--- a/7. 网络/2. 网络编程/1. 高并发编程/5. 数据库连接池.docx
+++ b/7. 网络/2. 网络编程/1. 高并发编程/5. 数据库连接池.docx
@@ -31,7 +31,22 @@
           <w:rFonts w:hint="eastAsia"/>
           <w:lang w:val="en-US" w:eastAsia="zh-CN"/>
         </w:rPr>
-        <w:t>数据库连接是一种昂贵的资源，创建数据库连接是一个耗时的操作，在多线程并发情况下尤为突出，对数据库连接的高效管理影响到程序的性能指标，数据库连接池正是针对该问题提出的。</w:t>
+        <w:t>数据库连接是一种</w:t>
+      </w:r>
+      <w:r>
+        <w:rPr>
+          <w:rFonts w:hint="eastAsia"/>
+          <w:color w:val="FF0000"/>
+          <w:lang w:val="en-US" w:eastAsia="zh-CN"/>
+        </w:rPr>
+        <w:t>昂贵的资源</w:t>
+      </w:r>
+      <w:r>
+        <w:rPr>
+          <w:rFonts w:hint="eastAsia"/>
+          <w:lang w:val="en-US" w:eastAsia="zh-CN"/>
+        </w:rPr>
+        <w:t>，创建数据库连接是一个耗时的操作，在多线程并发情况下尤为突出，对数据库连接的高效管理影响到程序的性能指标，数据库连接池正是针对该问题提出的。</w:t>
       </w:r>
     </w:p>
     <w:p>
@@ -203,12 +218,14 @@
         <w:ind w:firstLine="420" w:firstLineChars="0"/>
         <w:rPr>
           <w:rFonts w:hint="eastAsia"/>
-          <w:lang w:val="en-US" w:eastAsia="zh-CN"/>
-        </w:rPr>
-      </w:pPr>
-      <w:r>
-        <w:rPr>
-          <w:rFonts w:hint="eastAsia"/>
+          <w:color w:val="FF0000"/>
+          <w:lang w:val="en-US" w:eastAsia="zh-CN"/>
+        </w:rPr>
+      </w:pPr>
+      <w:r>
+        <w:rPr>
+          <w:rFonts w:hint="eastAsia"/>
+          <w:color w:val="FF0000"/>
           <w:lang w:val="en-US" w:eastAsia="zh-CN"/>
         </w:rPr>
         <w:t>资源重用</w:t>
@@ -217,6 +234,7 @@
     <w:p>
       <w:pPr>
         <w:numPr>
+          <w:ilvl w:val="0"/>
           <w:numId w:val="0"/>
         </w:numPr>
         <w:ind w:firstLine="420" w:firstLineChars="0"/>
@@ -242,12 +260,14 @@
         <w:ind w:firstLine="420" w:firstLineChars="0"/>
         <w:rPr>
           <w:rFonts w:hint="eastAsia"/>
-          <w:lang w:val="en-US" w:eastAsia="zh-CN"/>
-        </w:rPr>
-      </w:pPr>
-      <w:r>
-        <w:rPr>
-          <w:rFonts w:hint="eastAsia"/>
+          <w:color w:val="FF0000"/>
+          <w:lang w:val="en-US" w:eastAsia="zh-CN"/>
+        </w:rPr>
+      </w:pPr>
+      <w:r>
+        <w:rPr>
+          <w:rFonts w:hint="eastAsia"/>
+          <w:color w:val="FF0000"/>
           <w:lang w:val="en-US" w:eastAsia="zh-CN"/>
         </w:rPr>
         <w:t>更快的访问速度</w:t>
@@ -256,6 +276,7 @@
     <w:p>
       <w:pPr>
         <w:numPr>
+          <w:ilvl w:val="0"/>
           <w:numId w:val="0"/>
         </w:numPr>
         <w:ind w:firstLine="420" w:firstLineChars="0"/>
@@ -281,12 +302,14 @@
         <w:ind w:firstLine="420" w:firstLineChars="0"/>
         <w:rPr>
           <w:rFonts w:hint="eastAsia"/>
-          <w:lang w:val="en-US" w:eastAsia="zh-CN"/>
-        </w:rPr>
-      </w:pPr>
-      <w:r>
-        <w:rPr>
-          <w:rFonts w:hint="eastAsia"/>
+          <w:color w:val="FF0000"/>
+          <w:lang w:val="en-US" w:eastAsia="zh-CN"/>
+        </w:rPr>
+      </w:pPr>
+      <w:r>
+        <w:rPr>
+          <w:rFonts w:hint="eastAsia"/>
+          <w:color w:val="FF0000"/>
           <w:lang w:val="en-US" w:eastAsia="zh-CN"/>
         </w:rPr>
         <w:t>新的资源分配手段</w:t>
@@ -295,6 +318,7 @@
     <w:p>
       <w:pPr>
         <w:numPr>
+          <w:ilvl w:val="0"/>
           <w:numId w:val="0"/>
         </w:numPr>
         <w:ind w:firstLine="420" w:firstLineChars="0"/>
@@ -320,12 +344,14 @@
         <w:ind w:firstLine="420" w:firstLineChars="0"/>
         <w:rPr>
           <w:rFonts w:hint="eastAsia"/>
-          <w:lang w:val="en-US" w:eastAsia="zh-CN"/>
-        </w:rPr>
-      </w:pPr>
-      <w:r>
-        <w:rPr>
-          <w:rFonts w:hint="eastAsia"/>
+          <w:color w:val="FF0000"/>
+          <w:lang w:val="en-US" w:eastAsia="zh-CN"/>
+        </w:rPr>
+      </w:pPr>
+      <w:r>
+        <w:rPr>
+          <w:rFonts w:hint="eastAsia"/>
+          <w:color w:val="FF0000"/>
           <w:lang w:val="en-US" w:eastAsia="zh-CN"/>
         </w:rPr>
         <w:t>统一的连接管理，避免数据库连接泄露</w:t>
@@ -334,6 +360,7 @@
     <w:p>
       <w:pPr>
         <w:numPr>
+          <w:ilvl w:val="0"/>
           <w:numId w:val="0"/>
         </w:numPr>
         <w:ind w:firstLine="420" w:firstLineChars="0"/>
@@ -352,6 +379,39 @@
     </w:p>
     <w:p>
       <w:pPr>
+        <w:numPr>
+          <w:ilvl w:val="0"/>
+          <w:numId w:val="0"/>
+        </w:numPr>
+        <w:ind w:firstLine="420" w:firstLineChars="0"/>
+        <w:rPr>
+          <w:rFonts w:hint="eastAsia"/>
+          <w:lang w:val="en-US" w:eastAsia="zh-CN"/>
+        </w:rPr>
+      </w:pPr>
+    </w:p>
+    <w:p>
+      <w:pPr>
+        <w:numPr>
+          <w:ilvl w:val="0"/>
+          <w:numId w:val="0"/>
+        </w:numPr>
+        <w:ind w:firstLine="420" w:firstLineChars="0"/>
+        <w:rPr>
+          <w:rFonts w:hint="eastAsia"/>
+          <w:lang w:val="en-US" w:eastAsia="zh-CN"/>
+        </w:rPr>
+      </w:pPr>
+      <w:r>
+        <w:rPr>
+          <w:rFonts w:hint="eastAsia"/>
+          <w:lang w:val="en-US" w:eastAsia="zh-CN"/>
+        </w:rPr>
+        <w:t>线程池好处：重复利用，提高响应效率，统一管理。</w:t>
+      </w:r>
+    </w:p>
+    <w:p>
+      <w:pPr>
         <w:pStyle w:val="2"/>
         <w:rPr>
           <w:rFonts w:hint="eastAsia"/>
@@ -368,20 +428,113 @@
     </w:p>
     <w:p>
       <w:pPr>
+        <w:ind w:firstLine="420" w:firstLineChars="0"/>
+        <w:rPr>
+          <w:rFonts w:hint="eastAsia"/>
+          <w:lang w:val="en-US" w:eastAsia="zh-CN"/>
+        </w:rPr>
+      </w:pPr>
+      <w:r>
+        <w:rPr>
+          <w:rFonts w:hint="eastAsia"/>
+          <w:lang w:val="en-US" w:eastAsia="zh-CN"/>
+        </w:rPr>
+        <w:t>可以采用wait和notifyAll方式实现，也可以通过阻塞队列实现。</w:t>
+      </w:r>
+    </w:p>
+    <w:p>
+      <w:pPr>
         <w:pStyle w:val="3"/>
         <w:rPr>
           <w:rFonts w:hint="eastAsia"/>
           <w:lang w:val="en-US" w:eastAsia="zh-CN"/>
         </w:rPr>
       </w:pPr>
+      <w:r>
+        <w:rPr>
+          <w:rFonts w:hint="eastAsia"/>
+          <w:lang w:val="en-US" w:eastAsia="zh-CN"/>
+        </w:rPr>
+        <w:t>初始化连接池</w:t>
+      </w:r>
+    </w:p>
+    <w:p>
+      <w:pPr>
+        <w:ind w:firstLine="420" w:firstLineChars="0"/>
+        <w:rPr>
+          <w:rFonts w:hint="eastAsia"/>
+          <w:lang w:val="en-US" w:eastAsia="zh-CN"/>
+        </w:rPr>
+      </w:pPr>
+      <w:r>
+        <w:rPr>
+          <w:rFonts w:hint="eastAsia"/>
+          <w:lang w:val="en-US" w:eastAsia="zh-CN"/>
+        </w:rPr>
+        <w:t>配置数据库连接池的参数：</w:t>
+      </w:r>
+    </w:p>
+    <w:p>
+      <w:pPr>
+        <w:numPr>
+          <w:ilvl w:val="0"/>
+          <w:numId w:val="2"/>
+        </w:numPr>
+        <w:ind w:firstLine="420" w:firstLineChars="0"/>
+        <w:rPr>
+          <w:rFonts w:hint="eastAsia"/>
+          <w:lang w:val="en-US" w:eastAsia="zh-CN"/>
+        </w:rPr>
+      </w:pPr>
+      <w:r>
+        <w:rPr>
+          <w:rFonts w:hint="eastAsia"/>
+          <w:lang w:val="en-US" w:eastAsia="zh-CN"/>
+        </w:rPr>
+        <w:t>空闲线程数（初始化线程，还没有被使用）</w:t>
+      </w:r>
+    </w:p>
+    <w:p>
+      <w:pPr>
+        <w:numPr>
+          <w:ilvl w:val="0"/>
+          <w:numId w:val="2"/>
+        </w:numPr>
+        <w:ind w:firstLine="420" w:firstLineChars="0"/>
+        <w:rPr>
+          <w:rFonts w:hint="eastAsia"/>
+          <w:lang w:val="en-US" w:eastAsia="zh-CN"/>
+        </w:rPr>
+      </w:pPr>
+      <w:r>
+        <w:rPr>
+          <w:rFonts w:hint="eastAsia"/>
+          <w:lang w:val="en-US" w:eastAsia="zh-CN"/>
+        </w:rPr>
+        <w:t>活动线程数（正在被使用线程）</w:t>
+      </w:r>
+    </w:p>
+    <w:p>
+      <w:pPr>
+        <w:numPr>
+          <w:ilvl w:val="0"/>
+          <w:numId w:val="2"/>
+        </w:numPr>
+        <w:ind w:firstLine="420" w:firstLineChars="0"/>
+        <w:rPr>
+          <w:rFonts w:hint="eastAsia"/>
+          <w:lang w:val="en-US" w:eastAsia="zh-CN"/>
+        </w:rPr>
+      </w:pPr>
+      <w:r>
+        <w:rPr>
+          <w:rFonts w:hint="eastAsia"/>
+          <w:lang w:val="en-US" w:eastAsia="zh-CN"/>
+        </w:rPr>
+        <w:t>最大线程数（限制最多可创建）</w:t>
+      </w:r>
       <w:bookmarkStart w:id="0" w:name="_GoBack"/>
-      <w:r>
-        <w:rPr>
-          <w:rFonts w:hint="eastAsia"/>
-          <w:lang w:val="en-US" w:eastAsia="zh-CN"/>
-        </w:rPr>
-        <w:t>初始化连接池</w:t>
-      </w:r>
+      <w:bookmarkEnd w:id="0"/>
     </w:p>
     <w:p>
       <w:pPr>
@@ -415,7 +568,6 @@
         <w:t>释放连接</w:t>
       </w:r>
     </w:p>
-    <w:bookmarkEnd w:id="0"/>
     <w:p>
       <w:pPr>
         <w:pStyle w:val="2"/>
@@ -615,8 +767,23 @@
       <w:lvlJc w:val="left"/>
     </w:lvl>
   </w:abstractNum>
+  <w:abstractNum w:abstractNumId="1">
+    <w:nsid w:val="5F1D24AE"/>
+    <w:multiLevelType w:val="singleLevel"/>
+    <w:tmpl w:val="5F1D24AE"/>
+    <w:lvl w:ilvl="0" w:tentative="0">
+      <w:start w:val="1"/>
+      <w:numFmt w:val="decimal"/>
+      <w:suff w:val="nothing"/>
+      <w:lvlText w:val="%1、"/>
+      <w:lvlJc w:val="left"/>
+    </w:lvl>
+  </w:abstractNum>
   <w:num w:numId="1">
     <w:abstractNumId w:val="0"/>
+  </w:num>
+  <w:num w:numId="2">
+    <w:abstractNumId w:val="1"/>
   </w:num>
 </w:numbering>
 </file>

--- a/7. 网络/2. 网络编程/1. 高并发编程/5. 数据库连接池.docx
+++ b/7. 网络/2. 网络编程/1. 高并发编程/5. 数据库连接池.docx
@@ -407,7 +407,24 @@
           <w:rFonts w:hint="eastAsia"/>
           <w:lang w:val="en-US" w:eastAsia="zh-CN"/>
         </w:rPr>
-        <w:t>线程池好处：重复利用，提高响应效率，统一管理。</w:t>
+        <w:t>线程池好处：</w:t>
+      </w:r>
+      <w:bookmarkStart w:id="0" w:name="_GoBack"/>
+      <w:r>
+        <w:rPr>
+          <w:rFonts w:hint="eastAsia"/>
+          <w:color w:val="FF0000"/>
+          <w:lang w:val="en-US" w:eastAsia="zh-CN"/>
+        </w:rPr>
+        <w:t>重复利用，提高响应效率，统一管理</w:t>
+      </w:r>
+      <w:bookmarkEnd w:id="0"/>
+      <w:r>
+        <w:rPr>
+          <w:rFonts w:hint="eastAsia"/>
+          <w:lang w:val="en-US" w:eastAsia="zh-CN"/>
+        </w:rPr>
+        <w:t>。</w:t>
       </w:r>
     </w:p>
     <w:p>
@@ -533,8 +550,6 @@
         </w:rPr>
         <w:t>最大线程数（限制最多可创建）</w:t>
       </w:r>
-      <w:bookmarkStart w:id="0" w:name="_GoBack"/>
-      <w:bookmarkEnd w:id="0"/>
     </w:p>
     <w:p>
       <w:pPr>

--- a/7. 网络/2. 网络编程/1. 高并发编程/5. 数据库连接池.docx
+++ b/7. 网络/2. 网络编程/1. 高并发编程/5. 数据库连接池.docx
@@ -144,16 +144,12 @@
     <w:p>
       <w:pPr>
         <w:jc w:val="center"/>
-        <w:rPr>
-          <w:rFonts w:hint="eastAsia"/>
-          <w:lang w:val="en-US" w:eastAsia="zh-CN"/>
-        </w:rPr>
       </w:pPr>
       <w:r>
         <w:drawing>
           <wp:inline distT="0" distB="0" distL="114300" distR="114300">
-            <wp:extent cx="5032375" cy="2731135"/>
-            <wp:effectExtent l="0" t="0" r="15875" b="12065"/>
+            <wp:extent cx="4482465" cy="2432685"/>
+            <wp:effectExtent l="0" t="0" r="635" b="5715"/>
             <wp:docPr id="2" name="图片 2"/>
             <wp:cNvGraphicFramePr>
               <a:graphicFrameLocks xmlns:a="http://schemas.openxmlformats.org/drawingml/2006/main" noChangeAspect="1"/>
@@ -176,7 +172,7 @@
                   <pic:spPr>
                     <a:xfrm>
                       <a:off x="0" y="0"/>
-                      <a:ext cx="5032375" cy="2731135"/>
+                      <a:ext cx="4482465" cy="2432685"/>
                     </a:xfrm>
                     <a:prstGeom prst="rect">
                       <a:avLst/>
@@ -195,18 +191,19 @@
     </w:p>
     <w:p>
       <w:pPr>
-        <w:pStyle w:val="2"/>
-        <w:rPr>
-          <w:rFonts w:hint="eastAsia"/>
-          <w:lang w:val="en-US" w:eastAsia="zh-CN"/>
-        </w:rPr>
-      </w:pPr>
-      <w:r>
-        <w:rPr>
-          <w:rFonts w:hint="eastAsia"/>
-          <w:lang w:val="en-US" w:eastAsia="zh-CN"/>
-        </w:rPr>
-        <w:t>作用</w:t>
+        <w:ind w:firstLine="420" w:firstLineChars="0"/>
+        <w:jc w:val="both"/>
+        <w:rPr>
+          <w:rFonts w:hint="eastAsia"/>
+          <w:lang w:val="en-US" w:eastAsia="zh-CN"/>
+        </w:rPr>
+      </w:pPr>
+      <w:r>
+        <w:rPr>
+          <w:rFonts w:hint="eastAsia"/>
+          <w:lang w:val="en-US" w:eastAsia="zh-CN"/>
+        </w:rPr>
+        <w:t>数据库连接池实现原理（实现代码角度）：</w:t>
       </w:r>
     </w:p>
     <w:p>
@@ -216,6 +213,180 @@
           <w:numId w:val="1"/>
         </w:numPr>
         <w:ind w:firstLine="420" w:firstLineChars="0"/>
+        <w:jc w:val="both"/>
+        <w:rPr>
+          <w:rFonts w:hint="eastAsia"/>
+          <w:lang w:val="en-US" w:eastAsia="zh-CN"/>
+        </w:rPr>
+      </w:pPr>
+      <w:r>
+        <w:rPr>
+          <w:rFonts w:hint="eastAsia"/>
+          <w:lang w:val="en-US" w:eastAsia="zh-CN"/>
+        </w:rPr>
+        <w:t>定义核心参数：</w:t>
+      </w:r>
+    </w:p>
+    <w:p>
+      <w:pPr>
+        <w:numPr>
+          <w:numId w:val="0"/>
+        </w:numPr>
+        <w:ind w:left="420" w:leftChars="0"/>
+        <w:jc w:val="both"/>
+        <w:rPr>
+          <w:rFonts w:hint="eastAsia"/>
+          <w:lang w:val="en-US" w:eastAsia="zh-CN"/>
+        </w:rPr>
+      </w:pPr>
+      <w:r>
+        <w:rPr>
+          <w:rFonts w:hint="eastAsia"/>
+          <w:lang w:val="en-US" w:eastAsia="zh-CN"/>
+        </w:rPr>
+        <w:t>空闲线程（容器）：没有被使用的连接</w:t>
+      </w:r>
+    </w:p>
+    <w:p>
+      <w:pPr>
+        <w:numPr>
+          <w:numId w:val="0"/>
+        </w:numPr>
+        <w:ind w:left="420" w:leftChars="0"/>
+        <w:jc w:val="both"/>
+        <w:rPr>
+          <w:rFonts w:hint="default"/>
+          <w:lang w:val="en-US" w:eastAsia="zh-CN"/>
+        </w:rPr>
+      </w:pPr>
+      <w:r>
+        <w:rPr>
+          <w:rFonts w:hint="eastAsia"/>
+          <w:lang w:val="en-US" w:eastAsia="zh-CN"/>
+        </w:rPr>
+        <w:t>活动县城：正在使用的连接</w:t>
+      </w:r>
+    </w:p>
+    <w:p>
+      <w:pPr>
+        <w:numPr>
+          <w:ilvl w:val="0"/>
+          <w:numId w:val="1"/>
+        </w:numPr>
+        <w:ind w:firstLine="420" w:firstLineChars="0"/>
+        <w:jc w:val="both"/>
+        <w:rPr>
+          <w:rFonts w:hint="default"/>
+          <w:lang w:val="en-US" w:eastAsia="zh-CN"/>
+        </w:rPr>
+      </w:pPr>
+      <w:r>
+        <w:rPr>
+          <w:rFonts w:hint="eastAsia"/>
+          <w:lang w:val="en-US" w:eastAsia="zh-CN"/>
+        </w:rPr>
+        <w:t>初始化线程池（初始化空闲线程）</w:t>
+      </w:r>
+    </w:p>
+    <w:p>
+      <w:pPr>
+        <w:numPr>
+          <w:ilvl w:val="0"/>
+          <w:numId w:val="1"/>
+        </w:numPr>
+        <w:ind w:firstLine="420" w:firstLineChars="0"/>
+        <w:jc w:val="both"/>
+        <w:rPr>
+          <w:rFonts w:hint="default"/>
+          <w:lang w:val="en-US" w:eastAsia="zh-CN"/>
+        </w:rPr>
+      </w:pPr>
+      <w:r>
+        <w:rPr>
+          <w:rFonts w:hint="eastAsia"/>
+          <w:lang w:val="en-US" w:eastAsia="zh-CN"/>
+        </w:rPr>
+        <w:t>调用getConnection获取连接</w:t>
+      </w:r>
+    </w:p>
+    <w:p>
+      <w:pPr>
+        <w:numPr>
+          <w:ilvl w:val="0"/>
+          <w:numId w:val="1"/>
+        </w:numPr>
+        <w:ind w:firstLine="420" w:firstLineChars="0"/>
+        <w:jc w:val="both"/>
+        <w:rPr>
+          <w:rFonts w:hint="default"/>
+          <w:lang w:val="en-US" w:eastAsia="zh-CN"/>
+        </w:rPr>
+      </w:pPr>
+      <w:r>
+        <w:rPr>
+          <w:rFonts w:hint="eastAsia"/>
+          <w:lang w:val="en-US" w:eastAsia="zh-CN"/>
+        </w:rPr>
+        <w:t>调用releaseConnection释放连接：</w:t>
+      </w:r>
+    </w:p>
+    <w:p>
+      <w:pPr>
+        <w:numPr>
+          <w:numId w:val="0"/>
+        </w:numPr>
+        <w:ind w:firstLine="420" w:firstLineChars="0"/>
+        <w:jc w:val="both"/>
+        <w:rPr>
+          <w:rFonts w:hint="default"/>
+          <w:lang w:val="en-US" w:eastAsia="zh-CN"/>
+        </w:rPr>
+      </w:pPr>
+      <w:r>
+        <w:rPr>
+          <w:rFonts w:hint="eastAsia"/>
+          <w:lang w:val="en-US" w:eastAsia="zh-CN"/>
+        </w:rPr>
+        <w:t>获取activeConnection集合连接，转移到freeConnection集合中</w:t>
+      </w:r>
+    </w:p>
+    <w:p>
+      <w:pPr>
+        <w:numPr>
+          <w:numId w:val="0"/>
+        </w:numPr>
+        <w:jc w:val="both"/>
+        <w:rPr>
+          <w:rFonts w:hint="default"/>
+          <w:lang w:val="en-US" w:eastAsia="zh-CN"/>
+        </w:rPr>
+      </w:pPr>
+      <w:bookmarkStart w:id="0" w:name="_GoBack"/>
+      <w:bookmarkEnd w:id="0"/>
+    </w:p>
+    <w:p>
+      <w:pPr>
+        <w:pStyle w:val="2"/>
+        <w:rPr>
+          <w:rFonts w:hint="eastAsia"/>
+          <w:lang w:val="en-US" w:eastAsia="zh-CN"/>
+        </w:rPr>
+      </w:pPr>
+      <w:r>
+        <w:rPr>
+          <w:rFonts w:hint="eastAsia"/>
+          <w:lang w:val="en-US" w:eastAsia="zh-CN"/>
+        </w:rPr>
+        <w:t>作用</w:t>
+      </w:r>
+    </w:p>
+    <w:p>
+      <w:pPr>
+        <w:numPr>
+          <w:ilvl w:val="0"/>
+          <w:numId w:val="2"/>
+        </w:numPr>
+        <w:ind w:firstLine="420" w:firstLineChars="0"/>
         <w:rPr>
           <w:rFonts w:hint="eastAsia"/>
           <w:color w:val="FF0000"/>
@@ -255,7 +426,7 @@
       <w:pPr>
         <w:numPr>
           <w:ilvl w:val="0"/>
-          <w:numId w:val="1"/>
+          <w:numId w:val="2"/>
         </w:numPr>
         <w:ind w:firstLine="420" w:firstLineChars="0"/>
         <w:rPr>
@@ -297,7 +468,7 @@
       <w:pPr>
         <w:numPr>
           <w:ilvl w:val="0"/>
-          <w:numId w:val="1"/>
+          <w:numId w:val="2"/>
         </w:numPr>
         <w:ind w:firstLine="420" w:firstLineChars="0"/>
         <w:rPr>
@@ -339,7 +510,7 @@
       <w:pPr>
         <w:numPr>
           <w:ilvl w:val="0"/>
-          <w:numId w:val="1"/>
+          <w:numId w:val="2"/>
         </w:numPr>
         <w:ind w:firstLine="420" w:firstLineChars="0"/>
         <w:rPr>
@@ -409,7 +580,6 @@
         </w:rPr>
         <w:t>线程池好处：</w:t>
       </w:r>
-      <w:bookmarkStart w:id="0" w:name="_GoBack"/>
       <w:r>
         <w:rPr>
           <w:rFonts w:hint="eastAsia"/>
@@ -418,7 +588,6 @@
         </w:rPr>
         <w:t>重复利用，提高响应效率，统一管理</w:t>
       </w:r>
-      <w:bookmarkEnd w:id="0"/>
       <w:r>
         <w:rPr>
           <w:rFonts w:hint="eastAsia"/>
@@ -454,9 +623,33 @@
       <w:r>
         <w:rPr>
           <w:rFonts w:hint="eastAsia"/>
-          <w:lang w:val="en-US" w:eastAsia="zh-CN"/>
-        </w:rPr>
-        <w:t>可以采用wait和notifyAll方式实现，也可以通过阻塞队列实现。</w:t>
+          <w:color w:val="FF0000"/>
+          <w:lang w:val="en-US" w:eastAsia="zh-CN"/>
+        </w:rPr>
+        <w:t>可以采用wait和notifyAll方式实现，也可以通过阻塞队列实现</w:t>
+      </w:r>
+      <w:r>
+        <w:rPr>
+          <w:rFonts w:hint="eastAsia"/>
+          <w:lang w:val="en-US" w:eastAsia="zh-CN"/>
+        </w:rPr>
+        <w:t>。</w:t>
+      </w:r>
+    </w:p>
+    <w:p>
+      <w:pPr>
+        <w:ind w:firstLine="420" w:firstLineChars="0"/>
+        <w:rPr>
+          <w:rFonts w:hint="default"/>
+          <w:lang w:val="en-US" w:eastAsia="zh-CN"/>
+        </w:rPr>
+      </w:pPr>
+      <w:r>
+        <w:rPr>
+          <w:rFonts w:hint="eastAsia"/>
+          <w:lang w:val="en-US" w:eastAsia="zh-CN"/>
+        </w:rPr>
+        <w:t>注：可以采用代理模式实现数据库连接池。</w:t>
       </w:r>
     </w:p>
     <w:p>
@@ -495,7 +688,7 @@
       <w:pPr>
         <w:numPr>
           <w:ilvl w:val="0"/>
-          <w:numId w:val="2"/>
+          <w:numId w:val="3"/>
         </w:numPr>
         <w:ind w:firstLine="420" w:firstLineChars="0"/>
         <w:rPr>
@@ -515,7 +708,7 @@
       <w:pPr>
         <w:numPr>
           <w:ilvl w:val="0"/>
-          <w:numId w:val="2"/>
+          <w:numId w:val="3"/>
         </w:numPr>
         <w:ind w:firstLine="420" w:firstLineChars="0"/>
         <w:rPr>
@@ -535,7 +728,7 @@
       <w:pPr>
         <w:numPr>
           <w:ilvl w:val="0"/>
-          <w:numId w:val="2"/>
+          <w:numId w:val="3"/>
         </w:numPr>
         <w:ind w:firstLine="420" w:firstLineChars="0"/>
         <w:rPr>
@@ -553,6 +746,65 @@
     </w:p>
     <w:p>
       <w:pPr>
+        <w:numPr>
+          <w:numId w:val="0"/>
+        </w:numPr>
+        <w:jc w:val="center"/>
+        <w:rPr>
+          <w:rFonts w:hint="eastAsia"/>
+          <w:lang w:val="en-US" w:eastAsia="zh-CN"/>
+        </w:rPr>
+      </w:pPr>
+      <w:r>
+        <w:rPr>
+          <w:rFonts w:hint="eastAsia"/>
+          <w:lang w:val="en-US" w:eastAsia="zh-CN"/>
+        </w:rPr>
+        <w:drawing>
+          <wp:inline distT="0" distB="0" distL="114300" distR="114300">
+            <wp:extent cx="4702810" cy="1096645"/>
+            <wp:effectExtent l="0" t="0" r="8890" b="8255"/>
+            <wp:docPr id="5" name="图片 3"/>
+            <wp:cNvGraphicFramePr>
+              <a:graphicFrameLocks xmlns:a="http://schemas.openxmlformats.org/drawingml/2006/main" noChangeAspect="1"/>
+            </wp:cNvGraphicFramePr>
+            <a:graphic xmlns:a="http://schemas.openxmlformats.org/drawingml/2006/main">
+              <a:graphicData uri="http://schemas.openxmlformats.org/drawingml/2006/picture">
+                <pic:pic xmlns:pic="http://schemas.openxmlformats.org/drawingml/2006/picture">
+                  <pic:nvPicPr>
+                    <pic:cNvPr id="5" name="图片 3"/>
+                    <pic:cNvPicPr>
+                      <a:picLocks noChangeAspect="1"/>
+                    </pic:cNvPicPr>
+                  </pic:nvPicPr>
+                  <pic:blipFill>
+                    <a:blip r:embed="rId6"/>
+                    <a:stretch>
+                      <a:fillRect/>
+                    </a:stretch>
+                  </pic:blipFill>
+                  <pic:spPr>
+                    <a:xfrm>
+                      <a:off x="0" y="0"/>
+                      <a:ext cx="4702810" cy="1096645"/>
+                    </a:xfrm>
+                    <a:prstGeom prst="rect">
+                      <a:avLst/>
+                    </a:prstGeom>
+                    <a:noFill/>
+                    <a:ln>
+                      <a:noFill/>
+                    </a:ln>
+                  </pic:spPr>
+                </pic:pic>
+              </a:graphicData>
+            </a:graphic>
+          </wp:inline>
+        </w:drawing>
+      </w:r>
+    </w:p>
+    <w:p>
+      <w:pPr>
         <w:pStyle w:val="3"/>
         <w:rPr>
           <w:rFonts w:hint="eastAsia"/>
@@ -569,6 +821,62 @@
     </w:p>
     <w:p>
       <w:pPr>
+        <w:jc w:val="center"/>
+        <w:rPr>
+          <w:rFonts w:hint="eastAsia"/>
+          <w:lang w:val="en-US" w:eastAsia="zh-CN"/>
+        </w:rPr>
+      </w:pPr>
+      <w:r>
+        <w:rPr>
+          <w:rFonts w:hint="eastAsia"/>
+          <w:lang w:val="en-US" w:eastAsia="zh-CN"/>
+        </w:rPr>
+        <w:drawing>
+          <wp:inline distT="0" distB="0" distL="114300" distR="114300">
+            <wp:extent cx="3479800" cy="3803650"/>
+            <wp:effectExtent l="0" t="0" r="0" b="6350"/>
+            <wp:docPr id="3" name="图片 1"/>
+            <wp:cNvGraphicFramePr>
+              <a:graphicFrameLocks xmlns:a="http://schemas.openxmlformats.org/drawingml/2006/main" noChangeAspect="1"/>
+            </wp:cNvGraphicFramePr>
+            <a:graphic xmlns:a="http://schemas.openxmlformats.org/drawingml/2006/main">
+              <a:graphicData uri="http://schemas.openxmlformats.org/drawingml/2006/picture">
+                <pic:pic xmlns:pic="http://schemas.openxmlformats.org/drawingml/2006/picture">
+                  <pic:nvPicPr>
+                    <pic:cNvPr id="3" name="图片 1"/>
+                    <pic:cNvPicPr>
+                      <a:picLocks noChangeAspect="1"/>
+                    </pic:cNvPicPr>
+                  </pic:nvPicPr>
+                  <pic:blipFill>
+                    <a:blip r:embed="rId7"/>
+                    <a:stretch>
+                      <a:fillRect/>
+                    </a:stretch>
+                  </pic:blipFill>
+                  <pic:spPr>
+                    <a:xfrm>
+                      <a:off x="0" y="0"/>
+                      <a:ext cx="3479800" cy="3803650"/>
+                    </a:xfrm>
+                    <a:prstGeom prst="rect">
+                      <a:avLst/>
+                    </a:prstGeom>
+                    <a:noFill/>
+                    <a:ln>
+                      <a:noFill/>
+                    </a:ln>
+                  </pic:spPr>
+                </pic:pic>
+              </a:graphicData>
+            </a:graphic>
+          </wp:inline>
+        </w:drawing>
+      </w:r>
+    </w:p>
+    <w:p>
+      <w:pPr>
         <w:pStyle w:val="3"/>
         <w:rPr>
           <w:rFonts w:hint="eastAsia"/>
@@ -585,6 +893,79 @@
     </w:p>
     <w:p>
       <w:pPr>
+        <w:jc w:val="center"/>
+        <w:rPr>
+          <w:rFonts w:hint="eastAsia"/>
+          <w:lang w:val="en-US" w:eastAsia="zh-CN"/>
+        </w:rPr>
+      </w:pPr>
+      <w:r>
+        <w:rPr>
+          <w:rFonts w:hint="eastAsia"/>
+          <w:lang w:val="en-US" w:eastAsia="zh-CN"/>
+        </w:rPr>
+        <w:drawing>
+          <wp:inline distT="0" distB="0" distL="114300" distR="114300">
+            <wp:extent cx="3549650" cy="3067050"/>
+            <wp:effectExtent l="0" t="0" r="6350" b="6350"/>
+            <wp:docPr id="4" name="图片 2"/>
+            <wp:cNvGraphicFramePr>
+              <a:graphicFrameLocks xmlns:a="http://schemas.openxmlformats.org/drawingml/2006/main" noChangeAspect="1"/>
+            </wp:cNvGraphicFramePr>
+            <a:graphic xmlns:a="http://schemas.openxmlformats.org/drawingml/2006/main">
+              <a:graphicData uri="http://schemas.openxmlformats.org/drawingml/2006/picture">
+                <pic:pic xmlns:pic="http://schemas.openxmlformats.org/drawingml/2006/picture">
+                  <pic:nvPicPr>
+                    <pic:cNvPr id="4" name="图片 2"/>
+                    <pic:cNvPicPr>
+                      <a:picLocks noChangeAspect="1"/>
+                    </pic:cNvPicPr>
+                  </pic:nvPicPr>
+                  <pic:blipFill>
+                    <a:blip r:embed="rId8"/>
+                    <a:stretch>
+                      <a:fillRect/>
+                    </a:stretch>
+                  </pic:blipFill>
+                  <pic:spPr>
+                    <a:xfrm>
+                      <a:off x="0" y="0"/>
+                      <a:ext cx="3549650" cy="3067050"/>
+                    </a:xfrm>
+                    <a:prstGeom prst="rect">
+                      <a:avLst/>
+                    </a:prstGeom>
+                    <a:noFill/>
+                    <a:ln>
+                      <a:noFill/>
+                    </a:ln>
+                  </pic:spPr>
+                </pic:pic>
+              </a:graphicData>
+            </a:graphic>
+          </wp:inline>
+        </w:drawing>
+      </w:r>
+    </w:p>
+    <w:p>
+      <w:pPr>
+        <w:pStyle w:val="3"/>
+        <w:bidi w:val="0"/>
+        <w:rPr>
+          <w:rFonts w:hint="default"/>
+          <w:lang w:val="en-US" w:eastAsia="zh-CN"/>
+        </w:rPr>
+      </w:pPr>
+      <w:r>
+        <w:rPr>
+          <w:rFonts w:hint="eastAsia"/>
+          <w:lang w:val="en-US" w:eastAsia="zh-CN"/>
+        </w:rPr>
+        <w:t>连接池关闭</w:t>
+      </w:r>
+    </w:p>
+    <w:p>
+      <w:pPr>
         <w:pStyle w:val="2"/>
         <w:rPr>
           <w:rFonts w:hint="eastAsia"/>
@@ -633,7 +1014,10 @@
       <w:r>
         <w:rPr>
           <w:rFonts w:hint="eastAsia"/>
+          <w:b/>
+          <w:bCs/>
           <w:color w:val="FF0000"/>
+          <w:u w:val="single"/>
           <w:lang w:val="en-US" w:eastAsia="zh-CN"/>
         </w:rPr>
         <w:t>HTTP访问（httpclient）、redis访问（redispool）、线程（线程池）</w:t>
@@ -650,6 +1034,22 @@
       <w:pPr>
         <w:pStyle w:val="3"/>
         <w:rPr>
+          <w:rFonts w:hint="default"/>
+          <w:lang w:val="en-US" w:eastAsia="zh-CN"/>
+        </w:rPr>
+      </w:pPr>
+      <w:r>
+        <w:rPr>
+          <w:rFonts w:hint="eastAsia"/>
+          <w:lang w:val="en-US" w:eastAsia="zh-CN"/>
+        </w:rPr>
+        <w:t>JDBC Template</w:t>
+      </w:r>
+    </w:p>
+    <w:p>
+      <w:pPr>
+        <w:pStyle w:val="3"/>
+        <w:rPr>
           <w:rFonts w:hint="eastAsia"/>
           <w:lang w:val="en-US" w:eastAsia="zh-CN"/>
         </w:rPr>
@@ -660,6 +1060,140 @@
           <w:lang w:val="en-US" w:eastAsia="zh-CN"/>
         </w:rPr>
         <w:t>C3P0</w:t>
+      </w:r>
+    </w:p>
+    <w:p>
+      <w:pPr>
+        <w:ind w:firstLine="420" w:firstLineChars="0"/>
+        <w:rPr>
+          <w:rFonts w:hint="eastAsia"/>
+          <w:lang w:val="en-US" w:eastAsia="zh-CN"/>
+        </w:rPr>
+      </w:pPr>
+      <w:r>
+        <w:rPr>
+          <w:rFonts w:hint="eastAsia"/>
+          <w:lang w:val="en-US" w:eastAsia="zh-CN"/>
+        </w:rPr>
+        <w:t>步骤：</w:t>
+      </w:r>
+    </w:p>
+    <w:p>
+      <w:pPr>
+        <w:numPr>
+          <w:ilvl w:val="0"/>
+          <w:numId w:val="4"/>
+        </w:numPr>
+        <w:ind w:firstLine="420" w:firstLineChars="0"/>
+        <w:rPr>
+          <w:rFonts w:hint="eastAsia"/>
+          <w:lang w:val="en-US" w:eastAsia="zh-CN"/>
+        </w:rPr>
+      </w:pPr>
+      <w:r>
+        <w:rPr>
+          <w:rFonts w:hint="eastAsia"/>
+          <w:lang w:val="en-US" w:eastAsia="zh-CN"/>
+        </w:rPr>
+        <w:t>导入jar包：c3p0-0.9.5.2.jar+mchange-commons-java-0.2.12.jar</w:t>
+      </w:r>
+    </w:p>
+    <w:p>
+      <w:pPr>
+        <w:numPr>
+          <w:ilvl w:val="0"/>
+          <w:numId w:val="4"/>
+        </w:numPr>
+        <w:ind w:firstLine="420" w:firstLineChars="0"/>
+        <w:rPr>
+          <w:rFonts w:hint="default"/>
+          <w:lang w:val="en-US" w:eastAsia="zh-CN"/>
+        </w:rPr>
+      </w:pPr>
+      <w:r>
+        <w:rPr>
+          <w:rFonts w:hint="eastAsia"/>
+          <w:lang w:val="en-US" w:eastAsia="zh-CN"/>
+        </w:rPr>
+        <w:t>定义配置文件：</w:t>
+      </w:r>
+    </w:p>
+    <w:p>
+      <w:pPr>
+        <w:numPr>
+          <w:numId w:val="0"/>
+        </w:numPr>
+        <w:ind w:firstLine="420" w:firstLineChars="0"/>
+        <w:rPr>
+          <w:rFonts w:hint="eastAsia"/>
+          <w:lang w:val="en-US" w:eastAsia="zh-CN"/>
+        </w:rPr>
+      </w:pPr>
+      <w:r>
+        <w:rPr>
+          <w:rFonts w:hint="eastAsia"/>
+          <w:lang w:val="en-US" w:eastAsia="zh-CN"/>
+        </w:rPr>
+        <w:t>名称：c3p0.properties、c3p0-config.xml</w:t>
+      </w:r>
+    </w:p>
+    <w:p>
+      <w:pPr>
+        <w:numPr>
+          <w:numId w:val="0"/>
+        </w:numPr>
+        <w:ind w:firstLine="420" w:firstLineChars="0"/>
+        <w:rPr>
+          <w:rFonts w:hint="default"/>
+          <w:lang w:val="en-US" w:eastAsia="zh-CN"/>
+        </w:rPr>
+      </w:pPr>
+      <w:r>
+        <w:rPr>
+          <w:rFonts w:hint="eastAsia"/>
+          <w:lang w:val="en-US" w:eastAsia="zh-CN"/>
+        </w:rPr>
+        <w:t>路径：直接将文件放在src目录下即可</w:t>
+      </w:r>
+    </w:p>
+    <w:p>
+      <w:pPr>
+        <w:numPr>
+          <w:ilvl w:val="0"/>
+          <w:numId w:val="4"/>
+        </w:numPr>
+        <w:ind w:firstLine="420" w:firstLineChars="0"/>
+        <w:rPr>
+          <w:rFonts w:hint="default"/>
+          <w:lang w:val="en-US" w:eastAsia="zh-CN"/>
+        </w:rPr>
+      </w:pPr>
+      <w:r>
+        <w:rPr>
+          <w:rFonts w:hint="eastAsia"/>
+          <w:lang w:val="en-US" w:eastAsia="zh-CN"/>
+        </w:rPr>
+        <w:t>创建核心对象：数据库连接池对象ComboPooledDataSource</w:t>
+      </w:r>
+    </w:p>
+    <w:p>
+      <w:pPr>
+        <w:numPr>
+          <w:ilvl w:val="0"/>
+          <w:numId w:val="4"/>
+        </w:numPr>
+        <w:ind w:firstLine="420" w:firstLineChars="0"/>
+        <w:rPr>
+          <w:rFonts w:hint="default"/>
+          <w:lang w:val="en-US" w:eastAsia="zh-CN"/>
+        </w:rPr>
+      </w:pPr>
+      <w:r>
+        <w:rPr>
+          <w:rFonts w:hint="eastAsia"/>
+          <w:lang w:val="en-US" w:eastAsia="zh-CN"/>
+        </w:rPr>
+        <w:t>获取连接：getConnection</w:t>
       </w:r>
     </w:p>
     <w:p>
@@ -771,6 +1305,150 @@
 <file path=word/numbering.xml><?xml version="1.0" encoding="utf-8"?>
 <w:numbering xmlns:wpc="http://schemas.microsoft.com/office/word/2010/wordprocessingCanvas" xmlns:mc="http://schemas.openxmlformats.org/markup-compatibility/2006" xmlns:o="urn:schemas-microsoft-com:office:office" xmlns:r="http://schemas.openxmlformats.org/officeDocument/2006/relationships" xmlns:m="http://schemas.openxmlformats.org/officeDocument/2006/math" xmlns:v="urn:schemas-microsoft-com:vml" xmlns:wp14="http://schemas.microsoft.com/office/word/2010/wordprocessingDrawing" xmlns:wp="http://schemas.openxmlformats.org/drawingml/2006/wordprocessingDrawing" xmlns:w10="urn:schemas-microsoft-com:office:word" xmlns:w="http://schemas.openxmlformats.org/wordprocessingml/2006/main" xmlns:w14="http://schemas.microsoft.com/office/word/2010/wordml" xmlns:wpg="http://schemas.microsoft.com/office/word/2010/wordprocessingGroup" xmlns:wpi="http://schemas.microsoft.com/office/word/2010/wordprocessingInk" xmlns:wne="http://schemas.microsoft.com/office/word/2006/wordml" xmlns:wps="http://schemas.microsoft.com/office/word/2010/wordprocessingShape" mc:Ignorable="w14 wp14">
   <w:abstractNum w:abstractNumId="0">
+    <w:nsid w:val="C38BA6A7"/>
+    <w:multiLevelType w:val="multilevel"/>
+    <w:tmpl w:val="C38BA6A7"/>
+    <w:lvl w:ilvl="0" w:tentative="0">
+      <w:start w:val="1"/>
+      <w:numFmt w:val="decimal"/>
+      <w:suff w:val="nothing"/>
+      <w:lvlText w:val="%1、"/>
+      <w:lvlJc w:val="left"/>
+    </w:lvl>
+    <w:lvl w:ilvl="1" w:tentative="0">
+      <w:start w:val="1"/>
+      <w:numFmt w:val="decimal"/>
+      <w:lvlText w:val="(%2)"/>
+      <w:lvlJc w:val="left"/>
+      <w:pPr>
+        <w:tabs>
+          <w:tab w:val="left" w:pos="840"/>
+        </w:tabs>
+        <w:ind w:left="840" w:leftChars="0" w:hanging="420" w:firstLineChars="0"/>
+      </w:pPr>
+      <w:rPr>
+        <w:rFonts w:hint="default"/>
+      </w:rPr>
+    </w:lvl>
+    <w:lvl w:ilvl="2" w:tentative="0">
+      <w:start w:val="1"/>
+      <w:numFmt w:val="decimalEnclosedCircleChinese"/>
+      <w:lvlText w:val="%3"/>
+      <w:lvlJc w:val="left"/>
+      <w:pPr>
+        <w:tabs>
+          <w:tab w:val="left" w:pos="1260"/>
+        </w:tabs>
+        <w:ind w:left="1260" w:leftChars="0" w:hanging="420" w:firstLineChars="0"/>
+      </w:pPr>
+      <w:rPr>
+        <w:rFonts w:hint="default"/>
+      </w:rPr>
+    </w:lvl>
+    <w:lvl w:ilvl="3" w:tentative="0">
+      <w:start w:val="1"/>
+      <w:numFmt w:val="decimal"/>
+      <w:lvlText w:val="%4)"/>
+      <w:lvlJc w:val="left"/>
+      <w:pPr>
+        <w:tabs>
+          <w:tab w:val="left" w:pos="1680"/>
+        </w:tabs>
+        <w:ind w:left="1680" w:leftChars="0" w:hanging="420" w:firstLineChars="0"/>
+      </w:pPr>
+      <w:rPr>
+        <w:rFonts w:hint="default"/>
+      </w:rPr>
+    </w:lvl>
+    <w:lvl w:ilvl="4" w:tentative="0">
+      <w:start w:val="1"/>
+      <w:numFmt w:val="lowerLetter"/>
+      <w:lvlText w:val="%5."/>
+      <w:lvlJc w:val="left"/>
+      <w:pPr>
+        <w:tabs>
+          <w:tab w:val="left" w:pos="2100"/>
+        </w:tabs>
+        <w:ind w:left="2100" w:leftChars="0" w:hanging="420" w:firstLineChars="0"/>
+      </w:pPr>
+      <w:rPr>
+        <w:rFonts w:hint="default"/>
+      </w:rPr>
+    </w:lvl>
+    <w:lvl w:ilvl="5" w:tentative="0">
+      <w:start w:val="1"/>
+      <w:numFmt w:val="lowerLetter"/>
+      <w:lvlText w:val="%6)"/>
+      <w:lvlJc w:val="left"/>
+      <w:pPr>
+        <w:tabs>
+          <w:tab w:val="left" w:pos="2520"/>
+        </w:tabs>
+        <w:ind w:left="2520" w:leftChars="0" w:hanging="420" w:firstLineChars="0"/>
+      </w:pPr>
+      <w:rPr>
+        <w:rFonts w:hint="default"/>
+      </w:rPr>
+    </w:lvl>
+    <w:lvl w:ilvl="6" w:tentative="0">
+      <w:start w:val="1"/>
+      <w:numFmt w:val="lowerRoman"/>
+      <w:lvlText w:val="%7."/>
+      <w:lvlJc w:val="left"/>
+      <w:pPr>
+        <w:tabs>
+          <w:tab w:val="left" w:pos="2940"/>
+        </w:tabs>
+        <w:ind w:left="2940" w:leftChars="0" w:hanging="420" w:firstLineChars="0"/>
+      </w:pPr>
+      <w:rPr>
+        <w:rFonts w:hint="default"/>
+      </w:rPr>
+    </w:lvl>
+    <w:lvl w:ilvl="7" w:tentative="0">
+      <w:start w:val="1"/>
+      <w:numFmt w:val="lowerRoman"/>
+      <w:lvlText w:val="%8)"/>
+      <w:lvlJc w:val="left"/>
+      <w:pPr>
+        <w:tabs>
+          <w:tab w:val="left" w:pos="3360"/>
+        </w:tabs>
+        <w:ind w:left="3360" w:leftChars="0" w:hanging="420" w:firstLineChars="0"/>
+      </w:pPr>
+      <w:rPr>
+        <w:rFonts w:hint="default"/>
+      </w:rPr>
+    </w:lvl>
+    <w:lvl w:ilvl="8" w:tentative="0">
+      <w:start w:val="1"/>
+      <w:numFmt w:val="lowerLetter"/>
+      <w:lvlText w:val="%9."/>
+      <w:lvlJc w:val="left"/>
+      <w:pPr>
+        <w:tabs>
+          <w:tab w:val="left" w:pos="3780"/>
+        </w:tabs>
+        <w:ind w:left="3780" w:leftChars="0" w:hanging="420" w:firstLineChars="0"/>
+      </w:pPr>
+      <w:rPr>
+        <w:rFonts w:hint="default"/>
+      </w:rPr>
+    </w:lvl>
+  </w:abstractNum>
+  <w:abstractNum w:abstractNumId="1">
+    <w:nsid w:val="E63C7582"/>
+    <w:multiLevelType w:val="singleLevel"/>
+    <w:tmpl w:val="E63C7582"/>
+    <w:lvl w:ilvl="0" w:tentative="0">
+      <w:start w:val="1"/>
+      <w:numFmt w:val="decimal"/>
+      <w:suff w:val="nothing"/>
+      <w:lvlText w:val="%1、"/>
+      <w:lvlJc w:val="left"/>
+    </w:lvl>
+  </w:abstractNum>
+  <w:abstractNum w:abstractNumId="2">
     <w:nsid w:val="5ED7AB79"/>
     <w:multiLevelType w:val="singleLevel"/>
     <w:tmpl w:val="5ED7AB79"/>
@@ -782,7 +1460,7 @@
       <w:lvlJc w:val="left"/>
     </w:lvl>
   </w:abstractNum>
-  <w:abstractNum w:abstractNumId="1">
+  <w:abstractNum w:abstractNumId="3">
     <w:nsid w:val="5F1D24AE"/>
     <w:multiLevelType w:val="singleLevel"/>
     <w:tmpl w:val="5F1D24AE"/>
@@ -798,6 +1476,12 @@
     <w:abstractNumId w:val="0"/>
   </w:num>
   <w:num w:numId="2">
+    <w:abstractNumId w:val="2"/>
+  </w:num>
+  <w:num w:numId="3">
+    <w:abstractNumId w:val="3"/>
+  </w:num>
+  <w:num w:numId="4">
     <w:abstractNumId w:val="1"/>
   </w:num>
 </w:numbering>
@@ -1074,7 +1758,7 @@
     <w:rPr>
       <w:rFonts w:ascii="Times New Roman" w:hAnsi="Times New Roman" w:eastAsia="仿宋" w:cstheme="minorBidi"/>
       <w:kern w:val="2"/>
-      <w:sz w:val="21"/>
+      <w:sz w:val="24"/>
       <w:szCs w:val="24"/>
       <w:lang w:val="en-US" w:eastAsia="zh-CN" w:bidi="ar-SA"/>
     </w:rPr>
@@ -1115,18 +1799,17 @@
       <w:b/>
     </w:rPr>
   </w:style>
-  <w:style w:type="character" w:default="1" w:styleId="4">
+  <w:style w:type="character" w:default="1" w:styleId="5">
     <w:name w:val="Default Paragraph Font"/>
     <w:semiHidden/>
     <w:qFormat/>
     <w:uiPriority w:val="0"/>
   </w:style>
-  <w:style w:type="table" w:default="1" w:styleId="5">
+  <w:style w:type="table" w:default="1" w:styleId="4">
     <w:name w:val="Normal Table"/>
     <w:semiHidden/>
     <w:uiPriority w:val="0"/>
     <w:tblPr>
-      <w:tblLayout w:type="fixed"/>
       <w:tblCellMar>
         <w:top w:w="0" w:type="dxa"/>
         <w:left w:w="108" w:type="dxa"/>
@@ -1390,7 +2073,6 @@
     </a:fmtScheme>
   </a:themeElements>
   <a:objectDefaults/>
-  <a:extraClrSchemeLst/>
 </a:theme>
 </file>
 

--- a/7. 网络/2. 网络编程/1. 高并发编程/5. 数据库连接池.docx
+++ b/7. 网络/2. 网络编程/1. 高并发编程/5. 数据库连接池.docx
@@ -230,6 +230,7 @@
     <w:p>
       <w:pPr>
         <w:numPr>
+          <w:ilvl w:val="0"/>
           <w:numId w:val="0"/>
         </w:numPr>
         <w:ind w:left="420" w:leftChars="0"/>
@@ -250,6 +251,7 @@
     <w:p>
       <w:pPr>
         <w:numPr>
+          <w:ilvl w:val="0"/>
           <w:numId w:val="0"/>
         </w:numPr>
         <w:ind w:left="420" w:leftChars="0"/>
@@ -333,6 +335,7 @@
     <w:p>
       <w:pPr>
         <w:numPr>
+          <w:ilvl w:val="0"/>
           <w:numId w:val="0"/>
         </w:numPr>
         <w:ind w:firstLine="420" w:firstLineChars="0"/>
@@ -353,6 +356,7 @@
     <w:p>
       <w:pPr>
         <w:numPr>
+          <w:ilvl w:val="0"/>
           <w:numId w:val="0"/>
         </w:numPr>
         <w:jc w:val="both"/>
@@ -361,8 +365,439 @@
           <w:lang w:val="en-US" w:eastAsia="zh-CN"/>
         </w:rPr>
       </w:pPr>
+    </w:p>
+    <w:p>
+      <w:pPr>
+        <w:pStyle w:val="2"/>
+        <w:rPr>
+          <w:rFonts w:hint="eastAsia"/>
+          <w:lang w:val="en-US" w:eastAsia="zh-CN"/>
+        </w:rPr>
+      </w:pPr>
+      <w:r>
+        <w:rPr>
+          <w:rFonts w:hint="eastAsia"/>
+          <w:lang w:val="en-US" w:eastAsia="zh-CN"/>
+        </w:rPr>
+        <w:t>作用</w:t>
+      </w:r>
+    </w:p>
+    <w:p>
+      <w:pPr>
+        <w:numPr>
+          <w:ilvl w:val="0"/>
+          <w:numId w:val="2"/>
+        </w:numPr>
+        <w:ind w:firstLine="420" w:firstLineChars="0"/>
+        <w:rPr>
+          <w:rFonts w:hint="eastAsia"/>
+          <w:color w:val="FF0000"/>
+          <w:lang w:val="en-US" w:eastAsia="zh-CN"/>
+        </w:rPr>
+      </w:pPr>
+      <w:r>
+        <w:rPr>
+          <w:rFonts w:hint="eastAsia"/>
+          <w:color w:val="FF0000"/>
+          <w:lang w:val="en-US" w:eastAsia="zh-CN"/>
+        </w:rPr>
+        <w:t>资源重用</w:t>
+      </w:r>
+    </w:p>
+    <w:p>
+      <w:pPr>
+        <w:numPr>
+          <w:ilvl w:val="0"/>
+          <w:numId w:val="0"/>
+        </w:numPr>
+        <w:ind w:firstLine="420" w:firstLineChars="0"/>
+        <w:rPr>
+          <w:rFonts w:hint="eastAsia"/>
+          <w:lang w:val="en-US" w:eastAsia="zh-CN"/>
+        </w:rPr>
+      </w:pPr>
+      <w:r>
+        <w:rPr>
+          <w:rFonts w:hint="eastAsia"/>
+          <w:lang w:val="en-US" w:eastAsia="zh-CN"/>
+        </w:rPr>
+        <w:t>由于数据库连接得到重用，避免了频繁创建、释放连接引起的大量性能开销。在减少系统性能消耗的基础上，增进了系统环境的平稳性（减少内存碎片以及数据库临时进程、线程的数量）。</w:t>
+      </w:r>
+    </w:p>
+    <w:p>
+      <w:pPr>
+        <w:numPr>
+          <w:ilvl w:val="0"/>
+          <w:numId w:val="2"/>
+        </w:numPr>
+        <w:ind w:firstLine="420" w:firstLineChars="0"/>
+        <w:rPr>
+          <w:rFonts w:hint="eastAsia"/>
+          <w:color w:val="FF0000"/>
+          <w:lang w:val="en-US" w:eastAsia="zh-CN"/>
+        </w:rPr>
+      </w:pPr>
+      <w:r>
+        <w:rPr>
+          <w:rFonts w:hint="eastAsia"/>
+          <w:color w:val="FF0000"/>
+          <w:lang w:val="en-US" w:eastAsia="zh-CN"/>
+        </w:rPr>
+        <w:t>更快的访问速度</w:t>
+      </w:r>
+    </w:p>
+    <w:p>
+      <w:pPr>
+        <w:numPr>
+          <w:ilvl w:val="0"/>
+          <w:numId w:val="0"/>
+        </w:numPr>
+        <w:ind w:firstLine="420" w:firstLineChars="0"/>
+        <w:rPr>
+          <w:rFonts w:hint="eastAsia"/>
+          <w:lang w:val="en-US" w:eastAsia="zh-CN"/>
+        </w:rPr>
+      </w:pPr>
+      <w:r>
+        <w:rPr>
+          <w:rFonts w:hint="eastAsia"/>
+          <w:lang w:val="en-US" w:eastAsia="zh-CN"/>
+        </w:rPr>
+        <w:t>数据库连接池在初始化过程中，往往已经创建了若干数据库连接置于池内备用。此时，连接池的初始化操作均已完成。对于业务请求处理而言，直接利用现有可用连接，避免了数据库连接初始化和释放过程的时间开销，从而缩减了系统整体的响应时间。</w:t>
+      </w:r>
+    </w:p>
+    <w:p>
+      <w:pPr>
+        <w:numPr>
+          <w:ilvl w:val="0"/>
+          <w:numId w:val="2"/>
+        </w:numPr>
+        <w:ind w:firstLine="420" w:firstLineChars="0"/>
+        <w:rPr>
+          <w:rFonts w:hint="eastAsia"/>
+          <w:color w:val="FF0000"/>
+          <w:lang w:val="en-US" w:eastAsia="zh-CN"/>
+        </w:rPr>
+      </w:pPr>
+      <w:r>
+        <w:rPr>
+          <w:rFonts w:hint="eastAsia"/>
+          <w:color w:val="FF0000"/>
+          <w:lang w:val="en-US" w:eastAsia="zh-CN"/>
+        </w:rPr>
+        <w:t>新的资源分配手段</w:t>
+      </w:r>
+    </w:p>
+    <w:p>
+      <w:pPr>
+        <w:numPr>
+          <w:ilvl w:val="0"/>
+          <w:numId w:val="0"/>
+        </w:numPr>
+        <w:ind w:firstLine="420" w:firstLineChars="0"/>
+        <w:rPr>
+          <w:rFonts w:hint="eastAsia"/>
+          <w:lang w:val="en-US" w:eastAsia="zh-CN"/>
+        </w:rPr>
+      </w:pPr>
+      <w:r>
+        <w:rPr>
+          <w:rFonts w:hint="eastAsia"/>
+          <w:lang w:val="en-US" w:eastAsia="zh-CN"/>
+        </w:rPr>
+        <w:t>对于多应用共享同一数据库的系统而言，可在应用层通过数据库连接的配置，实现数据库连接技术。</w:t>
+      </w:r>
+    </w:p>
+    <w:p>
+      <w:pPr>
+        <w:numPr>
+          <w:ilvl w:val="0"/>
+          <w:numId w:val="2"/>
+        </w:numPr>
+        <w:ind w:firstLine="420" w:firstLineChars="0"/>
+        <w:rPr>
+          <w:rFonts w:hint="eastAsia"/>
+          <w:color w:val="FF0000"/>
+          <w:lang w:val="en-US" w:eastAsia="zh-CN"/>
+        </w:rPr>
+      </w:pPr>
+      <w:r>
+        <w:rPr>
+          <w:rFonts w:hint="eastAsia"/>
+          <w:color w:val="FF0000"/>
+          <w:lang w:val="en-US" w:eastAsia="zh-CN"/>
+        </w:rPr>
+        <w:t>统一的连接管理，避免数据库连接泄露</w:t>
+      </w:r>
+    </w:p>
+    <w:p>
+      <w:pPr>
+        <w:numPr>
+          <w:ilvl w:val="0"/>
+          <w:numId w:val="0"/>
+        </w:numPr>
+        <w:ind w:firstLine="420" w:firstLineChars="0"/>
+        <w:rPr>
+          <w:rFonts w:hint="eastAsia"/>
+          <w:lang w:val="en-US" w:eastAsia="zh-CN"/>
+        </w:rPr>
+      </w:pPr>
+      <w:r>
+        <w:rPr>
+          <w:rFonts w:hint="eastAsia"/>
+          <w:lang w:val="en-US" w:eastAsia="zh-CN"/>
+        </w:rPr>
+        <w:t>在较为完备的数据库连接池实现中，可根据预先的连接占用超时设定，强制收回被占用的连接，从而避免了常规数据库连接操作中可能出现的资源泄露。</w:t>
+      </w:r>
+    </w:p>
+    <w:p>
+      <w:pPr>
+        <w:numPr>
+          <w:ilvl w:val="0"/>
+          <w:numId w:val="0"/>
+        </w:numPr>
+        <w:ind w:firstLine="420" w:firstLineChars="0"/>
+        <w:rPr>
+          <w:rFonts w:hint="eastAsia"/>
+          <w:lang w:val="en-US" w:eastAsia="zh-CN"/>
+        </w:rPr>
+      </w:pPr>
+    </w:p>
+    <w:p>
+      <w:pPr>
+        <w:numPr>
+          <w:ilvl w:val="0"/>
+          <w:numId w:val="0"/>
+        </w:numPr>
+        <w:ind w:firstLine="420" w:firstLineChars="0"/>
+        <w:rPr>
+          <w:rFonts w:hint="eastAsia"/>
+          <w:lang w:val="en-US" w:eastAsia="zh-CN"/>
+        </w:rPr>
+      </w:pPr>
+      <w:r>
+        <w:rPr>
+          <w:rFonts w:hint="eastAsia"/>
+          <w:lang w:val="en-US" w:eastAsia="zh-CN"/>
+        </w:rPr>
+        <w:t>线程池好处：</w:t>
+      </w:r>
+      <w:r>
+        <w:rPr>
+          <w:rFonts w:hint="eastAsia"/>
+          <w:color w:val="FF0000"/>
+          <w:lang w:val="en-US" w:eastAsia="zh-CN"/>
+        </w:rPr>
+        <w:t>重复利用，提高响应效率，统一管理</w:t>
+      </w:r>
+      <w:r>
+        <w:rPr>
+          <w:rFonts w:hint="eastAsia"/>
+          <w:lang w:val="en-US" w:eastAsia="zh-CN"/>
+        </w:rPr>
+        <w:t>。</w:t>
+      </w:r>
+    </w:p>
+    <w:p>
+      <w:pPr>
+        <w:pStyle w:val="2"/>
+        <w:rPr>
+          <w:rFonts w:hint="eastAsia"/>
+          <w:lang w:val="en-US" w:eastAsia="zh-CN"/>
+        </w:rPr>
+      </w:pPr>
+      <w:r>
+        <w:rPr>
+          <w:rFonts w:hint="eastAsia"/>
+          <w:lang w:val="en-US" w:eastAsia="zh-CN"/>
+        </w:rPr>
+        <w:t>计算公式</w:t>
+      </w:r>
+    </w:p>
+    <w:p>
+      <w:pPr>
+        <w:ind w:firstLine="420" w:firstLineChars="0"/>
+        <w:rPr>
+          <w:rFonts w:hint="default"/>
+          <w:lang w:val="en-US" w:eastAsia="zh-CN"/>
+        </w:rPr>
+      </w:pPr>
+      <w:r>
+        <w:rPr>
+          <w:rFonts w:hint="default"/>
+          <w:lang w:val="en-US" w:eastAsia="zh-CN"/>
+        </w:rPr>
+        <w:fldChar w:fldCharType="begin"/>
+      </w:r>
+      <w:r>
+        <w:rPr>
+          <w:rFonts w:hint="default"/>
+          <w:lang w:val="en-US" w:eastAsia="zh-CN"/>
+        </w:rPr>
+        <w:instrText xml:space="preserve"> HYPERLINK "https://mp.weixin.qq.com/s/2JpPMauLq5aPkJTEMm6NuA" </w:instrText>
+      </w:r>
+      <w:r>
+        <w:rPr>
+          <w:rFonts w:hint="default"/>
+          <w:lang w:val="en-US" w:eastAsia="zh-CN"/>
+        </w:rPr>
+        <w:fldChar w:fldCharType="separate"/>
+      </w:r>
+      <w:r>
+        <w:rPr>
+          <w:rStyle w:val="6"/>
+          <w:rFonts w:hint="default"/>
+          <w:lang w:val="en-US" w:eastAsia="zh-CN"/>
+        </w:rPr>
+        <w:t>https://mp.weixin.qq.com/s/2JpPMauLq5aPkJTEMm6NuA</w:t>
+      </w:r>
+      <w:r>
+        <w:rPr>
+          <w:rFonts w:hint="default"/>
+          <w:lang w:val="en-US" w:eastAsia="zh-CN"/>
+        </w:rPr>
+        <w:fldChar w:fldCharType="end"/>
+      </w:r>
+    </w:p>
+    <w:p>
+      <w:pPr>
+        <w:ind w:firstLine="420" w:firstLineChars="0"/>
+        <w:rPr>
+          <w:rFonts w:hint="default"/>
+          <w:lang w:val="en-US" w:eastAsia="zh-CN"/>
+        </w:rPr>
+      </w:pPr>
+      <w:r>
+        <w:rPr>
+          <w:rFonts w:hint="default"/>
+          <w:lang w:val="en-US" w:eastAsia="zh-CN"/>
+        </w:rPr>
+        <w:t>下面的公式是由PostgreSQL提供的，不过我们认为可以广泛地应用于大多数数据库产品。你应该模拟预期的访问量，并从这一公式开始测试你的应用，寻找最合适的连接数值。</w:t>
+      </w:r>
+    </w:p>
+    <w:p>
+      <w:pPr>
+        <w:ind w:firstLine="420" w:firstLineChars="0"/>
+        <w:rPr>
+          <w:rFonts w:hint="default"/>
+          <w:color w:val="FF0000"/>
+          <w:lang w:val="en-US" w:eastAsia="zh-CN"/>
+        </w:rPr>
+      </w:pPr>
+      <w:r>
+        <w:rPr>
+          <w:rFonts w:hint="default"/>
+          <w:color w:val="FF0000"/>
+          <w:lang w:val="en-US" w:eastAsia="zh-CN"/>
+        </w:rPr>
+        <w:t>连接数 = ((核心数 * 2) + 有效磁盘数)</w:t>
+      </w:r>
+    </w:p>
+    <w:p>
+      <w:pPr>
+        <w:ind w:firstLine="420" w:firstLineChars="0"/>
+        <w:rPr>
+          <w:rFonts w:hint="default"/>
+          <w:lang w:val="en-US" w:eastAsia="zh-CN"/>
+        </w:rPr>
+      </w:pPr>
+      <w:r>
+        <w:rPr>
+          <w:rFonts w:hint="default"/>
+          <w:lang w:val="en-US" w:eastAsia="zh-CN"/>
+        </w:rPr>
+        <w:t>核心数不</w:t>
+      </w:r>
       <w:bookmarkStart w:id="0" w:name="_GoBack"/>
       <w:bookmarkEnd w:id="0"/>
+      <w:r>
+        <w:rPr>
+          <w:rFonts w:hint="default"/>
+          <w:lang w:val="en-US" w:eastAsia="zh-CN"/>
+        </w:rPr>
+        <w:t>应包含超线程(hyper thread)，即使打开了hyperthreading也是。如果活跃数据全部被缓存了，那么有效磁盘数是0，随着缓存命中率的下降，有效磁盘数逐渐趋近于实际的磁盘数。这一公式作用于SSD时的效果如何尚未有分析。按这个公式，你的4核i7数据库服务器的连接池大小应该为((4 * 2) + 1) = 9。取个整就算是是10吧。是不是觉得太小了？跑个性能测试试一下，我们保证它能轻松搞定3000用户以6000TPS的速率并发执行简单查询的场景。如果连接池大小超过10，你会看到响应时长开始增加，TPS开始下降。扩展：</w:t>
+      </w:r>
+      <w:r>
+        <w:rPr>
+          <w:rFonts w:hint="default"/>
+          <w:lang w:val="en-US" w:eastAsia="zh-CN"/>
+        </w:rPr>
+        <w:fldChar w:fldCharType="begin"/>
+      </w:r>
+      <w:r>
+        <w:rPr>
+          <w:rFonts w:hint="default"/>
+          <w:lang w:val="en-US" w:eastAsia="zh-CN"/>
+        </w:rPr>
+        <w:instrText xml:space="preserve"> HYPERLINK "http://mp.weixin.qq.com/s?__biz=MzI4Njc5NjM1NQ==&amp;mid=2247490668&amp;idx=2&amp;sn=229c7bf8df9a3750eeb68b4eeee38a8f&amp;chksm=ebd62340dca1aa56678800efeeae3b54649bdbed8472cd1340f39b02bb20ddc262b8ae61cc69&amp;scene=21" \l "wechat_redirect" \t "https://mp.weixin.qq.com/_blank" </w:instrText>
+      </w:r>
+      <w:r>
+        <w:rPr>
+          <w:rFonts w:hint="default"/>
+          <w:lang w:val="en-US" w:eastAsia="zh-CN"/>
+        </w:rPr>
+        <w:fldChar w:fldCharType="separate"/>
+      </w:r>
+      <w:r>
+        <w:rPr>
+          <w:rFonts w:hint="default"/>
+          <w:lang w:val="en-US" w:eastAsia="zh-CN"/>
+        </w:rPr>
+        <w:t>用了这么久的数据库连接池，你知道原理吗？</w:t>
+      </w:r>
+      <w:r>
+        <w:rPr>
+          <w:rFonts w:hint="default"/>
+          <w:lang w:val="en-US" w:eastAsia="zh-CN"/>
+        </w:rPr>
+        <w:fldChar w:fldCharType="end"/>
+      </w:r>
+    </w:p>
+    <w:p>
+      <w:pPr>
+        <w:ind w:firstLine="420" w:firstLineChars="0"/>
+        <w:rPr>
+          <w:rFonts w:hint="default"/>
+          <w:lang w:val="en-US" w:eastAsia="zh-CN"/>
+        </w:rPr>
+      </w:pPr>
+      <w:r>
+        <w:rPr>
+          <w:rFonts w:hint="default"/>
+          <w:lang w:val="en-US" w:eastAsia="zh-CN"/>
+        </w:rPr>
+        <w:t>注：</w:t>
+      </w:r>
+      <w:r>
+        <w:rPr>
+          <w:rFonts w:hint="default"/>
+          <w:lang w:val="en-US" w:eastAsia="zh-CN"/>
+        </w:rPr>
+        <w:br w:type="textWrapping"/>
+      </w:r>
+      <w:r>
+        <w:rPr>
+          <w:rFonts w:hint="eastAsia"/>
+          <w:lang w:val="en-US" w:eastAsia="zh-CN"/>
+        </w:rPr>
+        <w:tab/>
+      </w:r>
+      <w:r>
+        <w:rPr>
+          <w:rFonts w:hint="default"/>
+          <w:lang w:val="en-US" w:eastAsia="zh-CN"/>
+        </w:rPr>
+        <w:t>这一公式其实不仅适用于数据库连接池的计算，大部分涉及计算和I/O的程序，线程数的设置都可以参考这一公式。</w:t>
+      </w:r>
+    </w:p>
+    <w:p>
+      <w:pPr>
+        <w:ind w:firstLine="420" w:firstLineChars="0"/>
+        <w:rPr>
+          <w:rFonts w:hint="default"/>
+          <w:lang w:val="en-US" w:eastAsia="zh-CN"/>
+        </w:rPr>
+      </w:pPr>
     </w:p>
     <w:p>
       <w:pPr>
@@ -377,216 +812,24 @@
           <w:rFonts w:hint="eastAsia"/>
           <w:lang w:val="en-US" w:eastAsia="zh-CN"/>
         </w:rPr>
-        <w:t>作用</w:t>
-      </w:r>
-    </w:p>
-    <w:p>
-      <w:pPr>
-        <w:numPr>
-          <w:ilvl w:val="0"/>
-          <w:numId w:val="2"/>
-        </w:numPr>
-        <w:ind w:firstLine="420" w:firstLineChars="0"/>
+        <w:t>实现</w:t>
+      </w:r>
+    </w:p>
+    <w:p>
+      <w:pPr>
+        <w:ind w:firstLine="420" w:firstLineChars="0"/>
+        <w:rPr>
+          <w:rFonts w:hint="eastAsia"/>
+          <w:lang w:val="en-US" w:eastAsia="zh-CN"/>
+        </w:rPr>
+      </w:pPr>
+      <w:r>
         <w:rPr>
           <w:rFonts w:hint="eastAsia"/>
           <w:color w:val="FF0000"/>
           <w:lang w:val="en-US" w:eastAsia="zh-CN"/>
         </w:rPr>
-      </w:pPr>
-      <w:r>
-        <w:rPr>
-          <w:rFonts w:hint="eastAsia"/>
-          <w:color w:val="FF0000"/>
-          <w:lang w:val="en-US" w:eastAsia="zh-CN"/>
-        </w:rPr>
-        <w:t>资源重用</w:t>
-      </w:r>
-    </w:p>
-    <w:p>
-      <w:pPr>
-        <w:numPr>
-          <w:ilvl w:val="0"/>
-          <w:numId w:val="0"/>
-        </w:numPr>
-        <w:ind w:firstLine="420" w:firstLineChars="0"/>
-        <w:rPr>
-          <w:rFonts w:hint="eastAsia"/>
-          <w:lang w:val="en-US" w:eastAsia="zh-CN"/>
-        </w:rPr>
-      </w:pPr>
-      <w:r>
-        <w:rPr>
-          <w:rFonts w:hint="eastAsia"/>
-          <w:lang w:val="en-US" w:eastAsia="zh-CN"/>
-        </w:rPr>
-        <w:t>由于数据库连接得到重用，避免了频繁创建、释放连接引起的大量性能开销。在减少系统性能消耗的基础上，增进了系统环境的平稳性（减少内存碎片以及数据库临时进程、线程的数量）。</w:t>
-      </w:r>
-    </w:p>
-    <w:p>
-      <w:pPr>
-        <w:numPr>
-          <w:ilvl w:val="0"/>
-          <w:numId w:val="2"/>
-        </w:numPr>
-        <w:ind w:firstLine="420" w:firstLineChars="0"/>
-        <w:rPr>
-          <w:rFonts w:hint="eastAsia"/>
-          <w:color w:val="FF0000"/>
-          <w:lang w:val="en-US" w:eastAsia="zh-CN"/>
-        </w:rPr>
-      </w:pPr>
-      <w:r>
-        <w:rPr>
-          <w:rFonts w:hint="eastAsia"/>
-          <w:color w:val="FF0000"/>
-          <w:lang w:val="en-US" w:eastAsia="zh-CN"/>
-        </w:rPr>
-        <w:t>更快的访问速度</w:t>
-      </w:r>
-    </w:p>
-    <w:p>
-      <w:pPr>
-        <w:numPr>
-          <w:ilvl w:val="0"/>
-          <w:numId w:val="0"/>
-        </w:numPr>
-        <w:ind w:firstLine="420" w:firstLineChars="0"/>
-        <w:rPr>
-          <w:rFonts w:hint="eastAsia"/>
-          <w:lang w:val="en-US" w:eastAsia="zh-CN"/>
-        </w:rPr>
-      </w:pPr>
-      <w:r>
-        <w:rPr>
-          <w:rFonts w:hint="eastAsia"/>
-          <w:lang w:val="en-US" w:eastAsia="zh-CN"/>
-        </w:rPr>
-        <w:t>数据库连接池在初始化过程中，往往已经创建了若干数据库连接置于池内备用。此时，连接池的初始化操作均已完成。对于业务请求处理而言，直接利用现有可用连接，避免了数据库连接初始化和释放过程的时间开销，从而缩减了系统整体的响应时间。</w:t>
-      </w:r>
-    </w:p>
-    <w:p>
-      <w:pPr>
-        <w:numPr>
-          <w:ilvl w:val="0"/>
-          <w:numId w:val="2"/>
-        </w:numPr>
-        <w:ind w:firstLine="420" w:firstLineChars="0"/>
-        <w:rPr>
-          <w:rFonts w:hint="eastAsia"/>
-          <w:color w:val="FF0000"/>
-          <w:lang w:val="en-US" w:eastAsia="zh-CN"/>
-        </w:rPr>
-      </w:pPr>
-      <w:r>
-        <w:rPr>
-          <w:rFonts w:hint="eastAsia"/>
-          <w:color w:val="FF0000"/>
-          <w:lang w:val="en-US" w:eastAsia="zh-CN"/>
-        </w:rPr>
-        <w:t>新的资源分配手段</w:t>
-      </w:r>
-    </w:p>
-    <w:p>
-      <w:pPr>
-        <w:numPr>
-          <w:ilvl w:val="0"/>
-          <w:numId w:val="0"/>
-        </w:numPr>
-        <w:ind w:firstLine="420" w:firstLineChars="0"/>
-        <w:rPr>
-          <w:rFonts w:hint="eastAsia"/>
-          <w:lang w:val="en-US" w:eastAsia="zh-CN"/>
-        </w:rPr>
-      </w:pPr>
-      <w:r>
-        <w:rPr>
-          <w:rFonts w:hint="eastAsia"/>
-          <w:lang w:val="en-US" w:eastAsia="zh-CN"/>
-        </w:rPr>
-        <w:t>对于多应用共享同一数据库的系统而言，可在应用层通过数据库连接的配置，实现数据库连接技术。</w:t>
-      </w:r>
-    </w:p>
-    <w:p>
-      <w:pPr>
-        <w:numPr>
-          <w:ilvl w:val="0"/>
-          <w:numId w:val="2"/>
-        </w:numPr>
-        <w:ind w:firstLine="420" w:firstLineChars="0"/>
-        <w:rPr>
-          <w:rFonts w:hint="eastAsia"/>
-          <w:color w:val="FF0000"/>
-          <w:lang w:val="en-US" w:eastAsia="zh-CN"/>
-        </w:rPr>
-      </w:pPr>
-      <w:r>
-        <w:rPr>
-          <w:rFonts w:hint="eastAsia"/>
-          <w:color w:val="FF0000"/>
-          <w:lang w:val="en-US" w:eastAsia="zh-CN"/>
-        </w:rPr>
-        <w:t>统一的连接管理，避免数据库连接泄露</w:t>
-      </w:r>
-    </w:p>
-    <w:p>
-      <w:pPr>
-        <w:numPr>
-          <w:ilvl w:val="0"/>
-          <w:numId w:val="0"/>
-        </w:numPr>
-        <w:ind w:firstLine="420" w:firstLineChars="0"/>
-        <w:rPr>
-          <w:rFonts w:hint="eastAsia"/>
-          <w:lang w:val="en-US" w:eastAsia="zh-CN"/>
-        </w:rPr>
-      </w:pPr>
-      <w:r>
-        <w:rPr>
-          <w:rFonts w:hint="eastAsia"/>
-          <w:lang w:val="en-US" w:eastAsia="zh-CN"/>
-        </w:rPr>
-        <w:t>在较为完备的数据库连接池实现中，可根据预先的连接占用超时设定，强制收回被占用的连接，从而避免了常规数据库连接操作中可能出现的资源泄露。</w:t>
-      </w:r>
-    </w:p>
-    <w:p>
-      <w:pPr>
-        <w:numPr>
-          <w:ilvl w:val="0"/>
-          <w:numId w:val="0"/>
-        </w:numPr>
-        <w:ind w:firstLine="420" w:firstLineChars="0"/>
-        <w:rPr>
-          <w:rFonts w:hint="eastAsia"/>
-          <w:lang w:val="en-US" w:eastAsia="zh-CN"/>
-        </w:rPr>
-      </w:pPr>
-    </w:p>
-    <w:p>
-      <w:pPr>
-        <w:numPr>
-          <w:ilvl w:val="0"/>
-          <w:numId w:val="0"/>
-        </w:numPr>
-        <w:ind w:firstLine="420" w:firstLineChars="0"/>
-        <w:rPr>
-          <w:rFonts w:hint="eastAsia"/>
-          <w:lang w:val="en-US" w:eastAsia="zh-CN"/>
-        </w:rPr>
-      </w:pPr>
-      <w:r>
-        <w:rPr>
-          <w:rFonts w:hint="eastAsia"/>
-          <w:lang w:val="en-US" w:eastAsia="zh-CN"/>
-        </w:rPr>
-        <w:t>线程池好处：</w:t>
-      </w:r>
-      <w:r>
-        <w:rPr>
-          <w:rFonts w:hint="eastAsia"/>
-          <w:color w:val="FF0000"/>
-          <w:lang w:val="en-US" w:eastAsia="zh-CN"/>
-        </w:rPr>
-        <w:t>重复利用，提高响应效率，统一管理</w:t>
+        <w:t>可以采用wait和notifyAll方式实现，也可以通过阻塞队列实现</w:t>
       </w:r>
       <w:r>
         <w:rPr>
@@ -598,46 +841,6 @@
     </w:p>
     <w:p>
       <w:pPr>
-        <w:pStyle w:val="2"/>
-        <w:rPr>
-          <w:rFonts w:hint="eastAsia"/>
-          <w:lang w:val="en-US" w:eastAsia="zh-CN"/>
-        </w:rPr>
-      </w:pPr>
-      <w:r>
-        <w:rPr>
-          <w:rFonts w:hint="eastAsia"/>
-          <w:lang w:val="en-US" w:eastAsia="zh-CN"/>
-        </w:rPr>
-        <w:t>实现</w:t>
-      </w:r>
-    </w:p>
-    <w:p>
-      <w:pPr>
-        <w:ind w:firstLine="420" w:firstLineChars="0"/>
-        <w:rPr>
-          <w:rFonts w:hint="eastAsia"/>
-          <w:lang w:val="en-US" w:eastAsia="zh-CN"/>
-        </w:rPr>
-      </w:pPr>
-      <w:r>
-        <w:rPr>
-          <w:rFonts w:hint="eastAsia"/>
-          <w:color w:val="FF0000"/>
-          <w:lang w:val="en-US" w:eastAsia="zh-CN"/>
-        </w:rPr>
-        <w:t>可以采用wait和notifyAll方式实现，也可以通过阻塞队列实现</w:t>
-      </w:r>
-      <w:r>
-        <w:rPr>
-          <w:rFonts w:hint="eastAsia"/>
-          <w:lang w:val="en-US" w:eastAsia="zh-CN"/>
-        </w:rPr>
-        <w:t>。</w:t>
-      </w:r>
-    </w:p>
-    <w:p>
-      <w:pPr>
         <w:ind w:firstLine="420" w:firstLineChars="0"/>
         <w:rPr>
           <w:rFonts w:hint="default"/>
@@ -747,6 +950,7 @@
     <w:p>
       <w:pPr>
         <w:numPr>
+          <w:ilvl w:val="0"/>
           <w:numId w:val="0"/>
         </w:numPr>
         <w:jc w:val="center"/>
@@ -1121,6 +1325,7 @@
     <w:p>
       <w:pPr>
         <w:numPr>
+          <w:ilvl w:val="0"/>
           <w:numId w:val="0"/>
         </w:numPr>
         <w:ind w:firstLine="420" w:firstLineChars="0"/>
@@ -1140,6 +1345,7 @@
     <w:p>
       <w:pPr>
         <w:numPr>
+          <w:ilvl w:val="0"/>
           <w:numId w:val="0"/>
         </w:numPr>
         <w:ind w:firstLine="420" w:firstLineChars="0"/>
@@ -1492,7 +1698,7 @@
   <w:docDefaults>
     <w:rPrDefault>
       <w:rPr>
-        <w:rFonts w:asciiTheme="minorHAnsi" w:hAnsiTheme="minorHAnsi" w:eastAsiaTheme="minorEastAsia" w:cstheme="minorBidi"/>
+        <w:rFonts w:ascii="Times New Roman" w:hAnsi="Times New Roman" w:eastAsia="宋体" w:cs="Times New Roman"/>
       </w:rPr>
     </w:rPrDefault>
   </w:docDefaults>
@@ -1818,6 +2024,15 @@
       </w:tblCellMar>
     </w:tblPr>
   </w:style>
+  <w:style w:type="character" w:styleId="6">
+    <w:name w:val="Hyperlink"/>
+    <w:basedOn w:val="5"/>
+    <w:uiPriority w:val="0"/>
+    <w:rPr>
+      <w:color w:val="0000FF"/>
+      <w:u w:val="single"/>
+    </w:rPr>
+  </w:style>
 </w:styles>
 </file>
 

--- a/7. 网络/2. 网络编程/1. 高并发编程/5. 数据库连接池.docx
+++ b/7. 网络/2. 网络编程/1. 高并发编程/5. 数据库连接池.docx
@@ -15,6 +15,2467 @@
           <w:rFonts w:hint="eastAsia"/>
           <w:lang w:val="en-US" w:eastAsia="zh-CN"/>
         </w:rPr>
+        <w:t>背景</w:t>
+      </w:r>
+    </w:p>
+    <w:p>
+      <w:pPr>
+        <w:pStyle w:val="3"/>
+        <w:bidi w:val="0"/>
+        <w:rPr>
+          <w:rFonts w:hint="eastAsia"/>
+          <w:lang w:val="en-US" w:eastAsia="zh-CN"/>
+        </w:rPr>
+      </w:pPr>
+      <w:r>
+        <w:rPr>
+          <w:rFonts w:hint="eastAsia"/>
+          <w:lang w:val="en-US" w:eastAsia="zh-CN"/>
+        </w:rPr>
+        <w:t>传统连接机制</w:t>
+      </w:r>
+    </w:p>
+    <w:p>
+      <w:pPr>
+        <w:ind w:firstLine="420" w:firstLineChars="0"/>
+        <w:jc w:val="both"/>
+        <w:rPr>
+          <w:rFonts w:hint="eastAsia"/>
+          <w:b/>
+          <w:bCs/>
+          <w:lang w:val="en-US" w:eastAsia="zh-CN"/>
+        </w:rPr>
+      </w:pPr>
+      <w:r>
+        <w:rPr>
+          <w:rFonts w:hint="eastAsia" w:ascii="Times New Roman" w:eastAsia="仿宋"/>
+          <w:b/>
+          <w:bCs/>
+          <w:lang w:val="en-US" w:eastAsia="zh-CN"/>
+        </w:rPr>
+        <w:t>从网络的角度分析</w:t>
+      </w:r>
+    </w:p>
+    <w:p>
+      <w:pPr>
+        <w:ind w:firstLine="420" w:firstLineChars="0"/>
+        <w:jc w:val="both"/>
+        <w:rPr>
+          <w:rFonts w:hint="default"/>
+          <w:b w:val="0"/>
+          <w:bCs w:val="0"/>
+          <w:lang w:val="en-US" w:eastAsia="zh-CN"/>
+        </w:rPr>
+      </w:pPr>
+      <w:r>
+        <w:rPr>
+          <w:rFonts w:hint="default"/>
+          <w:b w:val="0"/>
+          <w:bCs w:val="0"/>
+          <w:lang w:val="en-US" w:eastAsia="zh-CN"/>
+        </w:rPr>
+        <w:t>下面以访问MySQL为例，执行一个SQL命令，如果不使用连接池，需要经过哪些流程。</w:t>
+      </w:r>
+    </w:p>
+    <w:p>
+      <w:pPr>
+        <w:jc w:val="center"/>
+        <w:rPr>
+          <w:rFonts w:hint="default"/>
+          <w:lang w:val="en-US" w:eastAsia="zh-CN"/>
+        </w:rPr>
+      </w:pPr>
+      <w:r>
+        <w:rPr>
+          <w:rFonts w:hint="default"/>
+          <w:lang w:val="en-US" w:eastAsia="zh-CN"/>
+        </w:rPr>
+        <w:drawing>
+          <wp:inline distT="0" distB="0" distL="114300" distR="114300">
+            <wp:extent cx="4140200" cy="3902075"/>
+            <wp:effectExtent l="0" t="0" r="0" b="9525"/>
+            <wp:docPr id="10" name="图片 5"/>
+            <wp:cNvGraphicFramePr>
+              <a:graphicFrameLocks xmlns:a="http://schemas.openxmlformats.org/drawingml/2006/main" noChangeAspect="1"/>
+            </wp:cNvGraphicFramePr>
+            <a:graphic xmlns:a="http://schemas.openxmlformats.org/drawingml/2006/main">
+              <a:graphicData uri="http://schemas.openxmlformats.org/drawingml/2006/picture">
+                <pic:pic xmlns:pic="http://schemas.openxmlformats.org/drawingml/2006/picture">
+                  <pic:nvPicPr>
+                    <pic:cNvPr id="10" name="图片 5"/>
+                    <pic:cNvPicPr>
+                      <a:picLocks noChangeAspect="1"/>
+                    </pic:cNvPicPr>
+                  </pic:nvPicPr>
+                  <pic:blipFill>
+                    <a:blip r:embed="rId4"/>
+                    <a:stretch>
+                      <a:fillRect/>
+                    </a:stretch>
+                  </pic:blipFill>
+                  <pic:spPr>
+                    <a:xfrm>
+                      <a:off x="0" y="0"/>
+                      <a:ext cx="4140200" cy="3902075"/>
+                    </a:xfrm>
+                    <a:prstGeom prst="rect">
+                      <a:avLst/>
+                    </a:prstGeom>
+                    <a:noFill/>
+                    <a:ln>
+                      <a:noFill/>
+                    </a:ln>
+                  </pic:spPr>
+                </pic:pic>
+              </a:graphicData>
+            </a:graphic>
+          </wp:inline>
+        </w:drawing>
+      </w:r>
+    </w:p>
+    <w:p>
+      <w:pPr>
+        <w:ind w:firstLine="420" w:firstLineChars="0"/>
+        <w:jc w:val="both"/>
+        <w:rPr>
+          <w:rFonts w:hint="default"/>
+          <w:b/>
+          <w:bCs/>
+          <w:lang w:val="en-US" w:eastAsia="zh-CN"/>
+        </w:rPr>
+      </w:pPr>
+      <w:r>
+        <w:rPr>
+          <w:rFonts w:hint="default"/>
+          <w:b/>
+          <w:bCs/>
+          <w:lang w:val="en-US" w:eastAsia="zh-CN"/>
+        </w:rPr>
+        <w:t>不使用数据库连接池的步骤：</w:t>
+      </w:r>
+    </w:p>
+    <w:p>
+      <w:pPr>
+        <w:ind w:firstLine="420" w:firstLineChars="0"/>
+        <w:jc w:val="both"/>
+        <w:rPr>
+          <w:rFonts w:hint="default"/>
+          <w:lang w:val="en-US" w:eastAsia="zh-CN"/>
+        </w:rPr>
+      </w:pPr>
+      <w:r>
+        <w:rPr>
+          <w:rFonts w:hint="default"/>
+          <w:lang w:val="en-US" w:eastAsia="zh-CN"/>
+        </w:rPr>
+        <w:t>TCP建立连接的三次握手</w:t>
+      </w:r>
+      <w:r>
+        <w:rPr>
+          <w:rFonts w:hint="default"/>
+          <w:lang w:val="en-US" w:eastAsia="zh-CN"/>
+        </w:rPr>
+        <w:br w:type="textWrapping"/>
+      </w:r>
+      <w:r>
+        <w:rPr>
+          <w:rFonts w:hint="eastAsia" w:ascii="Times New Roman" w:eastAsia="仿宋"/>
+          <w:lang w:val="en-US" w:eastAsia="zh-CN"/>
+        </w:rPr>
+        <w:tab/>
+      </w:r>
+      <w:r>
+        <w:rPr>
+          <w:rFonts w:hint="default"/>
+          <w:lang w:val="en-US" w:eastAsia="zh-CN"/>
+        </w:rPr>
+        <w:t>MySQL认证的三次握手</w:t>
+      </w:r>
+      <w:r>
+        <w:rPr>
+          <w:rFonts w:hint="default"/>
+          <w:lang w:val="en-US" w:eastAsia="zh-CN"/>
+        </w:rPr>
+        <w:br w:type="textWrapping"/>
+      </w:r>
+      <w:r>
+        <w:rPr>
+          <w:rFonts w:hint="eastAsia" w:ascii="Times New Roman" w:eastAsia="仿宋"/>
+          <w:lang w:val="en-US" w:eastAsia="zh-CN"/>
+        </w:rPr>
+        <w:tab/>
+      </w:r>
+      <w:r>
+        <w:rPr>
+          <w:rFonts w:hint="default"/>
+          <w:lang w:val="en-US" w:eastAsia="zh-CN"/>
+        </w:rPr>
+        <w:t>真正的SQL执行</w:t>
+      </w:r>
+      <w:r>
+        <w:rPr>
+          <w:rFonts w:hint="default"/>
+          <w:lang w:val="en-US" w:eastAsia="zh-CN"/>
+        </w:rPr>
+        <w:br w:type="textWrapping"/>
+      </w:r>
+      <w:r>
+        <w:rPr>
+          <w:rFonts w:hint="eastAsia" w:ascii="Times New Roman" w:eastAsia="仿宋"/>
+          <w:lang w:val="en-US" w:eastAsia="zh-CN"/>
+        </w:rPr>
+        <w:tab/>
+      </w:r>
+      <w:r>
+        <w:rPr>
+          <w:rFonts w:hint="default"/>
+          <w:lang w:val="en-US" w:eastAsia="zh-CN"/>
+        </w:rPr>
+        <w:t>MySQL的关闭</w:t>
+      </w:r>
+      <w:r>
+        <w:rPr>
+          <w:rFonts w:hint="default"/>
+          <w:lang w:val="en-US" w:eastAsia="zh-CN"/>
+        </w:rPr>
+        <w:br w:type="textWrapping"/>
+      </w:r>
+      <w:r>
+        <w:rPr>
+          <w:rFonts w:hint="eastAsia" w:ascii="Times New Roman" w:eastAsia="仿宋"/>
+          <w:lang w:val="en-US" w:eastAsia="zh-CN"/>
+        </w:rPr>
+        <w:tab/>
+      </w:r>
+      <w:r>
+        <w:rPr>
+          <w:rFonts w:hint="default"/>
+          <w:lang w:val="en-US" w:eastAsia="zh-CN"/>
+        </w:rPr>
+        <w:t>TCP的四次握手关闭</w:t>
+      </w:r>
+      <w:r>
+        <w:rPr>
+          <w:rFonts w:hint="default"/>
+          <w:lang w:val="en-US" w:eastAsia="zh-CN"/>
+        </w:rPr>
+        <w:br w:type="textWrapping"/>
+      </w:r>
+      <w:r>
+        <w:rPr>
+          <w:rFonts w:hint="eastAsia" w:ascii="Times New Roman" w:eastAsia="仿宋"/>
+          <w:lang w:val="en-US" w:eastAsia="zh-CN"/>
+        </w:rPr>
+        <w:tab/>
+      </w:r>
+      <w:r>
+        <w:rPr>
+          <w:rFonts w:hint="default"/>
+          <w:lang w:val="en-US" w:eastAsia="zh-CN"/>
+        </w:rPr>
+        <w:t>可以看到，为了执行一条SQL，却多了非常多我们不关心的网络交互。</w:t>
+      </w:r>
+    </w:p>
+    <w:p>
+      <w:pPr>
+        <w:ind w:firstLine="420" w:firstLineChars="0"/>
+        <w:jc w:val="both"/>
+        <w:rPr>
+          <w:rFonts w:hint="default"/>
+          <w:b/>
+          <w:bCs/>
+          <w:lang w:val="en-US" w:eastAsia="zh-CN"/>
+        </w:rPr>
+      </w:pPr>
+      <w:r>
+        <w:rPr>
+          <w:rFonts w:hint="default"/>
+          <w:b/>
+          <w:bCs/>
+          <w:lang w:val="en-US" w:eastAsia="zh-CN"/>
+        </w:rPr>
+        <w:t>优点：</w:t>
+      </w:r>
+    </w:p>
+    <w:p>
+      <w:pPr>
+        <w:ind w:firstLine="420" w:firstLineChars="0"/>
+        <w:jc w:val="both"/>
+        <w:rPr>
+          <w:rFonts w:hint="default"/>
+          <w:lang w:val="en-US" w:eastAsia="zh-CN"/>
+        </w:rPr>
+      </w:pPr>
+      <w:r>
+        <w:rPr>
+          <w:rFonts w:hint="default"/>
+          <w:lang w:val="en-US" w:eastAsia="zh-CN"/>
+        </w:rPr>
+        <w:t>实现简单</w:t>
+      </w:r>
+    </w:p>
+    <w:p>
+      <w:pPr>
+        <w:ind w:firstLine="420" w:firstLineChars="0"/>
+        <w:jc w:val="both"/>
+        <w:rPr>
+          <w:rFonts w:hint="default"/>
+          <w:b/>
+          <w:bCs/>
+          <w:lang w:val="en-US" w:eastAsia="zh-CN"/>
+        </w:rPr>
+      </w:pPr>
+      <w:r>
+        <w:rPr>
+          <w:rFonts w:hint="default"/>
+          <w:b/>
+          <w:bCs/>
+          <w:lang w:val="en-US" w:eastAsia="zh-CN"/>
+        </w:rPr>
+        <w:t>缺点：</w:t>
+      </w:r>
+    </w:p>
+    <w:p>
+      <w:pPr>
+        <w:ind w:firstLine="420" w:firstLineChars="0"/>
+        <w:jc w:val="both"/>
+        <w:rPr>
+          <w:rFonts w:hint="default"/>
+          <w:color w:val="FF0000"/>
+          <w:lang w:val="en-US" w:eastAsia="zh-CN"/>
+        </w:rPr>
+      </w:pPr>
+      <w:r>
+        <w:rPr>
+          <w:rFonts w:hint="default"/>
+          <w:lang w:val="en-US" w:eastAsia="zh-CN"/>
+        </w:rPr>
+        <w:t>网络IO较多</w:t>
+      </w:r>
+      <w:r>
+        <w:rPr>
+          <w:rFonts w:hint="default"/>
+          <w:lang w:val="en-US" w:eastAsia="zh-CN"/>
+        </w:rPr>
+        <w:br w:type="textWrapping"/>
+      </w:r>
+      <w:r>
+        <w:rPr>
+          <w:rFonts w:hint="eastAsia" w:ascii="Times New Roman" w:eastAsia="仿宋"/>
+          <w:lang w:val="en-US" w:eastAsia="zh-CN"/>
+        </w:rPr>
+        <w:tab/>
+      </w:r>
+      <w:r>
+        <w:rPr>
+          <w:rFonts w:hint="default"/>
+          <w:lang w:val="en-US" w:eastAsia="zh-CN"/>
+        </w:rPr>
+        <w:t>数据库的负载较高</w:t>
+      </w:r>
+      <w:r>
+        <w:rPr>
+          <w:rFonts w:hint="default"/>
+          <w:lang w:val="en-US" w:eastAsia="zh-CN"/>
+        </w:rPr>
+        <w:br w:type="textWrapping"/>
+      </w:r>
+      <w:r>
+        <w:rPr>
+          <w:rFonts w:hint="eastAsia" w:ascii="Times New Roman" w:eastAsia="仿宋"/>
+          <w:lang w:val="en-US" w:eastAsia="zh-CN"/>
+        </w:rPr>
+        <w:tab/>
+      </w:r>
+      <w:r>
+        <w:rPr>
+          <w:rFonts w:hint="default"/>
+          <w:lang w:val="en-US" w:eastAsia="zh-CN"/>
+        </w:rPr>
+        <w:t>响应时间较长及QPS较低</w:t>
+      </w:r>
+      <w:r>
+        <w:rPr>
+          <w:rFonts w:hint="default"/>
+          <w:lang w:val="en-US" w:eastAsia="zh-CN"/>
+        </w:rPr>
+        <w:br w:type="textWrapping"/>
+      </w:r>
+      <w:r>
+        <w:rPr>
+          <w:rFonts w:hint="eastAsia" w:ascii="Times New Roman" w:eastAsia="仿宋"/>
+          <w:color w:val="FF0000"/>
+          <w:lang w:val="en-US" w:eastAsia="zh-CN"/>
+        </w:rPr>
+        <w:tab/>
+      </w:r>
+      <w:r>
+        <w:rPr>
+          <w:rFonts w:hint="default"/>
+          <w:color w:val="FF0000"/>
+          <w:lang w:val="en-US" w:eastAsia="zh-CN"/>
+        </w:rPr>
+        <w:t>应用频繁的创建连接和关闭连接，导致临时对象较多，GC频繁</w:t>
+      </w:r>
+    </w:p>
+    <w:p>
+      <w:pPr>
+        <w:ind w:firstLine="420" w:firstLineChars="0"/>
+        <w:jc w:val="both"/>
+        <w:rPr>
+          <w:rFonts w:hint="default"/>
+          <w:lang w:val="en-US" w:eastAsia="zh-CN"/>
+        </w:rPr>
+      </w:pPr>
+      <w:r>
+        <w:rPr>
+          <w:rFonts w:hint="default"/>
+          <w:color w:val="FF0000"/>
+          <w:lang w:val="en-US" w:eastAsia="zh-CN"/>
+        </w:rPr>
+        <w:t>在关闭连接后，会出现大量TIME_WAIT 的TCP状态（在2个MSL之后关闭）</w:t>
+      </w:r>
+    </w:p>
+    <w:p>
+      <w:pPr>
+        <w:rPr>
+          <w:rFonts w:hint="default"/>
+          <w:lang w:val="en-US" w:eastAsia="zh-CN"/>
+        </w:rPr>
+      </w:pPr>
+    </w:p>
+    <w:p>
+      <w:pPr>
+        <w:ind w:firstLine="420" w:firstLineChars="0"/>
+        <w:rPr>
+          <w:rFonts w:hint="eastAsia"/>
+          <w:lang w:val="en-US" w:eastAsia="zh-CN"/>
+        </w:rPr>
+      </w:pPr>
+      <w:r>
+        <w:rPr>
+          <w:rFonts w:hint="eastAsia"/>
+          <w:lang w:val="en-US" w:eastAsia="zh-CN"/>
+        </w:rPr>
+        <w:t>早期数据库连接：</w:t>
+      </w:r>
+    </w:p>
+    <w:p>
+      <w:pPr>
+        <w:jc w:val="center"/>
+        <w:rPr>
+          <w:rFonts w:hint="eastAsia"/>
+          <w:lang w:val="en-US" w:eastAsia="zh-CN"/>
+        </w:rPr>
+      </w:pPr>
+      <w:r>
+        <w:rPr>
+          <w:rFonts w:hint="eastAsia"/>
+          <w:lang w:val="en-US" w:eastAsia="zh-CN"/>
+        </w:rPr>
+        <w:drawing>
+          <wp:inline distT="0" distB="0" distL="114300" distR="114300">
+            <wp:extent cx="3613150" cy="1258570"/>
+            <wp:effectExtent l="0" t="0" r="6350" b="11430"/>
+            <wp:docPr id="6" name="图片 1"/>
+            <wp:cNvGraphicFramePr>
+              <a:graphicFrameLocks xmlns:a="http://schemas.openxmlformats.org/drawingml/2006/main" noChangeAspect="1"/>
+            </wp:cNvGraphicFramePr>
+            <a:graphic xmlns:a="http://schemas.openxmlformats.org/drawingml/2006/main">
+              <a:graphicData uri="http://schemas.openxmlformats.org/drawingml/2006/picture">
+                <pic:pic xmlns:pic="http://schemas.openxmlformats.org/drawingml/2006/picture">
+                  <pic:nvPicPr>
+                    <pic:cNvPr id="6" name="图片 1"/>
+                    <pic:cNvPicPr>
+                      <a:picLocks noChangeAspect="1"/>
+                    </pic:cNvPicPr>
+                  </pic:nvPicPr>
+                  <pic:blipFill>
+                    <a:blip r:embed="rId5"/>
+                    <a:stretch>
+                      <a:fillRect/>
+                    </a:stretch>
+                  </pic:blipFill>
+                  <pic:spPr>
+                    <a:xfrm>
+                      <a:off x="0" y="0"/>
+                      <a:ext cx="3613150" cy="1258570"/>
+                    </a:xfrm>
+                    <a:prstGeom prst="rect">
+                      <a:avLst/>
+                    </a:prstGeom>
+                    <a:noFill/>
+                    <a:ln>
+                      <a:noFill/>
+                    </a:ln>
+                  </pic:spPr>
+                </pic:pic>
+              </a:graphicData>
+            </a:graphic>
+          </wp:inline>
+        </w:drawing>
+      </w:r>
+    </w:p>
+    <w:p>
+      <w:pPr>
+        <w:ind w:firstLine="420" w:firstLineChars="0"/>
+        <w:rPr>
+          <w:rFonts w:hint="default"/>
+          <w:b/>
+          <w:bCs/>
+          <w:lang w:val="en-US" w:eastAsia="zh-CN"/>
+        </w:rPr>
+      </w:pPr>
+      <w:r>
+        <w:rPr>
+          <w:rFonts w:hint="default"/>
+          <w:b/>
+          <w:bCs/>
+          <w:lang w:val="en-US" w:eastAsia="zh-CN"/>
+        </w:rPr>
+        <w:t>原理</w:t>
+      </w:r>
+      <w:r>
+        <w:rPr>
+          <w:rFonts w:hint="eastAsia"/>
+          <w:b/>
+          <w:bCs/>
+          <w:lang w:val="en-US" w:eastAsia="zh-CN"/>
+        </w:rPr>
+        <w:t>：</w:t>
+      </w:r>
+    </w:p>
+    <w:p>
+      <w:pPr>
+        <w:ind w:firstLine="420" w:firstLineChars="0"/>
+        <w:rPr>
+          <w:rFonts w:hint="default"/>
+          <w:lang w:val="en-US" w:eastAsia="zh-CN"/>
+        </w:rPr>
+      </w:pPr>
+      <w:r>
+        <w:rPr>
+          <w:rFonts w:hint="default"/>
+          <w:lang w:val="en-US" w:eastAsia="zh-CN"/>
+        </w:rPr>
+        <w:t>一般来说，Java应用程序访问数据库的过程是：</w:t>
+      </w:r>
+    </w:p>
+    <w:p>
+      <w:pPr>
+        <w:ind w:firstLine="420" w:firstLineChars="0"/>
+        <w:rPr>
+          <w:rFonts w:hint="default"/>
+          <w:lang w:val="en-US" w:eastAsia="zh-CN"/>
+        </w:rPr>
+      </w:pPr>
+      <w:r>
+        <w:rPr>
+          <w:rFonts w:hint="default"/>
+          <w:lang w:val="en-US" w:eastAsia="zh-CN"/>
+        </w:rPr>
+        <w:t>①装载数据库驱动程序；</w:t>
+      </w:r>
+    </w:p>
+    <w:p>
+      <w:pPr>
+        <w:ind w:firstLine="420" w:firstLineChars="0"/>
+        <w:rPr>
+          <w:rFonts w:hint="default"/>
+          <w:lang w:val="en-US" w:eastAsia="zh-CN"/>
+        </w:rPr>
+      </w:pPr>
+      <w:r>
+        <w:rPr>
+          <w:rFonts w:hint="default"/>
+          <w:lang w:val="en-US" w:eastAsia="zh-CN"/>
+        </w:rPr>
+        <w:t>②通过jdbc建立数据库连接；</w:t>
+      </w:r>
+    </w:p>
+    <w:p>
+      <w:pPr>
+        <w:ind w:firstLine="420" w:firstLineChars="0"/>
+        <w:rPr>
+          <w:rFonts w:hint="default"/>
+          <w:lang w:val="en-US" w:eastAsia="zh-CN"/>
+        </w:rPr>
+      </w:pPr>
+      <w:r>
+        <w:rPr>
+          <w:rFonts w:hint="default"/>
+          <w:lang w:val="en-US" w:eastAsia="zh-CN"/>
+        </w:rPr>
+        <w:t>③访问数据库，执行sql语句；</w:t>
+      </w:r>
+    </w:p>
+    <w:p>
+      <w:pPr>
+        <w:ind w:firstLine="420" w:firstLineChars="0"/>
+        <w:rPr>
+          <w:rFonts w:hint="default"/>
+          <w:lang w:val="en-US" w:eastAsia="zh-CN"/>
+        </w:rPr>
+      </w:pPr>
+      <w:r>
+        <w:rPr>
+          <w:rFonts w:hint="default"/>
+          <w:lang w:val="en-US" w:eastAsia="zh-CN"/>
+        </w:rPr>
+        <w:t>④断开数据库连接。</w:t>
+      </w:r>
+    </w:p>
+    <w:p>
+      <w:pPr>
+        <w:ind w:firstLine="420" w:firstLineChars="0"/>
+        <w:rPr>
+          <w:rFonts w:hint="default"/>
+          <w:b/>
+          <w:bCs/>
+          <w:lang w:val="en-US" w:eastAsia="zh-CN"/>
+        </w:rPr>
+      </w:pPr>
+      <w:r>
+        <w:rPr>
+          <w:rFonts w:hint="default"/>
+          <w:b/>
+          <w:bCs/>
+          <w:lang w:val="en-US" w:eastAsia="zh-CN"/>
+        </w:rPr>
+        <w:t>代码</w:t>
+      </w:r>
+      <w:r>
+        <w:rPr>
+          <w:rFonts w:hint="eastAsia"/>
+          <w:b/>
+          <w:bCs/>
+          <w:lang w:val="en-US" w:eastAsia="zh-CN"/>
+        </w:rPr>
+        <w:t>：</w:t>
+      </w:r>
+    </w:p>
+    <w:p>
+      <w:pPr>
+        <w:ind w:firstLine="420" w:firstLineChars="0"/>
+        <w:rPr>
+          <w:rFonts w:hint="default"/>
+          <w:lang w:val="en-US" w:eastAsia="zh-CN"/>
+        </w:rPr>
+      </w:pPr>
+      <w:r>
+        <w:rPr>
+          <w:rFonts w:hint="default"/>
+          <w:lang w:val="en-US" w:eastAsia="zh-CN"/>
+        </w:rPr>
+        <w:t>       Public void FindAllUsers(){</w:t>
+      </w:r>
+      <w:r>
+        <w:rPr>
+          <w:rFonts w:hint="default"/>
+          <w:lang w:val="en-US" w:eastAsia="zh-CN"/>
+        </w:rPr>
+        <w:br w:type="textWrapping"/>
+      </w:r>
+      <w:r>
+        <w:rPr>
+          <w:rFonts w:hint="default"/>
+          <w:lang w:val="en-US" w:eastAsia="zh-CN"/>
+        </w:rPr>
+        <w:t>              //1、装载sqlserver驱动对象</w:t>
+      </w:r>
+      <w:r>
+        <w:rPr>
+          <w:rFonts w:hint="default"/>
+          <w:lang w:val="en-US" w:eastAsia="zh-CN"/>
+        </w:rPr>
+        <w:br w:type="textWrapping"/>
+      </w:r>
+      <w:r>
+        <w:rPr>
+          <w:rFonts w:hint="default"/>
+          <w:lang w:val="en-US" w:eastAsia="zh-CN"/>
+        </w:rPr>
+        <w:t>              DriverManager.registerDriver(new SQLServerDriver());             </w:t>
+      </w:r>
+      <w:r>
+        <w:rPr>
+          <w:rFonts w:hint="default"/>
+          <w:lang w:val="en-US" w:eastAsia="zh-CN"/>
+        </w:rPr>
+        <w:br w:type="textWrapping"/>
+      </w:r>
+      <w:r>
+        <w:rPr>
+          <w:rFonts w:hint="default"/>
+          <w:lang w:val="en-US" w:eastAsia="zh-CN"/>
+        </w:rPr>
+        <w:t>              //2、通过JDBC建立数据库连接</w:t>
+      </w:r>
+      <w:r>
+        <w:rPr>
+          <w:rFonts w:hint="default"/>
+          <w:lang w:val="en-US" w:eastAsia="zh-CN"/>
+        </w:rPr>
+        <w:br w:type="textWrapping"/>
+      </w:r>
+      <w:r>
+        <w:rPr>
+          <w:rFonts w:hint="default"/>
+          <w:lang w:val="en-US" w:eastAsia="zh-CN"/>
+        </w:rPr>
+        <w:t>              Connection con =DriverManager.getConnection("jdbc:sqlserver://192.168.2.6:1433;DatabaseName=customer", "sa", "123");            </w:t>
+      </w:r>
+      <w:r>
+        <w:rPr>
+          <w:rFonts w:hint="default"/>
+          <w:lang w:val="en-US" w:eastAsia="zh-CN"/>
+        </w:rPr>
+        <w:br w:type="textWrapping"/>
+      </w:r>
+      <w:r>
+        <w:rPr>
+          <w:rFonts w:hint="default"/>
+          <w:lang w:val="en-US" w:eastAsia="zh-CN"/>
+        </w:rPr>
+        <w:t>              //3、创建状态</w:t>
+      </w:r>
+      <w:r>
+        <w:rPr>
+          <w:rFonts w:hint="default"/>
+          <w:lang w:val="en-US" w:eastAsia="zh-CN"/>
+        </w:rPr>
+        <w:br w:type="textWrapping"/>
+      </w:r>
+      <w:r>
+        <w:rPr>
+          <w:rFonts w:hint="default"/>
+          <w:lang w:val="en-US" w:eastAsia="zh-CN"/>
+        </w:rPr>
+        <w:t>              Statement state =con.createStatement();           </w:t>
+      </w:r>
+      <w:r>
+        <w:rPr>
+          <w:rFonts w:hint="default"/>
+          <w:lang w:val="en-US" w:eastAsia="zh-CN"/>
+        </w:rPr>
+        <w:br w:type="textWrapping"/>
+      </w:r>
+      <w:r>
+        <w:rPr>
+          <w:rFonts w:hint="default"/>
+          <w:lang w:val="en-US" w:eastAsia="zh-CN"/>
+        </w:rPr>
+        <w:t>              //4、查询数据库并返回结果</w:t>
+      </w:r>
+      <w:r>
+        <w:rPr>
+          <w:rFonts w:hint="default"/>
+          <w:lang w:val="en-US" w:eastAsia="zh-CN"/>
+        </w:rPr>
+        <w:br w:type="textWrapping"/>
+      </w:r>
+      <w:r>
+        <w:rPr>
+          <w:rFonts w:hint="default"/>
+          <w:lang w:val="en-US" w:eastAsia="zh-CN"/>
+        </w:rPr>
+        <w:t>              ResultSet result =state.executeQuery("select * from users");           </w:t>
+      </w:r>
+      <w:r>
+        <w:rPr>
+          <w:rFonts w:hint="default"/>
+          <w:lang w:val="en-US" w:eastAsia="zh-CN"/>
+        </w:rPr>
+        <w:br w:type="textWrapping"/>
+      </w:r>
+      <w:r>
+        <w:rPr>
+          <w:rFonts w:hint="default"/>
+          <w:lang w:val="en-US" w:eastAsia="zh-CN"/>
+        </w:rPr>
+        <w:t>              //5、输出查询结果</w:t>
+      </w:r>
+      <w:r>
+        <w:rPr>
+          <w:rFonts w:hint="default"/>
+          <w:lang w:val="en-US" w:eastAsia="zh-CN"/>
+        </w:rPr>
+        <w:br w:type="textWrapping"/>
+      </w:r>
+      <w:r>
+        <w:rPr>
+          <w:rFonts w:hint="default"/>
+          <w:lang w:val="en-US" w:eastAsia="zh-CN"/>
+        </w:rPr>
+        <w:t>              while(result.next()){</w:t>
+      </w:r>
+      <w:r>
+        <w:rPr>
+          <w:rFonts w:hint="default"/>
+          <w:lang w:val="en-US" w:eastAsia="zh-CN"/>
+        </w:rPr>
+        <w:br w:type="textWrapping"/>
+      </w:r>
+      <w:r>
+        <w:rPr>
+          <w:rFonts w:hint="default"/>
+          <w:lang w:val="en-US" w:eastAsia="zh-CN"/>
+        </w:rPr>
+        <w:t>                     System.out.println(result.getString("email"));</w:t>
+      </w:r>
+      <w:r>
+        <w:rPr>
+          <w:rFonts w:hint="default"/>
+          <w:lang w:val="en-US" w:eastAsia="zh-CN"/>
+        </w:rPr>
+        <w:br w:type="textWrapping"/>
+      </w:r>
+      <w:r>
+        <w:rPr>
+          <w:rFonts w:hint="default"/>
+          <w:lang w:val="en-US" w:eastAsia="zh-CN"/>
+        </w:rPr>
+        <w:t>              }            </w:t>
+      </w:r>
+      <w:r>
+        <w:rPr>
+          <w:rFonts w:hint="default"/>
+          <w:lang w:val="en-US" w:eastAsia="zh-CN"/>
+        </w:rPr>
+        <w:br w:type="textWrapping"/>
+      </w:r>
+      <w:r>
+        <w:rPr>
+          <w:rFonts w:hint="default"/>
+          <w:lang w:val="en-US" w:eastAsia="zh-CN"/>
+        </w:rPr>
+        <w:t>              //6、断开数据库连接</w:t>
+      </w:r>
+      <w:r>
+        <w:rPr>
+          <w:rFonts w:hint="default"/>
+          <w:lang w:val="en-US" w:eastAsia="zh-CN"/>
+        </w:rPr>
+        <w:br w:type="textWrapping"/>
+      </w:r>
+      <w:r>
+        <w:rPr>
+          <w:rFonts w:hint="default"/>
+          <w:lang w:val="en-US" w:eastAsia="zh-CN"/>
+        </w:rPr>
+        <w:t>              result.close();</w:t>
+      </w:r>
+      <w:r>
+        <w:rPr>
+          <w:rFonts w:hint="default"/>
+          <w:lang w:val="en-US" w:eastAsia="zh-CN"/>
+        </w:rPr>
+        <w:br w:type="textWrapping"/>
+      </w:r>
+      <w:r>
+        <w:rPr>
+          <w:rFonts w:hint="default"/>
+          <w:lang w:val="en-US" w:eastAsia="zh-CN"/>
+        </w:rPr>
+        <w:t>              state.close();</w:t>
+      </w:r>
+      <w:r>
+        <w:rPr>
+          <w:rFonts w:hint="default"/>
+          <w:lang w:val="en-US" w:eastAsia="zh-CN"/>
+        </w:rPr>
+        <w:br w:type="textWrapping"/>
+      </w:r>
+      <w:r>
+        <w:rPr>
+          <w:rFonts w:hint="default"/>
+          <w:lang w:val="en-US" w:eastAsia="zh-CN"/>
+        </w:rPr>
+        <w:t>              con.close();</w:t>
+      </w:r>
+      <w:r>
+        <w:rPr>
+          <w:rFonts w:hint="default"/>
+          <w:lang w:val="en-US" w:eastAsia="zh-CN"/>
+        </w:rPr>
+        <w:br w:type="textWrapping"/>
+      </w:r>
+      <w:r>
+        <w:rPr>
+          <w:rFonts w:hint="default"/>
+          <w:lang w:val="en-US" w:eastAsia="zh-CN"/>
+        </w:rPr>
+        <w:t>        }</w:t>
+      </w:r>
+    </w:p>
+    <w:p>
+      <w:pPr>
+        <w:ind w:firstLine="420" w:firstLineChars="0"/>
+        <w:rPr>
+          <w:rFonts w:hint="default"/>
+          <w:b/>
+          <w:bCs/>
+          <w:lang w:val="en-US" w:eastAsia="zh-CN"/>
+        </w:rPr>
+      </w:pPr>
+      <w:r>
+        <w:rPr>
+          <w:rFonts w:hint="default"/>
+          <w:b/>
+          <w:bCs/>
+          <w:lang w:val="en-US" w:eastAsia="zh-CN"/>
+        </w:rPr>
+        <w:t>分析</w:t>
+      </w:r>
+      <w:r>
+        <w:rPr>
+          <w:rFonts w:hint="eastAsia"/>
+          <w:b/>
+          <w:bCs/>
+          <w:lang w:val="en-US" w:eastAsia="zh-CN"/>
+        </w:rPr>
+        <w:t>：</w:t>
+      </w:r>
+    </w:p>
+    <w:p>
+      <w:pPr>
+        <w:ind w:firstLine="420" w:firstLineChars="0"/>
+        <w:rPr>
+          <w:rFonts w:hint="default"/>
+          <w:lang w:val="en-US" w:eastAsia="zh-CN"/>
+        </w:rPr>
+      </w:pPr>
+      <w:r>
+        <w:rPr>
+          <w:rFonts w:hint="default"/>
+          <w:lang w:val="en-US" w:eastAsia="zh-CN"/>
+        </w:rPr>
+        <w:t>程序开发过程中，存在很多问题：</w:t>
+      </w:r>
+    </w:p>
+    <w:p>
+      <w:pPr>
+        <w:ind w:firstLine="420" w:firstLineChars="0"/>
+        <w:rPr>
+          <w:rFonts w:hint="default"/>
+          <w:lang w:val="en-US" w:eastAsia="zh-CN"/>
+        </w:rPr>
+      </w:pPr>
+      <w:r>
+        <w:rPr>
+          <w:rFonts w:hint="default"/>
+          <w:lang w:val="en-US" w:eastAsia="zh-CN"/>
+        </w:rPr>
+        <w:t>首先，</w:t>
+      </w:r>
+      <w:r>
+        <w:rPr>
+          <w:rFonts w:hint="default"/>
+          <w:color w:val="FF0000"/>
+          <w:lang w:val="en-US" w:eastAsia="zh-CN"/>
+        </w:rPr>
+        <w:t>每一次web请求都要建立一次数据库连接</w:t>
+      </w:r>
+      <w:r>
+        <w:rPr>
+          <w:rFonts w:hint="default"/>
+          <w:lang w:val="en-US" w:eastAsia="zh-CN"/>
+        </w:rPr>
+        <w:t>。</w:t>
+      </w:r>
+      <w:r>
+        <w:rPr>
+          <w:rFonts w:hint="default"/>
+          <w:color w:val="FF0000"/>
+          <w:lang w:val="en-US" w:eastAsia="zh-CN"/>
+        </w:rPr>
+        <w:t>建立连接是一个费时的活动，每次都得花费0.05s～1s的时间，而且系统还要分配内存资源</w:t>
+      </w:r>
+      <w:r>
+        <w:rPr>
+          <w:rFonts w:hint="default"/>
+          <w:lang w:val="en-US" w:eastAsia="zh-CN"/>
+        </w:rPr>
+        <w:t>。这个时间对于一次或几次数据库操作，或许感觉不出系统有多大的开销。可是对于现在的web应用，尤其是大型电子商务网站，同时有几百人甚至几千人在线是很正常的事。</w:t>
+      </w:r>
+    </w:p>
+    <w:p>
+      <w:pPr>
+        <w:ind w:firstLine="420" w:firstLineChars="0"/>
+        <w:rPr>
+          <w:rFonts w:hint="default"/>
+          <w:lang w:val="en-US" w:eastAsia="zh-CN"/>
+        </w:rPr>
+      </w:pPr>
+      <w:r>
+        <w:rPr>
+          <w:rFonts w:hint="default"/>
+          <w:lang w:val="en-US" w:eastAsia="zh-CN"/>
+        </w:rPr>
+        <w:t>在这种情况下，</w:t>
+      </w:r>
+      <w:r>
+        <w:rPr>
+          <w:rFonts w:hint="default"/>
+          <w:color w:val="FF0000"/>
+          <w:lang w:val="en-US" w:eastAsia="zh-CN"/>
+        </w:rPr>
+        <w:t>频繁的进行数据库连接操作势必占用很多的系统资源，网站的响应速度必定下降，严重的甚至会造成服务器的崩溃</w:t>
+      </w:r>
+      <w:r>
+        <w:rPr>
+          <w:rFonts w:hint="default"/>
+          <w:lang w:val="en-US" w:eastAsia="zh-CN"/>
+        </w:rPr>
+        <w:t>。不是危言耸听，这就是制约某些电子商务网站发展的技术瓶颈问题。</w:t>
+      </w:r>
+    </w:p>
+    <w:p>
+      <w:pPr>
+        <w:ind w:firstLine="420" w:firstLineChars="0"/>
+        <w:rPr>
+          <w:rFonts w:hint="default"/>
+          <w:lang w:val="en-US" w:eastAsia="zh-CN"/>
+        </w:rPr>
+      </w:pPr>
+      <w:r>
+        <w:rPr>
+          <w:rFonts w:hint="default"/>
+          <w:lang w:val="en-US" w:eastAsia="zh-CN"/>
+        </w:rPr>
+        <w:t>其次，</w:t>
+      </w:r>
+      <w:r>
+        <w:rPr>
+          <w:rFonts w:hint="default"/>
+          <w:color w:val="FF0000"/>
+          <w:lang w:val="en-US" w:eastAsia="zh-CN"/>
+        </w:rPr>
+        <w:t>对于每一次数据库连接，使用完后都得断开。否则，如果程序出现异常而未能关闭，将会导致数据库系统中的内存泄漏，最终将不得不重启数据库</w:t>
+      </w:r>
+      <w:r>
+        <w:rPr>
+          <w:rFonts w:hint="default"/>
+          <w:lang w:val="en-US" w:eastAsia="zh-CN"/>
+        </w:rPr>
+        <w:t>。</w:t>
+      </w:r>
+      <w:r>
+        <w:rPr>
+          <w:rFonts w:hint="eastAsia"/>
+          <w:lang w:val="en-US" w:eastAsia="zh-CN"/>
+        </w:rPr>
+        <w:tab/>
+      </w:r>
+      <w:r>
+        <w:rPr>
+          <w:rFonts w:hint="default"/>
+          <w:lang w:val="en-US" w:eastAsia="zh-CN"/>
+        </w:rPr>
+        <w:t>还有，</w:t>
+      </w:r>
+      <w:r>
+        <w:rPr>
+          <w:rFonts w:hint="default"/>
+          <w:color w:val="FF0000"/>
+          <w:lang w:val="en-US" w:eastAsia="zh-CN"/>
+        </w:rPr>
+        <w:t>这种开发不能控制被创建的连接对象数</w:t>
+      </w:r>
+      <w:r>
+        <w:rPr>
+          <w:rFonts w:hint="default"/>
+          <w:lang w:val="en-US" w:eastAsia="zh-CN"/>
+        </w:rPr>
+        <w:t>，系统资源会被毫无顾及的分配出去，如连接过多，也可能导致内存泄漏，服务器崩溃。</w:t>
+      </w:r>
+    </w:p>
+    <w:p>
+      <w:pPr>
+        <w:ind w:firstLine="420" w:firstLineChars="0"/>
+        <w:rPr>
+          <w:rFonts w:hint="default"/>
+          <w:lang w:val="en-US" w:eastAsia="zh-CN"/>
+        </w:rPr>
+      </w:pPr>
+      <w:r>
+        <w:rPr>
+          <w:rFonts w:hint="default"/>
+          <w:lang w:val="en-US" w:eastAsia="zh-CN"/>
+        </w:rPr>
+        <w:t>上述的用户查询案例，如果同时有1000人访问，就会不断的有数据库连接、断开操作：</w:t>
+      </w:r>
+    </w:p>
+    <w:p>
+      <w:pPr>
+        <w:jc w:val="center"/>
+        <w:rPr>
+          <w:rFonts w:hint="default"/>
+          <w:lang w:val="en-US" w:eastAsia="zh-CN"/>
+        </w:rPr>
+      </w:pPr>
+      <w:r>
+        <w:rPr>
+          <w:rFonts w:hint="default"/>
+          <w:lang w:val="en-US" w:eastAsia="zh-CN"/>
+        </w:rPr>
+        <w:drawing>
+          <wp:inline distT="0" distB="0" distL="114300" distR="114300">
+            <wp:extent cx="3007995" cy="2623820"/>
+            <wp:effectExtent l="0" t="0" r="1905" b="5080"/>
+            <wp:docPr id="7" name="图片 2"/>
+            <wp:cNvGraphicFramePr>
+              <a:graphicFrameLocks xmlns:a="http://schemas.openxmlformats.org/drawingml/2006/main" noChangeAspect="1"/>
+            </wp:cNvGraphicFramePr>
+            <a:graphic xmlns:a="http://schemas.openxmlformats.org/drawingml/2006/main">
+              <a:graphicData uri="http://schemas.openxmlformats.org/drawingml/2006/picture">
+                <pic:pic xmlns:pic="http://schemas.openxmlformats.org/drawingml/2006/picture">
+                  <pic:nvPicPr>
+                    <pic:cNvPr id="7" name="图片 2"/>
+                    <pic:cNvPicPr>
+                      <a:picLocks noChangeAspect="1"/>
+                    </pic:cNvPicPr>
+                  </pic:nvPicPr>
+                  <pic:blipFill>
+                    <a:blip r:embed="rId6"/>
+                    <a:stretch>
+                      <a:fillRect/>
+                    </a:stretch>
+                  </pic:blipFill>
+                  <pic:spPr>
+                    <a:xfrm>
+                      <a:off x="0" y="0"/>
+                      <a:ext cx="3007995" cy="2623820"/>
+                    </a:xfrm>
+                    <a:prstGeom prst="rect">
+                      <a:avLst/>
+                    </a:prstGeom>
+                    <a:noFill/>
+                    <a:ln>
+                      <a:noFill/>
+                    </a:ln>
+                  </pic:spPr>
+                </pic:pic>
+              </a:graphicData>
+            </a:graphic>
+          </wp:inline>
+        </w:drawing>
+      </w:r>
+    </w:p>
+    <w:p>
+      <w:pPr>
+        <w:ind w:firstLine="420" w:firstLineChars="0"/>
+        <w:rPr>
+          <w:rFonts w:hint="default"/>
+          <w:lang w:val="en-US" w:eastAsia="zh-CN"/>
+        </w:rPr>
+      </w:pPr>
+      <w:r>
+        <w:rPr>
+          <w:rFonts w:hint="default"/>
+          <w:lang w:val="en-US" w:eastAsia="zh-CN"/>
+        </w:rPr>
+        <w:t>通过上面的分析，我们可以看出来，“数据库连接”是一种稀缺的资源，为了保障网站的正常使用，应该对其进行妥善管理。其实</w:t>
+      </w:r>
+      <w:r>
+        <w:rPr>
+          <w:rFonts w:hint="default"/>
+          <w:color w:val="FF0000"/>
+          <w:lang w:val="en-US" w:eastAsia="zh-CN"/>
+        </w:rPr>
+        <w:t>我们查询完数据库后，如果不关闭连接，而是暂时存放起来，当别人使用时，把这个连接给他们使用。就避免了一次建立数据库连接和断开的操作时间消耗</w:t>
+      </w:r>
+      <w:r>
+        <w:rPr>
+          <w:rFonts w:hint="default"/>
+          <w:lang w:val="en-US" w:eastAsia="zh-CN"/>
+        </w:rPr>
+        <w:t>。原理如下：</w:t>
+      </w:r>
+    </w:p>
+    <w:p>
+      <w:pPr>
+        <w:jc w:val="center"/>
+        <w:rPr>
+          <w:rFonts w:hint="default"/>
+          <w:lang w:val="en-US" w:eastAsia="zh-CN"/>
+        </w:rPr>
+      </w:pPr>
+      <w:r>
+        <w:rPr>
+          <w:rFonts w:hint="default"/>
+          <w:lang w:val="en-US" w:eastAsia="zh-CN"/>
+        </w:rPr>
+        <w:drawing>
+          <wp:inline distT="0" distB="0" distL="114300" distR="114300">
+            <wp:extent cx="4065270" cy="3001645"/>
+            <wp:effectExtent l="0" t="0" r="11430" b="8255"/>
+            <wp:docPr id="8" name="图片 3"/>
+            <wp:cNvGraphicFramePr>
+              <a:graphicFrameLocks xmlns:a="http://schemas.openxmlformats.org/drawingml/2006/main" noChangeAspect="1"/>
+            </wp:cNvGraphicFramePr>
+            <a:graphic xmlns:a="http://schemas.openxmlformats.org/drawingml/2006/main">
+              <a:graphicData uri="http://schemas.openxmlformats.org/drawingml/2006/picture">
+                <pic:pic xmlns:pic="http://schemas.openxmlformats.org/drawingml/2006/picture">
+                  <pic:nvPicPr>
+                    <pic:cNvPr id="8" name="图片 3"/>
+                    <pic:cNvPicPr>
+                      <a:picLocks noChangeAspect="1"/>
+                    </pic:cNvPicPr>
+                  </pic:nvPicPr>
+                  <pic:blipFill>
+                    <a:blip r:embed="rId7"/>
+                    <a:stretch>
+                      <a:fillRect/>
+                    </a:stretch>
+                  </pic:blipFill>
+                  <pic:spPr>
+                    <a:xfrm>
+                      <a:off x="0" y="0"/>
+                      <a:ext cx="4065270" cy="3001645"/>
+                    </a:xfrm>
+                    <a:prstGeom prst="rect">
+                      <a:avLst/>
+                    </a:prstGeom>
+                    <a:noFill/>
+                    <a:ln>
+                      <a:noFill/>
+                    </a:ln>
+                  </pic:spPr>
+                </pic:pic>
+              </a:graphicData>
+            </a:graphic>
+          </wp:inline>
+        </w:drawing>
+      </w:r>
+    </w:p>
+    <w:p>
+      <w:pPr>
+        <w:jc w:val="center"/>
+        <w:rPr>
+          <w:rFonts w:hint="default"/>
+          <w:lang w:val="en-US" w:eastAsia="zh-CN"/>
+        </w:rPr>
+      </w:pPr>
+    </w:p>
+    <w:p>
+      <w:pPr>
+        <w:pStyle w:val="3"/>
+        <w:bidi w:val="0"/>
+        <w:rPr>
+          <w:rFonts w:hint="default"/>
+          <w:lang w:val="en-US" w:eastAsia="zh-CN"/>
+        </w:rPr>
+      </w:pPr>
+      <w:r>
+        <w:rPr>
+          <w:rFonts w:hint="eastAsia"/>
+          <w:lang w:val="en-US" w:eastAsia="zh-CN"/>
+        </w:rPr>
+        <w:t>数据库连接池</w:t>
+      </w:r>
+    </w:p>
+    <w:p>
+      <w:pPr>
+        <w:ind w:firstLine="420" w:firstLineChars="0"/>
+        <w:rPr>
+          <w:rFonts w:hint="default"/>
+          <w:lang w:val="en-US" w:eastAsia="zh-CN"/>
+        </w:rPr>
+      </w:pPr>
+      <w:r>
+        <w:rPr>
+          <w:rFonts w:hint="default"/>
+          <w:lang w:val="en-US" w:eastAsia="zh-CN"/>
+        </w:rPr>
+        <w:t>技术演进出来的数据库连接池</w:t>
+      </w:r>
+      <w:r>
+        <w:rPr>
+          <w:rFonts w:hint="eastAsia"/>
+          <w:lang w:val="en-US" w:eastAsia="zh-CN"/>
+        </w:rPr>
+        <w:t>：</w:t>
+      </w:r>
+    </w:p>
+    <w:p>
+      <w:pPr>
+        <w:ind w:firstLine="420" w:firstLineChars="0"/>
+        <w:rPr>
+          <w:rFonts w:hint="default"/>
+          <w:lang w:val="en-US" w:eastAsia="zh-CN"/>
+        </w:rPr>
+      </w:pPr>
+      <w:r>
+        <w:rPr>
+          <w:rFonts w:hint="default"/>
+          <w:lang w:val="en-US" w:eastAsia="zh-CN"/>
+        </w:rPr>
+        <w:t>由上面的分析可以看出，问题的根源就在于对数据库连接资源的低效管理。我们知道，对于共享资源，有一个很著名的设计模式：</w:t>
+      </w:r>
+      <w:r>
+        <w:rPr>
+          <w:rFonts w:hint="default"/>
+          <w:color w:val="FF0000"/>
+          <w:lang w:val="en-US" w:eastAsia="zh-CN"/>
+        </w:rPr>
+        <w:t>资源池（resource pool）</w:t>
+      </w:r>
+      <w:r>
+        <w:rPr>
+          <w:rFonts w:hint="default"/>
+          <w:lang w:val="en-US" w:eastAsia="zh-CN"/>
+        </w:rPr>
+        <w:t>。该模式正是为了解决资源的频繁分配</w:t>
+      </w:r>
+      <w:r>
+        <w:rPr>
+          <w:rFonts w:hint="eastAsia"/>
+          <w:lang w:val="en-US" w:eastAsia="zh-CN"/>
+        </w:rPr>
+        <w:t>、</w:t>
+      </w:r>
+      <w:r>
+        <w:rPr>
+          <w:rFonts w:hint="default"/>
+          <w:lang w:val="en-US" w:eastAsia="zh-CN"/>
+        </w:rPr>
+        <w:t>释放所造成的问题。</w:t>
+      </w:r>
+    </w:p>
+    <w:p>
+      <w:pPr>
+        <w:ind w:firstLine="420" w:firstLineChars="0"/>
+        <w:rPr>
+          <w:rFonts w:hint="default"/>
+          <w:lang w:val="en-US" w:eastAsia="zh-CN"/>
+        </w:rPr>
+      </w:pPr>
+      <w:r>
+        <w:rPr>
+          <w:rFonts w:hint="default"/>
+          <w:lang w:val="en-US" w:eastAsia="zh-CN"/>
+        </w:rPr>
+        <w:t>为解决上述问题，可以采用数据库连接池技术。</w:t>
+      </w:r>
+    </w:p>
+    <w:p>
+      <w:pPr>
+        <w:ind w:firstLine="420" w:firstLineChars="0"/>
+        <w:rPr>
+          <w:rFonts w:hint="default"/>
+          <w:lang w:val="en-US" w:eastAsia="zh-CN"/>
+        </w:rPr>
+      </w:pPr>
+      <w:r>
+        <w:rPr>
+          <w:rFonts w:hint="default"/>
+          <w:lang w:val="en-US" w:eastAsia="zh-CN"/>
+        </w:rPr>
+        <w:t>数据库连接池的基本思想就是为数据库连接建立一个“缓冲池”。预先在缓冲池中放入一定数量的连接，当需要建立数据库连接时，只需从“缓冲池”中取出一个，使用完毕之后再放回去。我们可以通过设定连接池最大连接数来防止系统无尽的与数据库连接。更为重要的是我们可以通过连接池的管理机制监视数据库的连接的数量</w:t>
+      </w:r>
+      <w:r>
+        <w:rPr>
+          <w:rFonts w:hint="eastAsia"/>
+          <w:lang w:val="en-US" w:eastAsia="zh-CN"/>
+        </w:rPr>
+        <w:t>、</w:t>
+      </w:r>
+      <w:r>
+        <w:rPr>
+          <w:rFonts w:hint="default"/>
+          <w:lang w:val="en-US" w:eastAsia="zh-CN"/>
+        </w:rPr>
+        <w:t>使用情况，为系统开发</w:t>
+      </w:r>
+      <w:r>
+        <w:rPr>
+          <w:rFonts w:hint="eastAsia"/>
+          <w:lang w:val="en-US" w:eastAsia="zh-CN"/>
+        </w:rPr>
+        <w:t>、</w:t>
+      </w:r>
+      <w:r>
+        <w:rPr>
+          <w:rFonts w:hint="default"/>
+          <w:lang w:val="en-US" w:eastAsia="zh-CN"/>
+        </w:rPr>
+        <w:t>测试及性能调整提供依据。</w:t>
+      </w:r>
+    </w:p>
+    <w:p>
+      <w:pPr>
+        <w:jc w:val="center"/>
+        <w:rPr>
+          <w:rFonts w:hint="default"/>
+          <w:lang w:val="en-US" w:eastAsia="zh-CN"/>
+        </w:rPr>
+      </w:pPr>
+      <w:r>
+        <w:rPr>
+          <w:rFonts w:hint="default"/>
+          <w:lang w:val="en-US" w:eastAsia="zh-CN"/>
+        </w:rPr>
+        <w:drawing>
+          <wp:inline distT="0" distB="0" distL="114300" distR="114300">
+            <wp:extent cx="4631690" cy="4299585"/>
+            <wp:effectExtent l="0" t="0" r="3810" b="5715"/>
+            <wp:docPr id="11" name="图片 6"/>
+            <wp:cNvGraphicFramePr>
+              <a:graphicFrameLocks xmlns:a="http://schemas.openxmlformats.org/drawingml/2006/main" noChangeAspect="1"/>
+            </wp:cNvGraphicFramePr>
+            <a:graphic xmlns:a="http://schemas.openxmlformats.org/drawingml/2006/main">
+              <a:graphicData uri="http://schemas.openxmlformats.org/drawingml/2006/picture">
+                <pic:pic xmlns:pic="http://schemas.openxmlformats.org/drawingml/2006/picture">
+                  <pic:nvPicPr>
+                    <pic:cNvPr id="11" name="图片 6"/>
+                    <pic:cNvPicPr>
+                      <a:picLocks noChangeAspect="1"/>
+                    </pic:cNvPicPr>
+                  </pic:nvPicPr>
+                  <pic:blipFill>
+                    <a:blip r:embed="rId8"/>
+                    <a:stretch>
+                      <a:fillRect/>
+                    </a:stretch>
+                  </pic:blipFill>
+                  <pic:spPr>
+                    <a:xfrm>
+                      <a:off x="0" y="0"/>
+                      <a:ext cx="4631690" cy="4299585"/>
+                    </a:xfrm>
+                    <a:prstGeom prst="rect">
+                      <a:avLst/>
+                    </a:prstGeom>
+                    <a:noFill/>
+                    <a:ln>
+                      <a:noFill/>
+                    </a:ln>
+                  </pic:spPr>
+                </pic:pic>
+              </a:graphicData>
+            </a:graphic>
+          </wp:inline>
+        </w:drawing>
+      </w:r>
+    </w:p>
+    <w:p>
+      <w:pPr>
+        <w:ind w:firstLine="420" w:firstLineChars="0"/>
+        <w:rPr>
+          <w:rFonts w:hint="default"/>
+          <w:b/>
+          <w:bCs/>
+          <w:lang w:val="en-US" w:eastAsia="zh-CN"/>
+        </w:rPr>
+      </w:pPr>
+      <w:r>
+        <w:rPr>
+          <w:rFonts w:hint="default"/>
+          <w:b/>
+          <w:bCs/>
+          <w:lang w:val="en-US" w:eastAsia="zh-CN"/>
+        </w:rPr>
+        <w:t>使用数据库连接池的步骤：</w:t>
+      </w:r>
+    </w:p>
+    <w:p>
+      <w:pPr>
+        <w:ind w:firstLine="420" w:firstLineChars="0"/>
+        <w:rPr>
+          <w:rFonts w:hint="default"/>
+          <w:lang w:val="en-US" w:eastAsia="zh-CN"/>
+        </w:rPr>
+      </w:pPr>
+      <w:r>
+        <w:rPr>
+          <w:rFonts w:hint="default"/>
+          <w:lang w:val="en-US" w:eastAsia="zh-CN"/>
+        </w:rPr>
+        <w:t>第一次访问的时候，需要建立连接。 但是之后的访问，均会复用之前创建的连接，直接执行SQL语句。</w:t>
+      </w:r>
+    </w:p>
+    <w:p>
+      <w:pPr>
+        <w:ind w:firstLine="420" w:firstLineChars="0"/>
+        <w:rPr>
+          <w:rFonts w:hint="default"/>
+          <w:b/>
+          <w:bCs/>
+          <w:lang w:val="en-US" w:eastAsia="zh-CN"/>
+        </w:rPr>
+      </w:pPr>
+      <w:r>
+        <w:rPr>
+          <w:rFonts w:hint="default"/>
+          <w:b/>
+          <w:bCs/>
+          <w:lang w:val="en-US" w:eastAsia="zh-CN"/>
+        </w:rPr>
+        <w:t>优点：</w:t>
+      </w:r>
+    </w:p>
+    <w:p>
+      <w:pPr>
+        <w:ind w:firstLine="420" w:firstLineChars="0"/>
+        <w:rPr>
+          <w:rFonts w:hint="default"/>
+          <w:lang w:val="en-US" w:eastAsia="zh-CN"/>
+        </w:rPr>
+      </w:pPr>
+      <w:r>
+        <w:rPr>
+          <w:rFonts w:hint="default"/>
+          <w:lang w:val="en-US" w:eastAsia="zh-CN"/>
+        </w:rPr>
+        <w:t>较少了网络开销</w:t>
+      </w:r>
+    </w:p>
+    <w:p>
+      <w:pPr>
+        <w:ind w:firstLine="420" w:firstLineChars="0"/>
+        <w:rPr>
+          <w:rFonts w:hint="default"/>
+          <w:lang w:val="en-US" w:eastAsia="zh-CN"/>
+        </w:rPr>
+      </w:pPr>
+      <w:r>
+        <w:rPr>
+          <w:rFonts w:hint="default"/>
+          <w:lang w:val="en-US" w:eastAsia="zh-CN"/>
+        </w:rPr>
+        <w:t>系统的性能会有一个实质的提升</w:t>
+      </w:r>
+    </w:p>
+    <w:p>
+      <w:pPr>
+        <w:ind w:firstLine="420" w:firstLineChars="0"/>
+        <w:rPr>
+          <w:rFonts w:hint="default"/>
+          <w:lang w:val="en-US" w:eastAsia="zh-CN"/>
+        </w:rPr>
+      </w:pPr>
+      <w:r>
+        <w:rPr>
+          <w:rFonts w:hint="default"/>
+          <w:lang w:val="en-US" w:eastAsia="zh-CN"/>
+        </w:rPr>
+        <w:t>没了麻烦的TIME_WAIT状态</w:t>
+      </w:r>
+    </w:p>
+    <w:p>
+      <w:pPr>
+        <w:ind w:firstLine="420" w:firstLineChars="0"/>
+        <w:rPr>
+          <w:rFonts w:hint="default"/>
+          <w:lang w:val="en-US" w:eastAsia="zh-CN"/>
+        </w:rPr>
+      </w:pPr>
+      <w:r>
+        <w:rPr>
+          <w:rFonts w:hint="default"/>
+          <w:lang w:val="en-US" w:eastAsia="zh-CN"/>
+        </w:rPr>
+        <w:br w:type="textWrapping"/>
+      </w:r>
+    </w:p>
+    <w:p>
+      <w:pPr>
+        <w:ind w:firstLine="420" w:firstLineChars="0"/>
+        <w:rPr>
+          <w:rFonts w:hint="default"/>
+          <w:lang w:val="en-US" w:eastAsia="zh-CN"/>
+        </w:rPr>
+      </w:pPr>
+      <w:r>
+        <w:rPr>
+          <w:rFonts w:hint="eastAsia"/>
+          <w:lang w:val="en-US" w:eastAsia="zh-CN"/>
+        </w:rPr>
+        <w:t>1、</w:t>
+      </w:r>
+      <w:r>
+        <w:rPr>
+          <w:rFonts w:hint="default"/>
+          <w:lang w:val="en-US" w:eastAsia="zh-CN"/>
+        </w:rPr>
+        <w:t>我们自己尝试开发一个连接池，来为上面的查询业务提供数据库连接服务：</w:t>
+      </w:r>
+    </w:p>
+    <w:p>
+      <w:pPr>
+        <w:ind w:firstLine="420" w:firstLineChars="0"/>
+        <w:rPr>
+          <w:rFonts w:hint="default"/>
+          <w:lang w:val="en-US" w:eastAsia="zh-CN"/>
+        </w:rPr>
+      </w:pPr>
+      <w:r>
+        <w:rPr>
+          <w:rFonts w:hint="default"/>
+          <w:lang w:val="en-US" w:eastAsia="zh-CN"/>
+        </w:rPr>
+        <w:t>① 编写class实现DataSource接口</w:t>
+      </w:r>
+    </w:p>
+    <w:p>
+      <w:pPr>
+        <w:ind w:firstLine="420" w:firstLineChars="0"/>
+        <w:rPr>
+          <w:rFonts w:hint="default"/>
+          <w:lang w:val="en-US" w:eastAsia="zh-CN"/>
+        </w:rPr>
+      </w:pPr>
+      <w:r>
+        <w:rPr>
+          <w:rFonts w:hint="default"/>
+          <w:lang w:val="en-US" w:eastAsia="zh-CN"/>
+        </w:rPr>
+        <w:t>② 在class构造器一次性创建10个连接，将连接保存LinkedList中</w:t>
+      </w:r>
+    </w:p>
+    <w:p>
+      <w:pPr>
+        <w:ind w:firstLine="420" w:firstLineChars="0"/>
+        <w:rPr>
+          <w:rFonts w:hint="default"/>
+          <w:lang w:val="en-US" w:eastAsia="zh-CN"/>
+        </w:rPr>
+      </w:pPr>
+      <w:r>
+        <w:rPr>
+          <w:rFonts w:hint="default"/>
+          <w:lang w:val="en-US" w:eastAsia="zh-CN"/>
+        </w:rPr>
+        <w:t>③ 实现getConnection从LinkedList中返回一个连接</w:t>
+      </w:r>
+    </w:p>
+    <w:p>
+      <w:pPr>
+        <w:ind w:firstLine="420" w:firstLineChars="0"/>
+        <w:rPr>
+          <w:rFonts w:hint="default"/>
+          <w:lang w:val="en-US" w:eastAsia="zh-CN"/>
+        </w:rPr>
+      </w:pPr>
+      <w:r>
+        <w:rPr>
+          <w:rFonts w:hint="default"/>
+          <w:lang w:val="en-US" w:eastAsia="zh-CN"/>
+        </w:rPr>
+        <w:t>④ 提供将连接放回连接池中方法</w:t>
+      </w:r>
+    </w:p>
+    <w:p>
+      <w:pPr>
+        <w:ind w:firstLine="420" w:firstLineChars="0"/>
+        <w:rPr>
+          <w:rFonts w:hint="default"/>
+          <w:lang w:val="en-US" w:eastAsia="zh-CN"/>
+        </w:rPr>
+      </w:pPr>
+      <w:r>
+        <w:rPr>
+          <w:rFonts w:hint="default"/>
+          <w:lang w:val="en-US" w:eastAsia="zh-CN"/>
+        </w:rPr>
+        <w:t>连接池代码</w:t>
+      </w:r>
+    </w:p>
+    <w:p>
+      <w:pPr>
+        <w:ind w:firstLine="420" w:firstLineChars="0"/>
+        <w:rPr>
+          <w:rFonts w:hint="default"/>
+          <w:lang w:val="en-US" w:eastAsia="zh-CN"/>
+        </w:rPr>
+      </w:pPr>
+      <w:r>
+        <w:rPr>
+          <w:rFonts w:hint="default"/>
+          <w:lang w:val="en-US" w:eastAsia="zh-CN"/>
+        </w:rPr>
+        <w:t>    public class MyDataSource implements DataSource {</w:t>
+      </w:r>
+      <w:r>
+        <w:rPr>
+          <w:rFonts w:hint="default"/>
+          <w:lang w:val="en-US" w:eastAsia="zh-CN"/>
+        </w:rPr>
+        <w:br w:type="textWrapping"/>
+      </w:r>
+      <w:r>
+        <w:rPr>
+          <w:rFonts w:hint="default"/>
+          <w:lang w:val="en-US" w:eastAsia="zh-CN"/>
+        </w:rPr>
+        <w:t>              //链表 --- 实现栈结构</w:t>
+      </w:r>
+      <w:r>
+        <w:rPr>
+          <w:rFonts w:hint="default"/>
+          <w:lang w:val="en-US" w:eastAsia="zh-CN"/>
+        </w:rPr>
+        <w:br w:type="textWrapping"/>
+      </w:r>
+      <w:r>
+        <w:rPr>
+          <w:rFonts w:hint="default"/>
+          <w:lang w:val="en-US" w:eastAsia="zh-CN"/>
+        </w:rPr>
+        <w:t>              privateLinkedList&lt;Connection&gt; dataSources = new LinkedList&lt;Connection&gt;();</w:t>
+      </w:r>
+      <w:r>
+        <w:rPr>
+          <w:rFonts w:hint="default"/>
+          <w:lang w:val="en-US" w:eastAsia="zh-CN"/>
+        </w:rPr>
+        <w:br w:type="textWrapping"/>
+      </w:r>
+      <w:r>
+        <w:rPr>
+          <w:rFonts w:hint="default"/>
+          <w:lang w:val="en-US" w:eastAsia="zh-CN"/>
+        </w:rPr>
+        <w:t>              //初始化连接数量</w:t>
+      </w:r>
+      <w:r>
+        <w:rPr>
+          <w:rFonts w:hint="default"/>
+          <w:lang w:val="en-US" w:eastAsia="zh-CN"/>
+        </w:rPr>
+        <w:br w:type="textWrapping"/>
+      </w:r>
+      <w:r>
+        <w:rPr>
+          <w:rFonts w:hint="default"/>
+          <w:lang w:val="en-US" w:eastAsia="zh-CN"/>
+        </w:rPr>
+        <w:t>              publicMyDataSource() {</w:t>
+      </w:r>
+      <w:r>
+        <w:rPr>
+          <w:rFonts w:hint="default"/>
+          <w:lang w:val="en-US" w:eastAsia="zh-CN"/>
+        </w:rPr>
+        <w:br w:type="textWrapping"/>
+      </w:r>
+      <w:r>
+        <w:rPr>
+          <w:rFonts w:hint="default"/>
+          <w:lang w:val="en-US" w:eastAsia="zh-CN"/>
+        </w:rPr>
+        <w:t>                     //一次性创建10个连接</w:t>
+      </w:r>
+      <w:r>
+        <w:rPr>
+          <w:rFonts w:hint="default"/>
+          <w:lang w:val="en-US" w:eastAsia="zh-CN"/>
+        </w:rPr>
+        <w:br w:type="textWrapping"/>
+      </w:r>
+      <w:r>
+        <w:rPr>
+          <w:rFonts w:hint="default"/>
+          <w:lang w:val="en-US" w:eastAsia="zh-CN"/>
+        </w:rPr>
+        <w:t>                     for(int i = 0; i &lt; 10; i++) {</w:t>
+      </w:r>
+      <w:r>
+        <w:rPr>
+          <w:rFonts w:hint="default"/>
+          <w:lang w:val="en-US" w:eastAsia="zh-CN"/>
+        </w:rPr>
+        <w:br w:type="textWrapping"/>
+      </w:r>
+      <w:r>
+        <w:rPr>
+          <w:rFonts w:hint="default"/>
+          <w:lang w:val="en-US" w:eastAsia="zh-CN"/>
+        </w:rPr>
+        <w:t>                            try {</w:t>
+      </w:r>
+      <w:r>
+        <w:rPr>
+          <w:rFonts w:hint="default"/>
+          <w:lang w:val="en-US" w:eastAsia="zh-CN"/>
+        </w:rPr>
+        <w:br w:type="textWrapping"/>
+      </w:r>
+      <w:r>
+        <w:rPr>
+          <w:rFonts w:hint="default"/>
+          <w:lang w:val="en-US" w:eastAsia="zh-CN"/>
+        </w:rPr>
+        <w:t>                               //1、装载sqlserver驱动对象</w:t>
+      </w:r>
+      <w:r>
+        <w:rPr>
+          <w:rFonts w:hint="default"/>
+          <w:lang w:val="en-US" w:eastAsia="zh-CN"/>
+        </w:rPr>
+        <w:br w:type="textWrapping"/>
+      </w:r>
+      <w:r>
+        <w:rPr>
+          <w:rFonts w:hint="default"/>
+          <w:lang w:val="en-US" w:eastAsia="zh-CN"/>
+        </w:rPr>
+        <w:t>                               DriverManager.registerDriver(new SQLServerDriver());</w:t>
+      </w:r>
+      <w:r>
+        <w:rPr>
+          <w:rFonts w:hint="default"/>
+          <w:lang w:val="en-US" w:eastAsia="zh-CN"/>
+        </w:rPr>
+        <w:br w:type="textWrapping"/>
+      </w:r>
+      <w:r>
+        <w:rPr>
+          <w:rFonts w:hint="default"/>
+          <w:lang w:val="en-US" w:eastAsia="zh-CN"/>
+        </w:rPr>
+        <w:t>                               //2、通过JDBC建立数据库连接</w:t>
+      </w:r>
+      <w:r>
+        <w:rPr>
+          <w:rFonts w:hint="default"/>
+          <w:lang w:val="en-US" w:eastAsia="zh-CN"/>
+        </w:rPr>
+        <w:br w:type="textWrapping"/>
+      </w:r>
+      <w:r>
+        <w:rPr>
+          <w:rFonts w:hint="default"/>
+          <w:lang w:val="en-US" w:eastAsia="zh-CN"/>
+        </w:rPr>
+        <w:t>                               Connection con =DriverManager.getConnection(</w:t>
+      </w:r>
+      <w:r>
+        <w:rPr>
+          <w:rFonts w:hint="default"/>
+          <w:lang w:val="en-US" w:eastAsia="zh-CN"/>
+        </w:rPr>
+        <w:br w:type="textWrapping"/>
+      </w:r>
+      <w:r>
+        <w:rPr>
+          <w:rFonts w:hint="default"/>
+          <w:lang w:val="en-US" w:eastAsia="zh-CN"/>
+        </w:rPr>
+        <w:t>                                  "jdbc:sqlserver://192.168.2.6:1433;DatabaseName=customer", "sa", "123");</w:t>
+      </w:r>
+      <w:r>
+        <w:rPr>
+          <w:rFonts w:hint="default"/>
+          <w:lang w:val="en-US" w:eastAsia="zh-CN"/>
+        </w:rPr>
+        <w:br w:type="textWrapping"/>
+      </w:r>
+      <w:r>
+        <w:rPr>
+          <w:rFonts w:hint="default"/>
+          <w:lang w:val="en-US" w:eastAsia="zh-CN"/>
+        </w:rPr>
+        <w:t>                               //3、将连接加入连接池中</w:t>
+      </w:r>
+      <w:r>
+        <w:rPr>
+          <w:rFonts w:hint="default"/>
+          <w:lang w:val="en-US" w:eastAsia="zh-CN"/>
+        </w:rPr>
+        <w:br w:type="textWrapping"/>
+      </w:r>
+      <w:r>
+        <w:rPr>
+          <w:rFonts w:hint="default"/>
+          <w:lang w:val="en-US" w:eastAsia="zh-CN"/>
+        </w:rPr>
+        <w:t>                               dataSources.add(con);</w:t>
+      </w:r>
+      <w:r>
+        <w:rPr>
+          <w:rFonts w:hint="default"/>
+          <w:lang w:val="en-US" w:eastAsia="zh-CN"/>
+        </w:rPr>
+        <w:br w:type="textWrapping"/>
+      </w:r>
+      <w:r>
+        <w:rPr>
+          <w:rFonts w:hint="default"/>
+          <w:lang w:val="en-US" w:eastAsia="zh-CN"/>
+        </w:rPr>
+        <w:t>                            } catch (Exception e) {</w:t>
+      </w:r>
+      <w:r>
+        <w:rPr>
+          <w:rFonts w:hint="default"/>
+          <w:lang w:val="en-US" w:eastAsia="zh-CN"/>
+        </w:rPr>
+        <w:br w:type="textWrapping"/>
+      </w:r>
+      <w:r>
+        <w:rPr>
+          <w:rFonts w:hint="default"/>
+          <w:lang w:val="en-US" w:eastAsia="zh-CN"/>
+        </w:rPr>
+        <w:t>                               e.printStackTrace();</w:t>
+      </w:r>
+      <w:r>
+        <w:rPr>
+          <w:rFonts w:hint="default"/>
+          <w:lang w:val="en-US" w:eastAsia="zh-CN"/>
+        </w:rPr>
+        <w:br w:type="textWrapping"/>
+      </w:r>
+      <w:r>
+        <w:rPr>
+          <w:rFonts w:hint="default"/>
+          <w:lang w:val="en-US" w:eastAsia="zh-CN"/>
+        </w:rPr>
+        <w:t>                            }</w:t>
+      </w:r>
+      <w:r>
+        <w:rPr>
+          <w:rFonts w:hint="default"/>
+          <w:lang w:val="en-US" w:eastAsia="zh-CN"/>
+        </w:rPr>
+        <w:br w:type="textWrapping"/>
+      </w:r>
+      <w:r>
+        <w:rPr>
+          <w:rFonts w:hint="default"/>
+          <w:lang w:val="en-US" w:eastAsia="zh-CN"/>
+        </w:rPr>
+        <w:t>                     }</w:t>
+      </w:r>
+      <w:r>
+        <w:rPr>
+          <w:rFonts w:hint="default"/>
+          <w:lang w:val="en-US" w:eastAsia="zh-CN"/>
+        </w:rPr>
+        <w:br w:type="textWrapping"/>
+      </w:r>
+      <w:r>
+        <w:rPr>
+          <w:rFonts w:hint="default"/>
+          <w:lang w:val="en-US" w:eastAsia="zh-CN"/>
+        </w:rPr>
+        <w:t>              }</w:t>
+      </w:r>
+      <w:r>
+        <w:rPr>
+          <w:rFonts w:hint="default"/>
+          <w:lang w:val="en-US" w:eastAsia="zh-CN"/>
+        </w:rPr>
+        <w:br w:type="textWrapping"/>
+      </w:r>
+      <w:r>
+        <w:rPr>
+          <w:rFonts w:hint="default"/>
+          <w:lang w:val="en-US" w:eastAsia="zh-CN"/>
+        </w:rPr>
+        <w:br w:type="textWrapping"/>
+      </w:r>
+      <w:r>
+        <w:rPr>
+          <w:rFonts w:hint="default"/>
+          <w:lang w:val="en-US" w:eastAsia="zh-CN"/>
+        </w:rPr>
+        <w:t>              @Override</w:t>
+      </w:r>
+      <w:r>
+        <w:rPr>
+          <w:rFonts w:hint="default"/>
+          <w:lang w:val="en-US" w:eastAsia="zh-CN"/>
+        </w:rPr>
+        <w:br w:type="textWrapping"/>
+      </w:r>
+      <w:r>
+        <w:rPr>
+          <w:rFonts w:hint="default"/>
+          <w:lang w:val="en-US" w:eastAsia="zh-CN"/>
+        </w:rPr>
+        <w:t>              publicConnection getConnection() throws SQLException {</w:t>
+      </w:r>
+      <w:r>
+        <w:rPr>
+          <w:rFonts w:hint="default"/>
+          <w:lang w:val="en-US" w:eastAsia="zh-CN"/>
+        </w:rPr>
+        <w:br w:type="textWrapping"/>
+      </w:r>
+      <w:r>
+        <w:rPr>
+          <w:rFonts w:hint="default"/>
+          <w:lang w:val="en-US" w:eastAsia="zh-CN"/>
+        </w:rPr>
+        <w:t>                     //取出连接池中一个连接</w:t>
+      </w:r>
+      <w:r>
+        <w:rPr>
+          <w:rFonts w:hint="default"/>
+          <w:lang w:val="en-US" w:eastAsia="zh-CN"/>
+        </w:rPr>
+        <w:br w:type="textWrapping"/>
+      </w:r>
+      <w:r>
+        <w:rPr>
+          <w:rFonts w:hint="default"/>
+          <w:lang w:val="en-US" w:eastAsia="zh-CN"/>
+        </w:rPr>
+        <w:t>                     finalConnection conn = dataSources.removeFirst(); </w:t>
+      </w:r>
+    </w:p>
+    <w:p>
+      <w:pPr>
+        <w:ind w:left="840" w:leftChars="0" w:firstLine="420" w:firstLineChars="0"/>
+        <w:rPr>
+          <w:rFonts w:hint="default"/>
+          <w:lang w:val="en-US" w:eastAsia="zh-CN"/>
+        </w:rPr>
+      </w:pPr>
+      <w:r>
+        <w:rPr>
+          <w:rFonts w:hint="default"/>
+          <w:lang w:val="en-US" w:eastAsia="zh-CN"/>
+        </w:rPr>
+        <w:t>// 删除第一个连接返回</w:t>
+      </w:r>
+      <w:r>
+        <w:rPr>
+          <w:rFonts w:hint="default"/>
+          <w:lang w:val="en-US" w:eastAsia="zh-CN"/>
+        </w:rPr>
+        <w:br w:type="textWrapping"/>
+      </w:r>
+      <w:r>
+        <w:rPr>
+          <w:rFonts w:hint="default"/>
+          <w:lang w:val="en-US" w:eastAsia="zh-CN"/>
+        </w:rPr>
+        <w:t>                     returnconn;</w:t>
+      </w:r>
+      <w:r>
+        <w:rPr>
+          <w:rFonts w:hint="default"/>
+          <w:lang w:val="en-US" w:eastAsia="zh-CN"/>
+        </w:rPr>
+        <w:br w:type="textWrapping"/>
+      </w:r>
+      <w:r>
+        <w:rPr>
+          <w:rFonts w:hint="default"/>
+          <w:lang w:val="en-US" w:eastAsia="zh-CN"/>
+        </w:rPr>
+        <w:t>              }</w:t>
+      </w:r>
+      <w:r>
+        <w:rPr>
+          <w:rFonts w:hint="default"/>
+          <w:lang w:val="en-US" w:eastAsia="zh-CN"/>
+        </w:rPr>
+        <w:br w:type="textWrapping"/>
+      </w:r>
+      <w:r>
+        <w:rPr>
+          <w:rFonts w:hint="default"/>
+          <w:lang w:val="en-US" w:eastAsia="zh-CN"/>
+        </w:rPr>
+        <w:br w:type="textWrapping"/>
+      </w:r>
+      <w:r>
+        <w:rPr>
+          <w:rFonts w:hint="default"/>
+          <w:lang w:val="en-US" w:eastAsia="zh-CN"/>
+        </w:rPr>
+        <w:t>              //将连接放回连接池</w:t>
+      </w:r>
+      <w:r>
+        <w:rPr>
+          <w:rFonts w:hint="default"/>
+          <w:lang w:val="en-US" w:eastAsia="zh-CN"/>
+        </w:rPr>
+        <w:br w:type="textWrapping"/>
+      </w:r>
+      <w:r>
+        <w:rPr>
+          <w:rFonts w:hint="default"/>
+          <w:lang w:val="en-US" w:eastAsia="zh-CN"/>
+        </w:rPr>
+        <w:t>              publicvoid releaseConnection(Connection conn) {</w:t>
+      </w:r>
+      <w:r>
+        <w:rPr>
+          <w:rFonts w:hint="default"/>
+          <w:lang w:val="en-US" w:eastAsia="zh-CN"/>
+        </w:rPr>
+        <w:br w:type="textWrapping"/>
+      </w:r>
+      <w:r>
+        <w:rPr>
+          <w:rFonts w:hint="default"/>
+          <w:lang w:val="en-US" w:eastAsia="zh-CN"/>
+        </w:rPr>
+        <w:t>                     dataSources.add(conn);</w:t>
+      </w:r>
+      <w:r>
+        <w:rPr>
+          <w:rFonts w:hint="default"/>
+          <w:lang w:val="en-US" w:eastAsia="zh-CN"/>
+        </w:rPr>
+        <w:br w:type="textWrapping"/>
+      </w:r>
+      <w:r>
+        <w:rPr>
+          <w:rFonts w:hint="default"/>
+          <w:lang w:val="en-US" w:eastAsia="zh-CN"/>
+        </w:rPr>
+        <w:t>                     }</w:t>
+      </w:r>
+      <w:r>
+        <w:rPr>
+          <w:rFonts w:hint="default"/>
+          <w:lang w:val="en-US" w:eastAsia="zh-CN"/>
+        </w:rPr>
+        <w:br w:type="textWrapping"/>
+      </w:r>
+      <w:r>
+        <w:rPr>
+          <w:rFonts w:hint="default"/>
+          <w:lang w:val="en-US" w:eastAsia="zh-CN"/>
+        </w:rPr>
+        <w:t>       }</w:t>
+      </w:r>
+    </w:p>
+    <w:p>
+      <w:pPr>
+        <w:ind w:firstLine="420" w:firstLineChars="0"/>
+        <w:rPr>
+          <w:rFonts w:hint="default"/>
+          <w:lang w:val="en-US" w:eastAsia="zh-CN"/>
+        </w:rPr>
+      </w:pPr>
+      <w:r>
+        <w:rPr>
+          <w:rFonts w:hint="default"/>
+          <w:lang w:val="en-US" w:eastAsia="zh-CN"/>
+        </w:rPr>
+        <w:t>2、使用连接池重构我们的用户查询函数</w:t>
+      </w:r>
+    </w:p>
+    <w:p>
+      <w:pPr>
+        <w:ind w:firstLine="420" w:firstLineChars="0"/>
+        <w:rPr>
+          <w:rFonts w:hint="default"/>
+          <w:lang w:val="en-US" w:eastAsia="zh-CN"/>
+        </w:rPr>
+      </w:pPr>
+      <w:r>
+        <w:rPr>
+          <w:rFonts w:hint="default"/>
+          <w:lang w:val="en-US" w:eastAsia="zh-CN"/>
+        </w:rPr>
+        <w:t>//查询所有用户</w:t>
+      </w:r>
+      <w:r>
+        <w:rPr>
+          <w:rFonts w:hint="default"/>
+          <w:lang w:val="en-US" w:eastAsia="zh-CN"/>
+        </w:rPr>
+        <w:br w:type="textWrapping"/>
+      </w:r>
+      <w:r>
+        <w:rPr>
+          <w:rFonts w:hint="default"/>
+          <w:lang w:val="en-US" w:eastAsia="zh-CN"/>
+        </w:rPr>
+        <w:t>       Public void FindAllUsers(){</w:t>
+      </w:r>
+      <w:r>
+        <w:rPr>
+          <w:rFonts w:hint="default"/>
+          <w:lang w:val="en-US" w:eastAsia="zh-CN"/>
+        </w:rPr>
+        <w:br w:type="textWrapping"/>
+      </w:r>
+      <w:r>
+        <w:rPr>
+          <w:rFonts w:hint="default"/>
+          <w:lang w:val="en-US" w:eastAsia="zh-CN"/>
+        </w:rPr>
+        <w:t>              //1、使用连接池建立数据库连接</w:t>
+      </w:r>
+      <w:r>
+        <w:rPr>
+          <w:rFonts w:hint="default"/>
+          <w:lang w:val="en-US" w:eastAsia="zh-CN"/>
+        </w:rPr>
+        <w:br w:type="textWrapping"/>
+      </w:r>
+      <w:r>
+        <w:rPr>
+          <w:rFonts w:hint="default"/>
+          <w:lang w:val="en-US" w:eastAsia="zh-CN"/>
+        </w:rPr>
+        <w:t>              MyDataSource dataSource = new MyDataSource();</w:t>
+      </w:r>
+      <w:r>
+        <w:rPr>
+          <w:rFonts w:hint="default"/>
+          <w:lang w:val="en-US" w:eastAsia="zh-CN"/>
+        </w:rPr>
+        <w:br w:type="textWrapping"/>
+      </w:r>
+      <w:r>
+        <w:rPr>
+          <w:rFonts w:hint="default"/>
+          <w:lang w:val="en-US" w:eastAsia="zh-CN"/>
+        </w:rPr>
+        <w:t>              Connection conn =dataSource.getConnection();        </w:t>
+      </w:r>
+      <w:r>
+        <w:rPr>
+          <w:rFonts w:hint="default"/>
+          <w:lang w:val="en-US" w:eastAsia="zh-CN"/>
+        </w:rPr>
+        <w:br w:type="textWrapping"/>
+      </w:r>
+      <w:r>
+        <w:rPr>
+          <w:rFonts w:hint="default"/>
+          <w:lang w:val="en-US" w:eastAsia="zh-CN"/>
+        </w:rPr>
+        <w:t>              //2、创建状态</w:t>
+      </w:r>
+      <w:r>
+        <w:rPr>
+          <w:rFonts w:hint="default"/>
+          <w:lang w:val="en-US" w:eastAsia="zh-CN"/>
+        </w:rPr>
+        <w:br w:type="textWrapping"/>
+      </w:r>
+      <w:r>
+        <w:rPr>
+          <w:rFonts w:hint="default"/>
+          <w:lang w:val="en-US" w:eastAsia="zh-CN"/>
+        </w:rPr>
+        <w:t>              Statement state =con.createStatement();           </w:t>
+      </w:r>
+      <w:r>
+        <w:rPr>
+          <w:rFonts w:hint="default"/>
+          <w:lang w:val="en-US" w:eastAsia="zh-CN"/>
+        </w:rPr>
+        <w:br w:type="textWrapping"/>
+      </w:r>
+      <w:r>
+        <w:rPr>
+          <w:rFonts w:hint="default"/>
+          <w:lang w:val="en-US" w:eastAsia="zh-CN"/>
+        </w:rPr>
+        <w:t>              //3、查询数据库并返回结果</w:t>
+      </w:r>
+      <w:r>
+        <w:rPr>
+          <w:rFonts w:hint="default"/>
+          <w:lang w:val="en-US" w:eastAsia="zh-CN"/>
+        </w:rPr>
+        <w:br w:type="textWrapping"/>
+      </w:r>
+      <w:r>
+        <w:rPr>
+          <w:rFonts w:hint="default"/>
+          <w:lang w:val="en-US" w:eastAsia="zh-CN"/>
+        </w:rPr>
+        <w:t>              ResultSet result =state.executeQuery("select * from users");           </w:t>
+      </w:r>
+      <w:r>
+        <w:rPr>
+          <w:rFonts w:hint="default"/>
+          <w:lang w:val="en-US" w:eastAsia="zh-CN"/>
+        </w:rPr>
+        <w:br w:type="textWrapping"/>
+      </w:r>
+      <w:r>
+        <w:rPr>
+          <w:rFonts w:hint="default"/>
+          <w:lang w:val="en-US" w:eastAsia="zh-CN"/>
+        </w:rPr>
+        <w:t>              //4、输出查询结果</w:t>
+      </w:r>
+      <w:r>
+        <w:rPr>
+          <w:rFonts w:hint="default"/>
+          <w:lang w:val="en-US" w:eastAsia="zh-CN"/>
+        </w:rPr>
+        <w:br w:type="textWrapping"/>
+      </w:r>
+      <w:r>
+        <w:rPr>
+          <w:rFonts w:hint="default"/>
+          <w:lang w:val="en-US" w:eastAsia="zh-CN"/>
+        </w:rPr>
+        <w:t>              while(result.next()){</w:t>
+      </w:r>
+      <w:r>
+        <w:rPr>
+          <w:rFonts w:hint="default"/>
+          <w:lang w:val="en-US" w:eastAsia="zh-CN"/>
+        </w:rPr>
+        <w:br w:type="textWrapping"/>
+      </w:r>
+      <w:r>
+        <w:rPr>
+          <w:rFonts w:hint="default"/>
+          <w:lang w:val="en-US" w:eastAsia="zh-CN"/>
+        </w:rPr>
+        <w:t>                     System.out.println(result.getString("email"));</w:t>
+      </w:r>
+      <w:r>
+        <w:rPr>
+          <w:rFonts w:hint="default"/>
+          <w:lang w:val="en-US" w:eastAsia="zh-CN"/>
+        </w:rPr>
+        <w:br w:type="textWrapping"/>
+      </w:r>
+      <w:r>
+        <w:rPr>
+          <w:rFonts w:hint="default"/>
+          <w:lang w:val="en-US" w:eastAsia="zh-CN"/>
+        </w:rPr>
+        <w:t>              }            </w:t>
+      </w:r>
+      <w:r>
+        <w:rPr>
+          <w:rFonts w:hint="default"/>
+          <w:lang w:val="en-US" w:eastAsia="zh-CN"/>
+        </w:rPr>
+        <w:br w:type="textWrapping"/>
+      </w:r>
+      <w:r>
+        <w:rPr>
+          <w:rFonts w:hint="default"/>
+          <w:lang w:val="en-US" w:eastAsia="zh-CN"/>
+        </w:rPr>
+        <w:t>              //5、断开数据库连接</w:t>
+      </w:r>
+      <w:r>
+        <w:rPr>
+          <w:rFonts w:hint="default"/>
+          <w:lang w:val="en-US" w:eastAsia="zh-CN"/>
+        </w:rPr>
+        <w:br w:type="textWrapping"/>
+      </w:r>
+      <w:r>
+        <w:rPr>
+          <w:rFonts w:hint="default"/>
+          <w:lang w:val="en-US" w:eastAsia="zh-CN"/>
+        </w:rPr>
+        <w:t>              result.close();</w:t>
+      </w:r>
+      <w:r>
+        <w:rPr>
+          <w:rFonts w:hint="default"/>
+          <w:lang w:val="en-US" w:eastAsia="zh-CN"/>
+        </w:rPr>
+        <w:br w:type="textWrapping"/>
+      </w:r>
+      <w:r>
+        <w:rPr>
+          <w:rFonts w:hint="default"/>
+          <w:lang w:val="en-US" w:eastAsia="zh-CN"/>
+        </w:rPr>
+        <w:t>              state.close();</w:t>
+      </w:r>
+      <w:r>
+        <w:rPr>
+          <w:rFonts w:hint="default"/>
+          <w:lang w:val="en-US" w:eastAsia="zh-CN"/>
+        </w:rPr>
+        <w:br w:type="textWrapping"/>
+      </w:r>
+      <w:r>
+        <w:rPr>
+          <w:rFonts w:hint="default"/>
+          <w:lang w:val="en-US" w:eastAsia="zh-CN"/>
+        </w:rPr>
+        <w:t>              //6、归还数据库连接给连接池</w:t>
+      </w:r>
+      <w:r>
+        <w:rPr>
+          <w:rFonts w:hint="default"/>
+          <w:lang w:val="en-US" w:eastAsia="zh-CN"/>
+        </w:rPr>
+        <w:br w:type="textWrapping"/>
+      </w:r>
+      <w:r>
+        <w:rPr>
+          <w:rFonts w:hint="default"/>
+          <w:lang w:val="en-US" w:eastAsia="zh-CN"/>
+        </w:rPr>
+        <w:t>              dataSource.releaseConnection(conn);</w:t>
+      </w:r>
+      <w:r>
+        <w:rPr>
+          <w:rFonts w:hint="default"/>
+          <w:lang w:val="en-US" w:eastAsia="zh-CN"/>
+        </w:rPr>
+        <w:br w:type="textWrapping"/>
+      </w:r>
+      <w:r>
+        <w:rPr>
+          <w:rFonts w:hint="default"/>
+          <w:lang w:val="en-US" w:eastAsia="zh-CN"/>
+        </w:rPr>
+        <w:t>        }</w:t>
+      </w:r>
+    </w:p>
+    <w:p>
+      <w:pPr>
+        <w:ind w:firstLine="420" w:firstLineChars="0"/>
+        <w:rPr>
+          <w:rFonts w:hint="default"/>
+          <w:lang w:val="en-US" w:eastAsia="zh-CN"/>
+        </w:rPr>
+      </w:pPr>
+      <w:r>
+        <w:rPr>
+          <w:rFonts w:hint="default"/>
+          <w:lang w:val="en-US" w:eastAsia="zh-CN"/>
+        </w:rPr>
+        <w:t>这就是数据库连接池的原理，它大大提供了数据库连接的利用率，减小了内存吞吐的开销。我们在开发过程中，就不需要再关心数据库连接的问题，自然有数据库连接池帮助我们处理。</w:t>
+      </w:r>
+      <w:r>
+        <w:rPr>
+          <w:rFonts w:hint="eastAsia"/>
+          <w:lang w:val="en-US" w:eastAsia="zh-CN"/>
+        </w:rPr>
+        <w:t>当然，线程池还需要考虑并发、事务、分配释放以及维护等问题。</w:t>
+      </w:r>
+    </w:p>
+    <w:p>
+      <w:pPr>
+        <w:rPr>
+          <w:rFonts w:hint="default"/>
+          <w:lang w:val="en-US" w:eastAsia="zh-CN"/>
+        </w:rPr>
+      </w:pPr>
+    </w:p>
+    <w:p>
+      <w:pPr>
+        <w:pStyle w:val="2"/>
+        <w:rPr>
+          <w:rFonts w:hint="eastAsia"/>
+          <w:lang w:val="en-US" w:eastAsia="zh-CN"/>
+        </w:rPr>
+      </w:pPr>
+      <w:r>
+        <w:rPr>
+          <w:rFonts w:hint="eastAsia"/>
+          <w:lang w:val="en-US" w:eastAsia="zh-CN"/>
+        </w:rPr>
         <w:t>概述</w:t>
       </w:r>
     </w:p>
@@ -76,10 +2537,6 @@
     <w:p>
       <w:pPr>
         <w:jc w:val="center"/>
-        <w:rPr>
-          <w:rFonts w:hint="eastAsia"/>
-          <w:lang w:val="en-US" w:eastAsia="zh-CN"/>
-        </w:rPr>
       </w:pPr>
       <w:r>
         <w:drawing>
@@ -100,7 +2557,7 @@
                     </pic:cNvPicPr>
                   </pic:nvPicPr>
                   <pic:blipFill>
-                    <a:blip r:embed="rId4"/>
+                    <a:blip r:embed="rId9"/>
                     <a:stretch>
                       <a:fillRect/>
                     </a:stretch>
@@ -127,6 +2584,712 @@
     </w:p>
     <w:p>
       <w:pPr>
+        <w:pStyle w:val="3"/>
+        <w:bidi w:val="0"/>
+        <w:rPr>
+          <w:rFonts w:hint="default"/>
+          <w:lang w:val="en-US" w:eastAsia="zh-CN"/>
+        </w:rPr>
+      </w:pPr>
+      <w:r>
+        <w:rPr>
+          <w:rFonts w:hint="eastAsia"/>
+          <w:lang w:val="en-US" w:eastAsia="zh-CN"/>
+        </w:rPr>
+        <w:t>线程池与连接池</w:t>
+      </w:r>
+    </w:p>
+    <w:p>
+      <w:pPr>
+        <w:ind w:firstLine="420" w:firstLineChars="0"/>
+        <w:jc w:val="both"/>
+        <w:rPr>
+          <w:rFonts w:hint="default"/>
+          <w:lang w:val="en-US" w:eastAsia="zh-CN"/>
+        </w:rPr>
+      </w:pPr>
+      <w:r>
+        <w:rPr>
+          <w:rFonts w:hint="default"/>
+          <w:color w:val="FF0000"/>
+          <w:lang w:val="en-US" w:eastAsia="zh-CN"/>
+        </w:rPr>
+        <w:t>MySQL默认的连接控制方式采用的是每个连接使用一个线程执行客户端的请求。MySQL的线程池是包含在企业版里面的服务器插件。</w:t>
+      </w:r>
+      <w:r>
+        <w:rPr>
+          <w:rFonts w:hint="default"/>
+          <w:lang w:val="en-US" w:eastAsia="zh-CN"/>
+        </w:rPr>
+        <w:t>使用线程池的目的是为了改善大量并发连接所带来的性能下降。在大量并发连接的工作负载下，使用线程池可以解决无法利用CPU缓存、上下文切换开销过大以及资源争用等问题。</w:t>
+      </w:r>
+    </w:p>
+    <w:p>
+      <w:pPr>
+        <w:ind w:firstLine="420" w:firstLineChars="0"/>
+        <w:jc w:val="both"/>
+        <w:rPr>
+          <w:rFonts w:hint="default"/>
+          <w:lang w:val="en-US" w:eastAsia="zh-CN"/>
+        </w:rPr>
+      </w:pPr>
+      <w:r>
+        <w:rPr>
+          <w:rFonts w:hint="default"/>
+          <w:lang w:val="en-US" w:eastAsia="zh-CN"/>
+        </w:rPr>
+        <w:t>线程池功能由插件库文件、服务器系统变量及Performance Schema里面的检测点组成。</w:t>
+      </w:r>
+    </w:p>
+    <w:p>
+      <w:pPr>
+        <w:jc w:val="center"/>
+      </w:pPr>
+      <w:r>
+        <w:rPr/>
+        <w:drawing>
+          <wp:inline distT="0" distB="0" distL="114300" distR="114300">
+            <wp:extent cx="4860290" cy="1469390"/>
+            <wp:effectExtent l="0" t="0" r="3810" b="3810"/>
+            <wp:docPr id="9" name="图片 4"/>
+            <wp:cNvGraphicFramePr>
+              <a:graphicFrameLocks xmlns:a="http://schemas.openxmlformats.org/drawingml/2006/main" noChangeAspect="1"/>
+            </wp:cNvGraphicFramePr>
+            <a:graphic xmlns:a="http://schemas.openxmlformats.org/drawingml/2006/main">
+              <a:graphicData uri="http://schemas.openxmlformats.org/drawingml/2006/picture">
+                <pic:pic xmlns:pic="http://schemas.openxmlformats.org/drawingml/2006/picture">
+                  <pic:nvPicPr>
+                    <pic:cNvPr id="9" name="图片 4"/>
+                    <pic:cNvPicPr>
+                      <a:picLocks noChangeAspect="1"/>
+                    </pic:cNvPicPr>
+                  </pic:nvPicPr>
+                  <pic:blipFill>
+                    <a:blip r:embed="rId10"/>
+                    <a:stretch>
+                      <a:fillRect/>
+                    </a:stretch>
+                  </pic:blipFill>
+                  <pic:spPr>
+                    <a:xfrm>
+                      <a:off x="0" y="0"/>
+                      <a:ext cx="4860290" cy="1469390"/>
+                    </a:xfrm>
+                    <a:prstGeom prst="rect">
+                      <a:avLst/>
+                    </a:prstGeom>
+                    <a:noFill/>
+                    <a:ln>
+                      <a:noFill/>
+                    </a:ln>
+                  </pic:spPr>
+                </pic:pic>
+              </a:graphicData>
+            </a:graphic>
+          </wp:inline>
+        </w:drawing>
+      </w:r>
+    </w:p>
+    <w:p>
+      <w:pPr>
+        <w:pStyle w:val="3"/>
+        <w:bidi w:val="0"/>
+        <w:rPr>
+          <w:rFonts w:hint="eastAsia"/>
+          <w:lang w:val="en-US" w:eastAsia="zh-CN"/>
+        </w:rPr>
+      </w:pPr>
+      <w:r>
+        <w:rPr>
+          <w:rFonts w:hint="eastAsia"/>
+          <w:lang w:val="en-US" w:eastAsia="zh-CN"/>
+        </w:rPr>
+        <w:t>作用</w:t>
+      </w:r>
+    </w:p>
+    <w:p>
+      <w:pPr>
+        <w:numPr>
+          <w:ilvl w:val="0"/>
+          <w:numId w:val="1"/>
+        </w:numPr>
+        <w:ind w:firstLine="420" w:firstLineChars="0"/>
+        <w:rPr>
+          <w:rFonts w:hint="eastAsia"/>
+          <w:color w:val="FF0000"/>
+          <w:lang w:val="en-US" w:eastAsia="zh-CN"/>
+        </w:rPr>
+      </w:pPr>
+      <w:r>
+        <w:rPr>
+          <w:rFonts w:hint="eastAsia" w:ascii="Times New Roman" w:eastAsia="仿宋"/>
+          <w:color w:val="FF0000"/>
+          <w:lang w:val="en-US" w:eastAsia="zh-CN"/>
+        </w:rPr>
+        <w:t>资源重用</w:t>
+      </w:r>
+    </w:p>
+    <w:p>
+      <w:pPr>
+        <w:numPr>
+          <w:ilvl w:val="0"/>
+          <w:numId w:val="0"/>
+        </w:numPr>
+        <w:ind w:firstLine="420" w:firstLineChars="0"/>
+        <w:rPr>
+          <w:rFonts w:hint="eastAsia"/>
+          <w:lang w:val="en-US" w:eastAsia="zh-CN"/>
+        </w:rPr>
+      </w:pPr>
+      <w:r>
+        <w:rPr>
+          <w:rFonts w:hint="eastAsia" w:ascii="Times New Roman" w:eastAsia="仿宋"/>
+          <w:lang w:val="en-US" w:eastAsia="zh-CN"/>
+        </w:rPr>
+        <w:t>由于数据库连接得到重用，避免了频繁创建、释放连接引起的大量性能开销。在减少系统性能消耗的基础上，增进了系统环境的平稳性（减少内存碎片以及数据库临时进程、线程的数量）。</w:t>
+      </w:r>
+    </w:p>
+    <w:p>
+      <w:pPr>
+        <w:numPr>
+          <w:ilvl w:val="0"/>
+          <w:numId w:val="1"/>
+        </w:numPr>
+        <w:ind w:firstLine="420" w:firstLineChars="0"/>
+        <w:rPr>
+          <w:rFonts w:hint="eastAsia"/>
+          <w:color w:val="FF0000"/>
+          <w:lang w:val="en-US" w:eastAsia="zh-CN"/>
+        </w:rPr>
+      </w:pPr>
+      <w:r>
+        <w:rPr>
+          <w:rFonts w:hint="eastAsia" w:ascii="Times New Roman" w:eastAsia="仿宋"/>
+          <w:color w:val="FF0000"/>
+          <w:lang w:val="en-US" w:eastAsia="zh-CN"/>
+        </w:rPr>
+        <w:t>更快的访问速度</w:t>
+      </w:r>
+    </w:p>
+    <w:p>
+      <w:pPr>
+        <w:numPr>
+          <w:ilvl w:val="0"/>
+          <w:numId w:val="0"/>
+        </w:numPr>
+        <w:ind w:firstLine="420" w:firstLineChars="0"/>
+        <w:rPr>
+          <w:rFonts w:hint="eastAsia"/>
+          <w:lang w:val="en-US" w:eastAsia="zh-CN"/>
+        </w:rPr>
+      </w:pPr>
+      <w:r>
+        <w:rPr>
+          <w:rFonts w:hint="eastAsia" w:ascii="Times New Roman" w:eastAsia="仿宋"/>
+          <w:lang w:val="en-US" w:eastAsia="zh-CN"/>
+        </w:rPr>
+        <w:t>数据库连接池在初始化过程中，往往已经创建了若干数据库连接置于池内备用。此时，连接池的初始化操作均已完成。对于业务请求处理而言，直接利用现有可用连接，避免了数据库连接初始化和释放过程的时间开销，从而缩减了系统整体的响应时间。</w:t>
+      </w:r>
+    </w:p>
+    <w:p>
+      <w:pPr>
+        <w:numPr>
+          <w:ilvl w:val="0"/>
+          <w:numId w:val="1"/>
+        </w:numPr>
+        <w:ind w:firstLine="420" w:firstLineChars="0"/>
+        <w:rPr>
+          <w:rFonts w:hint="eastAsia"/>
+          <w:color w:val="FF0000"/>
+          <w:lang w:val="en-US" w:eastAsia="zh-CN"/>
+        </w:rPr>
+      </w:pPr>
+      <w:r>
+        <w:rPr>
+          <w:rFonts w:hint="eastAsia" w:ascii="Times New Roman" w:eastAsia="仿宋"/>
+          <w:color w:val="FF0000"/>
+          <w:lang w:val="en-US" w:eastAsia="zh-CN"/>
+        </w:rPr>
+        <w:t>新的资源分配手段</w:t>
+      </w:r>
+    </w:p>
+    <w:p>
+      <w:pPr>
+        <w:numPr>
+          <w:ilvl w:val="0"/>
+          <w:numId w:val="0"/>
+        </w:numPr>
+        <w:ind w:firstLine="420" w:firstLineChars="0"/>
+        <w:rPr>
+          <w:rFonts w:hint="eastAsia"/>
+          <w:lang w:val="en-US" w:eastAsia="zh-CN"/>
+        </w:rPr>
+      </w:pPr>
+      <w:r>
+        <w:rPr>
+          <w:rFonts w:hint="eastAsia" w:ascii="Times New Roman" w:eastAsia="仿宋"/>
+          <w:lang w:val="en-US" w:eastAsia="zh-CN"/>
+        </w:rPr>
+        <w:t>对于多应用共享同一数据库的系统而言，可在应用层通过数据库连接的配置，实现数据库连接技术。</w:t>
+      </w:r>
+    </w:p>
+    <w:p>
+      <w:pPr>
+        <w:numPr>
+          <w:ilvl w:val="0"/>
+          <w:numId w:val="1"/>
+        </w:numPr>
+        <w:ind w:firstLine="420" w:firstLineChars="0"/>
+        <w:rPr>
+          <w:rFonts w:hint="eastAsia"/>
+          <w:color w:val="FF0000"/>
+          <w:lang w:val="en-US" w:eastAsia="zh-CN"/>
+        </w:rPr>
+      </w:pPr>
+      <w:r>
+        <w:rPr>
+          <w:rFonts w:hint="eastAsia" w:ascii="Times New Roman" w:eastAsia="仿宋"/>
+          <w:color w:val="FF0000"/>
+          <w:lang w:val="en-US" w:eastAsia="zh-CN"/>
+        </w:rPr>
+        <w:t>统一的连接管理，避免数据库连接泄露</w:t>
+      </w:r>
+    </w:p>
+    <w:p>
+      <w:pPr>
+        <w:numPr>
+          <w:ilvl w:val="0"/>
+          <w:numId w:val="0"/>
+        </w:numPr>
+        <w:ind w:firstLine="420" w:firstLineChars="0"/>
+        <w:rPr>
+          <w:rFonts w:hint="eastAsia"/>
+          <w:lang w:val="en-US" w:eastAsia="zh-CN"/>
+        </w:rPr>
+      </w:pPr>
+      <w:r>
+        <w:rPr>
+          <w:rFonts w:hint="eastAsia" w:ascii="Times New Roman" w:eastAsia="仿宋"/>
+          <w:lang w:val="en-US" w:eastAsia="zh-CN"/>
+        </w:rPr>
+        <w:t>在较为完备的数据库连接池实现中，可根据预先的连接占用超时设定，强制收回被占用的连接，从而避免了常规数据库连接操作中可能出现的资源泄露。</w:t>
+      </w:r>
+    </w:p>
+    <w:p>
+      <w:pPr>
+        <w:numPr>
+          <w:ilvl w:val="0"/>
+          <w:numId w:val="0"/>
+        </w:numPr>
+        <w:ind w:firstLine="420" w:firstLineChars="0"/>
+        <w:rPr>
+          <w:rFonts w:hint="eastAsia"/>
+          <w:lang w:val="en-US" w:eastAsia="zh-CN"/>
+        </w:rPr>
+      </w:pPr>
+    </w:p>
+    <w:p>
+      <w:pPr>
+        <w:numPr>
+          <w:ilvl w:val="0"/>
+          <w:numId w:val="0"/>
+        </w:numPr>
+        <w:ind w:firstLine="420" w:firstLineChars="0"/>
+        <w:rPr>
+          <w:rFonts w:hint="eastAsia"/>
+          <w:lang w:val="en-US" w:eastAsia="zh-CN"/>
+        </w:rPr>
+      </w:pPr>
+      <w:r>
+        <w:rPr>
+          <w:rFonts w:hint="eastAsia" w:ascii="Times New Roman" w:eastAsia="仿宋"/>
+          <w:lang w:val="en-US" w:eastAsia="zh-CN"/>
+        </w:rPr>
+        <w:t>线程池好处：</w:t>
+      </w:r>
+      <w:r>
+        <w:rPr>
+          <w:rFonts w:hint="eastAsia" w:ascii="Times New Roman" w:eastAsia="仿宋"/>
+          <w:color w:val="FF0000"/>
+          <w:lang w:val="en-US" w:eastAsia="zh-CN"/>
+        </w:rPr>
+        <w:t>重复利用，提高响应效率，统一管理</w:t>
+      </w:r>
+      <w:r>
+        <w:rPr>
+          <w:rFonts w:hint="eastAsia" w:ascii="Times New Roman" w:eastAsia="仿宋"/>
+          <w:lang w:val="en-US" w:eastAsia="zh-CN"/>
+        </w:rPr>
+        <w:t>。</w:t>
+      </w:r>
+    </w:p>
+    <w:p>
+      <w:pPr>
+        <w:pStyle w:val="3"/>
+        <w:bidi w:val="0"/>
+        <w:rPr>
+          <w:rFonts w:hint="eastAsia"/>
+          <w:lang w:val="en-US" w:eastAsia="zh-CN"/>
+        </w:rPr>
+      </w:pPr>
+      <w:r>
+        <w:rPr>
+          <w:rFonts w:hint="eastAsia"/>
+          <w:lang w:val="en-US" w:eastAsia="zh-CN"/>
+        </w:rPr>
+        <w:t>优点</w:t>
+      </w:r>
+    </w:p>
+    <w:p>
+      <w:pPr>
+        <w:ind w:firstLine="420" w:firstLineChars="0"/>
+        <w:rPr>
+          <w:rFonts w:hint="default"/>
+          <w:lang w:val="en-US" w:eastAsia="zh-CN"/>
+        </w:rPr>
+      </w:pPr>
+      <w:r>
+        <w:rPr>
+          <w:rFonts w:hint="default"/>
+          <w:lang w:val="en-US" w:eastAsia="zh-CN"/>
+        </w:rPr>
+        <w:t>第一次访问的时候，需要建立连接。但是之后的访问，均会复用之前创建的连接，直接执行SQL语句。</w:t>
+      </w:r>
+    </w:p>
+    <w:p>
+      <w:pPr>
+        <w:ind w:firstLine="420" w:firstLineChars="0"/>
+        <w:rPr>
+          <w:rFonts w:hint="default"/>
+          <w:lang w:val="en-US" w:eastAsia="zh-CN"/>
+        </w:rPr>
+      </w:pPr>
+      <w:r>
+        <w:rPr>
+          <w:rFonts w:hint="default"/>
+          <w:lang w:val="en-US" w:eastAsia="zh-CN"/>
+        </w:rPr>
+        <w:t>优点：</w:t>
+      </w:r>
+    </w:p>
+    <w:p>
+      <w:pPr>
+        <w:ind w:firstLine="420" w:firstLineChars="0"/>
+        <w:rPr>
+          <w:rFonts w:hint="default"/>
+          <w:lang w:val="en-US" w:eastAsia="zh-CN"/>
+        </w:rPr>
+      </w:pPr>
+      <w:r>
+        <w:rPr>
+          <w:rFonts w:hint="default"/>
+          <w:lang w:val="en-US" w:eastAsia="zh-CN"/>
+        </w:rPr>
+        <w:t>较少了网络开销</w:t>
+      </w:r>
+    </w:p>
+    <w:p>
+      <w:pPr>
+        <w:ind w:firstLine="420" w:firstLineChars="0"/>
+        <w:rPr>
+          <w:rFonts w:hint="default"/>
+          <w:lang w:val="en-US" w:eastAsia="zh-CN"/>
+        </w:rPr>
+      </w:pPr>
+      <w:r>
+        <w:rPr>
+          <w:rFonts w:hint="default"/>
+          <w:lang w:val="en-US" w:eastAsia="zh-CN"/>
+        </w:rPr>
+        <w:t>系统的性能会有一个实质的提升</w:t>
+      </w:r>
+    </w:p>
+    <w:p>
+      <w:pPr>
+        <w:ind w:firstLine="420" w:firstLineChars="0"/>
+        <w:rPr>
+          <w:rFonts w:hint="default"/>
+          <w:color w:val="FF0000"/>
+          <w:lang w:val="en-US" w:eastAsia="zh-CN"/>
+        </w:rPr>
+      </w:pPr>
+      <w:r>
+        <w:rPr>
+          <w:rFonts w:hint="default"/>
+          <w:color w:val="FF0000"/>
+          <w:lang w:val="en-US" w:eastAsia="zh-CN"/>
+        </w:rPr>
+        <w:t>没了麻烦的TIME_WAIT状态</w:t>
+      </w:r>
+    </w:p>
+    <w:p>
+      <w:pPr>
+        <w:ind w:firstLine="420" w:firstLineChars="0"/>
+        <w:rPr>
+          <w:rFonts w:hint="default"/>
+          <w:lang w:val="en-US" w:eastAsia="zh-CN"/>
+        </w:rPr>
+      </w:pPr>
+    </w:p>
+    <w:p>
+      <w:pPr>
+        <w:pStyle w:val="3"/>
+        <w:bidi w:val="0"/>
+        <w:rPr>
+          <w:rFonts w:hint="eastAsia"/>
+          <w:lang w:val="en-US" w:eastAsia="zh-CN"/>
+        </w:rPr>
+      </w:pPr>
+      <w:r>
+        <w:rPr>
+          <w:rFonts w:hint="eastAsia"/>
+          <w:lang w:val="en-US" w:eastAsia="zh-CN"/>
+        </w:rPr>
+        <w:t>计算公式</w:t>
+      </w:r>
+    </w:p>
+    <w:p>
+      <w:pPr>
+        <w:ind w:firstLine="420" w:firstLineChars="0"/>
+        <w:rPr>
+          <w:rFonts w:hint="default"/>
+          <w:lang w:val="en-US" w:eastAsia="zh-CN"/>
+        </w:rPr>
+      </w:pPr>
+      <w:r>
+        <w:rPr>
+          <w:rFonts w:hint="default"/>
+          <w:lang w:val="en-US" w:eastAsia="zh-CN"/>
+        </w:rPr>
+        <w:fldChar w:fldCharType="begin"/>
+      </w:r>
+      <w:r>
+        <w:rPr>
+          <w:rFonts w:hint="default"/>
+          <w:lang w:val="en-US" w:eastAsia="zh-CN"/>
+        </w:rPr>
+        <w:instrText xml:space="preserve"> HYPERLINK "https://mp.weixin.qq.com/s/2JpPMauLq5aPkJTEMm6NuA" </w:instrText>
+      </w:r>
+      <w:r>
+        <w:rPr>
+          <w:rFonts w:hint="default"/>
+          <w:lang w:val="en-US" w:eastAsia="zh-CN"/>
+        </w:rPr>
+        <w:fldChar w:fldCharType="separate"/>
+      </w:r>
+      <w:r>
+        <w:rPr>
+          <w:rStyle w:val="9"/>
+          <w:rFonts w:hint="default" w:eastAsia="宋体" w:cs="Times New Roman"/>
+          <w:lang w:val="en-US" w:eastAsia="zh-CN"/>
+        </w:rPr>
+        <w:t>https://mp.weixin.qq.com/s/2JpPMauLq5aPkJTEMm6NuA</w:t>
+      </w:r>
+      <w:r>
+        <w:rPr>
+          <w:rFonts w:hint="default"/>
+          <w:lang w:val="en-US" w:eastAsia="zh-CN"/>
+        </w:rPr>
+        <w:fldChar w:fldCharType="end"/>
+      </w:r>
+    </w:p>
+    <w:p>
+      <w:pPr>
+        <w:ind w:firstLine="420" w:firstLineChars="0"/>
+        <w:rPr>
+          <w:rFonts w:hint="default"/>
+          <w:lang w:val="en-US" w:eastAsia="zh-CN"/>
+        </w:rPr>
+      </w:pPr>
+      <w:r>
+        <w:rPr>
+          <w:rFonts w:hint="default"/>
+          <w:lang w:val="en-US" w:eastAsia="zh-CN"/>
+        </w:rPr>
+        <w:t>下面的公式是由PostgreSQL提供的，不过我们认为可以广泛地应用于大多数数据库产品。你应该模拟预期的访问量，并从这一公式开始测试你的应用，寻找最合适的连接数值。</w:t>
+      </w:r>
+    </w:p>
+    <w:p>
+      <w:pPr>
+        <w:ind w:firstLine="420" w:firstLineChars="0"/>
+        <w:rPr>
+          <w:rFonts w:hint="default"/>
+          <w:color w:val="FF0000"/>
+          <w:lang w:val="en-US" w:eastAsia="zh-CN"/>
+        </w:rPr>
+      </w:pPr>
+      <w:r>
+        <w:rPr>
+          <w:rFonts w:hint="default"/>
+          <w:color w:val="FF0000"/>
+          <w:lang w:val="en-US" w:eastAsia="zh-CN"/>
+        </w:rPr>
+        <w:t>连接数 = ((核心数 * 2) + 有效磁盘数)</w:t>
+      </w:r>
+    </w:p>
+    <w:p>
+      <w:pPr>
+        <w:ind w:firstLine="420" w:firstLineChars="0"/>
+        <w:rPr>
+          <w:rFonts w:hint="default"/>
+          <w:lang w:val="en-US" w:eastAsia="zh-CN"/>
+        </w:rPr>
+      </w:pPr>
+      <w:r>
+        <w:rPr>
+          <w:rFonts w:hint="default"/>
+          <w:lang w:val="en-US" w:eastAsia="zh-CN"/>
+        </w:rPr>
+        <w:t>核心数不应包含超线程(hyper thread)，即使打开了hyperthreading也是。如果活跃数据全部被缓存了，那么有效磁盘数是0，随着缓存命中率的下降，有效磁盘数逐渐趋近于实际的磁盘数。这一公式作用于SSD时的效果如何尚未有分析。按这个公式，你的4核i7数据库服务器的连接池大小应该为((4 * 2) + 1) = 9。取个整就算是是10吧。是不是觉得太小了？跑个性能测试试一下，我们保证它能轻松搞定3000用户以6000TPS的速率并发执行简单查询的场景。如果连接池大小超过10，你会看到响应时长开始增加，TPS开始下降。</w:t>
+      </w:r>
+    </w:p>
+    <w:p>
+      <w:pPr>
+        <w:ind w:firstLine="420" w:firstLineChars="0"/>
+        <w:rPr>
+          <w:rFonts w:hint="default"/>
+          <w:lang w:val="en-US" w:eastAsia="zh-CN"/>
+        </w:rPr>
+      </w:pPr>
+      <w:r>
+        <w:rPr>
+          <w:rFonts w:hint="default"/>
+          <w:lang w:val="en-US" w:eastAsia="zh-CN"/>
+        </w:rPr>
+        <w:t>注：</w:t>
+      </w:r>
+      <w:r>
+        <w:rPr>
+          <w:rFonts w:hint="default"/>
+          <w:lang w:val="en-US" w:eastAsia="zh-CN"/>
+        </w:rPr>
+        <w:br w:type="textWrapping"/>
+      </w:r>
+      <w:r>
+        <w:rPr>
+          <w:rFonts w:hint="eastAsia" w:ascii="Times New Roman" w:eastAsia="仿宋"/>
+          <w:lang w:val="en-US" w:eastAsia="zh-CN"/>
+        </w:rPr>
+        <w:tab/>
+      </w:r>
+      <w:r>
+        <w:rPr>
+          <w:rFonts w:hint="default"/>
+          <w:lang w:val="en-US" w:eastAsia="zh-CN"/>
+        </w:rPr>
+        <w:t>这一公式其实不仅适用于数据库连接池的计算，大部分涉及计算和I/O的程序，线程数的设置都可以参考这一公式。</w:t>
+      </w:r>
+    </w:p>
+    <w:p>
+      <w:pPr>
+        <w:ind w:firstLine="420" w:firstLineChars="0"/>
+        <w:rPr>
+          <w:rFonts w:hint="default"/>
+          <w:lang w:val="en-US" w:eastAsia="zh-CN"/>
+        </w:rPr>
+      </w:pPr>
+    </w:p>
+    <w:p>
+      <w:pPr>
+        <w:ind w:firstLine="420" w:firstLineChars="0"/>
+        <w:jc w:val="both"/>
+        <w:rPr>
+          <w:rFonts w:hint="eastAsia"/>
+          <w:lang w:val="en-US" w:eastAsia="zh-CN"/>
+        </w:rPr>
+      </w:pPr>
+      <w:r>
+        <w:rPr>
+          <w:rFonts w:hint="eastAsia"/>
+          <w:lang w:val="en-US" w:eastAsia="zh-CN"/>
+        </w:rPr>
+        <w:t>如果你有10000个并发用户，设置一个10000的连接池显然不合理，即使100也太多了。</w:t>
+      </w:r>
+      <w:r>
+        <w:rPr>
+          <w:rFonts w:hint="eastAsia"/>
+          <w:color w:val="FF0000"/>
+          <w:lang w:val="en-US" w:eastAsia="zh-CN"/>
+        </w:rPr>
+        <w:t>你需要一个10来个连接的小连接池，然后让剩下的业务线程都在队列里等待</w:t>
+      </w:r>
+      <w:r>
+        <w:rPr>
+          <w:rFonts w:hint="eastAsia"/>
+          <w:lang w:val="en-US" w:eastAsia="zh-CN"/>
+        </w:rPr>
+        <w:t>。</w:t>
+      </w:r>
+      <w:r>
+        <w:rPr>
+          <w:rFonts w:hint="eastAsia"/>
+          <w:b/>
+          <w:bCs/>
+          <w:color w:val="FF0000"/>
+          <w:u w:val="single"/>
+          <w:lang w:val="en-US" w:eastAsia="zh-CN"/>
+        </w:rPr>
+        <w:t>连接池中的连接数量应该等于你的数据库能够有效同时进行的查询任务数（通常不会高于2*CPU核心数）</w:t>
+      </w:r>
+      <w:r>
+        <w:rPr>
+          <w:rFonts w:hint="eastAsia"/>
+          <w:lang w:val="en-US" w:eastAsia="zh-CN"/>
+        </w:rPr>
+        <w:t>。我们经常见到一些小规模的web应用，应付着大约十来个的并发用户，却使用着一个100连接数的连接池。这会对你的数据库造成极其不必要的负担。</w:t>
+      </w:r>
+    </w:p>
+    <w:p>
+      <w:pPr>
+        <w:pStyle w:val="3"/>
+        <w:bidi w:val="0"/>
+        <w:rPr>
+          <w:rFonts w:hint="eastAsia"/>
+          <w:lang w:val="en-US" w:eastAsia="zh-CN"/>
+        </w:rPr>
+      </w:pPr>
+      <w:r>
+        <w:rPr>
+          <w:rFonts w:hint="eastAsia"/>
+          <w:lang w:val="en-US" w:eastAsia="zh-CN"/>
+        </w:rPr>
+        <w:t>连接池大小</w:t>
+      </w:r>
+    </w:p>
+    <w:p>
+      <w:pPr>
+        <w:ind w:firstLine="420" w:firstLineChars="0"/>
+        <w:rPr>
+          <w:rFonts w:hint="default"/>
+          <w:lang w:val="en-US" w:eastAsia="zh-CN"/>
+        </w:rPr>
+      </w:pPr>
+      <w:r>
+        <w:rPr>
+          <w:rFonts w:hint="default"/>
+          <w:lang w:val="en-US" w:eastAsia="zh-CN"/>
+        </w:rPr>
+        <w:t>连接池的大小最终与系统特性相关。</w:t>
+      </w:r>
+    </w:p>
+    <w:p>
+      <w:pPr>
+        <w:ind w:firstLine="420" w:firstLineChars="0"/>
+        <w:rPr>
+          <w:rFonts w:hint="default"/>
+          <w:lang w:val="en-US" w:eastAsia="zh-CN"/>
+        </w:rPr>
+      </w:pPr>
+      <w:r>
+        <w:rPr>
+          <w:rFonts w:hint="default"/>
+          <w:lang w:val="en-US" w:eastAsia="zh-CN"/>
+        </w:rPr>
+        <w:t>比如一个混合了长事务和短事务的系统，通常是任何连接池都难以进行调优的。最好的办法是创建两个连接池，一个服务于长事务，一个服务于短事务。再例如一个系统执行一个任务队列，只允许一定数量的任务同时执行，此时并发任务数应该去适应连接池连接数，而不是反过来。</w:t>
+      </w:r>
+    </w:p>
+    <w:p>
+      <w:pPr>
         <w:pStyle w:val="2"/>
         <w:rPr>
           <w:rFonts w:hint="eastAsia"/>
@@ -164,7 +3327,7 @@
                     </pic:cNvPicPr>
                   </pic:nvPicPr>
                   <pic:blipFill>
-                    <a:blip r:embed="rId5"/>
+                    <a:blip r:embed="rId11"/>
                     <a:stretch>
                       <a:fillRect/>
                     </a:stretch>
@@ -210,7 +3373,7 @@
       <w:pPr>
         <w:numPr>
           <w:ilvl w:val="0"/>
-          <w:numId w:val="1"/>
+          <w:numId w:val="2"/>
         </w:numPr>
         <w:ind w:firstLine="420" w:firstLineChars="0"/>
         <w:jc w:val="both"/>
@@ -273,7 +3436,7 @@
       <w:pPr>
         <w:numPr>
           <w:ilvl w:val="0"/>
-          <w:numId w:val="1"/>
+          <w:numId w:val="2"/>
         </w:numPr>
         <w:ind w:firstLine="420" w:firstLineChars="0"/>
         <w:jc w:val="both"/>
@@ -294,7 +3457,7 @@
       <w:pPr>
         <w:numPr>
           <w:ilvl w:val="0"/>
-          <w:numId w:val="1"/>
+          <w:numId w:val="2"/>
         </w:numPr>
         <w:ind w:firstLine="420" w:firstLineChars="0"/>
         <w:jc w:val="both"/>
@@ -315,7 +3478,7 @@
       <w:pPr>
         <w:numPr>
           <w:ilvl w:val="0"/>
-          <w:numId w:val="1"/>
+          <w:numId w:val="2"/>
         </w:numPr>
         <w:ind w:firstLine="420" w:firstLineChars="0"/>
         <w:jc w:val="both"/>
@@ -368,231 +3531,561 @@
     </w:p>
     <w:p>
       <w:pPr>
-        <w:pStyle w:val="2"/>
-        <w:rPr>
-          <w:rFonts w:hint="eastAsia"/>
-          <w:lang w:val="en-US" w:eastAsia="zh-CN"/>
-        </w:rPr>
-      </w:pPr>
-      <w:r>
-        <w:rPr>
-          <w:rFonts w:hint="eastAsia"/>
-          <w:lang w:val="en-US" w:eastAsia="zh-CN"/>
-        </w:rPr>
-        <w:t>作用</w:t>
-      </w:r>
-    </w:p>
-    <w:p>
-      <w:pPr>
-        <w:numPr>
-          <w:ilvl w:val="0"/>
-          <w:numId w:val="2"/>
-        </w:numPr>
-        <w:ind w:firstLine="420" w:firstLineChars="0"/>
-        <w:rPr>
-          <w:rFonts w:hint="eastAsia"/>
+        <w:pStyle w:val="3"/>
+        <w:bidi w:val="0"/>
+        <w:rPr>
+          <w:rFonts w:hint="eastAsia"/>
+          <w:lang w:val="en-US" w:eastAsia="zh-CN"/>
+        </w:rPr>
+      </w:pPr>
+      <w:r>
+        <w:rPr>
+          <w:rFonts w:hint="eastAsia"/>
+          <w:lang w:val="en-US" w:eastAsia="zh-CN"/>
+        </w:rPr>
+        <w:t>考虑问题</w:t>
+      </w:r>
+    </w:p>
+    <w:p>
+      <w:pPr>
+        <w:pStyle w:val="4"/>
+        <w:bidi w:val="0"/>
+        <w:rPr>
+          <w:rFonts w:hint="eastAsia"/>
+          <w:lang w:val="en-US" w:eastAsia="zh-CN"/>
+        </w:rPr>
+      </w:pPr>
+      <w:r>
+        <w:rPr>
+          <w:rFonts w:hint="eastAsia"/>
+          <w:lang w:val="en-US" w:eastAsia="zh-CN"/>
+        </w:rPr>
+        <w:t>并发问题</w:t>
+      </w:r>
+    </w:p>
+    <w:p>
+      <w:pPr>
+        <w:ind w:firstLine="420" w:firstLineChars="0"/>
+        <w:rPr>
+          <w:rFonts w:hint="default"/>
+          <w:lang w:val="en-US" w:eastAsia="zh-CN"/>
+        </w:rPr>
+      </w:pPr>
+      <w:r>
+        <w:rPr>
+          <w:rFonts w:hint="default"/>
+          <w:lang w:val="en-US" w:eastAsia="zh-CN"/>
+        </w:rPr>
+        <w:t>1、并发问题</w:t>
+      </w:r>
+    </w:p>
+    <w:p>
+      <w:pPr>
+        <w:ind w:firstLine="420" w:firstLineChars="0"/>
+        <w:rPr>
+          <w:rFonts w:hint="default"/>
+          <w:lang w:val="en-US" w:eastAsia="zh-CN"/>
+        </w:rPr>
+      </w:pPr>
+      <w:r>
+        <w:rPr>
+          <w:rFonts w:hint="default"/>
+          <w:lang w:val="en-US" w:eastAsia="zh-CN"/>
+        </w:rPr>
+        <w:t>为了使连接管理服务具有最大的通用性，必须考虑多线程环境，即并发问题。这个问题相对比较好解决，因为</w:t>
+      </w:r>
+      <w:r>
+        <w:rPr>
+          <w:rFonts w:hint="default"/>
           <w:color w:val="FF0000"/>
           <w:lang w:val="en-US" w:eastAsia="zh-CN"/>
         </w:rPr>
-      </w:pPr>
-      <w:r>
-        <w:rPr>
-          <w:rFonts w:hint="eastAsia"/>
+        <w:t>java语言自身提供了对并发管理的支持，使用synchronized关键字即可确保线程是同步的</w:t>
+      </w:r>
+      <w:r>
+        <w:rPr>
+          <w:rFonts w:hint="default"/>
+          <w:lang w:val="en-US" w:eastAsia="zh-CN"/>
+        </w:rPr>
+        <w:t>。使用方法为直接在类方法前面加上synchronized关键字，如：</w:t>
+      </w:r>
+    </w:p>
+    <w:p>
+      <w:pPr>
+        <w:ind w:firstLine="420" w:firstLineChars="0"/>
+        <w:rPr>
+          <w:rFonts w:hint="default"/>
+          <w:lang w:val="en-US" w:eastAsia="zh-CN"/>
+        </w:rPr>
+      </w:pPr>
+      <w:r>
+        <w:rPr>
+          <w:rFonts w:hint="default"/>
+          <w:lang w:val="en-US" w:eastAsia="zh-CN"/>
+        </w:rPr>
+        <w:t>public </w:t>
+      </w:r>
+      <w:r>
+        <w:rPr>
+          <w:rFonts w:hint="default"/>
           <w:color w:val="FF0000"/>
           <w:lang w:val="en-US" w:eastAsia="zh-CN"/>
         </w:rPr>
-        <w:t>资源重用</w:t>
-      </w:r>
-    </w:p>
-    <w:p>
-      <w:pPr>
-        <w:numPr>
-          <w:ilvl w:val="0"/>
-          <w:numId w:val="0"/>
-        </w:numPr>
-        <w:ind w:firstLine="420" w:firstLineChars="0"/>
-        <w:rPr>
-          <w:rFonts w:hint="eastAsia"/>
-          <w:lang w:val="en-US" w:eastAsia="zh-CN"/>
-        </w:rPr>
-      </w:pPr>
-      <w:r>
-        <w:rPr>
-          <w:rFonts w:hint="eastAsia"/>
-          <w:lang w:val="en-US" w:eastAsia="zh-CN"/>
-        </w:rPr>
-        <w:t>由于数据库连接得到重用，避免了频繁创建、释放连接引起的大量性能开销。在减少系统性能消耗的基础上，增进了系统环境的平稳性（减少内存碎片以及数据库临时进程、线程的数量）。</w:t>
-      </w:r>
-    </w:p>
-    <w:p>
-      <w:pPr>
-        <w:numPr>
-          <w:ilvl w:val="0"/>
-          <w:numId w:val="2"/>
-        </w:numPr>
-        <w:ind w:firstLine="420" w:firstLineChars="0"/>
-        <w:rPr>
-          <w:rFonts w:hint="eastAsia"/>
+        <w:t>synchronized</w:t>
+      </w:r>
+      <w:r>
+        <w:rPr>
+          <w:rFonts w:hint="default"/>
+          <w:lang w:val="en-US" w:eastAsia="zh-CN"/>
+        </w:rPr>
+        <w:t> connection getconnection</w:t>
+      </w:r>
+      <w:r>
+        <w:rPr>
+          <w:rFonts w:hint="eastAsia"/>
+          <w:lang w:val="en-US" w:eastAsia="zh-CN"/>
+        </w:rPr>
+        <w:t>()</w:t>
+      </w:r>
+    </w:p>
+    <w:p>
+      <w:pPr>
+        <w:ind w:firstLine="420" w:firstLineChars="0"/>
+        <w:rPr>
+          <w:rFonts w:hint="eastAsia"/>
+          <w:lang w:val="en-US" w:eastAsia="zh-CN"/>
+        </w:rPr>
+      </w:pPr>
+      <w:r>
+        <w:rPr>
+          <w:rFonts w:hint="eastAsia"/>
+          <w:lang w:val="en-US" w:eastAsia="zh-CN"/>
+        </w:rPr>
+        <w:t>注：在Linux中使用条件变量和互斥锁实现。</w:t>
+      </w:r>
+    </w:p>
+    <w:p>
+      <w:pPr>
+        <w:ind w:firstLine="420" w:firstLineChars="0"/>
+        <w:rPr>
+          <w:rFonts w:hint="default"/>
+          <w:lang w:val="en-US" w:eastAsia="zh-CN"/>
+        </w:rPr>
+      </w:pPr>
+    </w:p>
+    <w:p>
+      <w:pPr>
+        <w:pStyle w:val="4"/>
+        <w:bidi w:val="0"/>
+        <w:rPr>
+          <w:rFonts w:hint="default"/>
+          <w:lang w:val="en-US" w:eastAsia="zh-CN"/>
+        </w:rPr>
+      </w:pPr>
+      <w:r>
+        <w:rPr>
+          <w:rFonts w:hint="default"/>
+          <w:lang w:val="en-US" w:eastAsia="zh-CN"/>
+        </w:rPr>
+        <w:t>多数据库服务器和多用户</w:t>
+      </w:r>
+    </w:p>
+    <w:p>
+      <w:pPr>
+        <w:ind w:firstLine="420" w:firstLineChars="0"/>
+        <w:rPr>
+          <w:rFonts w:hint="default"/>
+          <w:lang w:val="en-US" w:eastAsia="zh-CN"/>
+        </w:rPr>
+      </w:pPr>
+      <w:r>
+        <w:rPr>
+          <w:rFonts w:hint="default"/>
+          <w:lang w:val="en-US" w:eastAsia="zh-CN"/>
+        </w:rPr>
+        <w:t>2、多数据库服务器和多用户</w:t>
+      </w:r>
+    </w:p>
+    <w:p>
+      <w:pPr>
+        <w:ind w:firstLine="420" w:firstLineChars="0"/>
+        <w:rPr>
+          <w:rFonts w:hint="default"/>
+          <w:lang w:val="en-US" w:eastAsia="zh-CN"/>
+        </w:rPr>
+      </w:pPr>
+      <w:r>
+        <w:rPr>
+          <w:rFonts w:hint="default"/>
+          <w:lang w:val="en-US" w:eastAsia="zh-CN"/>
+        </w:rPr>
+        <w:t>对于大型的企业级应用，常常需要同时连接不同的数据库（如连接oracle和sybase）。如何连接不同的数据库呢？</w:t>
+      </w:r>
+    </w:p>
+    <w:p>
+      <w:pPr>
+        <w:ind w:firstLine="420" w:firstLineChars="0"/>
+        <w:rPr>
+          <w:rFonts w:hint="default"/>
+          <w:lang w:val="en-US" w:eastAsia="zh-CN"/>
+        </w:rPr>
+      </w:pPr>
+      <w:r>
+        <w:rPr>
+          <w:rFonts w:hint="default"/>
+          <w:lang w:val="en-US" w:eastAsia="zh-CN"/>
+        </w:rPr>
+        <w:t>我们采用的策略是：</w:t>
+      </w:r>
+      <w:r>
+        <w:rPr>
+          <w:rFonts w:hint="default"/>
           <w:color w:val="FF0000"/>
           <w:lang w:val="en-US" w:eastAsia="zh-CN"/>
         </w:rPr>
-      </w:pPr>
-      <w:r>
-        <w:rPr>
-          <w:rFonts w:hint="eastAsia"/>
+        <w:t>设计一个符合单例模式的连接池管理类，在连接池管理类的唯一实例被创建时读取一个资源文件，其中资源文件中存放着多个数据库的url地址等信息</w:t>
+      </w:r>
+      <w:r>
+        <w:rPr>
+          <w:rFonts w:hint="default"/>
+          <w:lang w:val="en-US" w:eastAsia="zh-CN"/>
+        </w:rPr>
+        <w:t>。根据资源文件提供的信息，创建多个连接池类的实例，每一个实例都是一个特定数据库的连接池。</w:t>
+      </w:r>
+      <w:r>
+        <w:rPr>
+          <w:rFonts w:hint="default"/>
           <w:color w:val="FF0000"/>
           <w:lang w:val="en-US" w:eastAsia="zh-CN"/>
         </w:rPr>
-        <w:t>更快的访问速度</w:t>
-      </w:r>
-    </w:p>
-    <w:p>
-      <w:pPr>
-        <w:numPr>
-          <w:ilvl w:val="0"/>
-          <w:numId w:val="0"/>
-        </w:numPr>
-        <w:ind w:firstLine="420" w:firstLineChars="0"/>
-        <w:rPr>
-          <w:rFonts w:hint="eastAsia"/>
-          <w:lang w:val="en-US" w:eastAsia="zh-CN"/>
-        </w:rPr>
-      </w:pPr>
-      <w:r>
-        <w:rPr>
-          <w:rFonts w:hint="eastAsia"/>
-          <w:lang w:val="en-US" w:eastAsia="zh-CN"/>
-        </w:rPr>
-        <w:t>数据库连接池在初始化过程中，往往已经创建了若干数据库连接置于池内备用。此时，连接池的初始化操作均已完成。对于业务请求处理而言，直接利用现有可用连接，避免了数据库连接初始化和释放过程的时间开销，从而缩减了系统整体的响应时间。</w:t>
-      </w:r>
-    </w:p>
-    <w:p>
-      <w:pPr>
-        <w:numPr>
-          <w:ilvl w:val="0"/>
-          <w:numId w:val="2"/>
-        </w:numPr>
-        <w:ind w:firstLine="420" w:firstLineChars="0"/>
-        <w:rPr>
-          <w:rFonts w:hint="eastAsia"/>
+        <w:t>连接池管理类实例为每个连接池实例取一个名字，通过不同的名字来管理不同的连接池</w:t>
+      </w:r>
+      <w:r>
+        <w:rPr>
+          <w:rFonts w:hint="default"/>
+          <w:lang w:val="en-US" w:eastAsia="zh-CN"/>
+        </w:rPr>
+        <w:t>。</w:t>
+      </w:r>
+    </w:p>
+    <w:p>
+      <w:pPr>
+        <w:ind w:firstLine="420" w:firstLineChars="0"/>
+        <w:rPr>
+          <w:rFonts w:hint="default"/>
+          <w:lang w:val="en-US" w:eastAsia="zh-CN"/>
+        </w:rPr>
+      </w:pPr>
+      <w:r>
+        <w:rPr>
+          <w:rFonts w:hint="default"/>
+          <w:lang w:val="en-US" w:eastAsia="zh-CN"/>
+        </w:rPr>
+        <w:t>对于同一个数据库有多个用户使用不同的名称和密码访问的情况，也可以通过资源文件处理，即在资源文件中设置多个具有相同url地址，但具有不同用户名和密码的数据库连接信息。</w:t>
+      </w:r>
+    </w:p>
+    <w:p>
+      <w:pPr>
+        <w:ind w:firstLine="420" w:firstLineChars="0"/>
+        <w:rPr>
+          <w:rFonts w:hint="default"/>
+          <w:lang w:val="en-US" w:eastAsia="zh-CN"/>
+        </w:rPr>
+      </w:pPr>
+    </w:p>
+    <w:p>
+      <w:pPr>
+        <w:pStyle w:val="4"/>
+        <w:bidi w:val="0"/>
+        <w:rPr>
+          <w:rFonts w:hint="default"/>
+          <w:lang w:val="en-US" w:eastAsia="zh-CN"/>
+        </w:rPr>
+      </w:pPr>
+      <w:r>
+        <w:rPr>
+          <w:rFonts w:hint="default"/>
+          <w:lang w:val="en-US" w:eastAsia="zh-CN"/>
+        </w:rPr>
+        <w:t>事务处理</w:t>
+      </w:r>
+    </w:p>
+    <w:p>
+      <w:pPr>
+        <w:ind w:firstLine="420" w:firstLineChars="0"/>
+        <w:rPr>
+          <w:rFonts w:hint="default"/>
+          <w:lang w:val="en-US" w:eastAsia="zh-CN"/>
+        </w:rPr>
+      </w:pPr>
+      <w:r>
+        <w:rPr>
+          <w:rFonts w:hint="default"/>
+          <w:lang w:val="en-US" w:eastAsia="zh-CN"/>
+        </w:rPr>
+        <w:t>3、事务处理</w:t>
+      </w:r>
+    </w:p>
+    <w:p>
+      <w:pPr>
+        <w:ind w:firstLine="420" w:firstLineChars="0"/>
+        <w:rPr>
+          <w:rFonts w:hint="default"/>
+          <w:lang w:val="en-US" w:eastAsia="zh-CN"/>
+        </w:rPr>
+      </w:pPr>
+      <w:r>
+        <w:rPr>
+          <w:rFonts w:hint="default"/>
+          <w:lang w:val="en-US" w:eastAsia="zh-CN"/>
+        </w:rPr>
+        <w:t>我们知道，事务具有原子性，此时要求对数据库的操作符合“all-all-nothing”原则即对于一组sql语句要么全做，要么全不做。</w:t>
+      </w:r>
+    </w:p>
+    <w:p>
+      <w:pPr>
+        <w:ind w:firstLine="420" w:firstLineChars="0"/>
+        <w:rPr>
+          <w:rFonts w:hint="default"/>
+          <w:lang w:val="en-US" w:eastAsia="zh-CN"/>
+        </w:rPr>
+      </w:pPr>
+      <w:r>
+        <w:rPr>
+          <w:rFonts w:hint="default"/>
           <w:color w:val="FF0000"/>
           <w:lang w:val="en-US" w:eastAsia="zh-CN"/>
         </w:rPr>
-      </w:pPr>
-      <w:r>
-        <w:rPr>
-          <w:rFonts w:hint="eastAsia"/>
+        <w:t>在java语言中，connection类本身提供了对事务的支持，</w:t>
+      </w:r>
+      <w:r>
+        <w:rPr>
+          <w:rFonts w:hint="default"/>
           <w:color w:val="FF0000"/>
           <w:lang w:val="en-US" w:eastAsia="zh-CN"/>
         </w:rPr>
-        <w:t>新的资源分配手段</w:t>
-      </w:r>
-    </w:p>
-    <w:p>
-      <w:pPr>
-        <w:numPr>
-          <w:ilvl w:val="0"/>
-          <w:numId w:val="0"/>
-        </w:numPr>
-        <w:ind w:firstLine="420" w:firstLineChars="0"/>
-        <w:rPr>
-          <w:rFonts w:hint="eastAsia"/>
-          <w:lang w:val="en-US" w:eastAsia="zh-CN"/>
-        </w:rPr>
-      </w:pPr>
-      <w:r>
-        <w:rPr>
-          <w:rFonts w:hint="eastAsia"/>
-          <w:lang w:val="en-US" w:eastAsia="zh-CN"/>
-        </w:rPr>
-        <w:t>对于多应用共享同一数据库的系统而言，可在应用层通过数据库连接的配置，实现数据库连接技术。</w:t>
-      </w:r>
-    </w:p>
-    <w:p>
-      <w:pPr>
-        <w:numPr>
-          <w:ilvl w:val="0"/>
-          <w:numId w:val="2"/>
-        </w:numPr>
-        <w:ind w:firstLine="420" w:firstLineChars="0"/>
-        <w:rPr>
-          <w:rFonts w:hint="eastAsia"/>
+        <w:t>可以通过设置connection的autocommit属性为false 然后显式的调用commit或rollback方法来实现</w:t>
+      </w:r>
+      <w:r>
+        <w:rPr>
+          <w:rFonts w:hint="default"/>
+          <w:lang w:val="en-US" w:eastAsia="zh-CN"/>
+        </w:rPr>
+        <w:t>。但</w:t>
+      </w:r>
+      <w:r>
+        <w:rPr>
+          <w:rFonts w:hint="default"/>
           <w:color w:val="FF0000"/>
           <w:lang w:val="en-US" w:eastAsia="zh-CN"/>
         </w:rPr>
-      </w:pPr>
-      <w:r>
-        <w:rPr>
-          <w:rFonts w:hint="eastAsia"/>
+        <w:t>要高效的进行connection复用，就必须提供相应的事务支持机制</w:t>
+      </w:r>
+      <w:r>
+        <w:rPr>
+          <w:rFonts w:hint="default"/>
+          <w:lang w:val="en-US" w:eastAsia="zh-CN"/>
+        </w:rPr>
+        <w:t>。可采用每一个事务独占一个连接来实现，这种方法可以大大降低事务管理的复杂性。</w:t>
+      </w:r>
+    </w:p>
+    <w:p>
+      <w:pPr>
+        <w:ind w:firstLine="420" w:firstLineChars="0"/>
+        <w:rPr>
+          <w:rFonts w:hint="default"/>
+          <w:lang w:val="en-US" w:eastAsia="zh-CN"/>
+        </w:rPr>
+      </w:pPr>
+    </w:p>
+    <w:p>
+      <w:pPr>
+        <w:pStyle w:val="4"/>
+        <w:bidi w:val="0"/>
+        <w:rPr>
+          <w:rFonts w:hint="default"/>
+          <w:lang w:val="en-US" w:eastAsia="zh-CN"/>
+        </w:rPr>
+      </w:pPr>
+      <w:r>
+        <w:rPr>
+          <w:rFonts w:hint="default"/>
+          <w:lang w:val="en-US" w:eastAsia="zh-CN"/>
+        </w:rPr>
+        <w:t>连接池的分配与释放</w:t>
+      </w:r>
+    </w:p>
+    <w:p>
+      <w:pPr>
+        <w:ind w:firstLine="420" w:firstLineChars="0"/>
+        <w:rPr>
+          <w:rFonts w:hint="default"/>
+          <w:lang w:val="en-US" w:eastAsia="zh-CN"/>
+        </w:rPr>
+      </w:pPr>
+      <w:r>
+        <w:rPr>
+          <w:rFonts w:hint="default"/>
+          <w:lang w:val="en-US" w:eastAsia="zh-CN"/>
+        </w:rPr>
+        <w:t>4、连接池的分配与释放</w:t>
+      </w:r>
+    </w:p>
+    <w:p>
+      <w:pPr>
+        <w:ind w:firstLine="420" w:firstLineChars="0"/>
+        <w:rPr>
+          <w:rFonts w:hint="default"/>
+          <w:lang w:val="en-US" w:eastAsia="zh-CN"/>
+        </w:rPr>
+      </w:pPr>
+      <w:r>
+        <w:rPr>
+          <w:rFonts w:hint="default"/>
+          <w:lang w:val="en-US" w:eastAsia="zh-CN"/>
+        </w:rPr>
+        <w:t>连接池的分配与释放，对系统的性能有很大的影响。合理的分配与释放，可以提高连接的复用度，从而降低建立新连接的开销，同时还可以加快用户的访问速度。</w:t>
+      </w:r>
+    </w:p>
+    <w:p>
+      <w:pPr>
+        <w:ind w:firstLine="420" w:firstLineChars="0"/>
+        <w:rPr>
+          <w:rFonts w:hint="default"/>
+          <w:lang w:val="en-US" w:eastAsia="zh-CN"/>
+        </w:rPr>
+      </w:pPr>
+      <w:r>
+        <w:rPr>
+          <w:rFonts w:hint="default"/>
           <w:color w:val="FF0000"/>
           <w:lang w:val="en-US" w:eastAsia="zh-CN"/>
         </w:rPr>
-        <w:t>统一的连接管理，避免数据库连接泄露</w:t>
-      </w:r>
-    </w:p>
-    <w:p>
-      <w:pPr>
-        <w:numPr>
-          <w:ilvl w:val="0"/>
-          <w:numId w:val="0"/>
-        </w:numPr>
-        <w:ind w:firstLine="420" w:firstLineChars="0"/>
-        <w:rPr>
-          <w:rFonts w:hint="eastAsia"/>
-          <w:lang w:val="en-US" w:eastAsia="zh-CN"/>
-        </w:rPr>
-      </w:pPr>
-      <w:r>
-        <w:rPr>
-          <w:rFonts w:hint="eastAsia"/>
-          <w:lang w:val="en-US" w:eastAsia="zh-CN"/>
-        </w:rPr>
-        <w:t>在较为完备的数据库连接池实现中，可根据预先的连接占用超时设定，强制收回被占用的连接，从而避免了常规数据库连接操作中可能出现的资源泄露。</w:t>
-      </w:r>
-    </w:p>
-    <w:p>
-      <w:pPr>
-        <w:numPr>
-          <w:ilvl w:val="0"/>
-          <w:numId w:val="0"/>
-        </w:numPr>
-        <w:ind w:firstLine="420" w:firstLineChars="0"/>
-        <w:rPr>
-          <w:rFonts w:hint="eastAsia"/>
-          <w:lang w:val="en-US" w:eastAsia="zh-CN"/>
-        </w:rPr>
-      </w:pPr>
-    </w:p>
-    <w:p>
-      <w:pPr>
-        <w:numPr>
-          <w:ilvl w:val="0"/>
-          <w:numId w:val="0"/>
-        </w:numPr>
-        <w:ind w:firstLine="420" w:firstLineChars="0"/>
-        <w:rPr>
-          <w:rFonts w:hint="eastAsia"/>
-          <w:lang w:val="en-US" w:eastAsia="zh-CN"/>
-        </w:rPr>
-      </w:pPr>
-      <w:r>
-        <w:rPr>
-          <w:rFonts w:hint="eastAsia"/>
-          <w:lang w:val="en-US" w:eastAsia="zh-CN"/>
-        </w:rPr>
-        <w:t>线程池好处：</w:t>
-      </w:r>
-      <w:r>
-        <w:rPr>
-          <w:rFonts w:hint="eastAsia"/>
+        <w:t>对于连接的管理可使用空闲池</w:t>
+      </w:r>
+      <w:r>
+        <w:rPr>
+          <w:rFonts w:hint="default"/>
+          <w:lang w:val="en-US" w:eastAsia="zh-CN"/>
+        </w:rPr>
+        <w:t>。即把已经创建但尚未分配出去的连接按创建时间存放到一个空闲池中。每当用户请求一个连接时，系统首先检查空闲池内有没有空闲连接。如果有就把建立时间最长（通过容器的顺序存放实现）的那个连接分配给他（实际是先做连接是否有效的判断，如果可用就分配给用户，如不可用就把这个连接从空闲池删掉，重新检测空闲池是否还有连接）；如果没有则检查当前所开连接池是否达到连接池所允许的最大连接数（maxconn）如果没有达到，就新建一个连接，如果已经达到，就等待一定的时间（timeout）。</w:t>
+      </w:r>
+    </w:p>
+    <w:p>
+      <w:pPr>
+        <w:ind w:firstLine="420" w:firstLineChars="0"/>
+        <w:rPr>
+          <w:rFonts w:hint="default"/>
+          <w:lang w:val="en-US" w:eastAsia="zh-CN"/>
+        </w:rPr>
+      </w:pPr>
+      <w:r>
+        <w:rPr>
+          <w:rFonts w:hint="default"/>
+          <w:lang w:val="en-US" w:eastAsia="zh-CN"/>
+        </w:rPr>
+        <w:t>如果在等待的时间内有连接被释放出来就可以把这个连接分配给等待的用户，如果等待时间超过预定时间timeout 则返回空值（null）。系统对已经分配出去正在使用的连接只做计数，当使用完后再返还给空闲池。对于空闲连接的状态，可开辟专门的线程定时检测，这样会花费一定的系统开销，但可以保证较快的响应速度。也可采取不开辟专门线程，只是在分配前检测的方法。</w:t>
+      </w:r>
+    </w:p>
+    <w:p>
+      <w:pPr>
+        <w:ind w:firstLine="420" w:firstLineChars="0"/>
+        <w:rPr>
+          <w:rFonts w:hint="default"/>
+          <w:lang w:val="en-US" w:eastAsia="zh-CN"/>
+        </w:rPr>
+      </w:pPr>
+    </w:p>
+    <w:p>
+      <w:pPr>
+        <w:pStyle w:val="4"/>
+        <w:bidi w:val="0"/>
+        <w:rPr>
+          <w:rFonts w:hint="default"/>
+          <w:lang w:val="en-US" w:eastAsia="zh-CN"/>
+        </w:rPr>
+      </w:pPr>
+      <w:r>
+        <w:rPr>
+          <w:rFonts w:hint="default"/>
+          <w:lang w:val="en-US" w:eastAsia="zh-CN"/>
+        </w:rPr>
+        <w:t>连接池的配置与维护</w:t>
+      </w:r>
+    </w:p>
+    <w:p>
+      <w:pPr>
+        <w:ind w:firstLine="420" w:firstLineChars="0"/>
+        <w:rPr>
+          <w:rFonts w:hint="default"/>
+          <w:lang w:val="en-US" w:eastAsia="zh-CN"/>
+        </w:rPr>
+      </w:pPr>
+      <w:r>
+        <w:rPr>
+          <w:rFonts w:hint="default"/>
+          <w:lang w:val="en-US" w:eastAsia="zh-CN"/>
+        </w:rPr>
+        <w:t>5、连接池的配置与维护</w:t>
+      </w:r>
+    </w:p>
+    <w:p>
+      <w:pPr>
+        <w:ind w:firstLine="420" w:firstLineChars="0"/>
+        <w:rPr>
+          <w:rFonts w:hint="default"/>
+          <w:lang w:val="en-US" w:eastAsia="zh-CN"/>
+        </w:rPr>
+      </w:pPr>
+      <w:r>
+        <w:rPr>
+          <w:rFonts w:hint="default"/>
+          <w:lang w:val="en-US" w:eastAsia="zh-CN"/>
+        </w:rPr>
+        <w:t>连接池中到底应该放置多少连接，才能使系统的性能最佳？</w:t>
+      </w:r>
+      <w:r>
+        <w:rPr>
+          <w:rFonts w:hint="default"/>
           <w:color w:val="FF0000"/>
           <w:lang w:val="en-US" w:eastAsia="zh-CN"/>
         </w:rPr>
-        <w:t>重复利用，提高响应效率，统一管理</w:t>
-      </w:r>
-      <w:r>
-        <w:rPr>
-          <w:rFonts w:hint="eastAsia"/>
+        <w:t>系统可采取设置最小连接数（minconn）和最大连接数（maxconn）来控制连接池中的连接。</w:t>
+      </w:r>
+      <w:r>
+        <w:rPr>
+          <w:rFonts w:hint="default"/>
+          <w:lang w:val="en-US" w:eastAsia="zh-CN"/>
+        </w:rPr>
+        <w:t>最小连接数是系统启动时连接池所创建的连接数。如果创建过多，则系统启动就慢，但创建后系统的响应速度会很快；如果创建过少，则系统启动的很快，响应起来却慢。这样，可以在开发时，设置较小的最小连接数，开发起来会快，而在系统实际使用时设置较大的，因为这样对访问客户来说速度会快些。最大连接数是连接池中允许连接的最大数目，具体设置多少，要看系统的访问量，可通过反复测试，找到最佳点。</w:t>
+      </w:r>
+    </w:p>
+    <w:p>
+      <w:pPr>
+        <w:ind w:firstLine="420" w:firstLineChars="0"/>
+        <w:rPr>
+          <w:rFonts w:hint="default"/>
+          <w:lang w:val="en-US" w:eastAsia="zh-CN"/>
+        </w:rPr>
+      </w:pPr>
+      <w:r>
+        <w:rPr>
+          <w:rFonts w:hint="default"/>
+          <w:lang w:val="en-US" w:eastAsia="zh-CN"/>
+        </w:rPr>
+        <w:t>如何确保连接池中的最小连接数呢？有动态和静态两种策略。</w:t>
+      </w:r>
+      <w:r>
+        <w:rPr>
+          <w:rFonts w:hint="default"/>
+          <w:color w:val="FF0000"/>
+          <w:lang w:val="en-US" w:eastAsia="zh-CN"/>
+        </w:rPr>
+        <w:t>动态即每隔一定时间就对连接池进行检测，如果发现连接数量小于最小连接数，则补充相应数量的新连接以保证连接池的正常运转。静态是发现空闲连接不够时再去检查</w:t>
+      </w:r>
+      <w:r>
+        <w:rPr>
+          <w:rFonts w:hint="default"/>
           <w:lang w:val="en-US" w:eastAsia="zh-CN"/>
         </w:rPr>
         <w:t>。</w:t>
@@ -600,235 +4093,44 @@
     </w:p>
     <w:p>
       <w:pPr>
-        <w:pStyle w:val="2"/>
-        <w:rPr>
-          <w:rFonts w:hint="eastAsia"/>
-          <w:lang w:val="en-US" w:eastAsia="zh-CN"/>
-        </w:rPr>
-      </w:pPr>
-      <w:r>
-        <w:rPr>
-          <w:rFonts w:hint="eastAsia"/>
-          <w:lang w:val="en-US" w:eastAsia="zh-CN"/>
-        </w:rPr>
-        <w:t>计算公式</w:t>
-      </w:r>
-    </w:p>
-    <w:p>
-      <w:pPr>
-        <w:ind w:firstLine="420" w:firstLineChars="0"/>
-        <w:rPr>
-          <w:rFonts w:hint="default"/>
-          <w:lang w:val="en-US" w:eastAsia="zh-CN"/>
-        </w:rPr>
-      </w:pPr>
-      <w:r>
-        <w:rPr>
-          <w:rFonts w:hint="default"/>
-          <w:lang w:val="en-US" w:eastAsia="zh-CN"/>
-        </w:rPr>
-        <w:fldChar w:fldCharType="begin"/>
-      </w:r>
-      <w:r>
-        <w:rPr>
-          <w:rFonts w:hint="default"/>
-          <w:lang w:val="en-US" w:eastAsia="zh-CN"/>
-        </w:rPr>
-        <w:instrText xml:space="preserve"> HYPERLINK "https://mp.weixin.qq.com/s/2JpPMauLq5aPkJTEMm6NuA" </w:instrText>
-      </w:r>
-      <w:r>
-        <w:rPr>
-          <w:rFonts w:hint="default"/>
-          <w:lang w:val="en-US" w:eastAsia="zh-CN"/>
-        </w:rPr>
-        <w:fldChar w:fldCharType="separate"/>
-      </w:r>
-      <w:r>
-        <w:rPr>
-          <w:rStyle w:val="6"/>
-          <w:rFonts w:hint="default"/>
-          <w:lang w:val="en-US" w:eastAsia="zh-CN"/>
-        </w:rPr>
-        <w:t>https://mp.weixin.qq.com/s/2JpPMauLq5aPkJTEMm6NuA</w:t>
-      </w:r>
-      <w:r>
-        <w:rPr>
-          <w:rFonts w:hint="default"/>
-          <w:lang w:val="en-US" w:eastAsia="zh-CN"/>
-        </w:rPr>
-        <w:fldChar w:fldCharType="end"/>
-      </w:r>
-    </w:p>
-    <w:p>
-      <w:pPr>
-        <w:ind w:firstLine="420" w:firstLineChars="0"/>
-        <w:rPr>
-          <w:rFonts w:hint="default"/>
-          <w:lang w:val="en-US" w:eastAsia="zh-CN"/>
-        </w:rPr>
-      </w:pPr>
-      <w:r>
-        <w:rPr>
-          <w:rFonts w:hint="default"/>
-          <w:lang w:val="en-US" w:eastAsia="zh-CN"/>
-        </w:rPr>
-        <w:t>下面的公式是由PostgreSQL提供的，不过我们认为可以广泛地应用于大多数数据库产品。你应该模拟预期的访问量，并从这一公式开始测试你的应用，寻找最合适的连接数值。</w:t>
-      </w:r>
-    </w:p>
-    <w:p>
-      <w:pPr>
-        <w:ind w:firstLine="420" w:firstLineChars="0"/>
-        <w:rPr>
-          <w:rFonts w:hint="default"/>
+        <w:ind w:firstLine="420" w:firstLineChars="0"/>
+        <w:rPr>
+          <w:rFonts w:hint="default"/>
+          <w:lang w:val="en-US" w:eastAsia="zh-CN"/>
+        </w:rPr>
+      </w:pPr>
+    </w:p>
+    <w:p>
+      <w:pPr>
+        <w:pStyle w:val="3"/>
+        <w:bidi w:val="0"/>
+        <w:rPr>
+          <w:rFonts w:hint="eastAsia"/>
+          <w:lang w:val="en-US" w:eastAsia="zh-CN"/>
+        </w:rPr>
+      </w:pPr>
+      <w:r>
+        <w:rPr>
+          <w:rFonts w:hint="eastAsia"/>
+          <w:lang w:val="en-US" w:eastAsia="zh-CN"/>
+        </w:rPr>
+        <w:t>实现</w:t>
+      </w:r>
+    </w:p>
+    <w:p>
+      <w:pPr>
+        <w:ind w:firstLine="420" w:firstLineChars="0"/>
+        <w:rPr>
+          <w:rFonts w:hint="eastAsia"/>
+          <w:lang w:val="en-US" w:eastAsia="zh-CN"/>
+        </w:rPr>
+      </w:pPr>
+      <w:r>
+        <w:rPr>
+          <w:rFonts w:hint="eastAsia"/>
           <w:color w:val="FF0000"/>
           <w:lang w:val="en-US" w:eastAsia="zh-CN"/>
         </w:rPr>
-      </w:pPr>
-      <w:r>
-        <w:rPr>
-          <w:rFonts w:hint="default"/>
-          <w:color w:val="FF0000"/>
-          <w:lang w:val="en-US" w:eastAsia="zh-CN"/>
-        </w:rPr>
-        <w:t>连接数 = ((核心数 * 2) + 有效磁盘数)</w:t>
-      </w:r>
-    </w:p>
-    <w:p>
-      <w:pPr>
-        <w:ind w:firstLine="420" w:firstLineChars="0"/>
-        <w:rPr>
-          <w:rFonts w:hint="default"/>
-          <w:lang w:val="en-US" w:eastAsia="zh-CN"/>
-        </w:rPr>
-      </w:pPr>
-      <w:r>
-        <w:rPr>
-          <w:rFonts w:hint="default"/>
-          <w:lang w:val="en-US" w:eastAsia="zh-CN"/>
-        </w:rPr>
-        <w:t>核心数不</w:t>
-      </w:r>
-      <w:bookmarkStart w:id="0" w:name="_GoBack"/>
-      <w:bookmarkEnd w:id="0"/>
-      <w:r>
-        <w:rPr>
-          <w:rFonts w:hint="default"/>
-          <w:lang w:val="en-US" w:eastAsia="zh-CN"/>
-        </w:rPr>
-        <w:t>应包含超线程(hyper thread)，即使打开了hyperthreading也是。如果活跃数据全部被缓存了，那么有效磁盘数是0，随着缓存命中率的下降，有效磁盘数逐渐趋近于实际的磁盘数。这一公式作用于SSD时的效果如何尚未有分析。按这个公式，你的4核i7数据库服务器的连接池大小应该为((4 * 2) + 1) = 9。取个整就算是是10吧。是不是觉得太小了？跑个性能测试试一下，我们保证它能轻松搞定3000用户以6000TPS的速率并发执行简单查询的场景。如果连接池大小超过10，你会看到响应时长开始增加，TPS开始下降。扩展：</w:t>
-      </w:r>
-      <w:r>
-        <w:rPr>
-          <w:rFonts w:hint="default"/>
-          <w:lang w:val="en-US" w:eastAsia="zh-CN"/>
-        </w:rPr>
-        <w:fldChar w:fldCharType="begin"/>
-      </w:r>
-      <w:r>
-        <w:rPr>
-          <w:rFonts w:hint="default"/>
-          <w:lang w:val="en-US" w:eastAsia="zh-CN"/>
-        </w:rPr>
-        <w:instrText xml:space="preserve"> HYPERLINK "http://mp.weixin.qq.com/s?__biz=MzI4Njc5NjM1NQ==&amp;mid=2247490668&amp;idx=2&amp;sn=229c7bf8df9a3750eeb68b4eeee38a8f&amp;chksm=ebd62340dca1aa56678800efeeae3b54649bdbed8472cd1340f39b02bb20ddc262b8ae61cc69&amp;scene=21" \l "wechat_redirect" \t "https://mp.weixin.qq.com/_blank" </w:instrText>
-      </w:r>
-      <w:r>
-        <w:rPr>
-          <w:rFonts w:hint="default"/>
-          <w:lang w:val="en-US" w:eastAsia="zh-CN"/>
-        </w:rPr>
-        <w:fldChar w:fldCharType="separate"/>
-      </w:r>
-      <w:r>
-        <w:rPr>
-          <w:rFonts w:hint="default"/>
-          <w:lang w:val="en-US" w:eastAsia="zh-CN"/>
-        </w:rPr>
-        <w:t>用了这么久的数据库连接池，你知道原理吗？</w:t>
-      </w:r>
-      <w:r>
-        <w:rPr>
-          <w:rFonts w:hint="default"/>
-          <w:lang w:val="en-US" w:eastAsia="zh-CN"/>
-        </w:rPr>
-        <w:fldChar w:fldCharType="end"/>
-      </w:r>
-    </w:p>
-    <w:p>
-      <w:pPr>
-        <w:ind w:firstLine="420" w:firstLineChars="0"/>
-        <w:rPr>
-          <w:rFonts w:hint="default"/>
-          <w:lang w:val="en-US" w:eastAsia="zh-CN"/>
-        </w:rPr>
-      </w:pPr>
-      <w:r>
-        <w:rPr>
-          <w:rFonts w:hint="default"/>
-          <w:lang w:val="en-US" w:eastAsia="zh-CN"/>
-        </w:rPr>
-        <w:t>注：</w:t>
-      </w:r>
-      <w:r>
-        <w:rPr>
-          <w:rFonts w:hint="default"/>
-          <w:lang w:val="en-US" w:eastAsia="zh-CN"/>
-        </w:rPr>
-        <w:br w:type="textWrapping"/>
-      </w:r>
-      <w:r>
-        <w:rPr>
-          <w:rFonts w:hint="eastAsia"/>
-          <w:lang w:val="en-US" w:eastAsia="zh-CN"/>
-        </w:rPr>
-        <w:tab/>
-      </w:r>
-      <w:r>
-        <w:rPr>
-          <w:rFonts w:hint="default"/>
-          <w:lang w:val="en-US" w:eastAsia="zh-CN"/>
-        </w:rPr>
-        <w:t>这一公式其实不仅适用于数据库连接池的计算，大部分涉及计算和I/O的程序，线程数的设置都可以参考这一公式。</w:t>
-      </w:r>
-    </w:p>
-    <w:p>
-      <w:pPr>
-        <w:ind w:firstLine="420" w:firstLineChars="0"/>
-        <w:rPr>
-          <w:rFonts w:hint="default"/>
-          <w:lang w:val="en-US" w:eastAsia="zh-CN"/>
-        </w:rPr>
-      </w:pPr>
-    </w:p>
-    <w:p>
-      <w:pPr>
-        <w:pStyle w:val="2"/>
-        <w:rPr>
-          <w:rFonts w:hint="eastAsia"/>
-          <w:lang w:val="en-US" w:eastAsia="zh-CN"/>
-        </w:rPr>
-      </w:pPr>
-      <w:r>
-        <w:rPr>
-          <w:rFonts w:hint="eastAsia"/>
-          <w:lang w:val="en-US" w:eastAsia="zh-CN"/>
-        </w:rPr>
-        <w:t>实现</w:t>
-      </w:r>
-    </w:p>
-    <w:p>
-      <w:pPr>
-        <w:ind w:firstLine="420" w:firstLineChars="0"/>
-        <w:rPr>
-          <w:rFonts w:hint="eastAsia"/>
-          <w:lang w:val="en-US" w:eastAsia="zh-CN"/>
-        </w:rPr>
-      </w:pPr>
-      <w:r>
-        <w:rPr>
-          <w:rFonts w:hint="eastAsia"/>
-          <w:color w:val="FF0000"/>
-          <w:lang w:val="en-US" w:eastAsia="zh-CN"/>
-        </w:rPr>
         <w:t>可以采用wait和notifyAll方式实现，也可以通过阻塞队列实现</w:t>
       </w:r>
       <w:r>
@@ -857,7 +4159,8 @@
     </w:p>
     <w:p>
       <w:pPr>
-        <w:pStyle w:val="3"/>
+        <w:pStyle w:val="4"/>
+        <w:bidi w:val="0"/>
         <w:rPr>
           <w:rFonts w:hint="eastAsia"/>
           <w:lang w:val="en-US" w:eastAsia="zh-CN"/>
@@ -982,7 +4285,7 @@
                     </pic:cNvPicPr>
                   </pic:nvPicPr>
                   <pic:blipFill>
-                    <a:blip r:embed="rId6"/>
+                    <a:blip r:embed="rId12"/>
                     <a:stretch>
                       <a:fillRect/>
                     </a:stretch>
@@ -1009,7 +4312,8 @@
     </w:p>
     <w:p>
       <w:pPr>
-        <w:pStyle w:val="3"/>
+        <w:pStyle w:val="4"/>
+        <w:bidi w:val="0"/>
         <w:rPr>
           <w:rFonts w:hint="eastAsia"/>
           <w:lang w:val="en-US" w:eastAsia="zh-CN"/>
@@ -1054,7 +4358,7 @@
                     </pic:cNvPicPr>
                   </pic:nvPicPr>
                   <pic:blipFill>
-                    <a:blip r:embed="rId7"/>
+                    <a:blip r:embed="rId13"/>
                     <a:stretch>
                       <a:fillRect/>
                     </a:stretch>
@@ -1081,18 +4385,63 @@
     </w:p>
     <w:p>
       <w:pPr>
-        <w:pStyle w:val="3"/>
-        <w:rPr>
-          <w:rFonts w:hint="eastAsia"/>
-          <w:lang w:val="en-US" w:eastAsia="zh-CN"/>
-        </w:rPr>
-      </w:pPr>
-      <w:r>
-        <w:rPr>
-          <w:rFonts w:hint="eastAsia"/>
-          <w:lang w:val="en-US" w:eastAsia="zh-CN"/>
-        </w:rPr>
-        <w:t>释放连接</w:t>
+        <w:ind w:firstLine="420" w:firstLineChars="0"/>
+        <w:jc w:val="both"/>
+        <w:rPr>
+          <w:rFonts w:hint="eastAsia"/>
+          <w:lang w:val="en-US" w:eastAsia="zh-CN"/>
+        </w:rPr>
+      </w:pPr>
+      <w:r>
+        <w:rPr>
+          <w:rFonts w:hint="eastAsia"/>
+          <w:lang w:val="en-US" w:eastAsia="zh-CN"/>
+        </w:rPr>
+        <w:t>线程池的建立：</w:t>
+      </w:r>
+    </w:p>
+    <w:p>
+      <w:pPr>
+        <w:ind w:firstLine="420" w:firstLineChars="0"/>
+        <w:jc w:val="both"/>
+        <w:rPr>
+          <w:rFonts w:hint="eastAsia"/>
+          <w:lang w:val="en-US" w:eastAsia="zh-CN"/>
+        </w:rPr>
+      </w:pPr>
+      <w:r>
+        <w:rPr>
+          <w:rFonts w:hint="eastAsia"/>
+          <w:lang w:val="en-US" w:eastAsia="zh-CN"/>
+        </w:rPr>
+        <w:t>一般在系统初始化时，连接池会根据系统配置建立，并在池中创建了几个连接对象，以便使用时能从连接池中获取。连接池中的连接不能随意创建和关闭，这样避免了连接随意建立和关闭造成的系统开销。Java中提供了很多容器类可以方便的构建连接池，例如Vector、Stack等。</w:t>
+      </w:r>
+    </w:p>
+    <w:p>
+      <w:pPr>
+        <w:ind w:firstLine="420" w:firstLineChars="0"/>
+        <w:jc w:val="both"/>
+        <w:rPr>
+          <w:rFonts w:hint="eastAsia"/>
+          <w:lang w:val="en-US" w:eastAsia="zh-CN"/>
+        </w:rPr>
+      </w:pPr>
+    </w:p>
+    <w:p>
+      <w:pPr>
+        <w:pStyle w:val="4"/>
+        <w:bidi w:val="0"/>
+        <w:rPr>
+          <w:rFonts w:hint="default"/>
+          <w:lang w:val="en-US" w:eastAsia="zh-CN"/>
+        </w:rPr>
+      </w:pPr>
+      <w:r>
+        <w:rPr>
+          <w:rFonts w:hint="eastAsia"/>
+          <w:lang w:val="en-US" w:eastAsia="zh-CN"/>
+        </w:rPr>
+        <w:t>释放连接/线程池管理</w:t>
       </w:r>
     </w:p>
     <w:p>
@@ -1126,7 +4475,7 @@
                     </pic:cNvPicPr>
                   </pic:nvPicPr>
                   <pic:blipFill>
-                    <a:blip r:embed="rId8"/>
+                    <a:blip r:embed="rId14"/>
                     <a:stretch>
                       <a:fillRect/>
                     </a:stretch>
@@ -1153,20 +4502,321 @@
     </w:p>
     <w:p>
       <w:pPr>
+        <w:ind w:firstLine="420" w:firstLineChars="0"/>
+        <w:jc w:val="both"/>
+        <w:rPr>
+          <w:rFonts w:hint="eastAsia"/>
+          <w:lang w:val="en-US" w:eastAsia="zh-CN"/>
+        </w:rPr>
+      </w:pPr>
+      <w:r>
+        <w:rPr>
+          <w:rFonts w:hint="eastAsia"/>
+          <w:lang w:val="en-US" w:eastAsia="zh-CN"/>
+        </w:rPr>
+        <w:t>连接池的管理：</w:t>
+      </w:r>
+    </w:p>
+    <w:p>
+      <w:pPr>
+        <w:ind w:firstLine="420" w:firstLineChars="0"/>
+        <w:jc w:val="both"/>
+        <w:rPr>
+          <w:rFonts w:hint="eastAsia"/>
+          <w:lang w:val="en-US" w:eastAsia="zh-CN"/>
+        </w:rPr>
+      </w:pPr>
+      <w:r>
+        <w:rPr>
+          <w:rFonts w:hint="eastAsia"/>
+          <w:lang w:val="en-US" w:eastAsia="zh-CN"/>
+        </w:rPr>
+        <w:t>连接池管理策略是连接池机制的核心，连接池内连接的分配和释放对系统的性能有很大的影响。</w:t>
+      </w:r>
+    </w:p>
+    <w:p>
+      <w:pPr>
+        <w:ind w:firstLine="420" w:firstLineChars="0"/>
+        <w:jc w:val="both"/>
+        <w:rPr>
+          <w:rFonts w:hint="eastAsia"/>
+          <w:lang w:val="en-US" w:eastAsia="zh-CN"/>
+        </w:rPr>
+      </w:pPr>
+      <w:r>
+        <w:rPr>
+          <w:rFonts w:hint="eastAsia"/>
+          <w:lang w:val="en-US" w:eastAsia="zh-CN"/>
+        </w:rPr>
+        <w:t>其管理策略是：</w:t>
+      </w:r>
+    </w:p>
+    <w:p>
+      <w:pPr>
+        <w:ind w:firstLine="420" w:firstLineChars="0"/>
+        <w:jc w:val="both"/>
+        <w:rPr>
+          <w:rFonts w:hint="eastAsia"/>
+          <w:lang w:val="en-US" w:eastAsia="zh-CN"/>
+        </w:rPr>
+      </w:pPr>
+      <w:r>
+        <w:rPr>
+          <w:rFonts w:hint="eastAsia"/>
+          <w:lang w:val="en-US" w:eastAsia="zh-CN"/>
+        </w:rPr>
+        <w:t>当客户请求数据库连接时，首先查看连接池中是否有空闲连接，如果存在空闲连接，则将连接分配给客户使用；如果没有空闲连接，则查看当前所开的连接数是否已经达到最大连接数，如果没达到就重新创建一个连接给请求的客户；如果达到就按设定的最大等待时间进行等待，如果超出最大等待时间，则抛出异常给客户。</w:t>
+      </w:r>
+    </w:p>
+    <w:p>
+      <w:pPr>
+        <w:ind w:firstLine="420" w:firstLineChars="0"/>
+        <w:jc w:val="both"/>
+        <w:rPr>
+          <w:rFonts w:hint="eastAsia"/>
+          <w:lang w:val="en-US" w:eastAsia="zh-CN"/>
+        </w:rPr>
+      </w:pPr>
+      <w:r>
+        <w:rPr>
+          <w:rFonts w:hint="eastAsia"/>
+          <w:lang w:val="en-US" w:eastAsia="zh-CN"/>
+        </w:rPr>
+        <w:t>当客户释放数据库连接时，先判断该连接的引用次数是否超过了规定值，如果超过就从连接池中删除该连接，否则保留为其他客户服务。</w:t>
+      </w:r>
+    </w:p>
+    <w:p>
+      <w:pPr>
+        <w:ind w:firstLine="420" w:firstLineChars="0"/>
+        <w:jc w:val="both"/>
+        <w:rPr>
+          <w:rFonts w:hint="eastAsia"/>
+          <w:lang w:val="en-US" w:eastAsia="zh-CN"/>
+        </w:rPr>
+      </w:pPr>
+      <w:r>
+        <w:rPr>
+          <w:rFonts w:hint="eastAsia"/>
+          <w:lang w:val="en-US" w:eastAsia="zh-CN"/>
+        </w:rPr>
+        <w:t>该策略保证了数据库连接的有效复用，避免频繁的建立、释放连接所带来的系统资源开销。</w:t>
+      </w:r>
+    </w:p>
+    <w:p>
+      <w:pPr>
+        <w:ind w:firstLine="420" w:firstLineChars="0"/>
+        <w:jc w:val="both"/>
+        <w:rPr>
+          <w:rFonts w:hint="eastAsia"/>
+          <w:lang w:val="en-US" w:eastAsia="zh-CN"/>
+        </w:rPr>
+      </w:pPr>
+    </w:p>
+    <w:p>
+      <w:pPr>
+        <w:pStyle w:val="4"/>
+        <w:bidi w:val="0"/>
+        <w:rPr>
+          <w:rFonts w:hint="eastAsia"/>
+          <w:lang w:val="en-US" w:eastAsia="zh-CN"/>
+        </w:rPr>
+      </w:pPr>
+      <w:r>
+        <w:rPr>
+          <w:rFonts w:hint="eastAsia"/>
+          <w:lang w:val="en-US" w:eastAsia="zh-CN"/>
+        </w:rPr>
+        <w:t>连接池关闭</w:t>
+      </w:r>
+    </w:p>
+    <w:p>
+      <w:pPr>
+        <w:ind w:firstLine="420" w:firstLineChars="0"/>
+        <w:rPr>
+          <w:rFonts w:hint="default"/>
+          <w:lang w:val="en-US" w:eastAsia="zh-CN"/>
+        </w:rPr>
+      </w:pPr>
+      <w:r>
+        <w:rPr>
+          <w:rFonts w:hint="default"/>
+          <w:lang w:val="en-US" w:eastAsia="zh-CN"/>
+        </w:rPr>
+        <w:t>当应用程序退出时，关闭连接池中所有的连接，释放连接池相关的资源，该过程正好与创建相反。</w:t>
+      </w:r>
+    </w:p>
+    <w:p>
+      <w:pPr>
         <w:pStyle w:val="3"/>
         <w:bidi w:val="0"/>
         <w:rPr>
-          <w:rFonts w:hint="default"/>
-          <w:lang w:val="en-US" w:eastAsia="zh-CN"/>
-        </w:rPr>
-      </w:pPr>
-      <w:r>
-        <w:rPr>
-          <w:rFonts w:hint="eastAsia"/>
-          <w:lang w:val="en-US" w:eastAsia="zh-CN"/>
-        </w:rPr>
-        <w:t>连接池关闭</w:t>
-      </w:r>
+          <w:rFonts w:hint="eastAsia"/>
+          <w:lang w:val="en-US" w:eastAsia="zh-CN"/>
+        </w:rPr>
+      </w:pPr>
+      <w:r>
+        <w:rPr>
+          <w:rFonts w:hint="eastAsia"/>
+          <w:lang w:val="en-US" w:eastAsia="zh-CN"/>
+        </w:rPr>
+        <w:t>参数</w:t>
+      </w:r>
+    </w:p>
+    <w:p>
+      <w:pPr>
+        <w:ind w:firstLine="420" w:firstLineChars="0"/>
+        <w:rPr>
+          <w:rFonts w:hint="eastAsia"/>
+          <w:lang w:val="en-US" w:eastAsia="zh-CN"/>
+        </w:rPr>
+      </w:pPr>
+      <w:r>
+        <w:rPr>
+          <w:rFonts w:hint="default"/>
+          <w:lang w:val="en-US" w:eastAsia="zh-CN"/>
+        </w:rPr>
+        <w:t>使用连接池时，要配置一下参数</w:t>
+      </w:r>
+      <w:r>
+        <w:rPr>
+          <w:rFonts w:hint="eastAsia"/>
+          <w:lang w:val="en-US" w:eastAsia="zh-CN"/>
+        </w:rPr>
+        <w:t>：</w:t>
+      </w:r>
+    </w:p>
+    <w:p>
+      <w:pPr>
+        <w:pStyle w:val="4"/>
+        <w:bidi w:val="0"/>
+        <w:rPr>
+          <w:rFonts w:hint="default"/>
+          <w:lang w:val="en-US" w:eastAsia="zh-CN"/>
+        </w:rPr>
+      </w:pPr>
+      <w:r>
+        <w:rPr>
+          <w:rFonts w:hint="default"/>
+          <w:lang w:val="en-US" w:eastAsia="zh-CN"/>
+        </w:rPr>
+        <w:t>最小连接数</w:t>
+      </w:r>
+    </w:p>
+    <w:p>
+      <w:pPr>
+        <w:ind w:firstLine="420" w:firstLineChars="0"/>
+        <w:rPr>
+          <w:rFonts w:hint="eastAsia"/>
+          <w:lang w:val="en-US" w:eastAsia="zh-CN"/>
+        </w:rPr>
+      </w:pPr>
+      <w:r>
+        <w:rPr>
+          <w:rFonts w:hint="default"/>
+          <w:lang w:val="en-US" w:eastAsia="zh-CN"/>
+        </w:rPr>
+        <w:t>最小连接数：是连接池一直保持的数据库连接,所以如果应用程序对数据库连接的使用量不大,将会有大量的数据库连接资源被浪费</w:t>
+      </w:r>
+      <w:r>
+        <w:rPr>
+          <w:rFonts w:hint="eastAsia"/>
+          <w:lang w:val="en-US" w:eastAsia="zh-CN"/>
+        </w:rPr>
+        <w:t>。</w:t>
+      </w:r>
+    </w:p>
+    <w:p>
+      <w:pPr>
+        <w:pStyle w:val="4"/>
+        <w:bidi w:val="0"/>
+        <w:rPr>
+          <w:rFonts w:hint="default"/>
+          <w:lang w:val="en-US" w:eastAsia="zh-CN"/>
+        </w:rPr>
+      </w:pPr>
+      <w:r>
+        <w:rPr>
+          <w:rFonts w:hint="default"/>
+          <w:lang w:val="en-US" w:eastAsia="zh-CN"/>
+        </w:rPr>
+        <w:t>最大连接数</w:t>
+      </w:r>
+    </w:p>
+    <w:p>
+      <w:pPr>
+        <w:ind w:firstLine="420" w:firstLineChars="0"/>
+        <w:rPr>
+          <w:rFonts w:hint="default"/>
+          <w:lang w:val="en-US" w:eastAsia="zh-CN"/>
+        </w:rPr>
+      </w:pPr>
+      <w:r>
+        <w:rPr>
+          <w:rFonts w:hint="default"/>
+          <w:lang w:val="en-US" w:eastAsia="zh-CN"/>
+        </w:rPr>
+        <w:t>最大连接数：是连接池能申请的最大连接数,如果数据库连接请求超过次数,后面的数据库连接请求将被加入到等待队列中,这会影响以后的数据库操作</w:t>
+      </w:r>
+    </w:p>
+    <w:p>
+      <w:pPr>
+        <w:pStyle w:val="4"/>
+        <w:bidi w:val="0"/>
+        <w:rPr>
+          <w:rFonts w:hint="default"/>
+          <w:lang w:val="en-US" w:eastAsia="zh-CN"/>
+        </w:rPr>
+      </w:pPr>
+      <w:r>
+        <w:rPr>
+          <w:rFonts w:hint="default"/>
+          <w:lang w:val="en-US" w:eastAsia="zh-CN"/>
+        </w:rPr>
+        <w:t>最大空闲时间</w:t>
+      </w:r>
+    </w:p>
+    <w:p>
+      <w:pPr>
+        <w:pStyle w:val="4"/>
+        <w:bidi w:val="0"/>
+        <w:rPr>
+          <w:rFonts w:hint="default"/>
+          <w:lang w:val="en-US" w:eastAsia="zh-CN"/>
+        </w:rPr>
+      </w:pPr>
+      <w:r>
+        <w:rPr>
+          <w:rFonts w:hint="default"/>
+          <w:lang w:val="en-US" w:eastAsia="zh-CN"/>
+        </w:rPr>
+        <w:t>获取连接超时时间</w:t>
+      </w:r>
+    </w:p>
+    <w:p>
+      <w:pPr>
+        <w:pStyle w:val="4"/>
+        <w:bidi w:val="0"/>
+        <w:rPr>
+          <w:rFonts w:hint="default"/>
+          <w:lang w:val="en-US" w:eastAsia="zh-CN"/>
+        </w:rPr>
+      </w:pPr>
+      <w:r>
+        <w:rPr>
+          <w:rFonts w:hint="default"/>
+          <w:lang w:val="en-US" w:eastAsia="zh-CN"/>
+        </w:rPr>
+        <w:t>超时重试连接次数</w:t>
+      </w:r>
+    </w:p>
+    <w:p>
+      <w:pPr>
+        <w:ind w:firstLine="420" w:firstLineChars="0"/>
+        <w:rPr>
+          <w:rFonts w:hint="default"/>
+          <w:lang w:val="en-US" w:eastAsia="zh-CN"/>
+        </w:rPr>
+      </w:pPr>
     </w:p>
     <w:p>
       <w:pPr>
@@ -1236,9 +4886,242 @@
     </w:p>
     <w:p>
       <w:pPr>
+        <w:ind w:firstLine="420" w:firstLineChars="0"/>
+        <w:rPr>
+          <w:rFonts w:hint="eastAsia"/>
+          <w:lang w:val="en-US" w:eastAsia="zh-CN"/>
+        </w:rPr>
+      </w:pPr>
+    </w:p>
+    <w:p>
+      <w:pPr>
         <w:pStyle w:val="3"/>
-        <w:rPr>
-          <w:rFonts w:hint="default"/>
+        <w:bidi w:val="0"/>
+        <w:rPr>
+          <w:rFonts w:hint="default"/>
+          <w:lang w:val="en-US" w:eastAsia="zh-CN"/>
+        </w:rPr>
+      </w:pPr>
+      <w:r>
+        <w:rPr>
+          <w:rFonts w:hint="eastAsia"/>
+          <w:lang w:val="en-US" w:eastAsia="zh-CN"/>
+        </w:rPr>
+        <w:t>概述</w:t>
+      </w:r>
+    </w:p>
+    <w:p>
+      <w:pPr>
+        <w:ind w:firstLine="420" w:firstLineChars="0"/>
+        <w:rPr>
+          <w:rFonts w:hint="eastAsia"/>
+          <w:lang w:val="en-US" w:eastAsia="zh-CN"/>
+        </w:rPr>
+      </w:pPr>
+      <w:r>
+        <w:rPr>
+          <w:rFonts w:hint="eastAsia"/>
+          <w:lang w:val="en-US" w:eastAsia="zh-CN"/>
+        </w:rPr>
+        <w:t>区分一个数据库连接池是属于第一代产品还是代二代产品有一个最重要的特征就是看它在架构和设计时采用的线程模型，因为这直接影响的是并发环境下存取数据库连接的性能。</w:t>
+      </w:r>
+    </w:p>
+    <w:p>
+      <w:pPr>
+        <w:ind w:firstLine="420" w:firstLineChars="0"/>
+        <w:rPr>
+          <w:rFonts w:hint="eastAsia"/>
+          <w:lang w:val="en-US" w:eastAsia="zh-CN"/>
+        </w:rPr>
+      </w:pPr>
+      <w:r>
+        <w:rPr>
+          <w:rFonts w:hint="eastAsia"/>
+          <w:color w:val="FF0000"/>
+          <w:lang w:val="en-US" w:eastAsia="zh-CN"/>
+        </w:rPr>
+        <w:t>一般来讲采用单线程同步的架构设计都属于第一代连接池，二采用多线程异步架构的则属于第二代</w:t>
+      </w:r>
+      <w:r>
+        <w:rPr>
+          <w:rFonts w:hint="eastAsia"/>
+          <w:lang w:val="en-US" w:eastAsia="zh-CN"/>
+        </w:rPr>
+        <w:t>。比较有代表性的就是Apache Commons DBCP，在1.x版本中，一直延续着单线程设计模式，到2.x才采用多线程模型。</w:t>
+      </w:r>
+    </w:p>
+    <w:p>
+      <w:pPr>
+        <w:ind w:firstLine="420" w:firstLineChars="0"/>
+        <w:rPr>
+          <w:rFonts w:hint="eastAsia"/>
+          <w:lang w:val="en-US" w:eastAsia="zh-CN"/>
+        </w:rPr>
+      </w:pPr>
+      <w:r>
+        <w:rPr>
+          <w:rFonts w:hint="eastAsia"/>
+          <w:lang w:val="en-US" w:eastAsia="zh-CN"/>
+        </w:rPr>
+        <w:t>用版本发布时间来辨别区分两代产品，则一个偷懒的好方法。以下是这些常见数据库连接池最新版本的发布时间：</w:t>
+      </w:r>
+    </w:p>
+    <w:p>
+      <w:pPr>
+        <w:jc w:val="center"/>
+        <w:rPr>
+          <w:rFonts w:hint="eastAsia"/>
+          <w:lang w:val="en-US" w:eastAsia="zh-CN"/>
+        </w:rPr>
+      </w:pPr>
+      <w:r>
+        <w:rPr>
+          <w:rFonts w:hint="eastAsia"/>
+          <w:lang w:val="en-US" w:eastAsia="zh-CN"/>
+        </w:rPr>
+        <w:drawing>
+          <wp:inline distT="0" distB="0" distL="114300" distR="114300">
+            <wp:extent cx="4952365" cy="1581150"/>
+            <wp:effectExtent l="0" t="0" r="635" b="6350"/>
+            <wp:docPr id="12" name="图片 7"/>
+            <wp:cNvGraphicFramePr>
+              <a:graphicFrameLocks xmlns:a="http://schemas.openxmlformats.org/drawingml/2006/main" noChangeAspect="1"/>
+            </wp:cNvGraphicFramePr>
+            <a:graphic xmlns:a="http://schemas.openxmlformats.org/drawingml/2006/main">
+              <a:graphicData uri="http://schemas.openxmlformats.org/drawingml/2006/picture">
+                <pic:pic xmlns:pic="http://schemas.openxmlformats.org/drawingml/2006/picture">
+                  <pic:nvPicPr>
+                    <pic:cNvPr id="12" name="图片 7"/>
+                    <pic:cNvPicPr>
+                      <a:picLocks noChangeAspect="1"/>
+                    </pic:cNvPicPr>
+                  </pic:nvPicPr>
+                  <pic:blipFill>
+                    <a:blip r:embed="rId15"/>
+                    <a:stretch>
+                      <a:fillRect/>
+                    </a:stretch>
+                  </pic:blipFill>
+                  <pic:spPr>
+                    <a:xfrm>
+                      <a:off x="0" y="0"/>
+                      <a:ext cx="4952365" cy="1581150"/>
+                    </a:xfrm>
+                    <a:prstGeom prst="rect">
+                      <a:avLst/>
+                    </a:prstGeom>
+                    <a:noFill/>
+                    <a:ln>
+                      <a:noFill/>
+                    </a:ln>
+                  </pic:spPr>
+                </pic:pic>
+              </a:graphicData>
+            </a:graphic>
+          </wp:inline>
+        </w:drawing>
+      </w:r>
+    </w:p>
+    <w:p>
+      <w:pPr>
+        <w:ind w:firstLine="420" w:firstLineChars="0"/>
+        <w:jc w:val="both"/>
+        <w:rPr>
+          <w:rFonts w:hint="eastAsia"/>
+          <w:lang w:val="en-US" w:eastAsia="zh-CN"/>
+        </w:rPr>
+      </w:pPr>
+      <w:r>
+        <w:rPr>
+          <w:rFonts w:hint="eastAsia"/>
+          <w:lang w:val="en-US" w:eastAsia="zh-CN"/>
+        </w:rPr>
+        <w:t>从表中可以看出，C3P0已经很久没有更新了。DBCP更新速度很慢，基本处于不活跃状态，而Druid和HikariCP处于活跃状态的更新中，这就是我们说的二代产品了。</w:t>
+      </w:r>
+    </w:p>
+    <w:p>
+      <w:pPr>
+        <w:ind w:firstLine="420" w:firstLineChars="0"/>
+        <w:jc w:val="both"/>
+        <w:rPr>
+          <w:rFonts w:hint="eastAsia"/>
+          <w:lang w:val="en-US" w:eastAsia="zh-CN"/>
+        </w:rPr>
+      </w:pPr>
+      <w:r>
+        <w:rPr>
+          <w:rFonts w:hint="eastAsia"/>
+          <w:lang w:val="en-US" w:eastAsia="zh-CN"/>
+        </w:rPr>
+        <w:t>二代产品对一代产品的超越是颠覆性的，除了一些“历史原因”，你很难再找到第二条理由说服自己不选择二代产品，但任何成功都不是偶然的，二代产品的成功很大程度上得益于前代产品们打下的基础，站在巨人的肩膀上，新一代的连接池的设计师们将这一项“工具化”的产品，推向了极致。其中，最具代表性的两款产品是：</w:t>
+      </w:r>
+    </w:p>
+    <w:p>
+      <w:pPr>
+        <w:ind w:firstLine="420" w:firstLineChars="0"/>
+        <w:jc w:val="both"/>
+        <w:rPr>
+          <w:rFonts w:hint="eastAsia"/>
+          <w:lang w:val="en-US" w:eastAsia="zh-CN"/>
+        </w:rPr>
+      </w:pPr>
+      <w:r>
+        <w:rPr>
+          <w:rFonts w:hint="eastAsia"/>
+          <w:lang w:val="en-US" w:eastAsia="zh-CN"/>
+        </w:rPr>
+        <w:t>HikariCP</w:t>
+      </w:r>
+    </w:p>
+    <w:p>
+      <w:pPr>
+        <w:ind w:firstLine="420" w:firstLineChars="0"/>
+        <w:jc w:val="both"/>
+        <w:rPr>
+          <w:rFonts w:hint="eastAsia"/>
+          <w:lang w:val="en-US" w:eastAsia="zh-CN"/>
+        </w:rPr>
+      </w:pPr>
+      <w:r>
+        <w:rPr>
+          <w:rFonts w:hint="eastAsia"/>
+          <w:lang w:val="en-US" w:eastAsia="zh-CN"/>
+        </w:rPr>
+        <w:t>Druid</w:t>
+      </w:r>
+    </w:p>
+    <w:p>
+      <w:pPr>
+        <w:ind w:firstLine="420" w:firstLineChars="0"/>
+        <w:jc w:val="both"/>
+        <w:rPr>
+          <w:rFonts w:hint="eastAsia"/>
+          <w:lang w:val="en-US" w:eastAsia="zh-CN"/>
+        </w:rPr>
+      </w:pPr>
+    </w:p>
+    <w:p>
+      <w:pPr>
+        <w:pStyle w:val="3"/>
+        <w:rPr>
+          <w:rFonts w:hint="default"/>
+          <w:lang w:val="en-US" w:eastAsia="zh-CN"/>
+        </w:rPr>
+      </w:pPr>
+      <w:r>
+        <w:rPr>
+          <w:rFonts w:hint="eastAsia"/>
+          <w:lang w:val="en-US" w:eastAsia="zh-CN"/>
+        </w:rPr>
+        <w:t>连接池</w:t>
+      </w:r>
+    </w:p>
+    <w:p>
+      <w:pPr>
+        <w:pStyle w:val="4"/>
+        <w:bidi w:val="0"/>
+        <w:rPr>
+          <w:rFonts w:hint="eastAsia"/>
           <w:lang w:val="en-US" w:eastAsia="zh-CN"/>
         </w:rPr>
       </w:pPr>
@@ -1252,7 +5135,79 @@
     </w:p>
     <w:p>
       <w:pPr>
-        <w:pStyle w:val="3"/>
+        <w:ind w:firstLine="420" w:firstLineChars="0"/>
+        <w:rPr>
+          <w:rFonts w:hint="eastAsia"/>
+          <w:lang w:val="en-US" w:eastAsia="zh-CN"/>
+        </w:rPr>
+      </w:pPr>
+      <w:r>
+        <w:rPr>
+          <w:rFonts w:hint="eastAsia"/>
+          <w:lang w:val="en-US" w:eastAsia="zh-CN"/>
+        </w:rPr>
+        <w:t>参考：</w:t>
+      </w:r>
+    </w:p>
+    <w:p>
+      <w:pPr>
+        <w:ind w:firstLine="420" w:firstLineChars="0"/>
+        <w:rPr>
+          <w:rFonts w:hint="default"/>
+          <w:lang w:val="en-US" w:eastAsia="zh-CN"/>
+        </w:rPr>
+      </w:pPr>
+      <w:r>
+        <w:rPr>
+          <w:rFonts w:hint="default"/>
+          <w:lang w:val="en-US" w:eastAsia="zh-CN"/>
+        </w:rPr>
+        <w:fldChar w:fldCharType="begin"/>
+      </w:r>
+      <w:r>
+        <w:rPr>
+          <w:rFonts w:hint="default"/>
+          <w:lang w:val="en-US" w:eastAsia="zh-CN"/>
+        </w:rPr>
+        <w:instrText xml:space="preserve"> HYPERLINK "https://juejin.cn/post/6844903602939494414" </w:instrText>
+      </w:r>
+      <w:r>
+        <w:rPr>
+          <w:rFonts w:hint="default"/>
+          <w:lang w:val="en-US" w:eastAsia="zh-CN"/>
+        </w:rPr>
+        <w:fldChar w:fldCharType="separate"/>
+      </w:r>
+      <w:r>
+        <w:rPr>
+          <w:rFonts w:hint="default"/>
+          <w:lang w:val="en-US" w:eastAsia="zh-CN"/>
+        </w:rPr>
+        <w:t>https://juejin.cn/post/6844903602939494414</w:t>
+      </w:r>
+      <w:r>
+        <w:rPr>
+          <w:rFonts w:hint="default"/>
+          <w:lang w:val="en-US" w:eastAsia="zh-CN"/>
+        </w:rPr>
+        <w:fldChar w:fldCharType="end"/>
+      </w:r>
+    </w:p>
+    <w:p>
+      <w:pPr>
+        <w:ind w:firstLine="420" w:firstLineChars="0"/>
+        <w:rPr>
+          <w:rFonts w:hint="default"/>
+          <w:lang w:val="en-US" w:eastAsia="zh-CN"/>
+        </w:rPr>
+      </w:pPr>
+      <w:bookmarkStart w:id="0" w:name="_GoBack"/>
+      <w:bookmarkEnd w:id="0"/>
+    </w:p>
+    <w:p>
+      <w:pPr>
+        <w:pStyle w:val="4"/>
+        <w:bidi w:val="0"/>
         <w:rPr>
           <w:rFonts w:hint="eastAsia"/>
           <w:lang w:val="en-US" w:eastAsia="zh-CN"/>
@@ -1265,6 +5220,46 @@
         </w:rPr>
         <w:t>C3P0</w:t>
       </w:r>
+    </w:p>
+    <w:p>
+      <w:pPr>
+        <w:ind w:firstLine="420" w:firstLineChars="0"/>
+        <w:rPr>
+          <w:rFonts w:hint="eastAsia"/>
+          <w:lang w:val="en-US" w:eastAsia="zh-CN"/>
+        </w:rPr>
+      </w:pPr>
+      <w:r>
+        <w:rPr>
+          <w:rFonts w:hint="eastAsia"/>
+          <w:lang w:val="en-US" w:eastAsia="zh-CN"/>
+        </w:rPr>
+        <w:t>C3P0在很长一段时间内，它一直是Java领域内数据库连接池的代名词，当年盛极一时的Hibernate都将其作为内置的数据库连接池，可以业内对它的稳定性还是认可的。C3P0功能简单易用，稳定性好这是它的优点，但是性能上的缺点却让它彻底被打入冷宫。</w:t>
+      </w:r>
+      <w:r>
+        <w:rPr>
+          <w:rFonts w:hint="eastAsia"/>
+          <w:color w:val="FF0000"/>
+          <w:lang w:val="en-US" w:eastAsia="zh-CN"/>
+        </w:rPr>
+        <w:t>C3P0的性能很差</w:t>
+      </w:r>
+      <w:r>
+        <w:rPr>
+          <w:rFonts w:hint="eastAsia"/>
+          <w:lang w:val="en-US" w:eastAsia="zh-CN"/>
+        </w:rPr>
+        <w:t>，差到即便是同时代的产品相比它也是垫底的，更不用和Druid、HikariCP等相比了。正常来讲，有问题很正常，改就是了，但c3p0最致命的问题就是架构设计过于复杂，让重构变成了一项不可能完成的任务。随着国内互联网大潮的涌起，性能有硬伤的c3p0彻底的退出了历史舞台。</w:t>
+      </w:r>
+    </w:p>
+    <w:p>
+      <w:pPr>
+        <w:ind w:firstLine="420" w:firstLineChars="0"/>
+        <w:rPr>
+          <w:rFonts w:hint="eastAsia"/>
+          <w:lang w:val="en-US" w:eastAsia="zh-CN"/>
+        </w:rPr>
+      </w:pPr>
     </w:p>
     <w:p>
       <w:pPr>
@@ -1404,98 +5399,848 @@
     </w:p>
     <w:p>
       <w:pPr>
+        <w:pStyle w:val="4"/>
+        <w:bidi w:val="0"/>
+        <w:rPr>
+          <w:rFonts w:hint="eastAsia"/>
+          <w:lang w:val="en-US" w:eastAsia="zh-CN"/>
+        </w:rPr>
+      </w:pPr>
+      <w:r>
+        <w:rPr>
+          <w:rFonts w:hint="eastAsia"/>
+          <w:lang w:val="en-US" w:eastAsia="zh-CN"/>
+        </w:rPr>
+        <w:t>DBCP</w:t>
+      </w:r>
+    </w:p>
+    <w:p>
+      <w:pPr>
+        <w:ind w:firstLine="420" w:firstLineChars="0"/>
+        <w:rPr>
+          <w:rFonts w:hint="eastAsia"/>
+          <w:lang w:val="en-US" w:eastAsia="zh-CN"/>
+        </w:rPr>
+      </w:pPr>
+      <w:r>
+        <w:rPr>
+          <w:rFonts w:hint="eastAsia"/>
+          <w:lang w:val="en-US" w:eastAsia="zh-CN"/>
+        </w:rPr>
+        <w:t>DBCP（DataBase Connection Pool）属于Apache顶级项目Commons中的核心子项目（最早在Jakarta Commons里就有）,在Apache的生态圈中的影响里十分广泛，比如最为大家所熟知的Tomcat就在内部集成了DBCP，实现JPA规范的OpenJPA，也是默认集成DBCP的。但DBCP并不是独立实现连接池功能的，它内部依赖于Commons中的另一个子项目Pool，连接池最核心的“池”，就是由Pool组件提供的，因此，DBCP的性能实际上就是Pool的性能，DBCP和Pool的依赖关系如下表：</w:t>
+      </w:r>
+    </w:p>
+    <w:p>
+      <w:pPr>
+        <w:jc w:val="center"/>
+        <w:rPr>
+          <w:rFonts w:hint="eastAsia"/>
+          <w:lang w:val="en-US" w:eastAsia="zh-CN"/>
+        </w:rPr>
+      </w:pPr>
+      <w:r>
+        <w:rPr>
+          <w:rFonts w:hint="eastAsia"/>
+          <w:lang w:val="en-US" w:eastAsia="zh-CN"/>
+        </w:rPr>
+        <w:drawing>
+          <wp:inline distT="0" distB="0" distL="114300" distR="114300">
+            <wp:extent cx="4586605" cy="2015490"/>
+            <wp:effectExtent l="0" t="0" r="10795" b="3810"/>
+            <wp:docPr id="13" name="图片 8"/>
+            <wp:cNvGraphicFramePr>
+              <a:graphicFrameLocks xmlns:a="http://schemas.openxmlformats.org/drawingml/2006/main" noChangeAspect="1"/>
+            </wp:cNvGraphicFramePr>
+            <a:graphic xmlns:a="http://schemas.openxmlformats.org/drawingml/2006/main">
+              <a:graphicData uri="http://schemas.openxmlformats.org/drawingml/2006/picture">
+                <pic:pic xmlns:pic="http://schemas.openxmlformats.org/drawingml/2006/picture">
+                  <pic:nvPicPr>
+                    <pic:cNvPr id="13" name="图片 8"/>
+                    <pic:cNvPicPr>
+                      <a:picLocks noChangeAspect="1"/>
+                    </pic:cNvPicPr>
+                  </pic:nvPicPr>
+                  <pic:blipFill>
+                    <a:blip r:embed="rId16"/>
+                    <a:stretch>
+                      <a:fillRect/>
+                    </a:stretch>
+                  </pic:blipFill>
+                  <pic:spPr>
+                    <a:xfrm>
+                      <a:off x="0" y="0"/>
+                      <a:ext cx="4586605" cy="2015490"/>
+                    </a:xfrm>
+                    <a:prstGeom prst="rect">
+                      <a:avLst/>
+                    </a:prstGeom>
+                    <a:noFill/>
+                    <a:ln>
+                      <a:noFill/>
+                    </a:ln>
+                  </pic:spPr>
+                </pic:pic>
+              </a:graphicData>
+            </a:graphic>
+          </wp:inline>
+        </w:drawing>
+      </w:r>
+    </w:p>
+    <w:p>
+      <w:pPr>
+        <w:ind w:firstLine="420" w:firstLineChars="0"/>
+        <w:rPr>
+          <w:rFonts w:hint="eastAsia"/>
+          <w:lang w:val="en-US" w:eastAsia="zh-CN"/>
+        </w:rPr>
+      </w:pPr>
+      <w:r>
+        <w:rPr>
+          <w:rFonts w:hint="eastAsia"/>
+          <w:lang w:val="en-US" w:eastAsia="zh-CN"/>
+        </w:rPr>
+        <w:t>可以看到，因为核心功能依赖于Pool，所以DBCP本身只能做小版本的更新，真正大版本的更迭则完全依托于pool。有很长一段时间，pool都还是停留在1.x版本，这直接导致DBCP也更新乏力。很多依赖DBCP的应用在遇到性能瓶颈之后，别无选择，只能将其替换掉，DBCP忠实的拥趸tomcat就在其tomcat 7.0版本中，自己重新设计开发出了一套连接池（Tomcat JDBC Pool）。好在，在2013年事情终于迎来转机，13年9月Commons-Pool 2.0版本发布，14年2月份，DBCP也终于迎来了自己的2.0版本，基于新的线程模型全新设计的“池”让DBCP重焕青春，虽然和新一代的连接池相比仍有一定差距，但差距并不大，DBCP2.x版本已经稳稳达到了和新一代产品同级别的性能指标（见下图）。</w:t>
+      </w:r>
+    </w:p>
+    <w:p>
+      <w:pPr>
+        <w:jc w:val="center"/>
+        <w:rPr>
+          <w:rFonts w:hint="eastAsia"/>
+          <w:lang w:val="en-US" w:eastAsia="zh-CN"/>
+        </w:rPr>
+      </w:pPr>
+      <w:r>
+        <w:rPr>
+          <w:rFonts w:hint="eastAsia"/>
+          <w:lang w:val="en-US" w:eastAsia="zh-CN"/>
+        </w:rPr>
+        <w:drawing>
+          <wp:inline distT="0" distB="0" distL="114300" distR="114300">
+            <wp:extent cx="4366895" cy="1908175"/>
+            <wp:effectExtent l="0" t="0" r="1905" b="9525"/>
+            <wp:docPr id="14" name="图片 9"/>
+            <wp:cNvGraphicFramePr>
+              <a:graphicFrameLocks xmlns:a="http://schemas.openxmlformats.org/drawingml/2006/main" noChangeAspect="1"/>
+            </wp:cNvGraphicFramePr>
+            <a:graphic xmlns:a="http://schemas.openxmlformats.org/drawingml/2006/main">
+              <a:graphicData uri="http://schemas.openxmlformats.org/drawingml/2006/picture">
+                <pic:pic xmlns:pic="http://schemas.openxmlformats.org/drawingml/2006/picture">
+                  <pic:nvPicPr>
+                    <pic:cNvPr id="14" name="图片 9"/>
+                    <pic:cNvPicPr>
+                      <a:picLocks noChangeAspect="1"/>
+                    </pic:cNvPicPr>
+                  </pic:nvPicPr>
+                  <pic:blipFill>
+                    <a:blip r:embed="rId17"/>
+                    <a:stretch>
+                      <a:fillRect/>
+                    </a:stretch>
+                  </pic:blipFill>
+                  <pic:spPr>
+                    <a:xfrm>
+                      <a:off x="0" y="0"/>
+                      <a:ext cx="4366895" cy="1908175"/>
+                    </a:xfrm>
+                    <a:prstGeom prst="rect">
+                      <a:avLst/>
+                    </a:prstGeom>
+                    <a:noFill/>
+                    <a:ln>
+                      <a:noFill/>
+                    </a:ln>
+                  </pic:spPr>
+                </pic:pic>
+              </a:graphicData>
+            </a:graphic>
+          </wp:inline>
+        </w:drawing>
+      </w:r>
+    </w:p>
+    <w:p>
+      <w:pPr>
+        <w:ind w:firstLine="420" w:firstLineChars="0"/>
+        <w:rPr>
+          <w:rFonts w:hint="eastAsia"/>
+          <w:lang w:val="en-US" w:eastAsia="zh-CN"/>
+        </w:rPr>
+      </w:pPr>
+      <w:r>
+        <w:rPr>
+          <w:rFonts w:hint="eastAsia"/>
+          <w:lang w:val="en-US" w:eastAsia="zh-CN"/>
+        </w:rPr>
+        <w:t>DBCP终于靠Pool咸鱼翻身，打了一个漂亮的翻身仗，但长时间的等待已经完全消磨了用户的耐心，与新一代的产品项目相比，DBCP没有任何优势，试问，谁会在有选择的前提下，去选择那个并不优秀的呢？也许，现在还选择DBCP2的唯一理由，就是情怀吧。</w:t>
+      </w:r>
+    </w:p>
+    <w:p>
+      <w:pPr>
+        <w:ind w:firstLine="420" w:firstLineChars="0"/>
+        <w:rPr>
+          <w:rFonts w:hint="eastAsia"/>
+          <w:lang w:val="en-US" w:eastAsia="zh-CN"/>
+        </w:rPr>
+      </w:pPr>
+    </w:p>
+    <w:p>
+      <w:pPr>
+        <w:pStyle w:val="4"/>
+        <w:bidi w:val="0"/>
+        <w:rPr>
+          <w:rFonts w:hint="eastAsia"/>
+          <w:lang w:val="en-US" w:eastAsia="zh-CN"/>
+        </w:rPr>
+      </w:pPr>
+      <w:r>
+        <w:rPr>
+          <w:rFonts w:hint="eastAsia"/>
+          <w:lang w:val="en-US" w:eastAsia="zh-CN"/>
+        </w:rPr>
+        <w:t>Proxool</w:t>
+      </w:r>
+    </w:p>
+    <w:p>
+      <w:pPr>
+        <w:pStyle w:val="4"/>
+        <w:bidi w:val="0"/>
+        <w:rPr>
+          <w:rFonts w:hint="eastAsia"/>
+          <w:lang w:val="en-US" w:eastAsia="zh-CN"/>
+        </w:rPr>
+      </w:pPr>
+      <w:r>
+        <w:rPr>
+          <w:rFonts w:hint="eastAsia"/>
+          <w:lang w:val="en-US" w:eastAsia="zh-CN"/>
+        </w:rPr>
+        <w:t>Tomcat JDBC Pool</w:t>
+      </w:r>
+    </w:p>
+    <w:p>
+      <w:pPr>
+        <w:pStyle w:val="4"/>
+        <w:bidi w:val="0"/>
+        <w:rPr>
+          <w:rFonts w:hint="eastAsia"/>
+          <w:lang w:val="en-US" w:eastAsia="zh-CN"/>
+        </w:rPr>
+      </w:pPr>
+      <w:r>
+        <w:rPr>
+          <w:rFonts w:hint="eastAsia"/>
+          <w:lang w:val="en-US" w:eastAsia="zh-CN"/>
+        </w:rPr>
+        <w:t>BoneCP</w:t>
+      </w:r>
+    </w:p>
+    <w:p>
+      <w:pPr>
+        <w:pStyle w:val="4"/>
+        <w:bidi w:val="0"/>
+        <w:rPr>
+          <w:rFonts w:hint="eastAsia"/>
+          <w:lang w:val="en-US" w:eastAsia="zh-CN"/>
+        </w:rPr>
+      </w:pPr>
+      <w:r>
+        <w:rPr>
+          <w:rFonts w:hint="eastAsia"/>
+          <w:lang w:val="en-US" w:eastAsia="zh-CN"/>
+        </w:rPr>
+        <w:t>Druid</w:t>
+      </w:r>
+    </w:p>
+    <w:p>
+      <w:pPr>
+        <w:ind w:firstLine="420" w:firstLineChars="0"/>
+        <w:rPr>
+          <w:rFonts w:hint="eastAsia"/>
+          <w:lang w:val="en-US" w:eastAsia="zh-CN"/>
+        </w:rPr>
+      </w:pPr>
+      <w:r>
+        <w:rPr>
+          <w:rFonts w:hint="eastAsia"/>
+          <w:lang w:val="en-US" w:eastAsia="zh-CN"/>
+        </w:rPr>
+        <w:t>近几年，阿里在开源项目上动作频频，除了有像fastJson、dubbo这类项目，更有像AliSQL这类的大型软件，今天说的Druid，就是阿里众多优秀开源项目中的一个。它除了提供性能卓越的连接池功能外，还集成了SQL监控，黑名单拦截等功能，用它自己的话说，Druid是“为监控而生”。借助于阿里这个平台的号召力，产品一经发布就赢得了大批用户的拥趸，从用户使用的反馈来看，Druid也确实没让用户失望。</w:t>
+      </w:r>
+    </w:p>
+    <w:p>
+      <w:pPr>
+        <w:ind w:firstLine="420" w:firstLineChars="0"/>
+        <w:rPr>
+          <w:rFonts w:hint="eastAsia"/>
+          <w:lang w:val="en-US" w:eastAsia="zh-CN"/>
+        </w:rPr>
+      </w:pPr>
+      <w:r>
+        <w:rPr>
+          <w:rFonts w:hint="eastAsia"/>
+          <w:lang w:val="en-US" w:eastAsia="zh-CN"/>
+        </w:rPr>
+        <w:t>相较于其他产品，Druid另一个比较大的优势，就是中文文档比较全面（毕竟是国人的项目么），在github的wiki页面，列举了日常使用中可能遇到的问题，对一个新用户来讲，上面提供的内容已经足够指导它完成产品的配置和使用了。</w:t>
+      </w:r>
+    </w:p>
+    <w:p>
+      <w:pPr>
+        <w:ind w:firstLine="420" w:firstLineChars="0"/>
+        <w:rPr>
+          <w:rFonts w:hint="eastAsia"/>
+          <w:lang w:val="en-US" w:eastAsia="zh-CN"/>
+        </w:rPr>
+      </w:pPr>
+      <w:r>
+        <w:rPr>
+          <w:rFonts w:hint="eastAsia"/>
+          <w:lang w:val="en-US" w:eastAsia="zh-CN"/>
+        </w:rPr>
+        <w:t>下图为Druid自己提供的性能测试数据：</w:t>
+      </w:r>
+    </w:p>
+    <w:p>
+      <w:pPr>
+        <w:jc w:val="center"/>
+        <w:rPr>
+          <w:rFonts w:hint="eastAsia"/>
+          <w:lang w:val="en-US" w:eastAsia="zh-CN"/>
+        </w:rPr>
+      </w:pPr>
+      <w:r>
+        <w:rPr>
+          <w:rFonts w:hint="eastAsia"/>
+          <w:lang w:val="en-US" w:eastAsia="zh-CN"/>
+        </w:rPr>
+        <w:drawing>
+          <wp:inline distT="0" distB="0" distL="114300" distR="114300">
+            <wp:extent cx="4877435" cy="2193925"/>
+            <wp:effectExtent l="0" t="0" r="12065" b="3175"/>
+            <wp:docPr id="17" name="图片 12"/>
+            <wp:cNvGraphicFramePr>
+              <a:graphicFrameLocks xmlns:a="http://schemas.openxmlformats.org/drawingml/2006/main" noChangeAspect="1"/>
+            </wp:cNvGraphicFramePr>
+            <a:graphic xmlns:a="http://schemas.openxmlformats.org/drawingml/2006/main">
+              <a:graphicData uri="http://schemas.openxmlformats.org/drawingml/2006/picture">
+                <pic:pic xmlns:pic="http://schemas.openxmlformats.org/drawingml/2006/picture">
+                  <pic:nvPicPr>
+                    <pic:cNvPr id="17" name="图片 12"/>
+                    <pic:cNvPicPr>
+                      <a:picLocks noChangeAspect="1"/>
+                    </pic:cNvPicPr>
+                  </pic:nvPicPr>
+                  <pic:blipFill>
+                    <a:blip r:embed="rId18"/>
+                    <a:stretch>
+                      <a:fillRect/>
+                    </a:stretch>
+                  </pic:blipFill>
+                  <pic:spPr>
+                    <a:xfrm>
+                      <a:off x="0" y="0"/>
+                      <a:ext cx="4877435" cy="2193925"/>
+                    </a:xfrm>
+                    <a:prstGeom prst="rect">
+                      <a:avLst/>
+                    </a:prstGeom>
+                    <a:noFill/>
+                    <a:ln>
+                      <a:noFill/>
+                    </a:ln>
+                  </pic:spPr>
+                </pic:pic>
+              </a:graphicData>
+            </a:graphic>
+          </wp:inline>
+        </w:drawing>
+      </w:r>
+    </w:p>
+    <w:p>
+      <w:pPr>
+        <w:ind w:firstLine="420" w:firstLineChars="0"/>
+        <w:rPr>
+          <w:rFonts w:hint="eastAsia"/>
+          <w:lang w:val="en-US" w:eastAsia="zh-CN"/>
+        </w:rPr>
+      </w:pPr>
+      <w:r>
+        <w:rPr>
+          <w:rFonts w:hint="eastAsia"/>
+          <w:lang w:val="en-US" w:eastAsia="zh-CN"/>
+        </w:rPr>
+        <w:t>现在项目开发中，我还是比较倾向于使用Durid，它不仅仅是一个数据库连接池，它还包含一个ProxyDriver，一系列内置的JDBC组件库，一个SQL Parser。</w:t>
+      </w:r>
+    </w:p>
+    <w:p>
+      <w:pPr>
+        <w:ind w:firstLine="420" w:firstLineChars="0"/>
+        <w:rPr>
+          <w:rFonts w:hint="eastAsia"/>
+          <w:lang w:val="en-US" w:eastAsia="zh-CN"/>
+        </w:rPr>
+      </w:pPr>
+      <w:r>
+        <w:rPr>
+          <w:rFonts w:hint="eastAsia"/>
+          <w:lang w:val="en-US" w:eastAsia="zh-CN"/>
+        </w:rPr>
+        <w:t>Druid 相对于其他数据库连接池的优点：</w:t>
+      </w:r>
+    </w:p>
+    <w:p>
+      <w:pPr>
+        <w:ind w:firstLine="420" w:firstLineChars="0"/>
+        <w:rPr>
+          <w:rFonts w:hint="eastAsia"/>
+          <w:lang w:val="en-US" w:eastAsia="zh-CN"/>
+        </w:rPr>
+      </w:pPr>
+      <w:r>
+        <w:rPr>
+          <w:rFonts w:hint="eastAsia"/>
+          <w:lang w:val="en-US" w:eastAsia="zh-CN"/>
+        </w:rPr>
+        <w:t>1</w:t>
+      </w:r>
+      <w:r>
+        <w:rPr>
+          <w:rFonts w:hint="eastAsia"/>
+          <w:lang w:val="en-US" w:eastAsia="zh-CN"/>
+        </w:rPr>
+        <w:t>、强大的监控特性，通过Druid提供的监控功能，可以清楚知道连接池和SQL的工作情况。</w:t>
+      </w:r>
+      <w:r>
+        <w:rPr>
+          <w:rFonts w:hint="eastAsia"/>
+          <w:lang w:val="en-US" w:eastAsia="zh-CN"/>
+        </w:rPr>
+        <w:br w:type="textWrapping"/>
+      </w:r>
+      <w:r>
+        <w:rPr>
+          <w:rFonts w:hint="eastAsia"/>
+          <w:lang w:val="en-US" w:eastAsia="zh-CN"/>
+        </w:rPr>
+        <w:tab/>
+        <w:t>a. 监控SQL的执行时间、ResultSet持有时间、返回行数、更新行数、错误次数、错误堆栈信息；</w:t>
+      </w:r>
+      <w:r>
+        <w:rPr>
+          <w:rFonts w:hint="eastAsia"/>
+          <w:lang w:val="en-US" w:eastAsia="zh-CN"/>
+        </w:rPr>
+        <w:br w:type="textWrapping"/>
+      </w:r>
+      <w:r>
+        <w:rPr>
+          <w:rFonts w:hint="eastAsia"/>
+          <w:lang w:val="en-US" w:eastAsia="zh-CN"/>
+        </w:rPr>
+        <w:tab/>
+        <w:t>b. SQL执行的耗时区间分布。什么是耗时区间分布呢？比如说，某个SQL执行了1000次，其中01毫秒区间50次，110毫秒800次，10100毫秒100次，1001000毫秒30次，1~10秒15次，10秒以上5次。通过耗时区间分布，能够非常清楚知道SQL的执行耗时情况；</w:t>
+      </w:r>
+      <w:r>
+        <w:rPr>
+          <w:rFonts w:hint="eastAsia"/>
+          <w:lang w:val="en-US" w:eastAsia="zh-CN"/>
+        </w:rPr>
+        <w:br w:type="textWrapping"/>
+      </w:r>
+      <w:r>
+        <w:rPr>
+          <w:rFonts w:hint="eastAsia"/>
+          <w:lang w:val="en-US" w:eastAsia="zh-CN"/>
+        </w:rPr>
+        <w:tab/>
+        <w:t>c. 监控连接池的物理连接创建和销毁次数、逻辑连接的申请和关闭次数、非空等待次数、PSCache命中率等。</w:t>
+      </w:r>
+    </w:p>
+    <w:p>
+      <w:pPr>
+        <w:ind w:firstLine="420" w:firstLineChars="0"/>
+        <w:rPr>
+          <w:rFonts w:hint="eastAsia"/>
+          <w:lang w:val="en-US" w:eastAsia="zh-CN"/>
+        </w:rPr>
+      </w:pPr>
+      <w:r>
+        <w:rPr>
+          <w:rFonts w:hint="eastAsia"/>
+          <w:lang w:val="en-US" w:eastAsia="zh-CN"/>
+        </w:rPr>
+        <w:t>2、方便扩展。Druid提供了Filter-Chain模式的扩展API，可以自己编写Filter拦截JDBC中的任何方法，可以在上面做任何事情，比如说性能监控、SQL审计、用户名密码加密、日志等等。</w:t>
+      </w:r>
+    </w:p>
+    <w:p>
+      <w:pPr>
+        <w:ind w:firstLine="420" w:firstLineChars="0"/>
+        <w:rPr>
+          <w:rFonts w:hint="eastAsia"/>
+          <w:lang w:val="en-US" w:eastAsia="zh-CN"/>
+        </w:rPr>
+      </w:pPr>
+      <w:r>
+        <w:rPr>
+          <w:rFonts w:hint="eastAsia"/>
+          <w:lang w:val="en-US" w:eastAsia="zh-CN"/>
+        </w:rPr>
+        <w:t>3、Druid集合了开源和商业数据库连接池的优秀特性，并结合阿里巴巴大规模苛刻生产环境的使用经验进行优化。</w:t>
+      </w:r>
+    </w:p>
+    <w:p>
+      <w:pPr>
+        <w:rPr>
+          <w:rFonts w:hint="eastAsia"/>
+          <w:lang w:val="en-US" w:eastAsia="zh-CN"/>
+        </w:rPr>
+      </w:pPr>
+    </w:p>
+    <w:p>
+      <w:pPr>
+        <w:pStyle w:val="4"/>
+        <w:bidi w:val="0"/>
+        <w:rPr>
+          <w:rFonts w:hint="eastAsia"/>
+          <w:lang w:val="en-US" w:eastAsia="zh-CN"/>
+        </w:rPr>
+      </w:pPr>
+      <w:r>
+        <w:rPr>
+          <w:rFonts w:hint="eastAsia"/>
+          <w:lang w:val="en-US" w:eastAsia="zh-CN"/>
+        </w:rPr>
+        <w:t>HikariCP</w:t>
+      </w:r>
+    </w:p>
+    <w:p>
+      <w:pPr>
+        <w:ind w:firstLine="420" w:firstLineChars="0"/>
+        <w:rPr>
+          <w:rFonts w:hint="eastAsia"/>
+          <w:lang w:val="en-US" w:eastAsia="zh-CN"/>
+        </w:rPr>
+      </w:pPr>
+      <w:r>
+        <w:rPr>
+          <w:rFonts w:hint="eastAsia"/>
+          <w:lang w:val="en-US" w:eastAsia="zh-CN"/>
+        </w:rPr>
+        <w:t>HikariCP号称“性能杀手”（It’s Faster），它的表现究竟如何呢，先来看下官网提供的数据：</w:t>
+      </w:r>
+    </w:p>
+    <w:p>
+      <w:pPr>
+        <w:jc w:val="center"/>
+        <w:rPr>
+          <w:rFonts w:hint="eastAsia"/>
+          <w:lang w:val="en-US" w:eastAsia="zh-CN"/>
+        </w:rPr>
+      </w:pPr>
+      <w:r>
+        <w:rPr>
+          <w:rFonts w:hint="eastAsia"/>
+          <w:lang w:val="en-US" w:eastAsia="zh-CN"/>
+        </w:rPr>
+        <w:drawing>
+          <wp:inline distT="0" distB="0" distL="114300" distR="114300">
+            <wp:extent cx="4968240" cy="2252980"/>
+            <wp:effectExtent l="0" t="0" r="10160" b="7620"/>
+            <wp:docPr id="16" name="图片 11"/>
+            <wp:cNvGraphicFramePr>
+              <a:graphicFrameLocks xmlns:a="http://schemas.openxmlformats.org/drawingml/2006/main" noChangeAspect="1"/>
+            </wp:cNvGraphicFramePr>
+            <a:graphic xmlns:a="http://schemas.openxmlformats.org/drawingml/2006/main">
+              <a:graphicData uri="http://schemas.openxmlformats.org/drawingml/2006/picture">
+                <pic:pic xmlns:pic="http://schemas.openxmlformats.org/drawingml/2006/picture">
+                  <pic:nvPicPr>
+                    <pic:cNvPr id="16" name="图片 11"/>
+                    <pic:cNvPicPr>
+                      <a:picLocks noChangeAspect="1"/>
+                    </pic:cNvPicPr>
+                  </pic:nvPicPr>
+                  <pic:blipFill>
+                    <a:blip r:embed="rId19"/>
+                    <a:stretch>
+                      <a:fillRect/>
+                    </a:stretch>
+                  </pic:blipFill>
+                  <pic:spPr>
+                    <a:xfrm>
+                      <a:off x="0" y="0"/>
+                      <a:ext cx="4968240" cy="2252980"/>
+                    </a:xfrm>
+                    <a:prstGeom prst="rect">
+                      <a:avLst/>
+                    </a:prstGeom>
+                    <a:noFill/>
+                    <a:ln>
+                      <a:noFill/>
+                    </a:ln>
+                  </pic:spPr>
+                </pic:pic>
+              </a:graphicData>
+            </a:graphic>
+          </wp:inline>
+        </w:drawing>
+      </w:r>
+    </w:p>
+    <w:p>
+      <w:pPr>
+        <w:ind w:firstLine="420" w:firstLineChars="0"/>
+        <w:rPr>
+          <w:rFonts w:hint="eastAsia"/>
+          <w:lang w:val="en-US" w:eastAsia="zh-CN"/>
+        </w:rPr>
+      </w:pPr>
+      <w:r>
+        <w:rPr>
+          <w:rFonts w:hint="eastAsia"/>
+          <w:lang w:val="en-US" w:eastAsia="zh-CN"/>
+        </w:rPr>
+        <w:t>不光性能强劲，稳定性也不差：</w:t>
+      </w:r>
+    </w:p>
+    <w:p>
+      <w:pPr>
+        <w:jc w:val="center"/>
+        <w:rPr>
+          <w:rFonts w:hint="eastAsia"/>
+          <w:lang w:val="en-US" w:eastAsia="zh-CN"/>
+        </w:rPr>
+      </w:pPr>
+      <w:r>
+        <w:rPr>
+          <w:rFonts w:hint="eastAsia"/>
+          <w:lang w:val="en-US" w:eastAsia="zh-CN"/>
+        </w:rPr>
+        <w:drawing>
+          <wp:inline distT="0" distB="0" distL="114300" distR="114300">
+            <wp:extent cx="4294505" cy="1849755"/>
+            <wp:effectExtent l="0" t="0" r="10795" b="4445"/>
+            <wp:docPr id="15" name="图片 10"/>
+            <wp:cNvGraphicFramePr>
+              <a:graphicFrameLocks xmlns:a="http://schemas.openxmlformats.org/drawingml/2006/main" noChangeAspect="1"/>
+            </wp:cNvGraphicFramePr>
+            <a:graphic xmlns:a="http://schemas.openxmlformats.org/drawingml/2006/main">
+              <a:graphicData uri="http://schemas.openxmlformats.org/drawingml/2006/picture">
+                <pic:pic xmlns:pic="http://schemas.openxmlformats.org/drawingml/2006/picture">
+                  <pic:nvPicPr>
+                    <pic:cNvPr id="15" name="图片 10"/>
+                    <pic:cNvPicPr>
+                      <a:picLocks noChangeAspect="1"/>
+                    </pic:cNvPicPr>
+                  </pic:nvPicPr>
+                  <pic:blipFill>
+                    <a:blip r:embed="rId20"/>
+                    <a:stretch>
+                      <a:fillRect/>
+                    </a:stretch>
+                  </pic:blipFill>
+                  <pic:spPr>
+                    <a:xfrm>
+                      <a:off x="0" y="0"/>
+                      <a:ext cx="4294505" cy="1849755"/>
+                    </a:xfrm>
+                    <a:prstGeom prst="rect">
+                      <a:avLst/>
+                    </a:prstGeom>
+                    <a:noFill/>
+                    <a:ln>
+                      <a:noFill/>
+                    </a:ln>
+                  </pic:spPr>
+                </pic:pic>
+              </a:graphicData>
+            </a:graphic>
+          </wp:inline>
+        </w:drawing>
+      </w:r>
+    </w:p>
+    <w:p>
+      <w:pPr>
+        <w:ind w:firstLine="420" w:firstLineChars="0"/>
+        <w:rPr>
+          <w:rFonts w:hint="eastAsia"/>
+          <w:lang w:val="en-US" w:eastAsia="zh-CN"/>
+        </w:rPr>
+      </w:pPr>
+      <w:r>
+        <w:rPr>
+          <w:rFonts w:hint="eastAsia"/>
+          <w:lang w:val="en-US" w:eastAsia="zh-CN"/>
+        </w:rPr>
+        <w:t>那它是怎么做到如此强劲的呢？官网给出的说明如下：</w:t>
+      </w:r>
+    </w:p>
+    <w:p>
+      <w:pPr>
+        <w:ind w:firstLine="420" w:firstLineChars="0"/>
+        <w:rPr>
+          <w:rFonts w:hint="eastAsia"/>
+          <w:lang w:val="en-US" w:eastAsia="zh-CN"/>
+        </w:rPr>
+      </w:pPr>
+      <w:r>
+        <w:rPr>
+          <w:rFonts w:hint="eastAsia"/>
+          <w:lang w:val="en-US" w:eastAsia="zh-CN"/>
+        </w:rPr>
+        <w:t>字节码精简：优化代码，直到编译后的字节码最少，这样，CPU缓存可以加载更多的程序代码；</w:t>
+      </w:r>
+    </w:p>
+    <w:p>
+      <w:pPr>
+        <w:ind w:firstLine="420" w:firstLineChars="0"/>
+        <w:rPr>
+          <w:rFonts w:hint="eastAsia"/>
+          <w:lang w:val="en-US" w:eastAsia="zh-CN"/>
+        </w:rPr>
+      </w:pPr>
+      <w:r>
+        <w:rPr>
+          <w:rFonts w:hint="eastAsia"/>
+          <w:lang w:val="en-US" w:eastAsia="zh-CN"/>
+        </w:rPr>
+        <w:t>优化代理和拦截器：减少代码，例如HikariCP的Statement proxy只有100行代码；</w:t>
+      </w:r>
+    </w:p>
+    <w:p>
+      <w:pPr>
+        <w:ind w:firstLine="420" w:firstLineChars="0"/>
+        <w:rPr>
+          <w:rFonts w:hint="eastAsia"/>
+          <w:lang w:val="en-US" w:eastAsia="zh-CN"/>
+        </w:rPr>
+      </w:pPr>
+      <w:r>
+        <w:rPr>
+          <w:rFonts w:hint="eastAsia"/>
+          <w:lang w:val="en-US" w:eastAsia="zh-CN"/>
+        </w:rPr>
+        <w:t>自定义数组类型（FastStatementList）代替ArrayList：避免每次get()调用都要进行range check，避免调用remove()时的从头到尾的扫描；</w:t>
+      </w:r>
+    </w:p>
+    <w:p>
+      <w:pPr>
+        <w:ind w:firstLine="420" w:firstLineChars="0"/>
+        <w:rPr>
+          <w:rFonts w:hint="eastAsia"/>
+          <w:lang w:val="en-US" w:eastAsia="zh-CN"/>
+        </w:rPr>
+      </w:pPr>
+      <w:r>
+        <w:rPr>
+          <w:rFonts w:hint="eastAsia"/>
+          <w:lang w:val="en-US" w:eastAsia="zh-CN"/>
+        </w:rPr>
+        <w:t>自定义集合类型（ConcurrentBag）：提高并发读写的效率；</w:t>
+      </w:r>
+    </w:p>
+    <w:p>
+      <w:pPr>
+        <w:ind w:firstLine="420" w:firstLineChars="0"/>
+        <w:rPr>
+          <w:rFonts w:hint="eastAsia"/>
+          <w:lang w:val="en-US" w:eastAsia="zh-CN"/>
+        </w:rPr>
+      </w:pPr>
+      <w:r>
+        <w:rPr>
+          <w:rFonts w:hint="eastAsia"/>
+          <w:lang w:val="en-US" w:eastAsia="zh-CN"/>
+        </w:rPr>
+        <w:t>其他缺陷的优化，比如对于耗时超过一个CPU时间片的方法调用的研究（但没说具体怎么优化）。</w:t>
+      </w:r>
+    </w:p>
+    <w:p>
+      <w:pPr>
+        <w:ind w:firstLine="420" w:firstLineChars="0"/>
+        <w:rPr>
+          <w:rFonts w:hint="eastAsia"/>
+          <w:lang w:val="en-US" w:eastAsia="zh-CN"/>
+        </w:rPr>
+      </w:pPr>
+      <w:r>
+        <w:rPr>
+          <w:rFonts w:hint="eastAsia"/>
+          <w:lang w:val="en-US" w:eastAsia="zh-CN"/>
+        </w:rPr>
+        <w:t>可以看到，上述这几点优化，和现在能找到的资料来看，HakariCP在性能上的优势应该是得到共识的，再加上它自身小巧的身形，在当前的“云时代、微服务”的背景下，HakariCP一定会得到更多人的青睐。</w:t>
+      </w:r>
+    </w:p>
+    <w:p>
+      <w:pPr>
+        <w:ind w:firstLine="420" w:firstLineChars="0"/>
+        <w:rPr>
+          <w:rFonts w:hint="eastAsia"/>
+          <w:lang w:val="en-US" w:eastAsia="zh-CN"/>
+        </w:rPr>
+      </w:pPr>
+    </w:p>
+    <w:p>
+      <w:pPr>
+        <w:ind w:firstLine="420" w:firstLineChars="0"/>
+        <w:rPr>
+          <w:rFonts w:hint="eastAsia"/>
+          <w:lang w:val="en-US" w:eastAsia="zh-CN"/>
+        </w:rPr>
+      </w:pPr>
+    </w:p>
+    <w:p>
+      <w:pPr>
         <w:pStyle w:val="3"/>
-        <w:rPr>
-          <w:rFonts w:hint="eastAsia"/>
-          <w:lang w:val="en-US" w:eastAsia="zh-CN"/>
-        </w:rPr>
-      </w:pPr>
-      <w:r>
-        <w:rPr>
-          <w:rFonts w:hint="eastAsia"/>
-          <w:lang w:val="en-US" w:eastAsia="zh-CN"/>
-        </w:rPr>
-        <w:t>DBCP</w:t>
-      </w:r>
-    </w:p>
-    <w:p>
-      <w:pPr>
-        <w:pStyle w:val="3"/>
-        <w:rPr>
-          <w:rFonts w:hint="eastAsia"/>
-          <w:lang w:val="en-US" w:eastAsia="zh-CN"/>
-        </w:rPr>
-      </w:pPr>
-      <w:r>
-        <w:rPr>
-          <w:rFonts w:hint="eastAsia"/>
-          <w:lang w:val="en-US" w:eastAsia="zh-CN"/>
-        </w:rPr>
-        <w:t>Proxool</w:t>
-      </w:r>
-    </w:p>
-    <w:p>
-      <w:pPr>
-        <w:pStyle w:val="3"/>
-        <w:rPr>
-          <w:rFonts w:hint="eastAsia"/>
-          <w:lang w:val="en-US" w:eastAsia="zh-CN"/>
-        </w:rPr>
-      </w:pPr>
-      <w:r>
-        <w:rPr>
-          <w:rFonts w:hint="eastAsia"/>
-          <w:lang w:val="en-US" w:eastAsia="zh-CN"/>
-        </w:rPr>
-        <w:t>Tomcat JDBC Pool</w:t>
-      </w:r>
-    </w:p>
-    <w:p>
-      <w:pPr>
-        <w:pStyle w:val="3"/>
-        <w:rPr>
-          <w:rFonts w:hint="eastAsia"/>
-          <w:lang w:val="en-US" w:eastAsia="zh-CN"/>
-        </w:rPr>
-      </w:pPr>
-      <w:r>
-        <w:rPr>
-          <w:rFonts w:hint="eastAsia"/>
-          <w:lang w:val="en-US" w:eastAsia="zh-CN"/>
-        </w:rPr>
-        <w:t>BoneCP</w:t>
-      </w:r>
-    </w:p>
-    <w:p>
-      <w:pPr>
-        <w:pStyle w:val="3"/>
-        <w:rPr>
-          <w:rFonts w:hint="eastAsia"/>
-          <w:lang w:val="en-US" w:eastAsia="zh-CN"/>
-        </w:rPr>
-      </w:pPr>
-      <w:r>
-        <w:rPr>
-          <w:rFonts w:hint="eastAsia"/>
-          <w:lang w:val="en-US" w:eastAsia="zh-CN"/>
-        </w:rPr>
-        <w:t>Druid</w:t>
-      </w:r>
-    </w:p>
-    <w:p>
-      <w:pPr>
-        <w:pStyle w:val="3"/>
-        <w:rPr>
-          <w:rFonts w:hint="eastAsia"/>
-          <w:lang w:val="en-US" w:eastAsia="zh-CN"/>
-        </w:rPr>
-      </w:pPr>
-      <w:r>
-        <w:rPr>
-          <w:rFonts w:hint="eastAsia"/>
-          <w:lang w:val="en-US" w:eastAsia="zh-CN"/>
-        </w:rPr>
-        <w:t>HikariCP</w:t>
+        <w:bidi w:val="0"/>
+        <w:rPr>
+          <w:rFonts w:hint="eastAsia"/>
+          <w:lang w:val="en-US" w:eastAsia="zh-CN"/>
+        </w:rPr>
+      </w:pPr>
+      <w:r>
+        <w:rPr>
+          <w:rFonts w:hint="eastAsia"/>
+          <w:lang w:val="en-US" w:eastAsia="zh-CN"/>
+        </w:rPr>
+        <w:t>总结</w:t>
+      </w:r>
+    </w:p>
+    <w:p>
+      <w:pPr>
+        <w:ind w:firstLine="420" w:firstLineChars="0"/>
+        <w:rPr>
+          <w:rFonts w:hint="default"/>
+          <w:lang w:val="en-US" w:eastAsia="zh-CN"/>
+        </w:rPr>
+      </w:pPr>
+      <w:r>
+        <w:rPr>
+          <w:rFonts w:hint="default"/>
+          <w:lang w:val="en-US" w:eastAsia="zh-CN"/>
+        </w:rPr>
+        <w:t>时至今日，虽然每个应用（需要RDBMS的）都离不开连接池，但在实际使用的时候，连接池已经可以做到“隐形”了。也就是说在通常情况下，连接池完成项目初始化配置之后，就再不需要再做任何改动了。不论你是选择Druid或是HikariCP，甚至是DBCP，它们都足够稳定且高效！之前讨论了很多关于连接池的性能的问题，但这些性能上的差异，是相较于其他连接池而言的，对整个系统应用来说，第二代连接池在使用过程中体会到的差别是微乎其微的，基本上不存在因为连接池的自身的配饰和使用导致系统性能下降的情况，除非是在单点应用的数据库负载足够高的时候（压力测试的时候），但即便是如此，通用的优化的方式也是单点改集群，而不是在单点的连接池上死扣。</w:t>
+      </w:r>
+    </w:p>
+    <w:p>
+      <w:pPr>
+        <w:rPr>
+          <w:rFonts w:hint="default"/>
+          <w:lang w:val="en-US" w:eastAsia="zh-CN"/>
+        </w:rPr>
+      </w:pPr>
+    </w:p>
+    <w:p>
+      <w:pPr>
+        <w:ind w:firstLine="420" w:firstLineChars="0"/>
+        <w:rPr>
+          <w:rFonts w:hint="eastAsia"/>
+          <w:lang w:val="en-US" w:eastAsia="zh-CN"/>
+        </w:rPr>
+      </w:pPr>
+      <w:r>
+        <w:rPr>
+          <w:rFonts w:hint="eastAsia"/>
+          <w:lang w:val="en-US" w:eastAsia="zh-CN"/>
+        </w:rPr>
+        <w:br w:type="textWrapping"/>
       </w:r>
     </w:p>
     <w:sectPr>
@@ -1679,10 +6424,10 @@
     </w:lvl>
   </w:abstractNum>
   <w:num w:numId="1">
-    <w:abstractNumId w:val="0"/>
+    <w:abstractNumId w:val="2"/>
   </w:num>
   <w:num w:numId="2">
-    <w:abstractNumId w:val="2"/>
+    <w:abstractNumId w:val="0"/>
   </w:num>
   <w:num w:numId="3">
     <w:abstractNumId w:val="3"/>
@@ -1706,7 +6451,7 @@
     <w:lsdException w:qFormat="1" w:unhideWhenUsed="0" w:uiPriority="0" w:semiHidden="0" w:name="Normal"/>
     <w:lsdException w:qFormat="1" w:unhideWhenUsed="0" w:uiPriority="0" w:semiHidden="0" w:name="heading 1"/>
     <w:lsdException w:qFormat="1" w:uiPriority="0" w:semiHidden="0" w:name="heading 2"/>
-    <w:lsdException w:qFormat="1" w:uiPriority="0" w:name="heading 3"/>
+    <w:lsdException w:qFormat="1" w:uiPriority="0" w:semiHidden="0" w:name="heading 3"/>
     <w:lsdException w:qFormat="1" w:uiPriority="0" w:name="heading 4"/>
     <w:lsdException w:qFormat="1" w:uiPriority="0" w:name="heading 5"/>
     <w:lsdException w:qFormat="1" w:uiPriority="0" w:name="heading 6"/>
@@ -1788,7 +6533,7 @@
     <w:lsdException w:unhideWhenUsed="0" w:uiPriority="0" w:semiHidden="0" w:name="Body Text Indent 2"/>
     <w:lsdException w:unhideWhenUsed="0" w:uiPriority="0" w:semiHidden="0" w:name="Body Text Indent 3"/>
     <w:lsdException w:unhideWhenUsed="0" w:uiPriority="0" w:semiHidden="0" w:name="Block Text"/>
-    <w:lsdException w:unhideWhenUsed="0" w:uiPriority="0" w:semiHidden="0" w:name="Hyperlink"/>
+    <w:lsdException w:qFormat="1" w:unhideWhenUsed="0" w:uiPriority="0" w:semiHidden="0" w:name="Hyperlink"/>
     <w:lsdException w:unhideWhenUsed="0" w:uiPriority="0" w:semiHidden="0" w:name="FollowedHyperlink"/>
     <w:lsdException w:qFormat="1" w:unhideWhenUsed="0" w:uiPriority="0" w:semiHidden="0" w:name="Strong"/>
     <w:lsdException w:qFormat="1" w:unhideWhenUsed="0" w:uiPriority="0" w:semiHidden="0" w:name="Emphasis"/>
@@ -1806,7 +6551,7 @@
     <w:lsdException w:unhideWhenUsed="0" w:uiPriority="0" w:semiHidden="0" w:name="HTML Sample"/>
     <w:lsdException w:unhideWhenUsed="0" w:uiPriority="0" w:semiHidden="0" w:name="HTML Typewriter"/>
     <w:lsdException w:unhideWhenUsed="0" w:uiPriority="0" w:semiHidden="0" w:name="HTML Variable"/>
-    <w:lsdException w:unhideWhenUsed="0" w:uiPriority="0" w:name="Normal Table"/>
+    <w:lsdException w:qFormat="1" w:unhideWhenUsed="0" w:uiPriority="0" w:name="Normal Table"/>
     <w:lsdException w:unhideWhenUsed="0" w:uiPriority="0" w:semiHidden="0" w:name="annotation subject"/>
     <w:lsdException w:unhideWhenUsed="0" w:uiPriority="0" w:semiHidden="0" w:name="Table Simple 1"/>
     <w:lsdException w:unhideWhenUsed="0" w:uiPriority="0" w:semiHidden="0" w:name="Table Simple 2"/>
@@ -2005,15 +6750,36 @@
       <w:b/>
     </w:rPr>
   </w:style>
-  <w:style w:type="character" w:default="1" w:styleId="5">
+  <w:style w:type="paragraph" w:styleId="4">
+    <w:name w:val="heading 3"/>
+    <w:basedOn w:val="1"/>
+    <w:next w:val="1"/>
+    <w:unhideWhenUsed/>
+    <w:qFormat/>
+    <w:uiPriority w:val="0"/>
+    <w:pPr>
+      <w:spacing w:before="0" w:beforeAutospacing="0" w:after="0" w:afterAutospacing="0"/>
+      <w:jc w:val="left"/>
+      <w:outlineLvl w:val="2"/>
+    </w:pPr>
+    <w:rPr>
+      <w:rFonts w:hint="eastAsia" w:ascii="Times New Roman" w:hAnsi="Times New Roman" w:cs="宋体"/>
+      <w:b/>
+      <w:kern w:val="0"/>
+      <w:szCs w:val="27"/>
+      <w:lang w:bidi="ar"/>
+    </w:rPr>
+  </w:style>
+  <w:style w:type="character" w:default="1" w:styleId="8">
     <w:name w:val="Default Paragraph Font"/>
     <w:semiHidden/>
     <w:qFormat/>
     <w:uiPriority w:val="0"/>
   </w:style>
-  <w:style w:type="table" w:default="1" w:styleId="4">
+  <w:style w:type="table" w:default="1" w:styleId="7">
     <w:name w:val="Normal Table"/>
     <w:semiHidden/>
+    <w:qFormat/>
     <w:uiPriority w:val="0"/>
     <w:tblPr>
       <w:tblCellMar>
@@ -2024,13 +6790,71 @@
       </w:tblCellMar>
     </w:tblPr>
   </w:style>
-  <w:style w:type="character" w:styleId="6">
+  <w:style w:type="paragraph" w:styleId="5">
+    <w:name w:val="HTML Preformatted"/>
+    <w:basedOn w:val="1"/>
+    <w:uiPriority w:val="0"/>
+    <w:pPr>
+      <w:tabs>
+        <w:tab w:val="left" w:pos="916"/>
+        <w:tab w:val="left" w:pos="1832"/>
+        <w:tab w:val="left" w:pos="2748"/>
+        <w:tab w:val="left" w:pos="3664"/>
+        <w:tab w:val="left" w:pos="4580"/>
+        <w:tab w:val="left" w:pos="5496"/>
+        <w:tab w:val="left" w:pos="6412"/>
+        <w:tab w:val="left" w:pos="7328"/>
+        <w:tab w:val="left" w:pos="8244"/>
+        <w:tab w:val="left" w:pos="9160"/>
+        <w:tab w:val="left" w:pos="10076"/>
+        <w:tab w:val="left" w:pos="10992"/>
+        <w:tab w:val="left" w:pos="11908"/>
+        <w:tab w:val="left" w:pos="12824"/>
+        <w:tab w:val="left" w:pos="13740"/>
+        <w:tab w:val="left" w:pos="14656"/>
+      </w:tabs>
+      <w:jc w:val="left"/>
+    </w:pPr>
+    <w:rPr>
+      <w:rFonts w:hint="eastAsia" w:ascii="宋体" w:hAnsi="宋体" w:eastAsia="宋体" w:cs="宋体"/>
+      <w:kern w:val="0"/>
+      <w:sz w:val="24"/>
+      <w:szCs w:val="24"/>
+      <w:lang w:val="en-US" w:eastAsia="zh-CN" w:bidi="ar"/>
+    </w:rPr>
+  </w:style>
+  <w:style w:type="paragraph" w:styleId="6">
+    <w:name w:val="Normal (Web)"/>
+    <w:basedOn w:val="1"/>
+    <w:uiPriority w:val="0"/>
+    <w:pPr>
+      <w:spacing w:before="0" w:beforeAutospacing="1" w:after="0" w:afterAutospacing="1"/>
+      <w:ind w:left="0" w:right="0"/>
+      <w:jc w:val="left"/>
+    </w:pPr>
+    <w:rPr>
+      <w:kern w:val="0"/>
+      <w:sz w:val="24"/>
+      <w:lang w:val="en-US" w:eastAsia="zh-CN" w:bidi="ar"/>
+    </w:rPr>
+  </w:style>
+  <w:style w:type="character" w:styleId="9">
     <w:name w:val="Hyperlink"/>
-    <w:basedOn w:val="5"/>
+    <w:basedOn w:val="8"/>
+    <w:qFormat/>
     <w:uiPriority w:val="0"/>
     <w:rPr>
       <w:color w:val="0000FF"/>
       <w:u w:val="single"/>
+    </w:rPr>
+  </w:style>
+  <w:style w:type="character" w:styleId="10">
+    <w:name w:val="HTML Code"/>
+    <w:basedOn w:val="8"/>
+    <w:uiPriority w:val="0"/>
+    <w:rPr>
+      <w:rFonts w:ascii="Courier New" w:hAnsi="Courier New"/>
+      <w:sz w:val="20"/>
     </w:rPr>
   </w:style>
 </w:styles>

--- a/7. 网络/2. 网络编程/1. 高并发编程/5. 数据库连接池.docx
+++ b/7. 网络/2. 网络编程/1. 高并发编程/5. 数据库连接池.docx
@@ -108,7 +108,7 @@
                     </pic:cNvPicPr>
                   </pic:nvPicPr>
                   <pic:blipFill>
-                    <a:blip r:embed="rId4"/>
+                    <a:blip r:embed="rId6"/>
                     <a:stretch>
                       <a:fillRect/>
                     </a:stretch>
@@ -491,7 +491,7 @@
                     </pic:cNvPicPr>
                   </pic:nvPicPr>
                   <pic:blipFill>
-                    <a:blip r:embed="rId5"/>
+                    <a:blip r:embed="rId7"/>
                     <a:stretch>
                       <a:fillRect/>
                     </a:stretch>
@@ -1137,7 +1137,7 @@
                     </pic:cNvPicPr>
                   </pic:nvPicPr>
                   <pic:blipFill>
-                    <a:blip r:embed="rId6"/>
+                    <a:blip r:embed="rId8"/>
                     <a:stretch>
                       <a:fillRect/>
                     </a:stretch>
@@ -1224,7 +1224,7 @@
                     </pic:cNvPicPr>
                   </pic:nvPicPr>
                   <pic:blipFill>
-                    <a:blip r:embed="rId7"/>
+                    <a:blip r:embed="rId9"/>
                     <a:stretch>
                       <a:fillRect/>
                     </a:stretch>
@@ -1434,7 +1434,7 @@
                     </pic:cNvPicPr>
                   </pic:nvPicPr>
                   <pic:blipFill>
-                    <a:blip r:embed="rId8"/>
+                    <a:blip r:embed="rId10"/>
                     <a:stretch>
                       <a:fillRect/>
                     </a:stretch>
@@ -2557,7 +2557,7 @@
                     </pic:cNvPicPr>
                   </pic:nvPicPr>
                   <pic:blipFill>
-                    <a:blip r:embed="rId9"/>
+                    <a:blip r:embed="rId11"/>
                     <a:stretch>
                       <a:fillRect/>
                     </a:stretch>
@@ -2646,7 +2646,6 @@
         <w:jc w:val="center"/>
       </w:pPr>
       <w:r>
-        <w:rPr/>
         <w:drawing>
           <wp:inline distT="0" distB="0" distL="114300" distR="114300">
             <wp:extent cx="4860290" cy="1469390"/>
@@ -2665,7 +2664,7 @@
                     </pic:cNvPicPr>
                   </pic:nvPicPr>
                   <pic:blipFill>
-                    <a:blip r:embed="rId10"/>
+                    <a:blip r:embed="rId12"/>
                     <a:stretch>
                       <a:fillRect/>
                     </a:stretch>
@@ -3327,7 +3326,7 @@
                     </pic:cNvPicPr>
                   </pic:nvPicPr>
                   <pic:blipFill>
-                    <a:blip r:embed="rId11"/>
+                    <a:blip r:embed="rId13"/>
                     <a:stretch>
                       <a:fillRect/>
                     </a:stretch>
@@ -3856,15 +3855,7 @@
           <w:color w:val="FF0000"/>
           <w:lang w:val="en-US" w:eastAsia="zh-CN"/>
         </w:rPr>
-        <w:t>在java语言中，connection类本身提供了对事务的支持，</w:t>
-      </w:r>
-      <w:r>
-        <w:rPr>
-          <w:rFonts w:hint="default"/>
-          <w:color w:val="FF0000"/>
-          <w:lang w:val="en-US" w:eastAsia="zh-CN"/>
-        </w:rPr>
-        <w:t>可以通过设置connection的autocommit属性为false 然后显式的调用commit或rollback方法来实现</w:t>
+        <w:t>在java语言中，connection类本身提供了对事务的支持，可以通过设置connection的autocommit属性为false 然后显式的调用commit或rollback方法来实现</w:t>
       </w:r>
       <w:r>
         <w:rPr>
@@ -4285,7 +4276,7 @@
                     </pic:cNvPicPr>
                   </pic:nvPicPr>
                   <pic:blipFill>
-                    <a:blip r:embed="rId12"/>
+                    <a:blip r:embed="rId14"/>
                     <a:stretch>
                       <a:fillRect/>
                     </a:stretch>
@@ -4358,7 +4349,7 @@
                     </pic:cNvPicPr>
                   </pic:nvPicPr>
                   <pic:blipFill>
-                    <a:blip r:embed="rId13"/>
+                    <a:blip r:embed="rId15"/>
                     <a:stretch>
                       <a:fillRect/>
                     </a:stretch>
@@ -4475,7 +4466,7 @@
                     </pic:cNvPicPr>
                   </pic:nvPicPr>
                   <pic:blipFill>
-                    <a:blip r:embed="rId14"/>
+                    <a:blip r:embed="rId16"/>
                     <a:stretch>
                       <a:fillRect/>
                     </a:stretch>
@@ -4997,7 +4988,7 @@
                     </pic:cNvPicPr>
                   </pic:nvPicPr>
                   <pic:blipFill>
-                    <a:blip r:embed="rId15"/>
+                    <a:blip r:embed="rId17"/>
                     <a:stretch>
                       <a:fillRect/>
                     </a:stretch>
@@ -5104,7 +5095,7 @@
       <w:pPr>
         <w:pStyle w:val="3"/>
         <w:rPr>
-          <w:rFonts w:hint="default"/>
+          <w:rFonts w:hint="eastAsia"/>
           <w:lang w:val="en-US" w:eastAsia="zh-CN"/>
         </w:rPr>
       </w:pPr>
@@ -5114,6 +5105,69 @@
           <w:lang w:val="en-US" w:eastAsia="zh-CN"/>
         </w:rPr>
         <w:t>连接池</w:t>
+      </w:r>
+    </w:p>
+    <w:p>
+      <w:pPr>
+        <w:ind w:firstLine="420" w:firstLineChars="0"/>
+        <w:rPr>
+          <w:rFonts w:hint="eastAsia"/>
+          <w:lang w:val="en-US" w:eastAsia="zh-CN"/>
+        </w:rPr>
+      </w:pPr>
+      <w:r>
+        <w:rPr>
+          <w:rFonts w:hint="eastAsia"/>
+          <w:lang w:val="en-US" w:eastAsia="zh-CN"/>
+        </w:rPr>
+        <w:t>为了解决资源的频繁分配、释放所造成的问题，可以采用数据库连接池技术。数据库连接池的基本思想是为数据库连接建立一个“缓冲池”。预先在缓冲池中放入一定数量的连接，当需要建立数据库连接时，只需要从“缓冲池”中取出一个，使用完毕之后再放回去。我们可以通过设定连接池最大连接数来防止系统无尽的与数据库连接。更为重要的是我们可以通过连接池的管理机制监视数据库的连接数量、使用情况，为系统开发、测试以及性能调优提供依据。</w:t>
+      </w:r>
+    </w:p>
+    <w:p>
+      <w:pPr>
+        <w:ind w:firstLine="420" w:firstLineChars="0"/>
+        <w:rPr>
+          <w:rFonts w:hint="eastAsia"/>
+          <w:lang w:val="en-US" w:eastAsia="zh-CN"/>
+        </w:rPr>
+      </w:pPr>
+      <w:r>
+        <w:rPr>
+          <w:rFonts w:hint="eastAsia"/>
+          <w:lang w:val="en-US" w:eastAsia="zh-CN"/>
+        </w:rPr>
+        <w:t>数据库连接是一种关键的有限的昂贵的资源，这一点在多用户的网页应用程序中体现得尤为突出。对数据库连接的管理能显著影响到整个应用程序的伸缩性和健壮性，影响到程序的性能指标。数据库连接池正式针对这个问题提出来的。数据库连接池负责分配、管理和释放数据库连接，它允许应用程序重复使用一个现有的数据库连接，而不再是重新建立一个；释放空闲时间超过最大空闲时间的数据库连接来避免因为没有释放数据库连接而引起的数据库资源泄漏。这项技术能够明显提高对数据库操作的性能。</w:t>
+      </w:r>
+    </w:p>
+    <w:p>
+      <w:pPr>
+        <w:ind w:firstLine="420" w:firstLineChars="0"/>
+        <w:rPr>
+          <w:rFonts w:hint="default"/>
+          <w:lang w:val="en-US" w:eastAsia="zh-CN"/>
+        </w:rPr>
+      </w:pPr>
+      <w:r>
+        <w:rPr>
+          <w:rFonts w:hint="eastAsia"/>
+          <w:lang w:val="en-US" w:eastAsia="zh-CN"/>
+        </w:rPr>
+        <w:t>目前市场上有很多开源的Java数据连接池，广泛使用的主要有C3P0、DBCP、BoneCP、Proxool等。</w:t>
+      </w:r>
+      <w:r>
+        <w:rPr>
+          <w:rFonts w:hint="eastAsia"/>
+          <w:color w:val="FF0000"/>
+          <w:lang w:val="en-US" w:eastAsia="zh-CN"/>
+        </w:rPr>
+        <w:t>虽然它们在与数据库建链和连接释放上的性能差别很大（十分之一毫秒到数毫秒不等），但是在业务访问数据库的整个流程中，性能瓶颈从来都是在连接池上，实际进行带业务的测试性能在不同连接池之间的性能差异不会超过百分之三。因此我们在数据库连接池选型的时候，更多应该关注它们的稳定性和易用性</w:t>
+      </w:r>
+      <w:r>
+        <w:rPr>
+          <w:rFonts w:hint="eastAsia"/>
+          <w:lang w:val="en-US" w:eastAsia="zh-CN"/>
+        </w:rPr>
+        <w:t>。</w:t>
       </w:r>
     </w:p>
     <w:p>
@@ -5201,18 +5255,18 @@
           <w:lang w:val="en-US" w:eastAsia="zh-CN"/>
         </w:rPr>
       </w:pPr>
+    </w:p>
+    <w:p>
+      <w:pPr>
+        <w:pStyle w:val="4"/>
+        <w:bidi w:val="0"/>
+        <w:rPr>
+          <w:rFonts w:hint="eastAsia"/>
+          <w:lang w:val="en-US" w:eastAsia="zh-CN"/>
+        </w:rPr>
+      </w:pPr>
       <w:bookmarkStart w:id="0" w:name="_GoBack"/>
       <w:bookmarkEnd w:id="0"/>
-    </w:p>
-    <w:p>
-      <w:pPr>
-        <w:pStyle w:val="4"/>
-        <w:bidi w:val="0"/>
-        <w:rPr>
-          <w:rFonts w:hint="eastAsia"/>
-          <w:lang w:val="en-US" w:eastAsia="zh-CN"/>
-        </w:rPr>
-      </w:pPr>
       <w:r>
         <w:rPr>
           <w:rFonts w:hint="eastAsia"/>
@@ -5461,7 +5515,7 @@
                     </pic:cNvPicPr>
                   </pic:nvPicPr>
                   <pic:blipFill>
-                    <a:blip r:embed="rId16"/>
+                    <a:blip r:embed="rId18"/>
                     <a:stretch>
                       <a:fillRect/>
                     </a:stretch>
@@ -5533,7 +5587,7 @@
                     </pic:cNvPicPr>
                   </pic:nvPicPr>
                   <pic:blipFill>
-                    <a:blip r:embed="rId17"/>
+                    <a:blip r:embed="rId19"/>
                     <a:stretch>
                       <a:fillRect/>
                     </a:stretch>
@@ -5730,7 +5784,7 @@
                     </pic:cNvPicPr>
                   </pic:nvPicPr>
                   <pic:blipFill>
-                    <a:blip r:embed="rId18"/>
+                    <a:blip r:embed="rId20"/>
                     <a:stretch>
                       <a:fillRect/>
                     </a:stretch>
@@ -5800,14 +5854,7 @@
           <w:rFonts w:hint="eastAsia"/>
           <w:lang w:val="en-US" w:eastAsia="zh-CN"/>
         </w:rPr>
-        <w:t>1</w:t>
-      </w:r>
-      <w:r>
-        <w:rPr>
-          <w:rFonts w:hint="eastAsia"/>
-          <w:lang w:val="en-US" w:eastAsia="zh-CN"/>
-        </w:rPr>
-        <w:t>、强大的监控特性，通过Druid提供的监控功能，可以清楚知道连接池和SQL的工作情况。</w:t>
+        <w:t>1、强大的监控特性，通过Druid提供的监控功能，可以清楚知道连接池和SQL的工作情况。</w:t>
       </w:r>
       <w:r>
         <w:rPr>
@@ -5822,6 +5869,12 @@
           <w:lang w:val="en-US" w:eastAsia="zh-CN"/>
         </w:rPr>
         <w:tab/>
+      </w:r>
+      <w:r>
+        <w:rPr>
+          <w:rFonts w:hint="eastAsia"/>
+          <w:lang w:val="en-US" w:eastAsia="zh-CN"/>
+        </w:rPr>
         <w:t>a. 监控SQL的执行时间、ResultSet持有时间、返回行数、更新行数、错误次数、错误堆栈信息；</w:t>
       </w:r>
       <w:r>
@@ -5837,6 +5890,12 @@
           <w:lang w:val="en-US" w:eastAsia="zh-CN"/>
         </w:rPr>
         <w:tab/>
+      </w:r>
+      <w:r>
+        <w:rPr>
+          <w:rFonts w:hint="eastAsia"/>
+          <w:lang w:val="en-US" w:eastAsia="zh-CN"/>
+        </w:rPr>
         <w:t>b. SQL执行的耗时区间分布。什么是耗时区间分布呢？比如说，某个SQL执行了1000次，其中01毫秒区间50次，110毫秒800次，10100毫秒100次，1001000毫秒30次，1~10秒15次，10秒以上5次。通过耗时区间分布，能够非常清楚知道SQL的执行耗时情况；</w:t>
       </w:r>
       <w:r>
@@ -5852,6 +5911,12 @@
           <w:lang w:val="en-US" w:eastAsia="zh-CN"/>
         </w:rPr>
         <w:tab/>
+      </w:r>
+      <w:r>
+        <w:rPr>
+          <w:rFonts w:hint="eastAsia"/>
+          <w:lang w:val="en-US" w:eastAsia="zh-CN"/>
+        </w:rPr>
         <w:t>c. 监控连接池的物理连接创建和销毁次数、逻辑连接的申请和关闭次数、非空等待次数、PSCache命中率等。</w:t>
       </w:r>
     </w:p>
@@ -5959,7 +6024,7 @@
                     </pic:cNvPicPr>
                   </pic:nvPicPr>
                   <pic:blipFill>
-                    <a:blip r:embed="rId19"/>
+                    <a:blip r:embed="rId21"/>
                     <a:stretch>
                       <a:fillRect/>
                     </a:stretch>
@@ -6031,7 +6096,7 @@
                     </pic:cNvPicPr>
                   </pic:nvPicPr>
                   <pic:blipFill>
-                    <a:blip r:embed="rId20"/>
+                    <a:blip r:embed="rId22"/>
                     <a:stretch>
                       <a:fillRect/>
                     </a:stretch>
@@ -6253,8 +6318,58 @@
 </w:document>
 </file>
 
+<file path=word/endnotes.xml><?xml version="1.0" encoding="utf-8"?>
+<w:endnotes xmlns:wpc="http://schemas.microsoft.com/office/word/2010/wordprocessingCanvas" xmlns:mc="http://schemas.openxmlformats.org/markup-compatibility/2006" xmlns:o="urn:schemas-microsoft-com:office:office" xmlns:r="http://schemas.openxmlformats.org/officeDocument/2006/relationships" xmlns:m="http://schemas.openxmlformats.org/officeDocument/2006/math" xmlns:v="urn:schemas-microsoft-com:vml" xmlns:wp14="http://schemas.microsoft.com/office/word/2010/wordprocessingDrawing" xmlns:wp="http://schemas.openxmlformats.org/drawingml/2006/wordprocessingDrawing" xmlns:w="http://schemas.openxmlformats.org/wordprocessingml/2006/main" xmlns:w14="http://schemas.microsoft.com/office/word/2010/wordml" xmlns:w15="http://schemas.microsoft.com/office/word/2012/wordml" xmlns:w10="urn:schemas-microsoft-com:office:word" xmlns:wpg="http://schemas.microsoft.com/office/word/2010/wordprocessingGroup" xmlns:wpi="http://schemas.microsoft.com/office/word/2010/wordprocessingInk" xmlns:wne="http://schemas.microsoft.com/office/word/2006/wordml" xmlns:wps="http://schemas.microsoft.com/office/word/2010/wordprocessingShape" xmlns:wpsCustomData="http://www.wps.cn/officeDocument/2013/wpsCustomData" mc:Ignorable="w14 w15 wp14">
+  <w:endnote w:type="separator" w:id="0">
+    <w:p>
+      <w:pPr>
+        <w:spacing w:line="240" w:lineRule="auto"/>
+      </w:pPr>
+      <w:r>
+        <w:separator/>
+      </w:r>
+    </w:p>
+  </w:endnote>
+  <w:endnote w:type="continuationSeparator" w:id="1">
+    <w:p>
+      <w:pPr>
+        <w:spacing w:line="240" w:lineRule="auto"/>
+      </w:pPr>
+      <w:r>
+        <w:continuationSeparator/>
+      </w:r>
+    </w:p>
+  </w:endnote>
+</w:endnotes>
+</file>
+
+<file path=word/footnotes.xml><?xml version="1.0" encoding="utf-8"?>
+<w:footnotes xmlns:wpc="http://schemas.microsoft.com/office/word/2010/wordprocessingCanvas" xmlns:mc="http://schemas.openxmlformats.org/markup-compatibility/2006" xmlns:o="urn:schemas-microsoft-com:office:office" xmlns:r="http://schemas.openxmlformats.org/officeDocument/2006/relationships" xmlns:m="http://schemas.openxmlformats.org/officeDocument/2006/math" xmlns:v="urn:schemas-microsoft-com:vml" xmlns:wp14="http://schemas.microsoft.com/office/word/2010/wordprocessingDrawing" xmlns:wp="http://schemas.openxmlformats.org/drawingml/2006/wordprocessingDrawing" xmlns:w="http://schemas.openxmlformats.org/wordprocessingml/2006/main" xmlns:w14="http://schemas.microsoft.com/office/word/2010/wordml" xmlns:w15="http://schemas.microsoft.com/office/word/2012/wordml" xmlns:w10="urn:schemas-microsoft-com:office:word" xmlns:wpg="http://schemas.microsoft.com/office/word/2010/wordprocessingGroup" xmlns:wpi="http://schemas.microsoft.com/office/word/2010/wordprocessingInk" xmlns:wne="http://schemas.microsoft.com/office/word/2006/wordml" xmlns:wps="http://schemas.microsoft.com/office/word/2010/wordprocessingShape" xmlns:wpsCustomData="http://www.wps.cn/officeDocument/2013/wpsCustomData" mc:Ignorable="w14 w15 wp14">
+  <w:footnote w:type="separator" w:id="0">
+    <w:p>
+      <w:pPr>
+        <w:spacing w:line="240" w:lineRule="auto"/>
+      </w:pPr>
+      <w:r>
+        <w:separator/>
+      </w:r>
+    </w:p>
+  </w:footnote>
+  <w:footnote w:type="continuationSeparator" w:id="1">
+    <w:p>
+      <w:pPr>
+        <w:spacing w:line="240" w:lineRule="auto"/>
+      </w:pPr>
+      <w:r>
+        <w:continuationSeparator/>
+      </w:r>
+    </w:p>
+  </w:footnote>
+</w:footnotes>
+</file>
+
 <file path=word/numbering.xml><?xml version="1.0" encoding="utf-8"?>
-<w:numbering xmlns:wpc="http://schemas.microsoft.com/office/word/2010/wordprocessingCanvas" xmlns:mc="http://schemas.openxmlformats.org/markup-compatibility/2006" xmlns:o="urn:schemas-microsoft-com:office:office" xmlns:r="http://schemas.openxmlformats.org/officeDocument/2006/relationships" xmlns:m="http://schemas.openxmlformats.org/officeDocument/2006/math" xmlns:v="urn:schemas-microsoft-com:vml" xmlns:wp14="http://schemas.microsoft.com/office/word/2010/wordprocessingDrawing" xmlns:wp="http://schemas.openxmlformats.org/drawingml/2006/wordprocessingDrawing" xmlns:w10="urn:schemas-microsoft-com:office:word" xmlns:w="http://schemas.openxmlformats.org/wordprocessingml/2006/main" xmlns:w14="http://schemas.microsoft.com/office/word/2010/wordml" xmlns:wpg="http://schemas.microsoft.com/office/word/2010/wordprocessingGroup" xmlns:wpi="http://schemas.microsoft.com/office/word/2010/wordprocessingInk" xmlns:wne="http://schemas.microsoft.com/office/word/2006/wordml" xmlns:wps="http://schemas.microsoft.com/office/word/2010/wordprocessingShape" mc:Ignorable="w14 wp14">
+<w:numbering xmlns:wpc="http://schemas.microsoft.com/office/word/2010/wordprocessingCanvas" xmlns:mc="http://schemas.openxmlformats.org/markup-compatibility/2006" xmlns:o="urn:schemas-microsoft-com:office:office" xmlns:r="http://schemas.openxmlformats.org/officeDocument/2006/relationships" xmlns:m="http://schemas.openxmlformats.org/officeDocument/2006/math" xmlns:v="urn:schemas-microsoft-com:vml" xmlns:wp14="http://schemas.microsoft.com/office/word/2010/wordprocessingDrawing" xmlns:wp="http://schemas.openxmlformats.org/drawingml/2006/wordprocessingDrawing" xmlns:w10="urn:schemas-microsoft-com:office:word" xmlns:w="http://schemas.openxmlformats.org/wordprocessingml/2006/main" xmlns:w14="http://schemas.microsoft.com/office/word/2010/wordml" xmlns:wpg="http://schemas.microsoft.com/office/word/2010/wordprocessingGroup" xmlns:wpi="http://schemas.microsoft.com/office/word/2010/wordprocessingInk" xmlns:wne="http://schemas.microsoft.com/office/word/2006/wordml" xmlns:wps="http://schemas.microsoft.com/office/word/2010/wordprocessingShape" xmlns:wpsCustomData="http://www.wps.cn/officeDocument/2013/wpsCustomData" mc:Ignorable="w14 wp14">
   <w:abstractNum w:abstractNumId="0">
     <w:nsid w:val="C38BA6A7"/>
     <w:multiLevelType w:val="multilevel"/>
@@ -6439,13 +6554,14 @@
 </file>
 
 <file path=word/styles.xml><?xml version="1.0" encoding="utf-8"?>
-<w:styles xmlns:mc="http://schemas.openxmlformats.org/markup-compatibility/2006" xmlns:o="urn:schemas-microsoft-com:office:office" xmlns:r="http://schemas.openxmlformats.org/officeDocument/2006/relationships" xmlns:m="http://schemas.openxmlformats.org/officeDocument/2006/math" xmlns:v="urn:schemas-microsoft-com:vml" xmlns:w="http://schemas.openxmlformats.org/wordprocessingml/2006/main" xmlns:w14="http://schemas.microsoft.com/office/word/2010/wordml" xmlns:w10="urn:schemas-microsoft-com:office:word" xmlns:sl="http://schemas.openxmlformats.org/schemaLibrary/2006/main" mc:Ignorable="w14">
+<w:styles xmlns:mc="http://schemas.openxmlformats.org/markup-compatibility/2006" xmlns:o="urn:schemas-microsoft-com:office:office" xmlns:r="http://schemas.openxmlformats.org/officeDocument/2006/relationships" xmlns:m="http://schemas.openxmlformats.org/officeDocument/2006/math" xmlns:v="urn:schemas-microsoft-com:vml" xmlns:w="http://schemas.openxmlformats.org/wordprocessingml/2006/main" xmlns:w14="http://schemas.microsoft.com/office/word/2010/wordml" xmlns:w10="urn:schemas-microsoft-com:office:word" xmlns:sl="http://schemas.openxmlformats.org/schemaLibrary/2006/main" xmlns:wpsCustomData="http://www.wps.cn/officeDocument/2013/wpsCustomData" mc:Ignorable="w14">
   <w:docDefaults>
     <w:rPrDefault>
       <w:rPr>
         <w:rFonts w:ascii="Times New Roman" w:hAnsi="Times New Roman" w:eastAsia="宋体" w:cs="Times New Roman"/>
       </w:rPr>
     </w:rPrDefault>
+    <w:pPrDefault/>
   </w:docDefaults>
   <w:latentStyles w:count="260" w:defQFormat="0" w:defUnhideWhenUsed="1" w:defSemiHidden="1" w:defUIPriority="99" w:defLockedState="0">
     <w:lsdException w:qFormat="1" w:unhideWhenUsed="0" w:uiPriority="0" w:semiHidden="0" w:name="Normal"/>
@@ -6540,14 +6656,14 @@
     <w:lsdException w:unhideWhenUsed="0" w:uiPriority="0" w:semiHidden="0" w:name="Document Map"/>
     <w:lsdException w:unhideWhenUsed="0" w:uiPriority="0" w:semiHidden="0" w:name="Plain Text"/>
     <w:lsdException w:unhideWhenUsed="0" w:uiPriority="0" w:semiHidden="0" w:name="E-mail Signature"/>
-    <w:lsdException w:unhideWhenUsed="0" w:uiPriority="0" w:semiHidden="0" w:name="Normal (Web)"/>
+    <w:lsdException w:qFormat="1" w:unhideWhenUsed="0" w:uiPriority="0" w:semiHidden="0" w:name="Normal (Web)"/>
     <w:lsdException w:unhideWhenUsed="0" w:uiPriority="0" w:semiHidden="0" w:name="HTML Acronym"/>
     <w:lsdException w:unhideWhenUsed="0" w:uiPriority="0" w:semiHidden="0" w:name="HTML Address"/>
     <w:lsdException w:unhideWhenUsed="0" w:uiPriority="0" w:semiHidden="0" w:name="HTML Cite"/>
-    <w:lsdException w:unhideWhenUsed="0" w:uiPriority="0" w:semiHidden="0" w:name="HTML Code"/>
+    <w:lsdException w:qFormat="1" w:unhideWhenUsed="0" w:uiPriority="0" w:semiHidden="0" w:name="HTML Code"/>
     <w:lsdException w:unhideWhenUsed="0" w:uiPriority="0" w:semiHidden="0" w:name="HTML Definition"/>
     <w:lsdException w:unhideWhenUsed="0" w:uiPriority="0" w:semiHidden="0" w:name="HTML Keyboard"/>
-    <w:lsdException w:unhideWhenUsed="0" w:uiPriority="0" w:semiHidden="0" w:name="HTML Preformatted"/>
+    <w:lsdException w:qFormat="1" w:unhideWhenUsed="0" w:uiPriority="0" w:semiHidden="0" w:name="HTML Preformatted"/>
     <w:lsdException w:unhideWhenUsed="0" w:uiPriority="0" w:semiHidden="0" w:name="HTML Sample"/>
     <w:lsdException w:unhideWhenUsed="0" w:uiPriority="0" w:semiHidden="0" w:name="HTML Typewriter"/>
     <w:lsdException w:unhideWhenUsed="0" w:uiPriority="0" w:semiHidden="0" w:name="HTML Variable"/>
@@ -6793,6 +6909,7 @@
   <w:style w:type="paragraph" w:styleId="5">
     <w:name w:val="HTML Preformatted"/>
     <w:basedOn w:val="1"/>
+    <w:qFormat/>
     <w:uiPriority w:val="0"/>
     <w:pPr>
       <w:tabs>
@@ -6826,6 +6943,7 @@
   <w:style w:type="paragraph" w:styleId="6">
     <w:name w:val="Normal (Web)"/>
     <w:basedOn w:val="1"/>
+    <w:qFormat/>
     <w:uiPriority w:val="0"/>
     <w:pPr>
       <w:spacing w:before="0" w:beforeAutospacing="1" w:after="0" w:afterAutospacing="1"/>
@@ -6851,6 +6969,7 @@
   <w:style w:type="character" w:styleId="10">
     <w:name w:val="HTML Code"/>
     <w:basedOn w:val="8"/>
+    <w:qFormat/>
     <w:uiPriority w:val="0"/>
     <w:rPr>
       <w:rFonts w:ascii="Courier New" w:hAnsi="Courier New"/>

--- a/7. 网络/2. 网络编程/1. 高并发编程/5. 数据库连接池.docx
+++ b/7. 网络/2. 网络编程/1. 高并发编程/5. 数据库连接池.docx
@@ -5251,10 +5251,211 @@
       <w:pPr>
         <w:ind w:firstLine="420" w:firstLineChars="0"/>
         <w:rPr>
-          <w:rFonts w:hint="default"/>
-          <w:lang w:val="en-US" w:eastAsia="zh-CN"/>
-        </w:rPr>
-      </w:pPr>
+          <w:rFonts w:hint="eastAsia"/>
+          <w:lang w:val="en-US" w:eastAsia="zh-CN"/>
+        </w:rPr>
+      </w:pPr>
+      <w:r>
+        <w:rPr>
+          <w:rFonts w:hint="eastAsia"/>
+          <w:lang w:val="en-US" w:eastAsia="zh-CN"/>
+        </w:rPr>
+        <w:t>JDBC中的MySQL数据库连接Connection和Statement、ResultSet使用完毕之后一定要关闭，否则会占用大量内存资源，导致内存溢出。所以动态创建的连接要及时释放。</w:t>
+      </w:r>
+    </w:p>
+    <w:p>
+      <w:pPr>
+        <w:ind w:firstLine="420" w:firstLineChars="0"/>
+        <w:rPr>
+          <w:rFonts w:hint="eastAsia"/>
+          <w:lang w:val="en-US" w:eastAsia="zh-CN"/>
+        </w:rPr>
+      </w:pPr>
+      <w:r>
+        <w:rPr>
+          <w:rFonts w:hint="eastAsia"/>
+          <w:lang w:val="en-US" w:eastAsia="zh-CN"/>
+        </w:rPr>
+        <w:t>JDBC连接池提供了JDBC连接定义和数目有限的连接，如果数量不够，就需要长时间的等待。不正常关闭JDBC连接会导致等待回收无效的JDBC连接。只有正常的关闭和释放JDBC连接，JDBC资源才可以被快速的重用使性能得到改善。</w:t>
+      </w:r>
+    </w:p>
+    <w:p>
+      <w:pPr>
+        <w:ind w:firstLine="420" w:firstLineChars="0"/>
+        <w:rPr>
+          <w:rFonts w:hint="eastAsia"/>
+          <w:lang w:val="en-US" w:eastAsia="zh-CN"/>
+        </w:rPr>
+      </w:pPr>
+      <w:r>
+        <w:rPr>
+          <w:rFonts w:hint="eastAsia"/>
+          <w:lang w:val="en-US" w:eastAsia="zh-CN"/>
+        </w:rPr>
+        <w:t>失败的关闭和释放JDBC连接可能导致其他用户的连接经历长时间的等待。虽然超时的JDBC连接会被websphere application server退回而被回收，但是必须等待这种情形发生。使用完JDBC资源后关闭它们，还可以显式关闭JDBC ResultSet。如果没有显式关闭语句，则在完成了相关语句之后会释放ResultSets。</w:t>
+      </w:r>
+    </w:p>
+    <w:p>
+      <w:pPr>
+        <w:ind w:firstLine="420" w:firstLineChars="0"/>
+        <w:rPr>
+          <w:rFonts w:hint="eastAsia"/>
+          <w:lang w:val="en-US" w:eastAsia="zh-CN"/>
+        </w:rPr>
+      </w:pPr>
+      <w:r>
+        <w:rPr>
+          <w:rFonts w:hint="eastAsia"/>
+          <w:lang w:val="en-US" w:eastAsia="zh-CN"/>
+        </w:rPr>
+        <w:t>所以请确保你构建的代码在所有情况下，甚至在异常和错误条件下，都能关闭和释放JDBC资源。下面的代码显示了JDBC资源的获得和使用都封装在“Try-Catch-Finally”结构中，其中，在finally子句中处理JDBC资源的关闭，使所有情况下关闭都将发生。该方法需要在所有的finally块中被使用：</w:t>
+      </w:r>
+    </w:p>
+    <w:p>
+      <w:pPr>
+        <w:ind w:firstLine="420" w:firstLineChars="0"/>
+        <w:rPr>
+          <w:rFonts w:hint="eastAsia"/>
+          <w:lang w:val="en-US" w:eastAsia="zh-CN"/>
+        </w:rPr>
+      </w:pPr>
+      <w:r>
+        <w:rPr>
+          <w:rFonts w:hint="eastAsia"/>
+          <w:lang w:val="en-US" w:eastAsia="zh-CN"/>
+        </w:rPr>
+        <w:t>public static void close(AutoCloseable close) {</w:t>
+      </w:r>
+    </w:p>
+    <w:p>
+      <w:pPr>
+        <w:ind w:left="420" w:leftChars="0" w:firstLine="420" w:firstLineChars="0"/>
+        <w:rPr>
+          <w:rFonts w:hint="eastAsia"/>
+          <w:lang w:val="en-US" w:eastAsia="zh-CN"/>
+        </w:rPr>
+      </w:pPr>
+      <w:r>
+        <w:rPr>
+          <w:rFonts w:hint="eastAsia"/>
+          <w:lang w:val="en-US" w:eastAsia="zh-CN"/>
+        </w:rPr>
+        <w:t>if (null != close) {</w:t>
+      </w:r>
+    </w:p>
+    <w:p>
+      <w:pPr>
+        <w:ind w:left="840" w:leftChars="0" w:firstLine="420" w:firstLineChars="0"/>
+        <w:rPr>
+          <w:rFonts w:hint="default"/>
+          <w:lang w:val="en-US" w:eastAsia="zh-CN"/>
+        </w:rPr>
+      </w:pPr>
+      <w:r>
+        <w:rPr>
+          <w:rFonts w:hint="eastAsia"/>
+          <w:lang w:val="en-US" w:eastAsia="zh-CN"/>
+        </w:rPr>
+        <w:t>try {</w:t>
+      </w:r>
+    </w:p>
+    <w:p>
+      <w:pPr>
+        <w:ind w:left="1260" w:leftChars="0" w:firstLine="420" w:firstLineChars="0"/>
+        <w:rPr>
+          <w:rFonts w:hint="default"/>
+          <w:lang w:val="en-US" w:eastAsia="zh-CN"/>
+        </w:rPr>
+      </w:pPr>
+      <w:r>
+        <w:rPr>
+          <w:rFonts w:hint="eastAsia"/>
+          <w:lang w:val="en-US" w:eastAsia="zh-CN"/>
+        </w:rPr>
+        <w:t>close.close();</w:t>
+      </w:r>
+    </w:p>
+    <w:p>
+      <w:pPr>
+        <w:ind w:left="840" w:leftChars="0" w:firstLine="420" w:firstLineChars="0"/>
+        <w:rPr>
+          <w:rFonts w:hint="eastAsia"/>
+          <w:lang w:val="en-US" w:eastAsia="zh-CN"/>
+        </w:rPr>
+      </w:pPr>
+      <w:r>
+        <w:rPr>
+          <w:rFonts w:hint="eastAsia"/>
+          <w:lang w:val="en-US" w:eastAsia="zh-CN"/>
+        </w:rPr>
+        <w:t>}catch (SQLException e) {</w:t>
+      </w:r>
+    </w:p>
+    <w:p>
+      <w:pPr>
+        <w:ind w:left="1260" w:leftChars="0" w:firstLine="420" w:firstLineChars="0"/>
+        <w:rPr>
+          <w:rFonts w:hint="default"/>
+          <w:lang w:val="en-US" w:eastAsia="zh-CN"/>
+        </w:rPr>
+      </w:pPr>
+      <w:r>
+        <w:rPr>
+          <w:rFonts w:hint="eastAsia"/>
+          <w:lang w:val="en-US" w:eastAsia="zh-CN"/>
+        </w:rPr>
+        <w:t>E.printStackTrace();</w:t>
+      </w:r>
+      <w:bookmarkStart w:id="0" w:name="_GoBack"/>
+      <w:bookmarkEnd w:id="0"/>
+    </w:p>
+    <w:p>
+      <w:pPr>
+        <w:ind w:left="840" w:leftChars="0" w:firstLine="420" w:firstLineChars="0"/>
+        <w:rPr>
+          <w:rFonts w:hint="default"/>
+          <w:lang w:val="en-US" w:eastAsia="zh-CN"/>
+        </w:rPr>
+      </w:pPr>
+      <w:r>
+        <w:rPr>
+          <w:rFonts w:hint="eastAsia"/>
+          <w:lang w:val="en-US" w:eastAsia="zh-CN"/>
+        </w:rPr>
+        <w:t>}</w:t>
+      </w:r>
+    </w:p>
+    <w:p>
+      <w:pPr>
+        <w:ind w:left="420" w:leftChars="0" w:firstLine="420" w:firstLineChars="0"/>
+        <w:rPr>
+          <w:rFonts w:hint="default"/>
+          <w:lang w:val="en-US" w:eastAsia="zh-CN"/>
+        </w:rPr>
+      </w:pPr>
+      <w:r>
+        <w:rPr>
+          <w:rFonts w:hint="eastAsia"/>
+          <w:lang w:val="en-US" w:eastAsia="zh-CN"/>
+        </w:rPr>
+        <w:t>}</w:t>
+      </w:r>
+    </w:p>
+    <w:p>
+      <w:pPr>
+        <w:ind w:firstLine="420" w:firstLineChars="0"/>
+        <w:rPr>
+          <w:rFonts w:hint="default"/>
+          <w:lang w:val="en-US" w:eastAsia="zh-CN"/>
+        </w:rPr>
+      </w:pPr>
+      <w:r>
+        <w:rPr>
+          <w:rFonts w:hint="eastAsia"/>
+          <w:lang w:val="en-US" w:eastAsia="zh-CN"/>
+        </w:rPr>
+        <w:t>}</w:t>
+      </w:r>
     </w:p>
     <w:p>
       <w:pPr>
@@ -5265,8 +5466,6 @@
           <w:lang w:val="en-US" w:eastAsia="zh-CN"/>
         </w:rPr>
       </w:pPr>
-      <w:bookmarkStart w:id="0" w:name="_GoBack"/>
-      <w:bookmarkEnd w:id="0"/>
       <w:r>
         <w:rPr>
           <w:rFonts w:hint="eastAsia"/>
@@ -5288,7 +5487,7 @@
           <w:rFonts w:hint="eastAsia"/>
           <w:lang w:val="en-US" w:eastAsia="zh-CN"/>
         </w:rPr>
-        <w:t>C3P0在很长一段时间内，它一直是Java领域内数据库连接池的代名词，当年盛极一时的Hibernate都将其作为内置的数据库连接池，可以业内对它的稳定性还是认可的。C3P0功能简单易用，稳定性好这是它的优点，但是性能上的缺点却让它彻底被打入冷宫。</w:t>
+        <w:t>C3P0在很长一段时间内，它一直是Java领域内数据库连接池的代名词，当年盛极一时的</w:t>
       </w:r>
       <w:r>
         <w:rPr>
@@ -5296,6 +5495,52 @@
           <w:color w:val="FF0000"/>
           <w:lang w:val="en-US" w:eastAsia="zh-CN"/>
         </w:rPr>
+        <w:t>Hibernate都将其作为内置的数据库连接池</w:t>
+      </w:r>
+      <w:r>
+        <w:rPr>
+          <w:rFonts w:hint="eastAsia"/>
+          <w:lang w:val="en-US" w:eastAsia="zh-CN"/>
+        </w:rPr>
+        <w:t>，可以业内对它的稳定性还是认可的。</w:t>
+      </w:r>
+    </w:p>
+    <w:p>
+      <w:pPr>
+        <w:ind w:firstLine="420" w:firstLineChars="0"/>
+        <w:rPr>
+          <w:rFonts w:hint="eastAsia"/>
+          <w:lang w:val="en-US" w:eastAsia="zh-CN"/>
+        </w:rPr>
+      </w:pPr>
+      <w:r>
+        <w:rPr>
+          <w:rFonts w:hint="eastAsia"/>
+          <w:lang w:val="en-US" w:eastAsia="zh-CN"/>
+        </w:rPr>
+        <w:t>C3P0功能简单易用，</w:t>
+      </w:r>
+      <w:r>
+        <w:rPr>
+          <w:rFonts w:hint="eastAsia"/>
+          <w:color w:val="FF0000"/>
+          <w:lang w:val="en-US" w:eastAsia="zh-CN"/>
+        </w:rPr>
+        <w:t>可以设置最大和最小连接，稳定性好</w:t>
+      </w:r>
+      <w:r>
+        <w:rPr>
+          <w:rFonts w:hint="eastAsia"/>
+          <w:lang w:val="en-US" w:eastAsia="zh-CN"/>
+        </w:rPr>
+        <w:t>这是它的优点，但是性能上的缺点却让它彻底被打入冷宫，不提供连接池监控。</w:t>
+      </w:r>
+      <w:r>
+        <w:rPr>
+          <w:rFonts w:hint="eastAsia"/>
+          <w:color w:val="FF0000"/>
+          <w:lang w:val="en-US" w:eastAsia="zh-CN"/>
+        </w:rPr>
         <w:t>C3P0的性能很差</w:t>
       </w:r>
       <w:r>
@@ -5303,7 +5548,23 @@
           <w:rFonts w:hint="eastAsia"/>
           <w:lang w:val="en-US" w:eastAsia="zh-CN"/>
         </w:rPr>
-        <w:t>，差到即便是同时代的产品相比它也是垫底的，更不用和Druid、HikariCP等相比了。正常来讲，有问题很正常，改就是了，但c3p0最致命的问题就是架构设计过于复杂，让重构变成了一项不可能完成的任务。随着国内互联网大潮的涌起，性能有硬伤的c3p0彻底的退出了历史舞台。</w:t>
+        <w:t>，差到即便是同时代的产品相比它也是垫底的，更不用和Druid、HikariCP等相比了。</w:t>
+      </w:r>
+    </w:p>
+    <w:p>
+      <w:pPr>
+        <w:ind w:firstLine="420" w:firstLineChars="0"/>
+        <w:rPr>
+          <w:rFonts w:hint="eastAsia"/>
+          <w:lang w:val="en-US" w:eastAsia="zh-CN"/>
+        </w:rPr>
+      </w:pPr>
+      <w:r>
+        <w:rPr>
+          <w:rFonts w:hint="eastAsia"/>
+          <w:lang w:val="en-US" w:eastAsia="zh-CN"/>
+        </w:rPr>
+        <w:t>正常来讲，有问题很正常，改就是了，但c3p0最致命的问题就是架构设计过于复杂，让重构变成了一项不可能完成的任务。随着国内互联网大潮的涌起，性能有硬伤的c3p0彻底的退出了历史舞台。</w:t>
       </w:r>
     </w:p>
     <w:p>
@@ -5481,7 +5742,38 @@
           <w:rFonts w:hint="eastAsia"/>
           <w:lang w:val="en-US" w:eastAsia="zh-CN"/>
         </w:rPr>
-        <w:t>DBCP（DataBase Connection Pool）属于Apache顶级项目Commons中的核心子项目（最早在Jakarta Commons里就有）,在Apache的生态圈中的影响里十分广泛，比如最为大家所熟知的Tomcat就在内部集成了DBCP，实现JPA规范的OpenJPA，也是默认集成DBCP的。但DBCP并不是独立实现连接池功能的，它内部依赖于Commons中的另一个子项目Pool，连接池最核心的“池”，就是由Pool组件提供的，因此，DBCP的性能实际上就是Pool的性能，DBCP和Pool的依赖关系如下表：</w:t>
+        <w:t>DBCP（DataBase Connection Pool）属于Apache顶级项目Commons中的核心子项目（最早在Jakarta Commons里就有）,在Apache的生态圈中的影响里十分广泛，比如最为大家所熟知的</w:t>
+      </w:r>
+      <w:r>
+        <w:rPr>
+          <w:rFonts w:hint="eastAsia"/>
+          <w:color w:val="FF0000"/>
+          <w:lang w:val="en-US" w:eastAsia="zh-CN"/>
+        </w:rPr>
+        <w:t>Tomcat就在内部集成了DBCP</w:t>
+      </w:r>
+      <w:r>
+        <w:rPr>
+          <w:rFonts w:hint="eastAsia"/>
+          <w:lang w:val="en-US" w:eastAsia="zh-CN"/>
+        </w:rPr>
+        <w:t>，实现JPA规范的OpenJPA，也是默认集成DBCP的。</w:t>
+      </w:r>
+    </w:p>
+    <w:p>
+      <w:pPr>
+        <w:ind w:firstLine="420" w:firstLineChars="0"/>
+        <w:rPr>
+          <w:rFonts w:hint="eastAsia"/>
+          <w:lang w:val="en-US" w:eastAsia="zh-CN"/>
+        </w:rPr>
+      </w:pPr>
+      <w:r>
+        <w:rPr>
+          <w:rFonts w:hint="eastAsia"/>
+          <w:lang w:val="en-US" w:eastAsia="zh-CN"/>
+        </w:rPr>
+        <w:t>但DBCP并不是独立实现连接池功能的，它内部依赖于Commons中的另一个子项目Pool，连接池最核心的“池”，就是由Pool组件提供的，因此，DBCP的性能实际上就是Pool的性能，DBCP和Pool的依赖关系如下表：</w:t>
       </w:r>
     </w:p>
     <w:p>
@@ -5553,7 +5845,23 @@
           <w:rFonts w:hint="eastAsia"/>
           <w:lang w:val="en-US" w:eastAsia="zh-CN"/>
         </w:rPr>
-        <w:t>可以看到，因为核心功能依赖于Pool，所以DBCP本身只能做小版本的更新，真正大版本的更迭则完全依托于pool。有很长一段时间，pool都还是停留在1.x版本，这直接导致DBCP也更新乏力。很多依赖DBCP的应用在遇到性能瓶颈之后，别无选择，只能将其替换掉，DBCP忠实的拥趸tomcat就在其tomcat 7.0版本中，自己重新设计开发出了一套连接池（Tomcat JDBC Pool）。好在，在2013年事情终于迎来转机，13年9月Commons-Pool 2.0版本发布，14年2月份，DBCP也终于迎来了自己的2.0版本，基于新的线程模型全新设计的“池”让DBCP重焕青春，虽然和新一代的连接池相比仍有一定差距，但差距并不大，DBCP2.x版本已经稳稳达到了和新一代产品同级别的性能指标（见下图）。</w:t>
+        <w:t>可以看到，因为核心功能依赖于Pool，所以DBCP本身只能做小版本的更新，真正大版本的更迭则完全依托于pool。有很长一段时间，pool都还是停留在1.x版本，这直接导致DBCP也更新乏力。</w:t>
+      </w:r>
+    </w:p>
+    <w:p>
+      <w:pPr>
+        <w:ind w:firstLine="420" w:firstLineChars="0"/>
+        <w:rPr>
+          <w:rFonts w:hint="eastAsia"/>
+          <w:lang w:val="en-US" w:eastAsia="zh-CN"/>
+        </w:rPr>
+      </w:pPr>
+      <w:r>
+        <w:rPr>
+          <w:rFonts w:hint="eastAsia"/>
+          <w:lang w:val="en-US" w:eastAsia="zh-CN"/>
+        </w:rPr>
+        <w:t>很多依赖DBCP的应用在遇到性能瓶颈之后，别无选择，只能将其替换掉，DBCP忠实的拥趸tomcat就在其tomcat 7.0版本中，自己重新设计开发出了一套连接池（Tomcat JDBC Pool）。好在，在2013年事情终于迎来转机，13年9月Commons-Pool 2.0版本发布，14年2月份，DBCP也终于迎来了自己的2.0版本，基于新的线程模型全新设计的“池”让DBCP重焕青春，虽然和新一代的连接池相比仍有一定差距，但差距并不大，DBCP2.x版本已经稳稳达到了和新一代产品同级别的性能指标（见下图）。</w:t>
       </w:r>
     </w:p>
     <w:p>
@@ -5636,6 +5944,67 @@
           <w:lang w:val="en-US" w:eastAsia="zh-CN"/>
         </w:rPr>
       </w:pPr>
+      <w:r>
+        <w:rPr>
+          <w:rFonts w:hint="eastAsia"/>
+          <w:lang w:val="en-US" w:eastAsia="zh-CN"/>
+        </w:rPr>
+        <w:t>DBCP可以</w:t>
+      </w:r>
+      <w:r>
+        <w:rPr>
+          <w:rFonts w:hint="eastAsia"/>
+          <w:color w:val="FF0000"/>
+          <w:lang w:val="en-US" w:eastAsia="zh-CN"/>
+        </w:rPr>
+        <w:t>设置最大和最小连接，连接等待时间</w:t>
+      </w:r>
+      <w:r>
+        <w:rPr>
+          <w:rFonts w:hint="eastAsia"/>
+          <w:lang w:val="en-US" w:eastAsia="zh-CN"/>
+        </w:rPr>
+        <w:t>等，基本的功能都有，此连接池的持续运行的</w:t>
+      </w:r>
+      <w:r>
+        <w:rPr>
+          <w:rFonts w:hint="eastAsia"/>
+          <w:color w:val="FF0000"/>
+          <w:lang w:val="en-US" w:eastAsia="zh-CN"/>
+        </w:rPr>
+        <w:t>稳定性还可以</w:t>
+      </w:r>
+      <w:r>
+        <w:rPr>
+          <w:rFonts w:hint="eastAsia"/>
+          <w:lang w:val="en-US" w:eastAsia="zh-CN"/>
+        </w:rPr>
+        <w:t>，不过速度稍慢，在大并发的压力下稳定性能有所下降，此外</w:t>
+      </w:r>
+      <w:r>
+        <w:rPr>
+          <w:rFonts w:hint="eastAsia"/>
+          <w:color w:val="FF0000"/>
+          <w:lang w:val="en-US" w:eastAsia="zh-CN"/>
+        </w:rPr>
+        <w:t>不提供连接池监控</w:t>
+      </w:r>
+      <w:r>
+        <w:rPr>
+          <w:rFonts w:hint="eastAsia"/>
+          <w:lang w:val="en-US" w:eastAsia="zh-CN"/>
+        </w:rPr>
+        <w:t>。</w:t>
+      </w:r>
+    </w:p>
+    <w:p>
+      <w:pPr>
+        <w:ind w:firstLine="420" w:firstLineChars="0"/>
+        <w:rPr>
+          <w:rFonts w:hint="default"/>
+          <w:lang w:val="en-US" w:eastAsia="zh-CN"/>
+        </w:rPr>
+      </w:pPr>
     </w:p>
     <w:p>
       <w:pPr>
@@ -5656,6 +6025,93 @@
     </w:p>
     <w:p>
       <w:pPr>
+        <w:ind w:firstLine="420" w:firstLineChars="0"/>
+        <w:rPr>
+          <w:rFonts w:hint="eastAsia"/>
+          <w:lang w:val="en-US" w:eastAsia="zh-CN"/>
+        </w:rPr>
+      </w:pPr>
+      <w:r>
+        <w:rPr>
+          <w:rFonts w:hint="eastAsia"/>
+          <w:lang w:val="en-US" w:eastAsia="zh-CN"/>
+        </w:rPr>
+        <w:t>这是一个Java SQL Driver驱动程序，提供了对你选择的其他类型的驱动程序的连接池封装。可以非常简单的移植到现存的代码中。完全可配置，快速，成熟，健壮。可以透明地为你现存的JDBC驱动程序增加连接池功能。</w:t>
+      </w:r>
+    </w:p>
+    <w:p>
+      <w:pPr>
+        <w:ind w:firstLine="420" w:firstLineChars="0"/>
+        <w:rPr>
+          <w:rFonts w:hint="eastAsia"/>
+          <w:lang w:val="en-US" w:eastAsia="zh-CN"/>
+        </w:rPr>
+      </w:pPr>
+      <w:r>
+        <w:rPr>
+          <w:rFonts w:hint="eastAsia"/>
+          <w:lang w:val="en-US" w:eastAsia="zh-CN"/>
+        </w:rPr>
+        <w:t>连接池可以设置最大和最小连接，连接等待时间等，基本功能都有，连接池的</w:t>
+      </w:r>
+      <w:r>
+        <w:rPr>
+          <w:rFonts w:hint="eastAsia"/>
+          <w:color w:val="FF0000"/>
+          <w:lang w:val="en-US" w:eastAsia="zh-CN"/>
+        </w:rPr>
+        <w:t>持续运行的稳定性有一定问题</w:t>
+      </w:r>
+      <w:r>
+        <w:rPr>
+          <w:rFonts w:hint="eastAsia"/>
+          <w:lang w:val="en-US" w:eastAsia="zh-CN"/>
+        </w:rPr>
+        <w:t>，有一个优势：</w:t>
+      </w:r>
+      <w:r>
+        <w:rPr>
+          <w:rFonts w:hint="eastAsia"/>
+          <w:color w:val="FF0000"/>
+          <w:lang w:val="en-US" w:eastAsia="zh-CN"/>
+        </w:rPr>
+        <w:t>连接池监控</w:t>
+      </w:r>
+      <w:r>
+        <w:rPr>
+          <w:rFonts w:hint="eastAsia"/>
+          <w:lang w:val="en-US" w:eastAsia="zh-CN"/>
+        </w:rPr>
+        <w:t>。</w:t>
+      </w:r>
+    </w:p>
+    <w:p>
+      <w:pPr>
+        <w:ind w:firstLine="420" w:firstLineChars="0"/>
+        <w:rPr>
+          <w:rFonts w:hint="eastAsia"/>
+          <w:lang w:val="en-US" w:eastAsia="zh-CN"/>
+        </w:rPr>
+      </w:pPr>
+      <w:r>
+        <w:rPr>
+          <w:rFonts w:hint="eastAsia"/>
+          <w:lang w:val="en-US" w:eastAsia="zh-CN"/>
+        </w:rPr>
+        <w:t>注：由于稳定性有一定问题，不推荐使用。</w:t>
+      </w:r>
+    </w:p>
+    <w:p>
+      <w:pPr>
+        <w:ind w:firstLine="420" w:firstLineChars="0"/>
+        <w:rPr>
+          <w:rFonts w:hint="default"/>
+          <w:lang w:val="en-US" w:eastAsia="zh-CN"/>
+        </w:rPr>
+      </w:pPr>
+    </w:p>
+    <w:p>
+      <w:pPr>
         <w:pStyle w:val="4"/>
         <w:bidi w:val="0"/>
         <w:rPr>
@@ -5687,6 +6143,146 @@
         </w:rPr>
         <w:t>BoneCP</w:t>
       </w:r>
+    </w:p>
+    <w:p>
+      <w:pPr>
+        <w:ind w:firstLine="420" w:firstLineChars="0"/>
+        <w:rPr>
+          <w:rFonts w:hint="default"/>
+          <w:lang w:val="en-US" w:eastAsia="zh-CN"/>
+        </w:rPr>
+      </w:pPr>
+      <w:r>
+        <w:rPr>
+          <w:rFonts w:hint="eastAsia"/>
+          <w:lang w:val="en-US" w:eastAsia="zh-CN"/>
+        </w:rPr>
+        <w:t>BoneCP是一个快速，开源的数据库连接池，比C3P0/DBCP连接池快25倍。这是一种新的数据连接技术，以其</w:t>
+      </w:r>
+      <w:r>
+        <w:rPr>
+          <w:rFonts w:hint="eastAsia"/>
+          <w:color w:val="FF0000"/>
+          <w:lang w:val="en-US" w:eastAsia="zh-CN"/>
+        </w:rPr>
+        <w:t>效率高、速度快</w:t>
+      </w:r>
+      <w:r>
+        <w:rPr>
+          <w:rFonts w:hint="eastAsia"/>
+          <w:lang w:val="en-US" w:eastAsia="zh-CN"/>
+        </w:rPr>
+        <w:t>著称，连接池可以设置最大和最小连接，连接等待时间等，基本功能都有。缺点是，引入的包比较多，管理比较麻烦。</w:t>
+      </w:r>
+    </w:p>
+    <w:p>
+      <w:pPr>
+        <w:ind w:firstLine="420" w:firstLineChars="0"/>
+        <w:rPr>
+          <w:rFonts w:hint="default"/>
+          <w:lang w:val="en-US" w:eastAsia="zh-CN"/>
+        </w:rPr>
+      </w:pPr>
+    </w:p>
+    <w:p>
+      <w:pPr>
+        <w:pStyle w:val="4"/>
+        <w:bidi w:val="0"/>
+        <w:rPr>
+          <w:rFonts w:hint="eastAsia"/>
+          <w:lang w:val="en-US" w:eastAsia="zh-CN"/>
+        </w:rPr>
+      </w:pPr>
+      <w:r>
+        <w:rPr>
+          <w:rFonts w:hint="eastAsia"/>
+          <w:lang w:val="en-US" w:eastAsia="zh-CN"/>
+        </w:rPr>
+        <w:t>Weblogic</w:t>
+      </w:r>
+    </w:p>
+    <w:p>
+      <w:pPr>
+        <w:ind w:firstLine="420" w:firstLineChars="0"/>
+        <w:rPr>
+          <w:rFonts w:hint="eastAsia"/>
+          <w:lang w:val="en-US" w:eastAsia="zh-CN"/>
+        </w:rPr>
+      </w:pPr>
+      <w:r>
+        <w:rPr>
+          <w:rFonts w:hint="eastAsia"/>
+          <w:lang w:val="en-US" w:eastAsia="zh-CN"/>
+        </w:rPr>
+        <w:t>Weblogic连接池参数非常丰富，连接池可以设置最大和最小连接，连接等待时间等，基本功能都有，还能够支持一些特殊的特性，比如连接固定线程。同时，weblogic连接池支持一套完成的监控体系。</w:t>
+      </w:r>
+    </w:p>
+    <w:p>
+      <w:pPr>
+        <w:ind w:firstLine="420" w:firstLineChars="0"/>
+        <w:rPr>
+          <w:rFonts w:hint="default"/>
+          <w:lang w:val="en-US" w:eastAsia="zh-CN"/>
+        </w:rPr>
+      </w:pPr>
+    </w:p>
+    <w:p>
+      <w:pPr>
+        <w:pStyle w:val="4"/>
+        <w:bidi w:val="0"/>
+        <w:rPr>
+          <w:rFonts w:hint="eastAsia"/>
+          <w:lang w:val="en-US" w:eastAsia="zh-CN"/>
+        </w:rPr>
+      </w:pPr>
+      <w:r>
+        <w:rPr>
+          <w:rFonts w:hint="eastAsia"/>
+          <w:lang w:val="en-US" w:eastAsia="zh-CN"/>
+        </w:rPr>
+        <w:t>WebSphere</w:t>
+      </w:r>
+    </w:p>
+    <w:p>
+      <w:pPr>
+        <w:ind w:firstLine="420" w:firstLineChars="0"/>
+        <w:rPr>
+          <w:rFonts w:hint="eastAsia"/>
+          <w:lang w:val="en-US" w:eastAsia="zh-CN"/>
+        </w:rPr>
+      </w:pPr>
+      <w:r>
+        <w:rPr>
+          <w:rFonts w:hint="eastAsia"/>
+          <w:lang w:val="en-US" w:eastAsia="zh-CN"/>
+        </w:rPr>
+        <w:t>IBM的软件平台，它包含了编写、运行和监控全天候的工业强度的随需应变web应用程序和跨平台、跨产品解决方案所需要的整个中间件基础设置，如服务器、服务和工具。Websphere提供了可靠、灵活和健壮的软件。</w:t>
+      </w:r>
+    </w:p>
+    <w:p>
+      <w:pPr>
+        <w:ind w:firstLine="420" w:firstLineChars="0"/>
+        <w:rPr>
+          <w:rFonts w:hint="eastAsia"/>
+          <w:lang w:val="en-US" w:eastAsia="zh-CN"/>
+        </w:rPr>
+      </w:pPr>
+      <w:r>
+        <w:rPr>
+          <w:rFonts w:hint="eastAsia"/>
+          <w:lang w:val="en-US" w:eastAsia="zh-CN"/>
+        </w:rPr>
+        <w:t>可以设置最大和最小连接，连接等待时间等，基本功能都有，而且支持自定义参数，参数比weblogic支持要少。</w:t>
+      </w:r>
+    </w:p>
+    <w:p>
+      <w:pPr>
+        <w:ind w:firstLine="420" w:firstLineChars="0"/>
+        <w:rPr>
+          <w:rFonts w:hint="default"/>
+          <w:lang w:val="en-US" w:eastAsia="zh-CN"/>
+        </w:rPr>
+      </w:pPr>
     </w:p>
     <w:p>
       <w:pPr>

--- a/7. 网络/2. 网络编程/1. 高并发编程/5. 数据库连接池.docx
+++ b/7. 网络/2. 网络编程/1. 高并发编程/5. 数据库连接池.docx
@@ -5406,8 +5406,6 @@
         </w:rPr>
         <w:t>E.printStackTrace();</w:t>
       </w:r>
-      <w:bookmarkStart w:id="0" w:name="_GoBack"/>
-      <w:bookmarkEnd w:id="0"/>
     </w:p>
     <w:p>
       <w:pPr>
@@ -6882,11 +6880,818 @@
     </w:p>
     <w:p>
       <w:pPr>
-        <w:rPr>
-          <w:rFonts w:hint="default"/>
-          <w:lang w:val="en-US" w:eastAsia="zh-CN"/>
-        </w:rPr>
-      </w:pPr>
+        <w:ind w:firstLine="420" w:firstLineChars="0"/>
+        <w:rPr>
+          <w:rFonts w:hint="default"/>
+          <w:lang w:val="en-US" w:eastAsia="zh-CN"/>
+        </w:rPr>
+      </w:pPr>
+    </w:p>
+    <w:p>
+      <w:pPr>
+        <w:pStyle w:val="2"/>
+        <w:bidi w:val="0"/>
+        <w:rPr>
+          <w:rFonts w:hint="eastAsia"/>
+          <w:lang w:val="en-US" w:eastAsia="zh-CN"/>
+        </w:rPr>
+      </w:pPr>
+      <w:r>
+        <w:rPr>
+          <w:rFonts w:hint="eastAsia"/>
+          <w:lang w:val="en-US" w:eastAsia="zh-CN"/>
+        </w:rPr>
+        <w:t>分布式数据库实践</w:t>
+      </w:r>
+    </w:p>
+    <w:p>
+      <w:pPr>
+        <w:pStyle w:val="3"/>
+        <w:bidi w:val="0"/>
+        <w:rPr>
+          <w:rFonts w:hint="eastAsia"/>
+          <w:lang w:val="en-US" w:eastAsia="zh-CN"/>
+        </w:rPr>
+      </w:pPr>
+      <w:r>
+        <w:rPr>
+          <w:rFonts w:hint="eastAsia"/>
+          <w:lang w:val="en-US" w:eastAsia="zh-CN"/>
+        </w:rPr>
+        <w:t>GoldenDB</w:t>
+      </w:r>
+    </w:p>
+    <w:p>
+      <w:pPr>
+        <w:ind w:firstLine="420" w:firstLineChars="0"/>
+        <w:rPr>
+          <w:rFonts w:hint="eastAsia"/>
+          <w:lang w:val="en-US" w:eastAsia="zh-CN"/>
+        </w:rPr>
+      </w:pPr>
+      <w:r>
+        <w:rPr>
+          <w:rFonts w:hint="eastAsia"/>
+          <w:lang w:val="en-US" w:eastAsia="zh-CN"/>
+        </w:rPr>
+        <w:t>在GoldenDB分布式数据库中，proxy后端采用连接池与DB保持连接，提高并发性能。</w:t>
+      </w:r>
+    </w:p>
+    <w:p>
+      <w:pPr>
+        <w:pStyle w:val="4"/>
+        <w:bidi w:val="0"/>
+        <w:rPr>
+          <w:rFonts w:hint="eastAsia"/>
+          <w:lang w:val="en-US" w:eastAsia="zh-CN"/>
+        </w:rPr>
+      </w:pPr>
+      <w:r>
+        <w:rPr>
+          <w:rFonts w:hint="eastAsia"/>
+          <w:lang w:val="en-US" w:eastAsia="zh-CN"/>
+        </w:rPr>
+        <w:t>设计思路</w:t>
+      </w:r>
+    </w:p>
+    <w:p>
+      <w:pPr>
+        <w:ind w:firstLine="420" w:firstLineChars="0"/>
+        <w:rPr>
+          <w:rFonts w:hint="eastAsia"/>
+          <w:lang w:val="en-US" w:eastAsia="zh-CN"/>
+        </w:rPr>
+      </w:pPr>
+      <w:r>
+        <w:rPr>
+          <w:rFonts w:hint="eastAsia"/>
+          <w:lang w:val="en-US" w:eastAsia="zh-CN"/>
+        </w:rPr>
+        <w:t>基本包含以下几个线程分别处理不同操作：</w:t>
+      </w:r>
+    </w:p>
+    <w:p>
+      <w:pPr>
+        <w:numPr>
+          <w:ilvl w:val="0"/>
+          <w:numId w:val="5"/>
+        </w:numPr>
+        <w:ind w:firstLine="420" w:firstLineChars="0"/>
+        <w:rPr>
+          <w:rFonts w:hint="eastAsia"/>
+          <w:lang w:val="en-US" w:eastAsia="zh-CN"/>
+        </w:rPr>
+      </w:pPr>
+      <w:r>
+        <w:rPr>
+          <w:rFonts w:hint="eastAsia"/>
+          <w:lang w:val="en-US" w:eastAsia="zh-CN"/>
+        </w:rPr>
+        <w:t>创建连接池：实现动态地连接池增删</w:t>
+      </w:r>
+    </w:p>
+    <w:p>
+      <w:pPr>
+        <w:numPr>
+          <w:ilvl w:val="0"/>
+          <w:numId w:val="5"/>
+        </w:numPr>
+        <w:ind w:firstLine="420" w:firstLineChars="0"/>
+        <w:rPr>
+          <w:rFonts w:hint="default"/>
+          <w:lang w:val="en-US" w:eastAsia="zh-CN"/>
+        </w:rPr>
+      </w:pPr>
+      <w:r>
+        <w:rPr>
+          <w:rFonts w:hint="eastAsia"/>
+          <w:lang w:val="en-US" w:eastAsia="zh-CN"/>
+        </w:rPr>
+        <w:t>管理线程（1个线程池1个管理线程）</w:t>
+      </w:r>
+    </w:p>
+    <w:p>
+      <w:pPr>
+        <w:numPr>
+          <w:ilvl w:val="0"/>
+          <w:numId w:val="5"/>
+        </w:numPr>
+        <w:ind w:firstLine="420" w:firstLineChars="0"/>
+        <w:rPr>
+          <w:rFonts w:hint="default"/>
+          <w:lang w:val="en-US" w:eastAsia="zh-CN"/>
+        </w:rPr>
+      </w:pPr>
+      <w:r>
+        <w:rPr>
+          <w:rFonts w:hint="eastAsia"/>
+          <w:lang w:val="en-US" w:eastAsia="zh-CN"/>
+        </w:rPr>
+        <w:t>KA保活线程（有全局保活链表控制，通过互斥锁和条件变量通信</w:t>
+      </w:r>
+      <w:bookmarkStart w:id="0" w:name="_GoBack"/>
+      <w:bookmarkEnd w:id="0"/>
+      <w:r>
+        <w:rPr>
+          <w:rFonts w:hint="eastAsia"/>
+          <w:lang w:val="en-US" w:eastAsia="zh-CN"/>
+        </w:rPr>
+        <w:t>）</w:t>
+      </w:r>
+    </w:p>
+    <w:p>
+      <w:pPr>
+        <w:numPr>
+          <w:ilvl w:val="0"/>
+          <w:numId w:val="5"/>
+        </w:numPr>
+        <w:ind w:firstLine="420" w:firstLineChars="0"/>
+        <w:rPr>
+          <w:rFonts w:hint="default"/>
+          <w:lang w:val="en-US" w:eastAsia="zh-CN"/>
+        </w:rPr>
+      </w:pPr>
+      <w:r>
+        <w:rPr>
+          <w:rFonts w:hint="eastAsia"/>
+          <w:lang w:val="en-US" w:eastAsia="zh-CN"/>
+        </w:rPr>
+        <w:t>GC垃圾回收线程</w:t>
+      </w:r>
+    </w:p>
+    <w:p>
+      <w:pPr>
+        <w:pStyle w:val="4"/>
+        <w:bidi w:val="0"/>
+        <w:rPr>
+          <w:rFonts w:hint="default"/>
+          <w:lang w:val="en-US" w:eastAsia="zh-CN"/>
+        </w:rPr>
+      </w:pPr>
+      <w:r>
+        <w:rPr>
+          <w:rFonts w:hint="eastAsia"/>
+          <w:lang w:val="en-US" w:eastAsia="zh-CN"/>
+        </w:rPr>
+        <w:t>基本流程</w:t>
+      </w:r>
+    </w:p>
+    <w:p>
+      <w:pPr>
+        <w:ind w:firstLine="420" w:firstLineChars="0"/>
+        <w:rPr>
+          <w:rFonts w:hint="eastAsia"/>
+          <w:lang w:val="en-US" w:eastAsia="zh-CN"/>
+        </w:rPr>
+      </w:pPr>
+      <w:r>
+        <w:rPr>
+          <w:rFonts w:hint="eastAsia"/>
+          <w:lang w:val="en-US" w:eastAsia="zh-CN"/>
+        </w:rPr>
+        <w:t>基本步骤如下：</w:t>
+      </w:r>
+    </w:p>
+    <w:p>
+      <w:pPr>
+        <w:numPr>
+          <w:ilvl w:val="0"/>
+          <w:numId w:val="6"/>
+        </w:numPr>
+        <w:ind w:firstLine="420" w:firstLineChars="0"/>
+        <w:rPr>
+          <w:rFonts w:hint="eastAsia"/>
+          <w:lang w:val="en-US" w:eastAsia="zh-CN"/>
+        </w:rPr>
+      </w:pPr>
+      <w:r>
+        <w:rPr>
+          <w:rFonts w:hint="eastAsia"/>
+          <w:lang w:val="en-US" w:eastAsia="zh-CN"/>
+        </w:rPr>
+        <w:t>调用Event获取事件号</w:t>
+      </w:r>
+    </w:p>
+    <w:p>
+      <w:pPr>
+        <w:numPr>
+          <w:ilvl w:val="0"/>
+          <w:numId w:val="6"/>
+        </w:numPr>
+        <w:ind w:firstLine="420" w:firstLineChars="0"/>
+        <w:rPr>
+          <w:rFonts w:hint="default"/>
+          <w:lang w:val="en-US" w:eastAsia="zh-CN"/>
+        </w:rPr>
+      </w:pPr>
+      <w:r>
+        <w:rPr>
+          <w:rFonts w:hint="eastAsia"/>
+          <w:lang w:val="en-US" w:eastAsia="zh-CN"/>
+        </w:rPr>
+        <w:t>根据不同事件号分别执行不同的操作：</w:t>
+      </w:r>
+    </w:p>
+    <w:p>
+      <w:pPr>
+        <w:numPr>
+          <w:numId w:val="0"/>
+        </w:numPr>
+        <w:ind w:left="420" w:leftChars="0" w:firstLine="420" w:firstLineChars="0"/>
+        <w:rPr>
+          <w:rFonts w:hint="eastAsia"/>
+          <w:lang w:val="en-US" w:eastAsia="zh-CN"/>
+        </w:rPr>
+      </w:pPr>
+      <w:r>
+        <w:rPr>
+          <w:rFonts w:hint="eastAsia"/>
+          <w:lang w:val="en-US" w:eastAsia="zh-CN"/>
+        </w:rPr>
+        <w:t>2.1 初始化资源</w:t>
+      </w:r>
+    </w:p>
+    <w:p>
+      <w:pPr>
+        <w:numPr>
+          <w:numId w:val="0"/>
+        </w:numPr>
+        <w:ind w:left="840" w:leftChars="0" w:firstLine="420" w:firstLineChars="0"/>
+        <w:rPr>
+          <w:rFonts w:hint="eastAsia"/>
+          <w:lang w:val="en-US" w:eastAsia="zh-CN"/>
+        </w:rPr>
+      </w:pPr>
+      <w:r>
+        <w:rPr>
+          <w:rFonts w:hint="eastAsia"/>
+          <w:lang w:val="en-US" w:eastAsia="zh-CN"/>
+        </w:rPr>
+        <w:t>2.1.1 加载配置文件配置项</w:t>
+      </w:r>
+    </w:p>
+    <w:p>
+      <w:pPr>
+        <w:numPr>
+          <w:numId w:val="0"/>
+        </w:numPr>
+        <w:ind w:left="840" w:leftChars="0" w:firstLine="420" w:firstLineChars="0"/>
+        <w:rPr>
+          <w:rFonts w:hint="eastAsia"/>
+          <w:lang w:val="en-US" w:eastAsia="zh-CN"/>
+        </w:rPr>
+      </w:pPr>
+      <w:r>
+        <w:rPr>
+          <w:rFonts w:hint="eastAsia"/>
+          <w:lang w:val="en-US" w:eastAsia="zh-CN"/>
+        </w:rPr>
+        <w:t>2.1.2 申请连接池资源管理结构体s_pool_res（加互斥锁申请）</w:t>
+      </w:r>
+    </w:p>
+    <w:p>
+      <w:pPr>
+        <w:numPr>
+          <w:numId w:val="0"/>
+        </w:numPr>
+        <w:ind w:left="840" w:leftChars="0" w:firstLine="420" w:firstLineChars="0"/>
+        <w:rPr>
+          <w:rFonts w:hint="eastAsia"/>
+          <w:lang w:val="en-US" w:eastAsia="zh-CN"/>
+        </w:rPr>
+      </w:pPr>
+      <w:r>
+        <w:rPr>
+          <w:rFonts w:hint="eastAsia"/>
+          <w:lang w:val="en-US" w:eastAsia="zh-CN"/>
+        </w:rPr>
+        <w:t>2.1.3 创建保活（KA）线程：</w:t>
+      </w:r>
+    </w:p>
+    <w:p>
+      <w:pPr>
+        <w:numPr>
+          <w:numId w:val="0"/>
+        </w:numPr>
+        <w:ind w:left="1260" w:leftChars="0" w:firstLine="420" w:firstLineChars="0"/>
+        <w:rPr>
+          <w:rFonts w:hint="eastAsia"/>
+          <w:lang w:val="en-US" w:eastAsia="zh-CN"/>
+        </w:rPr>
+      </w:pPr>
+      <w:r>
+        <w:rPr>
+          <w:rFonts w:hint="eastAsia"/>
+          <w:lang w:val="en-US" w:eastAsia="zh-CN"/>
+        </w:rPr>
+        <w:t>1）初始化保活全局结构ka_pools</w:t>
+      </w:r>
+    </w:p>
+    <w:p>
+      <w:pPr>
+        <w:numPr>
+          <w:numId w:val="0"/>
+        </w:numPr>
+        <w:ind w:left="1260" w:leftChars="0" w:firstLine="420" w:firstLineChars="0"/>
+        <w:rPr>
+          <w:rFonts w:hint="eastAsia"/>
+          <w:lang w:val="en-US" w:eastAsia="zh-CN"/>
+        </w:rPr>
+      </w:pPr>
+      <w:r>
+        <w:rPr>
+          <w:rFonts w:hint="eastAsia"/>
+          <w:lang w:val="en-US" w:eastAsia="zh-CN"/>
+        </w:rPr>
+        <w:t>2）调用pthread_create创建线程</w:t>
+      </w:r>
+    </w:p>
+    <w:p>
+      <w:pPr>
+        <w:numPr>
+          <w:numId w:val="0"/>
+        </w:numPr>
+        <w:ind w:left="1680" w:leftChars="0" w:firstLine="420" w:firstLineChars="0"/>
+        <w:rPr>
+          <w:rFonts w:hint="eastAsia"/>
+          <w:lang w:val="en-US" w:eastAsia="zh-CN"/>
+        </w:rPr>
+      </w:pPr>
+      <w:r>
+        <w:rPr>
+          <w:rFonts w:hint="eastAsia"/>
+          <w:lang w:val="en-US" w:eastAsia="zh-CN"/>
+        </w:rPr>
+        <w:t>2.1）统计每个pool上的空闲连接数</w:t>
+      </w:r>
+    </w:p>
+    <w:p>
+      <w:pPr>
+        <w:numPr>
+          <w:numId w:val="0"/>
+        </w:numPr>
+        <w:ind w:left="1680" w:leftChars="0" w:firstLine="420" w:firstLineChars="0"/>
+        <w:rPr>
+          <w:rFonts w:hint="eastAsia"/>
+          <w:lang w:val="en-US" w:eastAsia="zh-CN"/>
+        </w:rPr>
+      </w:pPr>
+      <w:r>
+        <w:rPr>
+          <w:rFonts w:hint="eastAsia"/>
+          <w:lang w:val="en-US" w:eastAsia="zh-CN"/>
+        </w:rPr>
+        <w:t>2.2）通过ping操作实现心跳检测即使发现异常</w:t>
+      </w:r>
+    </w:p>
+    <w:p>
+      <w:pPr>
+        <w:numPr>
+          <w:numId w:val="0"/>
+        </w:numPr>
+        <w:ind w:left="2100" w:leftChars="0" w:firstLine="420" w:firstLineChars="0"/>
+        <w:rPr>
+          <w:rFonts w:hint="eastAsia"/>
+          <w:lang w:val="en-US" w:eastAsia="zh-CN"/>
+        </w:rPr>
+      </w:pPr>
+      <w:r>
+        <w:rPr>
+          <w:rFonts w:hint="eastAsia"/>
+          <w:lang w:val="en-US" w:eastAsia="zh-CN"/>
+        </w:rPr>
+        <w:t>2.2.1）如果连接池关闭，将其从</w:t>
+      </w:r>
+      <w:r>
+        <w:rPr>
+          <w:rFonts w:hint="eastAsia"/>
+          <w:color w:val="FF0000"/>
+          <w:lang w:val="en-US" w:eastAsia="zh-CN"/>
+        </w:rPr>
+        <w:t>心跳队列</w:t>
+      </w:r>
+      <w:r>
+        <w:rPr>
+          <w:rFonts w:hint="eastAsia"/>
+          <w:lang w:val="en-US" w:eastAsia="zh-CN"/>
+        </w:rPr>
+        <w:t>移除</w:t>
+      </w:r>
+    </w:p>
+    <w:p>
+      <w:pPr>
+        <w:numPr>
+          <w:numId w:val="0"/>
+        </w:numPr>
+        <w:ind w:left="2100" w:leftChars="0" w:firstLine="420" w:firstLineChars="0"/>
+        <w:rPr>
+          <w:rFonts w:hint="eastAsia"/>
+          <w:color w:val="FF0000"/>
+          <w:lang w:val="en-US" w:eastAsia="zh-CN"/>
+        </w:rPr>
+      </w:pPr>
+      <w:r>
+        <w:rPr>
+          <w:rFonts w:hint="eastAsia"/>
+          <w:color w:val="FF0000"/>
+          <w:lang w:val="en-US" w:eastAsia="zh-CN"/>
+        </w:rPr>
+        <w:t>中断连接池中所有活跃的连接</w:t>
+      </w:r>
+    </w:p>
+    <w:p>
+      <w:pPr>
+        <w:numPr>
+          <w:numId w:val="0"/>
+        </w:numPr>
+        <w:ind w:left="2100" w:leftChars="0" w:firstLine="420" w:firstLineChars="0"/>
+        <w:rPr>
+          <w:rFonts w:hint="eastAsia"/>
+          <w:color w:val="FF0000"/>
+          <w:lang w:val="en-US" w:eastAsia="zh-CN"/>
+        </w:rPr>
+      </w:pPr>
+      <w:r>
+        <w:rPr>
+          <w:rFonts w:hint="eastAsia"/>
+          <w:color w:val="FF0000"/>
+          <w:lang w:val="en-US" w:eastAsia="zh-CN"/>
+        </w:rPr>
+        <w:t>将该连接池转移到垃圾回收队列中，等待垃圾回收线程释放该连接池对象</w:t>
+      </w:r>
+    </w:p>
+    <w:p>
+      <w:pPr>
+        <w:numPr>
+          <w:numId w:val="0"/>
+        </w:numPr>
+        <w:ind w:left="2100" w:leftChars="0" w:firstLine="420" w:firstLineChars="0"/>
+        <w:rPr>
+          <w:rFonts w:hint="eastAsia"/>
+          <w:lang w:val="en-US" w:eastAsia="zh-CN"/>
+        </w:rPr>
+      </w:pPr>
+      <w:r>
+        <w:rPr>
+          <w:rFonts w:hint="eastAsia"/>
+          <w:lang w:val="en-US" w:eastAsia="zh-CN"/>
+        </w:rPr>
+        <w:t>2.2.2）调用ping检测心跳</w:t>
+      </w:r>
+    </w:p>
+    <w:p>
+      <w:pPr>
+        <w:numPr>
+          <w:numId w:val="0"/>
+        </w:numPr>
+        <w:ind w:left="2100" w:leftChars="0" w:firstLine="420" w:firstLineChars="0"/>
+        <w:rPr>
+          <w:rFonts w:hint="eastAsia"/>
+          <w:lang w:val="en-US" w:eastAsia="zh-CN"/>
+        </w:rPr>
+      </w:pPr>
+      <w:r>
+        <w:rPr>
+          <w:rFonts w:hint="eastAsia"/>
+          <w:lang w:val="en-US" w:eastAsia="zh-CN"/>
+        </w:rPr>
+        <w:t>2.2.3）检查连接池中剩余的空闲连接句柄是否可用</w:t>
+      </w:r>
+    </w:p>
+    <w:p>
+      <w:pPr>
+        <w:numPr>
+          <w:numId w:val="0"/>
+        </w:numPr>
+        <w:ind w:left="2520" w:leftChars="0" w:firstLine="420" w:firstLineChars="0"/>
+        <w:rPr>
+          <w:rFonts w:hint="eastAsia"/>
+          <w:lang w:val="en-US" w:eastAsia="zh-CN"/>
+        </w:rPr>
+      </w:pPr>
+      <w:r>
+        <w:rPr>
+          <w:rFonts w:hint="eastAsia"/>
+          <w:lang w:val="en-US" w:eastAsia="zh-CN"/>
+        </w:rPr>
+        <w:t>2.2.3.1）实际连接数只计算当前空闲队列的连接数：高并发时，空闲队列大概率用尽，连接都在使用队列，此时只把空闲队列中连接当作实际连接数，可以避免频繁地创建和回收</w:t>
+      </w:r>
+    </w:p>
+    <w:p>
+      <w:pPr>
+        <w:numPr>
+          <w:numId w:val="0"/>
+        </w:numPr>
+        <w:ind w:left="2520" w:leftChars="0" w:firstLine="420" w:firstLineChars="0"/>
+        <w:rPr>
+          <w:rFonts w:hint="eastAsia"/>
+          <w:lang w:val="en-US" w:eastAsia="zh-CN"/>
+        </w:rPr>
+      </w:pPr>
+      <w:r>
+        <w:rPr>
+          <w:rFonts w:hint="eastAsia"/>
+          <w:lang w:val="en-US" w:eastAsia="zh-CN"/>
+        </w:rPr>
+        <w:t>2.2.3.2）用空闲时间的间隔来逐渐释放连接，可以起缓冲作用</w:t>
+      </w:r>
+    </w:p>
+    <w:p>
+      <w:pPr>
+        <w:numPr>
+          <w:numId w:val="0"/>
+        </w:numPr>
+        <w:ind w:left="2520" w:leftChars="0" w:firstLine="420" w:firstLineChars="0"/>
+        <w:rPr>
+          <w:rFonts w:hint="default"/>
+          <w:lang w:val="en-US" w:eastAsia="zh-CN"/>
+        </w:rPr>
+      </w:pPr>
+      <w:r>
+        <w:rPr>
+          <w:rFonts w:hint="eastAsia"/>
+          <w:lang w:val="en-US" w:eastAsia="zh-CN"/>
+        </w:rPr>
+        <w:t>2.2.3.3）没有在连接池中conn_pool_put释放，释放太快了，需要释放慢点，尽量高并发的时候复用已有的连接</w:t>
+      </w:r>
+    </w:p>
+    <w:p>
+      <w:pPr>
+        <w:numPr>
+          <w:numId w:val="0"/>
+        </w:numPr>
+        <w:ind w:left="1680" w:leftChars="0" w:firstLine="420" w:firstLineChars="0"/>
+        <w:rPr>
+          <w:rFonts w:hint="eastAsia"/>
+          <w:lang w:val="en-US" w:eastAsia="zh-CN"/>
+        </w:rPr>
+      </w:pPr>
+      <w:r>
+        <w:rPr>
+          <w:rFonts w:hint="eastAsia"/>
+          <w:lang w:val="en-US" w:eastAsia="zh-CN"/>
+        </w:rPr>
+        <w:t>2.3）睡眠1s继续（所以中间有1s链路有问题风险）</w:t>
+      </w:r>
+    </w:p>
+    <w:p>
+      <w:pPr>
+        <w:numPr>
+          <w:numId w:val="0"/>
+        </w:numPr>
+        <w:ind w:left="840" w:leftChars="0" w:firstLine="420" w:firstLineChars="0"/>
+        <w:rPr>
+          <w:rFonts w:hint="eastAsia"/>
+          <w:lang w:val="en-US" w:eastAsia="zh-CN"/>
+        </w:rPr>
+      </w:pPr>
+      <w:r>
+        <w:rPr>
+          <w:rFonts w:hint="eastAsia"/>
+          <w:lang w:val="en-US" w:eastAsia="zh-CN"/>
+        </w:rPr>
+        <w:t>2.1.4 创建垃圾回收线程</w:t>
+      </w:r>
+    </w:p>
+    <w:p>
+      <w:pPr>
+        <w:numPr>
+          <w:numId w:val="0"/>
+        </w:numPr>
+        <w:ind w:left="1260" w:leftChars="0" w:firstLine="420" w:firstLineChars="0"/>
+        <w:rPr>
+          <w:rFonts w:hint="default"/>
+          <w:color w:val="FF0000"/>
+          <w:lang w:val="en-US" w:eastAsia="zh-CN"/>
+        </w:rPr>
+      </w:pPr>
+      <w:r>
+        <w:rPr>
+          <w:rFonts w:hint="eastAsia"/>
+          <w:color w:val="FF0000"/>
+          <w:lang w:val="en-US" w:eastAsia="zh-CN"/>
+        </w:rPr>
+        <w:t>调用pthread_cond_timeout定期清理</w:t>
+      </w:r>
+    </w:p>
+    <w:p>
+      <w:pPr>
+        <w:numPr>
+          <w:numId w:val="0"/>
+        </w:numPr>
+        <w:ind w:left="420" w:leftChars="0" w:firstLine="420" w:firstLineChars="0"/>
+        <w:rPr>
+          <w:rFonts w:hint="eastAsia"/>
+          <w:lang w:val="en-US" w:eastAsia="zh-CN"/>
+        </w:rPr>
+      </w:pPr>
+      <w:r>
+        <w:rPr>
+          <w:rFonts w:hint="eastAsia"/>
+          <w:lang w:val="en-US" w:eastAsia="zh-CN"/>
+        </w:rPr>
+        <w:t>2.2 OMM管理流程：绑定和解绑集群</w:t>
+      </w:r>
+    </w:p>
+    <w:p>
+      <w:pPr>
+        <w:numPr>
+          <w:numId w:val="0"/>
+        </w:numPr>
+        <w:ind w:left="840" w:leftChars="0" w:firstLine="420" w:firstLineChars="0"/>
+        <w:rPr>
+          <w:rFonts w:hint="eastAsia"/>
+          <w:lang w:val="en-US" w:eastAsia="zh-CN"/>
+        </w:rPr>
+      </w:pPr>
+      <w:r>
+        <w:rPr>
+          <w:rFonts w:hint="eastAsia"/>
+          <w:lang w:val="en-US" w:eastAsia="zh-CN"/>
+        </w:rPr>
+        <w:t>2.2.1 根据PM发过来的消息，找到对应的需要创建后端连接池的元数据信息（USER和所属DB等）</w:t>
+      </w:r>
+    </w:p>
+    <w:p>
+      <w:pPr>
+        <w:numPr>
+          <w:numId w:val="0"/>
+        </w:numPr>
+        <w:ind w:left="840" w:leftChars="0" w:firstLine="420" w:firstLineChars="0"/>
+        <w:rPr>
+          <w:rFonts w:hint="eastAsia"/>
+          <w:lang w:val="en-US" w:eastAsia="zh-CN"/>
+        </w:rPr>
+      </w:pPr>
+      <w:r>
+        <w:rPr>
+          <w:rFonts w:hint="eastAsia"/>
+          <w:lang w:val="en-US" w:eastAsia="zh-CN"/>
+        </w:rPr>
+        <w:t>2.2.2 根据配置，创建多个连接池对象</w:t>
+      </w:r>
+    </w:p>
+    <w:p>
+      <w:pPr>
+        <w:numPr>
+          <w:numId w:val="0"/>
+        </w:numPr>
+        <w:ind w:left="840" w:leftChars="0" w:firstLine="420" w:firstLineChars="0"/>
+        <w:rPr>
+          <w:rFonts w:hint="eastAsia"/>
+          <w:lang w:val="en-US" w:eastAsia="zh-CN"/>
+        </w:rPr>
+      </w:pPr>
+      <w:r>
+        <w:rPr>
+          <w:rFonts w:hint="eastAsia"/>
+          <w:lang w:val="en-US" w:eastAsia="zh-CN"/>
+        </w:rPr>
+        <w:t xml:space="preserve">2.2.3 </w:t>
+      </w:r>
+      <w:r>
+        <w:rPr>
+          <w:rFonts w:hint="eastAsia"/>
+          <w:color w:val="FF0000"/>
+          <w:lang w:val="en-US" w:eastAsia="zh-CN"/>
+        </w:rPr>
+        <w:t>设置连接参数并创建管理连接（每个连接池1个管理线程）</w:t>
+      </w:r>
+    </w:p>
+    <w:p>
+      <w:pPr>
+        <w:numPr>
+          <w:numId w:val="0"/>
+        </w:numPr>
+        <w:ind w:left="840" w:leftChars="0" w:firstLine="420" w:firstLineChars="0"/>
+        <w:rPr>
+          <w:rFonts w:hint="default"/>
+          <w:lang w:val="en-US" w:eastAsia="zh-CN"/>
+        </w:rPr>
+      </w:pPr>
+      <w:r>
+        <w:rPr>
+          <w:rFonts w:hint="eastAsia"/>
+          <w:lang w:val="en-US" w:eastAsia="zh-CN"/>
+        </w:rPr>
+        <w:t>2.2.4 将连接池加入到资源库</w:t>
+      </w:r>
+    </w:p>
+    <w:p>
+      <w:pPr>
+        <w:numPr>
+          <w:numId w:val="0"/>
+        </w:numPr>
+        <w:ind w:left="420" w:leftChars="0" w:firstLine="420" w:firstLineChars="0"/>
+        <w:rPr>
+          <w:rFonts w:hint="eastAsia"/>
+          <w:lang w:val="en-US" w:eastAsia="zh-CN"/>
+        </w:rPr>
+      </w:pPr>
+      <w:r>
+        <w:rPr>
+          <w:rFonts w:hint="eastAsia"/>
+          <w:lang w:val="en-US" w:eastAsia="zh-CN"/>
+        </w:rPr>
+        <w:t>2.3 OMM管理流程：增加和删除GROUP</w:t>
+      </w:r>
+    </w:p>
+    <w:p>
+      <w:pPr>
+        <w:numPr>
+          <w:numId w:val="0"/>
+        </w:numPr>
+        <w:ind w:left="420" w:leftChars="0" w:firstLine="420" w:firstLineChars="0"/>
+        <w:rPr>
+          <w:rFonts w:hint="eastAsia"/>
+          <w:lang w:val="en-US" w:eastAsia="zh-CN"/>
+        </w:rPr>
+      </w:pPr>
+      <w:r>
+        <w:rPr>
+          <w:rFonts w:hint="eastAsia"/>
+          <w:lang w:val="en-US" w:eastAsia="zh-CN"/>
+        </w:rPr>
+        <w:t>2.4 OMM管理流程：增加和删除USER</w:t>
+      </w:r>
+    </w:p>
+    <w:p>
+      <w:pPr>
+        <w:numPr>
+          <w:numId w:val="0"/>
+        </w:numPr>
+        <w:ind w:left="420" w:leftChars="0" w:firstLine="420" w:firstLineChars="0"/>
+        <w:rPr>
+          <w:rFonts w:hint="eastAsia"/>
+          <w:lang w:val="en-US" w:eastAsia="zh-CN"/>
+        </w:rPr>
+      </w:pPr>
+      <w:r>
+        <w:rPr>
+          <w:rFonts w:hint="eastAsia"/>
+          <w:lang w:val="en-US" w:eastAsia="zh-CN"/>
+        </w:rPr>
+        <w:t>2.5 dbtool统计断链信息</w:t>
+      </w:r>
+    </w:p>
+    <w:p>
+      <w:pPr>
+        <w:numPr>
+          <w:numId w:val="0"/>
+        </w:numPr>
+        <w:ind w:left="420" w:leftChars="0" w:firstLine="420" w:firstLineChars="0"/>
+        <w:rPr>
+          <w:rFonts w:hint="default"/>
+          <w:lang w:val="en-US" w:eastAsia="zh-CN"/>
+        </w:rPr>
+      </w:pPr>
+      <w:r>
+        <w:rPr>
+          <w:rFonts w:hint="eastAsia"/>
+          <w:lang w:val="en-US" w:eastAsia="zh-CN"/>
+        </w:rPr>
+        <w:t>2.6 主备切换时，删除旧主已建后端数据库链路</w:t>
+      </w:r>
     </w:p>
     <w:p>
       <w:pPr>
@@ -7111,6 +7916,30 @@
     </w:lvl>
   </w:abstractNum>
   <w:abstractNum w:abstractNumId="2">
+    <w:nsid w:val="2573387C"/>
+    <w:multiLevelType w:val="singleLevel"/>
+    <w:tmpl w:val="2573387C"/>
+    <w:lvl w:ilvl="0" w:tentative="0">
+      <w:start w:val="1"/>
+      <w:numFmt w:val="decimal"/>
+      <w:suff w:val="nothing"/>
+      <w:lvlText w:val="%1、"/>
+      <w:lvlJc w:val="left"/>
+    </w:lvl>
+  </w:abstractNum>
+  <w:abstractNum w:abstractNumId="3">
+    <w:nsid w:val="4C3828C7"/>
+    <w:multiLevelType w:val="singleLevel"/>
+    <w:tmpl w:val="4C3828C7"/>
+    <w:lvl w:ilvl="0" w:tentative="0">
+      <w:start w:val="1"/>
+      <w:numFmt w:val="decimal"/>
+      <w:suff w:val="nothing"/>
+      <w:lvlText w:val="%1、"/>
+      <w:lvlJc w:val="left"/>
+    </w:lvl>
+  </w:abstractNum>
+  <w:abstractNum w:abstractNumId="4">
     <w:nsid w:val="5ED7AB79"/>
     <w:multiLevelType w:val="singleLevel"/>
     <w:tmpl w:val="5ED7AB79"/>
@@ -7122,7 +7951,7 @@
       <w:lvlJc w:val="left"/>
     </w:lvl>
   </w:abstractNum>
-  <w:abstractNum w:abstractNumId="3">
+  <w:abstractNum w:abstractNumId="5">
     <w:nsid w:val="5F1D24AE"/>
     <w:multiLevelType w:val="singleLevel"/>
     <w:tmpl w:val="5F1D24AE"/>
@@ -7135,16 +7964,22 @@
     </w:lvl>
   </w:abstractNum>
   <w:num w:numId="1">
-    <w:abstractNumId w:val="2"/>
+    <w:abstractNumId w:val="4"/>
   </w:num>
   <w:num w:numId="2">
     <w:abstractNumId w:val="0"/>
   </w:num>
   <w:num w:numId="3">
-    <w:abstractNumId w:val="3"/>
+    <w:abstractNumId w:val="5"/>
   </w:num>
   <w:num w:numId="4">
     <w:abstractNumId w:val="1"/>
+  </w:num>
+  <w:num w:numId="5">
+    <w:abstractNumId w:val="2"/>
+  </w:num>
+  <w:num w:numId="6">
+    <w:abstractNumId w:val="3"/>
   </w:num>
 </w:numbering>
 </file>

--- a/7. 网络/2. 网络编程/1. 高并发编程/5. 数据库连接池.docx
+++ b/7. 网络/2. 网络编程/1. 高并发编程/5. 数据库连接池.docx
@@ -14,11 +14,6 @@
       </w:r>
     </w:p>
     <w:p>
-      <w:pPr>
-        <w:rPr>
-          <w:rFonts w:hint="eastAsia"/>
-        </w:rPr>
-      </w:pPr>
       <w:r>
         <w:tab/>
       </w:r>
@@ -44,9 +39,6 @@
     <w:p>
       <w:pPr>
         <w:ind w:firstLine="420"/>
-        <w:rPr>
-          <w:rFonts w:hint="eastAsia"/>
-        </w:rPr>
       </w:pPr>
       <w:r>
         <w:rPr>
@@ -58,9 +50,6 @@
     <w:p>
       <w:pPr>
         <w:ind w:firstLine="420"/>
-        <w:rPr>
-          <w:rFonts w:hint="eastAsia"/>
-        </w:rPr>
       </w:pPr>
       <w:r>
         <w:rPr>
@@ -83,13 +72,7 @@
         <w:t>尽可能多地重用了消耗内存地资源，大大节省了内存，提高了服务器地服务效率，能够支持更多的客户服务。通过使用连接池，将大大提高程序运行效率，同时，我们可以通过其自身的管理机制来监视数据库连接的数量、使用情况等。</w:t>
       </w:r>
     </w:p>
-    <w:p>
-      <w:pPr>
-        <w:rPr>
-          <w:rFonts w:hint="eastAsia"/>
-        </w:rPr>
-      </w:pPr>
-    </w:p>
+    <w:p/>
     <w:p>
       <w:pPr>
         <w:pStyle w:val="2"/>
@@ -675,8 +658,6 @@
       </w:r>
       <w:r>
         <w:br/>
-      </w:r>
-      <w:r>
         <w:t>              //1</w:t>
       </w:r>
       <w:r>
@@ -709,10 +690,7 @@
       </w:r>
       <w:r>
         <w:br/>
-        <w:t>              Connection con =DriverManager.getConnection("jdbc:sqlserver://192.168.2.6:1433;DatabaseName=cust</w:t>
-      </w:r>
-      <w:r>
-        <w:t>omer", "sa", "123");            </w:t>
+        <w:t>              Connection con =DriverManager.getConnection("jdbc:sqlserver://192.168.2.6:1433;DatabaseName=customer", "sa", "123");            </w:t>
       </w:r>
       <w:r>
         <w:br/>
@@ -749,10 +727,7 @@
         <w:t>              //5</w:t>
       </w:r>
       <w:r>
-        <w:t>、输出</w:t>
-      </w:r>
-      <w:r>
-        <w:t>查询结果</w:t>
+        <w:t>、输出查询结果</w:t>
       </w:r>
       <w:r>
         <w:br/>
@@ -768,7 +743,23 @@
       </w:r>
       <w:r>
         <w:br/>
-        <w:t>                     System.out.println(result.getString("email"));</w:t>
+        <w:t>                     </w:t>
+      </w:r>
+      <w:proofErr w:type="spellStart"/>
+      <w:r>
+        <w:t>System.out.println</w:t>
+      </w:r>
+      <w:proofErr w:type="spellEnd"/>
+      <w:r>
+        <w:t>(</w:t>
+      </w:r>
+      <w:proofErr w:type="spellStart"/>
+      <w:r>
+        <w:t>result.getString</w:t>
+      </w:r>
+      <w:proofErr w:type="spellEnd"/>
+      <w:r>
+        <w:t>("email"));</w:t>
       </w:r>
       <w:r>
         <w:br/>
@@ -822,10 +813,7 @@
       </w:r>
       <w:r>
         <w:br/>
-        <w:t>       </w:t>
-      </w:r>
-      <w:r>
-        <w:t> }</w:t>
+        <w:t>        }</w:t>
       </w:r>
     </w:p>
     <w:p>
@@ -1194,10 +1182,7 @@
         <w:t>、</w:t>
       </w:r>
       <w:r>
-        <w:t>释放所造成的</w:t>
-      </w:r>
-      <w:r>
-        <w:t>问题。</w:t>
+        <w:t>释放所造成的问题。</w:t>
       </w:r>
     </w:p>
     <w:p>
@@ -1351,10 +1336,7 @@
         <w:t>SQL</w:t>
       </w:r>
       <w:r>
-        <w:t>语</w:t>
-      </w:r>
-      <w:r>
-        <w:t>句。</w:t>
+        <w:t>语句。</w:t>
       </w:r>
     </w:p>
     <w:p>
@@ -1602,10 +1584,7 @@
         <w:t>                     //</w:t>
       </w:r>
       <w:r>
-        <w:t>一</w:t>
-      </w:r>
-      <w:r>
-        <w:t>次性创建</w:t>
+        <w:t>一次性创建</w:t>
       </w:r>
       <w:r>
         <w:t>10</w:t>
@@ -1666,10 +1645,7 @@
       </w:r>
       <w:r>
         <w:br/>
-        <w:t>                          </w:t>
-      </w:r>
-      <w:r>
-        <w:t>     //2</w:t>
+        <w:t>                               //2</w:t>
       </w:r>
       <w:r>
         <w:t>、通过</w:t>
@@ -1697,10 +1673,7 @@
       </w:r>
       <w:r>
         <w:br/>
-        <w:t>     </w:t>
-      </w:r>
-      <w:r>
-        <w:t>                          </w:t>
+        <w:t>                               </w:t>
       </w:r>
       <w:proofErr w:type="spellStart"/>
       <w:r>
@@ -1747,10 +1720,7 @@
       </w:r>
       <w:r>
         <w:br/>
-        <w:t>          </w:t>
-      </w:r>
-      <w:r>
-        <w:t>    publicConnection getConnection() throws SQLException {</w:t>
+        <w:t>              publicConnection getConnection() throws SQLException {</w:t>
       </w:r>
       <w:r>
         <w:br/>
@@ -1813,10 +1783,7 @@
       </w:r>
       <w:r>
         <w:br/>
-        <w:t>   </w:t>
-      </w:r>
-      <w:r>
-        <w:t>           </w:t>
+        <w:t>              </w:t>
       </w:r>
       <w:proofErr w:type="spellStart"/>
       <w:r>
@@ -1890,8 +1857,6 @@
       </w:r>
       <w:r>
         <w:br/>
-      </w:r>
-      <w:r>
         <w:t>              //1</w:t>
       </w:r>
       <w:r>
@@ -1950,10 +1915,7 @@
       </w:r>
       <w:r>
         <w:br/>
-        <w:t>          </w:t>
-      </w:r>
-      <w:r>
-        <w:t>    //3</w:t>
+        <w:t>              //3</w:t>
       </w:r>
       <w:r>
         <w:t>、查询数据库并返回结果</w:t>
@@ -1983,14 +1945,27 @@
       </w:r>
       <w:r>
         <w:br/>
-        <w:t>                     System.out.println(result.getString("email"));</w:t>
+        <w:t>                     </w:t>
+      </w:r>
+      <w:proofErr w:type="spellStart"/>
+      <w:r>
+        <w:t>System.out.println</w:t>
+      </w:r>
+      <w:proofErr w:type="spellEnd"/>
+      <w:r>
+        <w:t>(</w:t>
+      </w:r>
+      <w:proofErr w:type="spellStart"/>
+      <w:r>
+        <w:t>result.getString</w:t>
+      </w:r>
+      <w:proofErr w:type="spellEnd"/>
+      <w:r>
+        <w:t>("email"));</w:t>
       </w:r>
       <w:r>
         <w:br/>
-        <w:t>              }       </w:t>
-      </w:r>
-      <w:r>
-        <w:t>     </w:t>
+        <w:t>              }            </w:t>
       </w:r>
       <w:r>
         <w:br/>
@@ -2065,10 +2040,7 @@
       </w:r>
       <w:proofErr w:type="gramStart"/>
       <w:r>
-        <w:t>池帮</w:t>
-      </w:r>
-      <w:r>
-        <w:t>助</w:t>
+        <w:t>池帮助</w:t>
       </w:r>
       <w:proofErr w:type="gramEnd"/>
       <w:r>
@@ -2261,13 +2233,7 @@
         <w:rPr>
           <w:color w:val="FF0000"/>
         </w:rPr>
-        <w:t>MyS</w:t>
-      </w:r>
-      <w:r>
-        <w:rPr>
-          <w:color w:val="FF0000"/>
-        </w:rPr>
-        <w:t>QL</w:t>
+        <w:t>MySQL</w:t>
       </w:r>
       <w:r>
         <w:rPr>
@@ -2427,13 +2393,7 @@
         <w:rPr>
           <w:rFonts w:hint="eastAsia"/>
         </w:rPr>
-        <w:t>数据库</w:t>
-      </w:r>
-      <w:r>
-        <w:rPr>
-          <w:rFonts w:hint="eastAsia"/>
-        </w:rPr>
-        <w:t>连接池在初始化过程中，往往已经创建了若干数据库连接置于池内备用。此时，连接池的初始化操作均已完成。对于业务请求处理而言，直接利用现有可用连接，避免了数据库连接初始化和释放过程的时间开销，从而缩减了系统整体的响应时间。</w:t>
+        <w:t>数据库连接池在初始化过程中，往往已经创建了若干数据库连接置于池内备用。此时，连接池的初始化操作均已完成。对于业务请求处理而言，直接利用现有可用连接，避免了数据库连接初始化和释放过程的时间开销，从而缩减了系统整体的响应时间。</w:t>
       </w:r>
     </w:p>
     <w:p>
@@ -2726,10 +2686,7 @@
         <w:t>0</w:t>
       </w:r>
       <w:r>
-        <w:t>，随着缓存命中率的下降，有效磁盘数逐渐趋近于实际的</w:t>
-      </w:r>
-      <w:r>
-        <w:t>磁盘数。这一公式作用于</w:t>
+        <w:t>，随着缓存命中率的下降，有效磁盘数逐渐趋近于实际的磁盘数。这一公式作用于</w:t>
       </w:r>
       <w:r>
         <w:t>SSD</w:t>
@@ -3010,10 +2967,7 @@
         <w:ind w:firstLine="420"/>
       </w:pPr>
       <w:r>
-        <w:t>比如一个混合了长事务和短事务的系统，通常是任何连接池都难以进行调优的。最好的办法是创建两个连接池，一个服务于长事务，一个</w:t>
-      </w:r>
-      <w:r>
-        <w:t>服务于短事务。再</w:t>
+        <w:t>比如一个混合了长事务和短事务的系统，通常是任何连接池都难以进行调优的。最好的办法是创建两个连接池，一个服务于长事务，一个服务于短事务。再</w:t>
       </w:r>
       <w:r>
         <w:lastRenderedPageBreak/>
@@ -3526,13 +3480,7 @@
         <w:rPr>
           <w:color w:val="FF0000"/>
         </w:rPr>
-        <w:t>连</w:t>
-      </w:r>
-      <w:r>
-        <w:rPr>
-          <w:color w:val="FF0000"/>
-        </w:rPr>
-        <w:t>接</w:t>
+        <w:t>连接</w:t>
       </w:r>
       <w:proofErr w:type="gramStart"/>
       <w:r>
@@ -3679,13 +3627,7 @@
         <w:rPr>
           <w:color w:val="FF0000"/>
         </w:rPr>
-        <w:t>autoc</w:t>
-      </w:r>
-      <w:r>
-        <w:rPr>
-          <w:color w:val="FF0000"/>
-        </w:rPr>
-        <w:t>ommit</w:t>
+        <w:t>autocommit</w:t>
       </w:r>
       <w:proofErr w:type="spellEnd"/>
       <w:r>
@@ -3816,10 +3758,7 @@
       </w:r>
       <w:r>
         <w:lastRenderedPageBreak/>
-        <w:t>时间存放到一个空闲池中。每</w:t>
-      </w:r>
-      <w:r>
-        <w:t>当用户请求一个连接时，系统首先检查空闲池内有没有空闲连接。如果有就把建立时间最长（通过容器的顺序存放实现）的那个连接分配给他（实际是先做连接是否有效的判断，如果可用就分配给用户，如</w:t>
+        <w:t>时间存放到一个空闲池中。每当用户请求一个连接时，系统首先检查空闲池内有没有空闲连接。如果有就把建立时间最长（通过容器的顺序存放实现）的那个连接分配给他（实际是先做连接是否有效的判断，如果可用就分配给用户，如</w:t>
       </w:r>
       <w:proofErr w:type="gramStart"/>
       <w:r>
@@ -3879,10 +3818,7 @@
         <w:t xml:space="preserve">timeout </w:t>
       </w:r>
       <w:r>
-        <w:t>则</w:t>
-      </w:r>
-      <w:r>
-        <w:t>返回空值（</w:t>
+        <w:t>则返回空值（</w:t>
       </w:r>
       <w:r>
         <w:t>null</w:t>
@@ -3971,10 +3907,7 @@
       </w:r>
       <w:proofErr w:type="gramEnd"/>
       <w:r>
-        <w:t>的连接数。如果创建过多，则系统启动就慢，但创建后</w:t>
-      </w:r>
-      <w:r>
-        <w:t>系统的响应速度会很快；如果创建过少，则系统启动的很快，响应起来却慢。这样，可以在开发时，设置较小的最小连接数，开发起来会快，而在系统实际使用时设置较大的，因为这样对访问客户来说速度会快些。最大连接数是连接池中允许连接的最大数目，具体设置多少，要看系统的访问量，可通过反复测试，找到最佳点。</w:t>
+        <w:t>的连接数。如果创建过多，则系统启动就慢，但创建后系统的响应速度会很快；如果创建过少，则系统启动的很快，响应起来却慢。这样，可以在开发时，设置较小的最小连接数，开发起来会快，而在系统实际使用时设置较大的，因为这样对访问客户来说速度会快些。最大连接数是连接池中允许连接的最大数目，具体设置多少，要看系统的访问量，可通过反复测试，找到最佳点。</w:t>
       </w:r>
     </w:p>
     <w:p>
@@ -4454,13 +4387,7 @@
         <w:rPr>
           <w:rFonts w:hint="eastAsia"/>
         </w:rPr>
-        <w:t>当客户请求数据库连接时，首先查看连接池中是否有空闲连接，如果存在空闲连接，则将连接分配给客户使用；如果没</w:t>
-      </w:r>
-      <w:r>
-        <w:rPr>
-          <w:rFonts w:hint="eastAsia"/>
-        </w:rPr>
-        <w:t>有空闲连接，则查看当前所开的连接数是否已经达到最大连接数，如果没达到就重新创建一个连接给请求的客户；如果达到就按设定的最大等待时间进行等待，如果超出最大等待时间，则抛出</w:t>
+        <w:t>当客户请求数据库连接时，首先查看连接池中是否有空闲连接，如果存在空闲连接，则将连接分配给客户使用；如果没有空闲连接，则查看当前所开的连接数是否已经达到最大连接数，如果没达到就重新创建一个连接给请求的客户；如果达到就按设定的最大等待时间进行等待，如果超出最大等待时间，则抛出</w:t>
       </w:r>
       <w:proofErr w:type="gramStart"/>
       <w:r>
@@ -4849,7 +4776,9 @@
     </w:p>
     <w:p>
       <w:pPr>
-        <w:ind w:firstLine="420"/>
+        <w:rPr>
+          <w:rFonts w:hint="eastAsia"/>
+        </w:rPr>
       </w:pPr>
     </w:p>
     <w:p>
@@ -5126,13 +5055,7 @@
         <w:rPr>
           <w:rFonts w:hint="eastAsia"/>
         </w:rPr>
-        <w:t>为了解决资源的</w:t>
-      </w:r>
-      <w:r>
-        <w:rPr>
-          <w:rFonts w:hint="eastAsia"/>
-        </w:rPr>
-        <w:t>频繁分配、释放所造成的问题，可以采用数据库连接池技术。数据库连接池的基本思想是为数据库连接建立一个“缓冲池”。预先在缓冲池中放入一定数量的连接，当需要建立数据库连接时，只需要从“缓冲池”中取出一个，使用完毕之后再放回去。我们可以通过设定连接</w:t>
+        <w:t>为了解决资源的频繁分配、释放所造成的问题，可以采用数据库连接池技术。数据库连接池的基本思想是为数据库连接建立一个“缓冲池”。预先在缓冲池中放入一定数量的连接，当需要建立数据库连接时，只需要从“缓冲池”中取出一个，使用完毕之后再放回去。我们可以通过设定连接</w:t>
       </w:r>
       <w:proofErr w:type="gramStart"/>
       <w:r>
@@ -5157,13 +5080,7 @@
         <w:rPr>
           <w:rFonts w:hint="eastAsia"/>
         </w:rPr>
-        <w:t>数据库连接是一种关键的有限的昂贵的资源，这一点在多用户的网页应用程序中体现得尤为突出。对数据库连接的管理能显著影响到整</w:t>
-      </w:r>
-      <w:r>
-        <w:rPr>
-          <w:rFonts w:hint="eastAsia"/>
-        </w:rPr>
-        <w:t>个应用程序的伸缩性和健壮性，影响到程序的性能指标。数据库连接</w:t>
+        <w:t>数据库连接是一种关键的有限的昂贵的资源，这一点在多用户的网页应用程序中体现得尤为突出。对数据库连接的管理能显著影响到整个应用程序的伸缩性和健壮性，影响到程序的性能指标。数据库连接</w:t>
       </w:r>
       <w:proofErr w:type="gramStart"/>
       <w:r>
@@ -5510,13 +5427,7 @@
         <w:rPr>
           <w:rFonts w:hint="eastAsia"/>
         </w:rPr>
-        <w:t>资源才可以被快速的重用使</w:t>
-      </w:r>
-      <w:r>
-        <w:rPr>
-          <w:rFonts w:hint="eastAsia"/>
-        </w:rPr>
-        <w:t>性能得到改善。</w:t>
+        <w:t>资源才可以被快速的重用使性能得到改善。</w:t>
       </w:r>
     </w:p>
     <w:p>
@@ -5672,13 +5583,7 @@
         <w:rPr>
           <w:rFonts w:hint="eastAsia"/>
         </w:rPr>
-        <w:t>Try-Catch-</w:t>
-      </w:r>
-      <w:r>
-        <w:rPr>
-          <w:rFonts w:hint="eastAsia"/>
-        </w:rPr>
-        <w:t>Finally</w:t>
+        <w:t>Try-Catch-Finally</w:t>
       </w:r>
       <w:r>
         <w:rPr>
@@ -5938,13 +5843,7 @@
         <w:rPr>
           <w:rFonts w:hint="eastAsia"/>
         </w:rPr>
-        <w:t>领域内数据库连接池的代名词</w:t>
-      </w:r>
-      <w:r>
-        <w:rPr>
-          <w:rFonts w:hint="eastAsia"/>
-        </w:rPr>
-        <w:t>，当年盛极一时的</w:t>
+        <w:t>领域内数据库连接池的代名词，当年盛极一时的</w:t>
       </w:r>
       <w:r>
         <w:rPr>
@@ -6289,13 +6188,7 @@
         <w:rPr>
           <w:rFonts w:hint="eastAsia"/>
         </w:rPr>
-        <w:t xml:space="preserve"> Connection </w:t>
-      </w:r>
-      <w:r>
-        <w:rPr>
-          <w:rFonts w:hint="eastAsia"/>
-        </w:rPr>
-        <w:t>Pool</w:t>
+        <w:t xml:space="preserve"> Connection Pool</w:t>
       </w:r>
       <w:r>
         <w:rPr>
@@ -6625,13 +6518,7 @@
         <w:rPr>
           <w:rFonts w:hint="eastAsia"/>
         </w:rPr>
-        <w:t>可以看到，因为核心功</w:t>
-      </w:r>
-      <w:r>
-        <w:rPr>
-          <w:rFonts w:hint="eastAsia"/>
-        </w:rPr>
-        <w:t>能依赖于</w:t>
+        <w:t>可以看到，因为核心功能依赖于</w:t>
       </w:r>
       <w:r>
         <w:rPr>
@@ -6870,13 +6757,7 @@
         <w:rPr>
           <w:rFonts w:hint="eastAsia"/>
         </w:rPr>
-        <w:t>版本，</w:t>
-      </w:r>
-      <w:r>
-        <w:rPr>
-          <w:rFonts w:hint="eastAsia"/>
-        </w:rPr>
-        <w:t>基于新的线程模型全新设计的“池”让</w:t>
+        <w:t>版本，基于新的线程模型全新设计的“池”让</w:t>
       </w:r>
       <w:r>
         <w:rPr>
@@ -7049,14 +6930,7 @@
           <w:rFonts w:hint="eastAsia"/>
           <w:color w:val="FF0000"/>
         </w:rPr>
-        <w:t>稳</w:t>
-      </w:r>
-      <w:r>
-        <w:rPr>
-          <w:rFonts w:hint="eastAsia"/>
-          <w:color w:val="FF0000"/>
-        </w:rPr>
-        <w:t>定性还可以</w:t>
+        <w:t>稳定性还可以</w:t>
       </w:r>
       <w:r>
         <w:rPr>
@@ -7534,13 +7408,7 @@
         <w:rPr>
           <w:rFonts w:hint="eastAsia"/>
         </w:rPr>
-        <w:t>，就是阿里众多优秀开源项目中的一个。它除了提供性能卓</w:t>
-      </w:r>
-      <w:r>
-        <w:rPr>
-          <w:rFonts w:hint="eastAsia"/>
-        </w:rPr>
-        <w:t>越的连接</w:t>
+        <w:t>，就是阿里众多优秀开源项目中的一个。它除了提供性能卓越的连接</w:t>
       </w:r>
       <w:proofErr w:type="gramStart"/>
       <w:r>
@@ -7725,13 +7593,7 @@
         <w:rPr>
           <w:rFonts w:hint="eastAsia"/>
         </w:rPr>
-        <w:t>现在项目开发中，我还是比</w:t>
-      </w:r>
-      <w:r>
-        <w:rPr>
-          <w:rFonts w:hint="eastAsia"/>
-        </w:rPr>
-        <w:t>较倾向于使用</w:t>
+        <w:t>现在项目开发中，我还是比较倾向于使用</w:t>
       </w:r>
       <w:proofErr w:type="spellStart"/>
       <w:r>
@@ -7972,13 +7834,7 @@
         <w:rPr>
           <w:rFonts w:hint="eastAsia"/>
         </w:rPr>
-        <w:t>80</w:t>
-      </w:r>
-      <w:r>
-        <w:rPr>
-          <w:rFonts w:hint="eastAsia"/>
-        </w:rPr>
-        <w:t>0</w:t>
+        <w:t>800</w:t>
       </w:r>
       <w:r>
         <w:rPr>
@@ -8243,13 +8099,7 @@
         <w:rPr>
           <w:rFonts w:hint="eastAsia"/>
         </w:rPr>
-        <w:t>集合了开源和商业数据库连接池的优秀特性，</w:t>
-      </w:r>
-      <w:r>
-        <w:rPr>
-          <w:rFonts w:hint="eastAsia"/>
-        </w:rPr>
-        <w:t>并结合阿里巴巴大规模苛刻生产环境的使用经验进行优化。</w:t>
+        <w:t>集合了开源和商业数据库连接池的优秀特性，并结合阿里巴巴大规模苛刻生产环境的使用经验进行优化。</w:t>
       </w:r>
     </w:p>
     <w:p/>
@@ -8697,13 +8547,7 @@
         <w:rPr>
           <w:rFonts w:hint="eastAsia"/>
         </w:rPr>
-        <w:t>一定</w:t>
-      </w:r>
-      <w:r>
-        <w:rPr>
-          <w:rFonts w:hint="eastAsia"/>
-        </w:rPr>
-        <w:t>会得到更多人的青睐。</w:t>
+        <w:t>一定会得到更多人的青睐。</w:t>
       </w:r>
     </w:p>
     <w:p>
@@ -8790,10 +8634,7 @@
       </w:r>
       <w:r>
         <w:lastRenderedPageBreak/>
-        <w:t>的数据库负</w:t>
-      </w:r>
-      <w:r>
-        <w:t>载足够高的时候（压力测试的时候），但即便是如此，通用的优化的方式也是单点改集群，而不是在单点的连接池上死扣。</w:t>
+        <w:t>的数据库负载足够高的时候（压力测试的时候），但即便是如此，通用的优化的方式也是单点改集群，而不是在单点的连接池上死扣。</w:t>
       </w:r>
     </w:p>
     <w:p>
@@ -9053,13 +8894,7 @@
         <w:rPr>
           <w:rFonts w:hint="eastAsia"/>
         </w:rPr>
-        <w:t>根据不同事件号分别执行</w:t>
-      </w:r>
-      <w:r>
-        <w:rPr>
-          <w:rFonts w:hint="eastAsia"/>
-        </w:rPr>
-        <w:t>不同的操作：</w:t>
+        <w:t>根据不同事件号分别执行不同的操作：</w:t>
       </w:r>
     </w:p>
     <w:p>
@@ -9702,13 +9537,7 @@
         <w:rPr>
           <w:rFonts w:hint="eastAsia"/>
         </w:rPr>
-        <w:t>2.2</w:t>
-      </w:r>
-      <w:r>
-        <w:rPr>
-          <w:rFonts w:hint="eastAsia"/>
-        </w:rPr>
-        <w:t xml:space="preserve">.4 </w:t>
+        <w:t xml:space="preserve">2.2.4 </w:t>
       </w:r>
       <w:r>
         <w:rPr>

--- a/7. 网络/2. 网络编程/1. 高并发编程/5. 数据库连接池.docx
+++ b/7. 网络/2. 网络编程/1. 高并发编程/5. 数据库连接池.docx
@@ -55,21 +55,7 @@
         <w:rPr>
           <w:rFonts w:hint="eastAsia"/>
         </w:rPr>
-        <w:t>连接</w:t>
-      </w:r>
-      <w:proofErr w:type="gramStart"/>
-      <w:r>
-        <w:rPr>
-          <w:rFonts w:hint="eastAsia"/>
-        </w:rPr>
-        <w:t>池技术</w:t>
-      </w:r>
-      <w:proofErr w:type="gramEnd"/>
-      <w:r>
-        <w:rPr>
-          <w:rFonts w:hint="eastAsia"/>
-        </w:rPr>
-        <w:t>尽可能多地重用了消耗内存地资源，大大节省了内存，提高了服务器地服务效率，能够支持更多的客户服务。通过使用连接池，将大大提高程序运行效率，同时，我们可以通过其自身的管理机制来监视数据库连接的数量、使用情况等。</w:t>
+        <w:t>连接池技术尽可能多地重用了消耗内存地资源，大大节省了内存，提高了服务器地服务效率，能够支持更多的客户服务。通过使用连接池，将大大提高程序运行效率，同时，我们可以通过其自身的管理机制来监视数据库连接的数量、使用情况等。</w:t>
       </w:r>
     </w:p>
     <w:p/>
@@ -329,42 +315,71 @@
         </w:rPr>
       </w:pPr>
       <w:r>
+        <w:rPr>
+          <w:color w:val="FF0000"/>
+        </w:rPr>
         <w:t>网络</w:t>
       </w:r>
       <w:r>
+        <w:rPr>
+          <w:color w:val="FF0000"/>
+        </w:rPr>
         <w:t>IO</w:t>
       </w:r>
       <w:r>
+        <w:rPr>
+          <w:color w:val="FF0000"/>
+        </w:rPr>
         <w:t>较多</w:t>
       </w:r>
       <w:r>
+        <w:rPr>
+          <w:color w:val="FF0000"/>
+        </w:rPr>
         <w:br/>
       </w:r>
       <w:r>
         <w:rPr>
           <w:rFonts w:hint="eastAsia"/>
+          <w:color w:val="FF0000"/>
         </w:rPr>
         <w:tab/>
       </w:r>
       <w:r>
+        <w:rPr>
+          <w:color w:val="FF0000"/>
+        </w:rPr>
         <w:t>数据库的负载较高</w:t>
       </w:r>
       <w:r>
+        <w:rPr>
+          <w:color w:val="FF0000"/>
+        </w:rPr>
         <w:br/>
       </w:r>
       <w:r>
         <w:rPr>
           <w:rFonts w:hint="eastAsia"/>
+          <w:color w:val="FF0000"/>
         </w:rPr>
         <w:tab/>
       </w:r>
       <w:r>
+        <w:rPr>
+          <w:color w:val="FF0000"/>
+        </w:rPr>
         <w:t>响应时间较长及</w:t>
       </w:r>
       <w:r>
+        <w:rPr>
+          <w:color w:val="FF0000"/>
+        </w:rPr>
         <w:t>QPS</w:t>
       </w:r>
       <w:r>
+        <w:rPr>
+          <w:color w:val="FF0000"/>
+        </w:rPr>
         <w:t>较低</w:t>
       </w:r>
       <w:r>
@@ -1118,8 +1133,57 @@
       </w:r>
     </w:p>
     <w:p>
-      <w:pPr>
-        <w:jc w:val="center"/>
+      <w:r>
+        <w:tab/>
+      </w:r>
+      <w:r>
+        <w:rPr>
+          <w:rFonts w:hint="eastAsia"/>
+        </w:rPr>
+        <w:t>注：在</w:t>
+      </w:r>
+      <w:r>
+        <w:rPr>
+          <w:rFonts w:hint="eastAsia"/>
+        </w:rPr>
+        <w:t>TDSQL</w:t>
+      </w:r>
+      <w:r>
+        <w:rPr>
+          <w:rFonts w:hint="eastAsia"/>
+        </w:rPr>
+        <w:t>中就是采用这种传统的通信机制，没有采用数据库连接池，导致在计算节点</w:t>
+      </w:r>
+      <w:r>
+        <w:rPr>
+          <w:rFonts w:hint="eastAsia"/>
+        </w:rPr>
+        <w:t>proxy</w:t>
+      </w:r>
+      <w:r>
+        <w:rPr>
+          <w:rFonts w:hint="eastAsia"/>
+        </w:rPr>
+        <w:t>与存储节点</w:t>
+      </w:r>
+      <w:r>
+        <w:rPr>
+          <w:rFonts w:hint="eastAsia"/>
+        </w:rPr>
+        <w:t>DB</w:t>
+      </w:r>
+      <w:r>
+        <w:rPr>
+          <w:rFonts w:hint="eastAsia"/>
+        </w:rPr>
+        <w:t>交互上会有比较大的网络消耗。</w:t>
+      </w:r>
+    </w:p>
+    <w:p>
+      <w:pPr>
+        <w:rPr>
+          <w:rFonts w:hint="eastAsia"/>
+        </w:rPr>
       </w:pPr>
     </w:p>
     <w:p>
@@ -1198,39 +1262,61 @@
         <w:ind w:firstLine="420"/>
       </w:pPr>
       <w:r>
+        <w:rPr>
+          <w:color w:val="FF0000"/>
+        </w:rPr>
         <w:t>数据库连接池的基本思想就是为数据库连接建立一个</w:t>
       </w:r>
       <w:r>
+        <w:rPr>
+          <w:color w:val="FF0000"/>
+        </w:rPr>
         <w:t>“</w:t>
       </w:r>
       <w:r>
+        <w:rPr>
+          <w:color w:val="FF0000"/>
+        </w:rPr>
         <w:t>缓冲池</w:t>
       </w:r>
       <w:r>
+        <w:rPr>
+          <w:color w:val="FF0000"/>
+        </w:rPr>
         <w:t>”</w:t>
       </w:r>
       <w:r>
+        <w:rPr>
+          <w:color w:val="FF0000"/>
+        </w:rPr>
         <w:t>。预先在缓冲池中放入一定数量的连接，当需要建立数据库连接时，只需从</w:t>
       </w:r>
       <w:r>
+        <w:rPr>
+          <w:color w:val="FF0000"/>
+        </w:rPr>
         <w:t>“</w:t>
       </w:r>
       <w:r>
+        <w:rPr>
+          <w:color w:val="FF0000"/>
+        </w:rPr>
         <w:t>缓冲池</w:t>
       </w:r>
       <w:r>
+        <w:rPr>
+          <w:color w:val="FF0000"/>
+        </w:rPr>
         <w:t>”</w:t>
       </w:r>
       <w:r>
-        <w:t>中取出一个，使用完毕之后再放回去。我们可以通过设定连接</w:t>
-      </w:r>
-      <w:proofErr w:type="gramStart"/>
-      <w:r>
-        <w:t>池最大</w:t>
-      </w:r>
-      <w:proofErr w:type="gramEnd"/>
-      <w:r>
-        <w:t>连接数来防止系统无尽的与数据库连接。更为重要的是我们可以通过连接池的管理机制监视数据库的连接的数量</w:t>
+        <w:rPr>
+          <w:color w:val="FF0000"/>
+        </w:rPr>
+        <w:t>中取出一个，使用完毕之后再放回去</w:t>
+      </w:r>
+      <w:r>
+        <w:t>。我们可以通过设定连接池最大连接数来防止系统无尽的与数据库连接。更为重要的是我们可以通过连接池的管理机制监视数据库的连接的数量</w:t>
       </w:r>
       <w:r>
         <w:rPr>
@@ -1374,21 +1460,36 @@
     <w:p>
       <w:pPr>
         <w:ind w:firstLine="420"/>
-      </w:pPr>
-      <w:r>
+        <w:rPr>
+          <w:b/>
+          <w:bCs/>
+          <w:color w:val="FF0000"/>
+        </w:rPr>
+      </w:pPr>
+      <w:r>
+        <w:rPr>
+          <w:b/>
+          <w:bCs/>
+          <w:color w:val="FF0000"/>
+        </w:rPr>
         <w:t>没了麻烦的</w:t>
       </w:r>
       <w:r>
+        <w:rPr>
+          <w:b/>
+          <w:bCs/>
+          <w:color w:val="FF0000"/>
+        </w:rPr>
         <w:t>TIME_WAIT</w:t>
       </w:r>
       <w:r>
+        <w:rPr>
+          <w:b/>
+          <w:bCs/>
+          <w:color w:val="FF0000"/>
+        </w:rPr>
         <w:t>状态</w:t>
       </w:r>
-    </w:p>
-    <w:p>
-      <w:pPr>
-        <w:ind w:firstLine="420"/>
-      </w:pPr>
       <w:r>
         <w:br/>
       </w:r>
@@ -1508,15 +1609,15 @@
         <w:ind w:firstLine="420"/>
       </w:pPr>
       <w:r>
+        <w:t>连接池代码</w:t>
+      </w:r>
+    </w:p>
+    <w:p>
+      <w:pPr>
+        <w:ind w:firstLine="420"/>
+      </w:pPr>
+      <w:r>
         <w:lastRenderedPageBreak/>
-        <w:t>连接池代码</w:t>
-      </w:r>
-    </w:p>
-    <w:p>
-      <w:pPr>
-        <w:ind w:firstLine="420"/>
-      </w:pPr>
-      <w:r>
         <w:t>    public class </w:t>
       </w:r>
       <w:proofErr w:type="spellStart"/>
@@ -1546,15 +1647,7 @@
         <w:t> --- </w:t>
       </w:r>
       <w:r>
-        <w:t>实现</w:t>
-      </w:r>
-      <w:proofErr w:type="gramStart"/>
-      <w:r>
-        <w:t>栈</w:t>
-      </w:r>
-      <w:proofErr w:type="gramEnd"/>
-      <w:r>
-        <w:t>结构</w:t>
+        <w:t>实现栈结构</w:t>
       </w:r>
       <w:r>
         <w:br/>
@@ -1731,15 +1824,7 @@
       </w:r>
       <w:r>
         <w:br/>
-        <w:t>                     finalConnection conn = dataSources.</w:t>
-      </w:r>
-      <w:proofErr w:type="gramStart"/>
-      <w:r>
-        <w:t>removeFirst(</w:t>
-      </w:r>
-      <w:proofErr w:type="gramEnd"/>
-      <w:r>
-        <w:t>); </w:t>
+        <w:t>                     finalConnection conn = dataSources.removeFirst(); </w:t>
       </w:r>
     </w:p>
     <w:p>
@@ -1766,15 +1851,13 @@
       </w:r>
       <w:r>
         <w:br/>
+        <w:t>              }</w:t>
+      </w:r>
+      <w:r>
+        <w:br/>
       </w:r>
       <w:r>
         <w:lastRenderedPageBreak/>
-        <w:t>              }</w:t>
-      </w:r>
-      <w:r>
-        <w:br/>
-      </w:r>
-      <w:r>
         <w:br/>
         <w:t>              //</w:t>
       </w:r>
@@ -2019,38 +2102,28 @@
       </w:r>
       <w:r>
         <w:br/>
-        <w:t>      </w:t>
-      </w:r>
-      <w:proofErr w:type="gramStart"/>
-      <w:r>
-        <w:t>  }</w:t>
-      </w:r>
-      <w:proofErr w:type="gramEnd"/>
-    </w:p>
-    <w:p>
-      <w:pPr>
-        <w:ind w:firstLine="420"/>
-      </w:pPr>
-      <w:r>
-        <w:t>这就是数据库连接池的原理，它大大提供了数据库连接的利用率，减小了内存吞吐的开销。我们在开发过程中，就不需要再关心数据库连接的问题，自然有</w:t>
-      </w:r>
-      <w:r>
+        <w:t>        }</w:t>
+      </w:r>
+    </w:p>
+    <w:p>
+      <w:pPr>
+        <w:ind w:firstLine="420"/>
+      </w:pPr>
+      <w:r>
+        <w:t>这就是数据库连接池的原理，它大大提供了数据库连接的利用率，减小了内存吞吐的开销。我们在开发过程中，就不需要再关心数据库连接的问题，自然有数据库连接池帮助我们处理。</w:t>
+      </w:r>
+      <w:r>
+        <w:rPr>
+          <w:rFonts w:hint="eastAsia"/>
+        </w:rPr>
+        <w:t>当然，线程池还需要考虑并发、事务、分配释放以</w:t>
+      </w:r>
+      <w:r>
+        <w:rPr>
+          <w:rFonts w:hint="eastAsia"/>
+        </w:rPr>
         <w:lastRenderedPageBreak/>
-        <w:t>数据库连接</w:t>
-      </w:r>
-      <w:proofErr w:type="gramStart"/>
-      <w:r>
-        <w:t>池帮助</w:t>
-      </w:r>
-      <w:proofErr w:type="gramEnd"/>
-      <w:r>
-        <w:t>我们处理。</w:t>
-      </w:r>
-      <w:r>
-        <w:rPr>
-          <w:rFonts w:hint="eastAsia"/>
-        </w:rPr>
-        <w:t>当然，线程池还需要考虑并发、事务、分配释放以及维护等问题。</w:t>
+        <w:t>及维护等问题。</w:t>
       </w:r>
     </w:p>
     <w:p/>
@@ -2086,69 +2159,25 @@
         <w:rPr>
           <w:rFonts w:hint="eastAsia"/>
         </w:rPr>
-        <w:t>，创建数据库连接是一个耗时的操作，在多线程并发情况下尤为突出，对数据库连接的高效管理影响到程序的性能指标，数据库连接</w:t>
-      </w:r>
-      <w:proofErr w:type="gramStart"/>
-      <w:r>
-        <w:rPr>
-          <w:rFonts w:hint="eastAsia"/>
-        </w:rPr>
-        <w:t>池正是</w:t>
-      </w:r>
-      <w:proofErr w:type="gramEnd"/>
-      <w:r>
-        <w:rPr>
-          <w:rFonts w:hint="eastAsia"/>
-        </w:rPr>
-        <w:t>针对该问题提出的。</w:t>
-      </w:r>
-    </w:p>
-    <w:p>
-      <w:pPr>
-        <w:ind w:firstLine="420"/>
-      </w:pPr>
-      <w:r>
-        <w:rPr>
-          <w:rFonts w:hint="eastAsia"/>
-          <w:color w:val="FF0000"/>
-        </w:rPr>
-        <w:t>数据库连接</w:t>
-      </w:r>
-      <w:proofErr w:type="gramStart"/>
-      <w:r>
-        <w:rPr>
-          <w:rFonts w:hint="eastAsia"/>
-          <w:color w:val="FF0000"/>
-        </w:rPr>
-        <w:t>池负责</w:t>
-      </w:r>
-      <w:proofErr w:type="gramEnd"/>
-      <w:r>
-        <w:rPr>
-          <w:rFonts w:hint="eastAsia"/>
-          <w:color w:val="FF0000"/>
-        </w:rPr>
-        <w:t>分配、管理和释放数据库连接，它允许应用程序重复使用一个现有的数据库连接，而不是再重新建立一个新连接</w:t>
-      </w:r>
-      <w:r>
-        <w:rPr>
-          <w:rFonts w:hint="eastAsia"/>
-        </w:rPr>
-        <w:t>，利用数据库</w:t>
-      </w:r>
-      <w:proofErr w:type="gramStart"/>
-      <w:r>
-        <w:rPr>
-          <w:rFonts w:hint="eastAsia"/>
-        </w:rPr>
-        <w:t>连接池将明显</w:t>
-      </w:r>
-      <w:proofErr w:type="gramEnd"/>
-      <w:r>
-        <w:rPr>
-          <w:rFonts w:hint="eastAsia"/>
-        </w:rPr>
-        <w:t>提高对数据库操作的性能。</w:t>
+        <w:t>，创建数据库连接是一个耗时的操作，在多线程并发情况下尤为突出，对数据库连接的高效管理影响到程序的性能指标，数据库连接池正是针对该问题提出的。</w:t>
+      </w:r>
+    </w:p>
+    <w:p>
+      <w:pPr>
+        <w:ind w:firstLine="420"/>
+      </w:pPr>
+      <w:r>
+        <w:rPr>
+          <w:rFonts w:hint="eastAsia"/>
+          <w:color w:val="FF0000"/>
+        </w:rPr>
+        <w:t>数据库连接池负责分配、管理和释放数据库连接，它允许应用程序重复使用一个现有的数据库连接，而不是再重新建立一个新连接</w:t>
+      </w:r>
+      <w:r>
+        <w:rPr>
+          <w:rFonts w:hint="eastAsia"/>
+        </w:rPr>
+        <w:t>，利用数据库连接池将明显提高对数据库操作的性能。</w:t>
       </w:r>
     </w:p>
     <w:p>
@@ -2256,15 +2285,7 @@
         <w:ind w:firstLine="420"/>
       </w:pPr>
       <w:r>
-        <w:t>线程</w:t>
-      </w:r>
-      <w:proofErr w:type="gramStart"/>
-      <w:r>
-        <w:t>池功能</w:t>
-      </w:r>
-      <w:proofErr w:type="gramEnd"/>
-      <w:r>
-        <w:t>由插件库文件、服务器系统变量及</w:t>
+        <w:t>线程池功能由插件库文件、服务器系统变量及</w:t>
       </w:r>
       <w:r>
         <w:t>Performance Schema</w:t>
@@ -2453,21 +2474,7 @@
         <w:rPr>
           <w:rFonts w:hint="eastAsia"/>
         </w:rPr>
-        <w:t>在较为完备的数据库连接</w:t>
-      </w:r>
-      <w:proofErr w:type="gramStart"/>
-      <w:r>
-        <w:rPr>
-          <w:rFonts w:hint="eastAsia"/>
-        </w:rPr>
-        <w:t>池实现</w:t>
-      </w:r>
-      <w:proofErr w:type="gramEnd"/>
-      <w:r>
-        <w:rPr>
-          <w:rFonts w:hint="eastAsia"/>
-        </w:rPr>
-        <w:t>中，可根据预先的连接占用超时设定，强制收回被占用的连接，从而避免了常规数据库连接操作中可能出现的资源泄露。</w:t>
+        <w:t>在较为完备的数据库连接池实现中，可根据预先的连接占用超时设定，强制收回被占用的连接，从而避免了常规数据库连接操作中可能出现的资源泄露。</w:t>
       </w:r>
     </w:p>
     <w:p>
@@ -2710,26 +2717,13 @@
         <w:t>((4 * 2) + 1) = 9</w:t>
       </w:r>
       <w:r>
-        <w:t>。取个整就算是</w:t>
-      </w:r>
-      <w:proofErr w:type="gramStart"/>
-      <w:r>
-        <w:t>是</w:t>
-      </w:r>
-      <w:proofErr w:type="gramEnd"/>
+        <w:t>。取个整就算是是</w:t>
+      </w:r>
       <w:r>
         <w:t>10</w:t>
       </w:r>
       <w:r>
-        <w:t>吧。是不是觉得太小了？跑个性能测试</w:t>
-      </w:r>
-      <w:proofErr w:type="gramStart"/>
-      <w:r>
-        <w:t>试</w:t>
-      </w:r>
-      <w:proofErr w:type="gramEnd"/>
-      <w:r>
-        <w:t>一下，我们保证它能轻松搞定</w:t>
+        <w:t>吧。是不是觉得太小了？跑个性能测试试一下，我们保证它能轻松搞定</w:t>
       </w:r>
       <w:r>
         <w:t>3000</w:t>
@@ -2779,15 +2773,7 @@
         <w:t>I/O</w:t>
       </w:r>
       <w:r>
-        <w:t>的程序，</w:t>
-      </w:r>
-      <w:proofErr w:type="gramStart"/>
-      <w:r>
-        <w:t>线程数</w:t>
-      </w:r>
-      <w:proofErr w:type="gramEnd"/>
-      <w:r>
-        <w:t>的设置都可以参考这一公式。</w:t>
+        <w:t>的程序，线程数的设置都可以参考这一公式。</w:t>
       </w:r>
     </w:p>
     <w:p>
@@ -2827,21 +2813,7 @@
         <w:rPr>
           <w:rFonts w:hint="eastAsia"/>
         </w:rPr>
-        <w:t>的连接</w:t>
-      </w:r>
-      <w:proofErr w:type="gramStart"/>
-      <w:r>
-        <w:rPr>
-          <w:rFonts w:hint="eastAsia"/>
-        </w:rPr>
-        <w:t>池显然</w:t>
-      </w:r>
-      <w:proofErr w:type="gramEnd"/>
-      <w:r>
-        <w:rPr>
-          <w:rFonts w:hint="eastAsia"/>
-        </w:rPr>
-        <w:t>不合理，即使</w:t>
+        <w:t>的连接池显然不合理，即使</w:t>
       </w:r>
       <w:r>
         <w:rPr>
@@ -3044,21 +3016,7 @@
         <w:rPr>
           <w:rFonts w:hint="eastAsia"/>
         </w:rPr>
-        <w:t>数据库连接</w:t>
-      </w:r>
-      <w:proofErr w:type="gramStart"/>
-      <w:r>
-        <w:rPr>
-          <w:rFonts w:hint="eastAsia"/>
-        </w:rPr>
-        <w:t>池实现</w:t>
-      </w:r>
-      <w:proofErr w:type="gramEnd"/>
-      <w:r>
-        <w:rPr>
-          <w:rFonts w:hint="eastAsia"/>
-        </w:rPr>
-        <w:t>原理（实现代码角度）：</w:t>
+        <w:t>数据库连接池实现原理（实现代码角度）：</w:t>
       </w:r>
     </w:p>
     <w:p>
@@ -3302,7 +3260,6 @@
         <w:t> connection </w:t>
       </w:r>
       <w:proofErr w:type="spellStart"/>
-      <w:proofErr w:type="gramStart"/>
       <w:r>
         <w:t>getconnection</w:t>
       </w:r>
@@ -3311,14 +3268,7 @@
         <w:rPr>
           <w:rFonts w:hint="eastAsia"/>
         </w:rPr>
-        <w:t>(</w:t>
-      </w:r>
-      <w:proofErr w:type="gramEnd"/>
-      <w:r>
-        <w:rPr>
-          <w:rFonts w:hint="eastAsia"/>
-        </w:rPr>
-        <w:t>)</w:t>
+        <w:t>()</w:t>
       </w:r>
     </w:p>
     <w:p>
@@ -3407,49 +3357,7 @@
         <w:rPr>
           <w:color w:val="FF0000"/>
         </w:rPr>
-        <w:t>设计一个符合</w:t>
-      </w:r>
-      <w:proofErr w:type="gramStart"/>
-      <w:r>
-        <w:rPr>
-          <w:color w:val="FF0000"/>
-        </w:rPr>
-        <w:t>单例模式</w:t>
-      </w:r>
-      <w:proofErr w:type="gramEnd"/>
-      <w:r>
-        <w:rPr>
-          <w:color w:val="FF0000"/>
-        </w:rPr>
-        <w:t>的连接</w:t>
-      </w:r>
-      <w:proofErr w:type="gramStart"/>
-      <w:r>
-        <w:rPr>
-          <w:color w:val="FF0000"/>
-        </w:rPr>
-        <w:t>池管理</w:t>
-      </w:r>
-      <w:proofErr w:type="gramEnd"/>
-      <w:r>
-        <w:rPr>
-          <w:color w:val="FF0000"/>
-        </w:rPr>
-        <w:t>类，在连接</w:t>
-      </w:r>
-      <w:proofErr w:type="gramStart"/>
-      <w:r>
-        <w:rPr>
-          <w:color w:val="FF0000"/>
-        </w:rPr>
-        <w:t>池管理</w:t>
-      </w:r>
-      <w:proofErr w:type="gramEnd"/>
-      <w:r>
-        <w:rPr>
-          <w:color w:val="FF0000"/>
-        </w:rPr>
-        <w:t>类的唯一实例被创建时读取一个资源文件，其中资源文件中存放着多个数据库的</w:t>
+        <w:t>设计一个符合单例模式的连接池管理类，在连接池管理类的唯一实例被创建时读取一个资源文件，其中资源文件中存放着多个数据库的</w:t>
       </w:r>
       <w:proofErr w:type="spellStart"/>
       <w:r>
@@ -3466,35 +3374,13 @@
         <w:t>地址等信息</w:t>
       </w:r>
       <w:r>
-        <w:t>。根据资源文件提供的信息，创建多个</w:t>
-      </w:r>
-      <w:proofErr w:type="gramStart"/>
-      <w:r>
-        <w:t>连接池类的</w:t>
-      </w:r>
-      <w:proofErr w:type="gramEnd"/>
-      <w:r>
-        <w:t>实例，每一个实例都是一个特定数据库的连接池。</w:t>
-      </w:r>
-      <w:r>
-        <w:rPr>
-          <w:color w:val="FF0000"/>
-        </w:rPr>
-        <w:t>连接</w:t>
-      </w:r>
-      <w:proofErr w:type="gramStart"/>
-      <w:r>
-        <w:rPr>
-          <w:color w:val="FF0000"/>
-        </w:rPr>
-        <w:t>池管理</w:t>
-      </w:r>
-      <w:proofErr w:type="gramEnd"/>
-      <w:r>
-        <w:rPr>
-          <w:color w:val="FF0000"/>
-        </w:rPr>
-        <w:t>类实例为每个连接池实例取一个名字，通过不同的名字来管理不同的连接池</w:t>
+        <w:t>。根据资源文件提供的信息，创建多个连接池类的实例，每一个实例都是一个特定数据库的连接池。</w:t>
+      </w:r>
+      <w:r>
+        <w:rPr>
+          <w:color w:val="FF0000"/>
+        </w:rPr>
+        <w:t>连接池管理类实例为每个连接池实例取一个名字，通过不同的名字来管理不同的连接池</w:t>
       </w:r>
       <w:r>
         <w:t>。</w:t>
@@ -3596,19 +3482,11 @@
         </w:rPr>
         <w:t>connection</w:t>
       </w:r>
-      <w:proofErr w:type="gramStart"/>
-      <w:r>
-        <w:rPr>
-          <w:color w:val="FF0000"/>
-        </w:rPr>
-        <w:t>类本身</w:t>
-      </w:r>
-      <w:proofErr w:type="gramEnd"/>
-      <w:r>
-        <w:rPr>
-          <w:color w:val="FF0000"/>
-        </w:rPr>
-        <w:t>提供了对事务的支持，可以通过设置</w:t>
+      <w:r>
+        <w:rPr>
+          <w:color w:val="FF0000"/>
+        </w:rPr>
+        <w:t>类本身提供了对事务的支持，可以通过设置</w:t>
       </w:r>
       <w:r>
         <w:rPr>
@@ -3746,51 +3624,11 @@
         <w:t>对于连接的管理可使用空闲池</w:t>
       </w:r>
       <w:r>
-        <w:t>。即把已经创建但尚未分配出去的</w:t>
-      </w:r>
-      <w:proofErr w:type="gramStart"/>
-      <w:r>
-        <w:t>连接按</w:t>
-      </w:r>
-      <w:proofErr w:type="gramEnd"/>
-      <w:r>
-        <w:t>创建</w:t>
+        <w:t>。即把已经创建但尚未分配出去的连接按创建</w:t>
       </w:r>
       <w:r>
         <w:lastRenderedPageBreak/>
-        <w:t>时间存放到一个空闲池中。每当用户请求一个连接时，系统首先检查空闲池内有没有空闲连接。如果有就把建立时间最长（通过容器的顺序存放实现）的那个连接分配给他（实际是先做连接是否有效的判断，如果可用就分配给用户，如</w:t>
-      </w:r>
-      <w:proofErr w:type="gramStart"/>
-      <w:r>
-        <w:t>不</w:t>
-      </w:r>
-      <w:proofErr w:type="gramEnd"/>
-      <w:r>
-        <w:t>可用就把这个连接从空闲池删掉，重新检测空闲</w:t>
-      </w:r>
-      <w:proofErr w:type="gramStart"/>
-      <w:r>
-        <w:t>池是否</w:t>
-      </w:r>
-      <w:proofErr w:type="gramEnd"/>
-      <w:r>
-        <w:t>还有连接）；如果没有则检查当前所开连接</w:t>
-      </w:r>
-      <w:proofErr w:type="gramStart"/>
-      <w:r>
-        <w:t>池是否</w:t>
-      </w:r>
-      <w:proofErr w:type="gramEnd"/>
-      <w:r>
-        <w:t>达到</w:t>
-      </w:r>
-      <w:proofErr w:type="gramStart"/>
-      <w:r>
-        <w:t>连接池所允许</w:t>
-      </w:r>
-      <w:proofErr w:type="gramEnd"/>
-      <w:r>
-        <w:t>的最大连接数（</w:t>
+        <w:t>时间存放到一个空闲池中。每当用户请求一个连接时，系统首先检查空闲池内有没有空闲连接。如果有就把建立时间最长（通过容器的顺序存放实现）的那个连接分配给他（实际是先做连接是否有效的判断，如果可用就分配给用户，如不可用就把这个连接从空闲池删掉，重新检测空闲池是否还有连接）；如果没有则检查当前所开连接池是否达到连接池所允许的最大连接数（</w:t>
       </w:r>
       <w:proofErr w:type="spellStart"/>
       <w:r>
@@ -3899,15 +3737,7 @@
         <w:t>）来控制连接池中的连接。</w:t>
       </w:r>
       <w:r>
-        <w:t>最小连接数是系统启动时</w:t>
-      </w:r>
-      <w:proofErr w:type="gramStart"/>
-      <w:r>
-        <w:t>连接池所创建</w:t>
-      </w:r>
-      <w:proofErr w:type="gramEnd"/>
-      <w:r>
-        <w:t>的连接数。如果创建过多，则系统启动就慢，但创建后系统的响应速度会很快；如果创建过少，则系统启动的很快，响应起来却慢。这样，可以在开发时，设置较小的最小连接数，开发起来会快，而在系统实际使用时设置较大的，因为这样对访问客户来说速度会快些。最大连接数是连接池中允许连接的最大数目，具体设置多少，要看系统的访问量，可通过反复测试，找到最佳点。</w:t>
+        <w:t>最小连接数是系统启动时连接池所创建的连接数。如果创建过多，则系统启动就慢，但创建后系统的响应速度会很快；如果创建过少，则系统启动的很快，响应起来却慢。这样，可以在开发时，设置较小的最小连接数，开发起来会快，而在系统实际使用时设置较大的，因为这样对访问客户来说速度会快些。最大连接数是连接池中允许连接的最大数目，具体设置多少，要看系统的访问量，可通过反复测试，找到最佳点。</w:t>
       </w:r>
     </w:p>
     <w:p>
@@ -3934,6 +3764,332 @@
     </w:p>
     <w:p>
       <w:pPr>
+        <w:pStyle w:val="3"/>
+        <w:rPr>
+          <w:rFonts w:hint="default"/>
+        </w:rPr>
+      </w:pPr>
+      <w:r>
+        <w:t>连接超时</w:t>
+      </w:r>
+    </w:p>
+    <w:p>
+      <w:pPr>
+        <w:rPr>
+          <w:b/>
+          <w:bCs/>
+        </w:rPr>
+      </w:pPr>
+      <w:r>
+        <w:rPr>
+          <w:b/>
+          <w:bCs/>
+        </w:rPr>
+        <w:tab/>
+      </w:r>
+      <w:r>
+        <w:rPr>
+          <w:rFonts w:hint="eastAsia"/>
+          <w:b/>
+          <w:bCs/>
+        </w:rPr>
+        <w:t>问题：</w:t>
+      </w:r>
+    </w:p>
+    <w:p>
+      <w:pPr>
+        <w:ind w:firstLine="420"/>
+        <w:rPr>
+          <w:rFonts w:hint="eastAsia"/>
+        </w:rPr>
+      </w:pPr>
+      <w:r>
+        <w:rPr>
+          <w:rFonts w:hint="eastAsia"/>
+        </w:rPr>
+        <w:t>com.mysql.jdbc.exceptions.jdbc4.CommunicationsException: The last packet successfully received from the server was 55,712,310 milliseconds ago.</w:t>
+      </w:r>
+    </w:p>
+    <w:p/>
+    <w:p>
+      <w:pPr>
+        <w:ind w:firstLine="420"/>
+        <w:rPr>
+          <w:b/>
+          <w:bCs/>
+        </w:rPr>
+      </w:pPr>
+      <w:r>
+        <w:rPr>
+          <w:rFonts w:hint="eastAsia"/>
+          <w:b/>
+          <w:bCs/>
+        </w:rPr>
+        <w:t>根本原因：</w:t>
+      </w:r>
+    </w:p>
+    <w:p>
+      <w:pPr>
+        <w:ind w:firstLine="420"/>
+        <w:rPr>
+          <w:rFonts w:hint="eastAsia"/>
+        </w:rPr>
+      </w:pPr>
+      <w:r>
+        <w:rPr>
+          <w:rFonts w:hint="eastAsia"/>
+        </w:rPr>
+        <w:t>在持有</w:t>
+      </w:r>
+      <w:r>
+        <w:rPr>
+          <w:rFonts w:hint="eastAsia"/>
+        </w:rPr>
+        <w:t>55712310</w:t>
+      </w:r>
+      <w:r>
+        <w:rPr>
+          <w:rFonts w:hint="eastAsia"/>
+        </w:rPr>
+        <w:t>毫秒时间段内，没有跟数据库有任何交互，这个时候，</w:t>
+      </w:r>
+      <w:proofErr w:type="spellStart"/>
+      <w:r>
+        <w:rPr>
+          <w:rFonts w:hint="eastAsia"/>
+        </w:rPr>
+        <w:t>myql</w:t>
+      </w:r>
+      <w:proofErr w:type="spellEnd"/>
+      <w:r>
+        <w:rPr>
+          <w:rFonts w:hint="eastAsia"/>
+        </w:rPr>
+        <w:t>其实一直是在等待中，当达到一个值时候，然后就会报等待超时问题。</w:t>
+      </w:r>
+    </w:p>
+    <w:p>
+      <w:pPr>
+        <w:ind w:firstLine="420"/>
+        <w:rPr>
+          <w:rFonts w:hint="eastAsia"/>
+        </w:rPr>
+      </w:pPr>
+      <w:r>
+        <w:rPr>
+          <w:rFonts w:hint="eastAsia"/>
+        </w:rPr>
+        <w:t>我们可以在</w:t>
+      </w:r>
+      <w:proofErr w:type="spellStart"/>
+      <w:r>
+        <w:rPr>
+          <w:rFonts w:hint="eastAsia"/>
+        </w:rPr>
+        <w:t>mysql</w:t>
+      </w:r>
+      <w:proofErr w:type="spellEnd"/>
+      <w:r>
+        <w:rPr>
+          <w:rFonts w:hint="eastAsia"/>
+        </w:rPr>
+        <w:t>可以通过命令去查询当前数据库的等待超时时间，命令为：</w:t>
+      </w:r>
+    </w:p>
+    <w:p>
+      <w:pPr>
+        <w:ind w:firstLine="420"/>
+      </w:pPr>
+      <w:r>
+        <w:t>show variables like '</w:t>
+      </w:r>
+      <w:proofErr w:type="spellStart"/>
+      <w:r>
+        <w:t>wait_timeout</w:t>
+      </w:r>
+      <w:proofErr w:type="spellEnd"/>
+      <w:r>
+        <w:t>';</w:t>
+      </w:r>
+    </w:p>
+    <w:p>
+      <w:pPr>
+        <w:ind w:firstLine="420"/>
+        <w:rPr>
+          <w:rFonts w:hint="eastAsia"/>
+        </w:rPr>
+      </w:pPr>
+      <w:r>
+        <w:rPr>
+          <w:rFonts w:hint="eastAsia"/>
+        </w:rPr>
+        <w:t>通过观察查询出来的结果小于持有的时间，</w:t>
+      </w:r>
+      <w:proofErr w:type="spellStart"/>
+      <w:r>
+        <w:rPr>
+          <w:rFonts w:hint="eastAsia"/>
+        </w:rPr>
+        <w:t>mysql</w:t>
+      </w:r>
+      <w:proofErr w:type="spellEnd"/>
+      <w:r>
+        <w:rPr>
+          <w:rFonts w:hint="eastAsia"/>
+        </w:rPr>
+        <w:t>服务就会主动断开连接，但是客户端并不知道，认为连接一直有效，就会再次发送新的请求，最终造成这个问题。</w:t>
+      </w:r>
+    </w:p>
+    <w:p>
+      <w:pPr>
+        <w:ind w:firstLine="420"/>
+        <w:rPr>
+          <w:rFonts w:hint="eastAsia"/>
+          <w:b/>
+          <w:bCs/>
+        </w:rPr>
+      </w:pPr>
+      <w:r>
+        <w:rPr>
+          <w:rFonts w:hint="eastAsia"/>
+          <w:b/>
+          <w:bCs/>
+        </w:rPr>
+        <w:t>解决方案：</w:t>
+      </w:r>
+    </w:p>
+    <w:p>
+      <w:pPr>
+        <w:ind w:firstLine="420"/>
+        <w:rPr>
+          <w:rFonts w:hint="eastAsia"/>
+        </w:rPr>
+      </w:pPr>
+      <w:r>
+        <w:t>1</w:t>
+      </w:r>
+      <w:r>
+        <w:rPr>
+          <w:rFonts w:hint="eastAsia"/>
+        </w:rPr>
+        <w:t>、</w:t>
+      </w:r>
+      <w:r>
+        <w:rPr>
+          <w:rFonts w:hint="eastAsia"/>
+        </w:rPr>
+        <w:t>通过</w:t>
+      </w:r>
+      <w:r>
+        <w:rPr>
+          <w:rFonts w:hint="eastAsia"/>
+          <w:color w:val="FF0000"/>
+        </w:rPr>
+        <w:t>增大</w:t>
+      </w:r>
+      <w:proofErr w:type="spellStart"/>
+      <w:r>
+        <w:rPr>
+          <w:rFonts w:hint="eastAsia"/>
+          <w:color w:val="FF0000"/>
+        </w:rPr>
+        <w:t>wait_timeout</w:t>
+      </w:r>
+      <w:proofErr w:type="spellEnd"/>
+      <w:r>
+        <w:rPr>
+          <w:rFonts w:hint="eastAsia"/>
+          <w:color w:val="FF0000"/>
+        </w:rPr>
+        <w:t>的值</w:t>
+      </w:r>
+      <w:r>
+        <w:rPr>
+          <w:rFonts w:hint="eastAsia"/>
+        </w:rPr>
+        <w:t>，设置</w:t>
+      </w:r>
+      <w:proofErr w:type="spellStart"/>
+      <w:r>
+        <w:rPr>
+          <w:rFonts w:hint="eastAsia"/>
+        </w:rPr>
+        <w:t>mysql</w:t>
+      </w:r>
+      <w:proofErr w:type="spellEnd"/>
+      <w:r>
+        <w:rPr>
+          <w:rFonts w:hint="eastAsia"/>
+        </w:rPr>
+        <w:t>的超时时间的值，让它变得更大。这个是最简单暴力的方式。</w:t>
+      </w:r>
+    </w:p>
+    <w:p>
+      <w:pPr>
+        <w:ind w:firstLine="420"/>
+      </w:pPr>
+      <w:r>
+        <w:t>2</w:t>
+      </w:r>
+      <w:r>
+        <w:rPr>
+          <w:rFonts w:hint="eastAsia"/>
+        </w:rPr>
+        <w:t>、</w:t>
+      </w:r>
+      <w:r>
+        <w:rPr>
+          <w:rFonts w:hint="eastAsia"/>
+          <w:color w:val="FF0000"/>
+        </w:rPr>
+        <w:t>使用</w:t>
+      </w:r>
+      <w:proofErr w:type="spellStart"/>
+      <w:r>
+        <w:rPr>
+          <w:rFonts w:hint="eastAsia"/>
+          <w:color w:val="FF0000"/>
+        </w:rPr>
+        <w:t>autoReconnect</w:t>
+      </w:r>
+      <w:proofErr w:type="spellEnd"/>
+      <w:r>
+        <w:rPr>
+          <w:rFonts w:hint="eastAsia"/>
+          <w:color w:val="FF0000"/>
+        </w:rPr>
+        <w:t>属性设置为</w:t>
+      </w:r>
+      <w:r>
+        <w:rPr>
+          <w:rFonts w:hint="eastAsia"/>
+          <w:color w:val="FF0000"/>
+        </w:rPr>
+        <w:t>true</w:t>
+      </w:r>
+      <w:r>
+        <w:rPr>
+          <w:rFonts w:hint="eastAsia"/>
+        </w:rPr>
+        <w:t>，</w:t>
+      </w:r>
+      <w:r>
+        <w:rPr>
+          <w:rFonts w:hint="eastAsia"/>
+        </w:rPr>
+        <w:t>它会在抛出异常之后，再次查询之前建立好新的连接，但这样可能会破坏会话状态和数据一致性。不建议使用。</w:t>
+      </w:r>
+    </w:p>
+    <w:p>
+      <w:pPr>
+        <w:ind w:firstLine="420"/>
+        <w:rPr>
+          <w:rFonts w:hint="eastAsia"/>
+        </w:rPr>
+      </w:pPr>
+    </w:p>
+    <w:p>
+      <w:pPr>
         <w:pStyle w:val="2"/>
       </w:pPr>
       <w:r>
@@ -4010,7 +4166,6 @@
         </w:rPr>
       </w:pPr>
       <w:r>
-        <w:lastRenderedPageBreak/>
         <w:t>初始化连接池</w:t>
       </w:r>
     </w:p>
@@ -4142,6 +4297,7 @@
           <w:rFonts w:hint="eastAsia"/>
           <w:noProof/>
         </w:rPr>
+        <w:lastRenderedPageBreak/>
         <w:drawing>
           <wp:inline distT="0" distB="0" distL="114300" distR="114300" wp14:anchorId="279E12BF" wp14:editId="7641EA6C">
             <wp:extent cx="3479800" cy="3803650"/>
@@ -4256,25 +4412,25 @@
         </w:rPr>
       </w:pPr>
       <w:r>
+        <w:t>释放连接</w:t>
+      </w:r>
+      <w:r>
+        <w:t>/</w:t>
+      </w:r>
+      <w:r>
+        <w:t>线程池管理</w:t>
+      </w:r>
+    </w:p>
+    <w:p>
+      <w:pPr>
+        <w:jc w:val="center"/>
+      </w:pPr>
+      <w:r>
+        <w:rPr>
+          <w:rFonts w:hint="eastAsia"/>
+          <w:noProof/>
+        </w:rPr>
         <w:lastRenderedPageBreak/>
-        <w:t>释放连接</w:t>
-      </w:r>
-      <w:r>
-        <w:t>/</w:t>
-      </w:r>
-      <w:r>
-        <w:t>线程池管理</w:t>
-      </w:r>
-    </w:p>
-    <w:p>
-      <w:pPr>
-        <w:jc w:val="center"/>
-      </w:pPr>
-      <w:r>
-        <w:rPr>
-          <w:rFonts w:hint="eastAsia"/>
-          <w:noProof/>
-        </w:rPr>
         <w:drawing>
           <wp:inline distT="0" distB="0" distL="114300" distR="114300" wp14:anchorId="59CB248C" wp14:editId="6145FDAD">
             <wp:extent cx="3549650" cy="3067050"/>
@@ -4337,35 +4493,7 @@
         <w:rPr>
           <w:rFonts w:hint="eastAsia"/>
         </w:rPr>
-        <w:t>连接</w:t>
-      </w:r>
-      <w:proofErr w:type="gramStart"/>
-      <w:r>
-        <w:rPr>
-          <w:rFonts w:hint="eastAsia"/>
-        </w:rPr>
-        <w:t>池管理</w:t>
-      </w:r>
-      <w:proofErr w:type="gramEnd"/>
-      <w:r>
-        <w:rPr>
-          <w:rFonts w:hint="eastAsia"/>
-        </w:rPr>
-        <w:t>策略是连接</w:t>
-      </w:r>
-      <w:proofErr w:type="gramStart"/>
-      <w:r>
-        <w:rPr>
-          <w:rFonts w:hint="eastAsia"/>
-        </w:rPr>
-        <w:t>池机制</w:t>
-      </w:r>
-      <w:proofErr w:type="gramEnd"/>
-      <w:r>
-        <w:rPr>
-          <w:rFonts w:hint="eastAsia"/>
-        </w:rPr>
-        <w:t>的核心，连接池内连接的分配和释放对系统的性能有很大的影响。</w:t>
+        <w:t>连接池管理策略是连接池机制的核心，连接池内连接的分配和释放对系统的性能有很大的影响。</w:t>
       </w:r>
     </w:p>
     <w:p>
@@ -4387,21 +4515,7 @@
         <w:rPr>
           <w:rFonts w:hint="eastAsia"/>
         </w:rPr>
-        <w:t>当客户请求数据库连接时，首先查看连接池中是否有空闲连接，如果存在空闲连接，则将连接分配给客户使用；如果没有空闲连接，则查看当前所开的连接数是否已经达到最大连接数，如果没达到就重新创建一个连接给请求的客户；如果达到就按设定的最大等待时间进行等待，如果超出最大等待时间，则抛出</w:t>
-      </w:r>
-      <w:proofErr w:type="gramStart"/>
-      <w:r>
-        <w:rPr>
-          <w:rFonts w:hint="eastAsia"/>
-        </w:rPr>
-        <w:t>异常给</w:t>
-      </w:r>
-      <w:proofErr w:type="gramEnd"/>
-      <w:r>
-        <w:rPr>
-          <w:rFonts w:hint="eastAsia"/>
-        </w:rPr>
-        <w:t>客户。</w:t>
+        <w:t>当客户请求数据库连接时，首先查看连接池中是否有空闲连接，如果存在空闲连接，则将连接分配给客户使用；如果没有空闲连接，则查看当前所开的连接数是否已经达到最大连接数，如果没达到就重新创建一个连接给请求的客户；如果达到就按设定的最大等待时间进行等待，如果超出最大等待时间，则抛出异常给客户。</w:t>
       </w:r>
     </w:p>
     <w:p>
@@ -4447,15 +4561,7 @@
         <w:ind w:firstLine="420"/>
       </w:pPr>
       <w:r>
-        <w:t>当应用程序退出时，关闭连接池中所有的连接，释放连接</w:t>
-      </w:r>
-      <w:proofErr w:type="gramStart"/>
-      <w:r>
-        <w:t>池相关</w:t>
-      </w:r>
-      <w:proofErr w:type="gramEnd"/>
-      <w:r>
-        <w:t>的资源，该过程正好与创建相反。</w:t>
+        <w:t>当应用程序退出时，关闭连接池中所有的连接，释放连接池相关的资源，该过程正好与创建相反。</w:t>
       </w:r>
     </w:p>
     <w:p>
@@ -4466,22 +4572,62 @@
         <w:rPr>
           <w:rFonts w:hint="eastAsia"/>
         </w:rPr>
+        <w:t>参数</w:t>
+      </w:r>
+    </w:p>
+    <w:p>
+      <w:pPr>
+        <w:ind w:firstLine="420"/>
+      </w:pPr>
+      <w:r>
+        <w:t>使用连接池时，要配置一下参数</w:t>
+      </w:r>
+      <w:r>
+        <w:rPr>
+          <w:rFonts w:hint="eastAsia"/>
+        </w:rPr>
+        <w:t>：</w:t>
+      </w:r>
+    </w:p>
+    <w:p>
+      <w:pPr>
+        <w:pStyle w:val="3"/>
+        <w:rPr>
+          <w:rFonts w:hint="default"/>
+        </w:rPr>
+      </w:pPr>
+      <w:r>
+        <w:rPr>
+          <w:rFonts w:hint="default"/>
+        </w:rPr>
         <w:lastRenderedPageBreak/>
-        <w:t>参数</w:t>
-      </w:r>
-    </w:p>
-    <w:p>
-      <w:pPr>
-        <w:ind w:firstLine="420"/>
-      </w:pPr>
-      <w:r>
-        <w:t>使用连接池时，要配置一下参数</w:t>
-      </w:r>
-      <w:r>
-        <w:rPr>
-          <w:rFonts w:hint="eastAsia"/>
-        </w:rPr>
-        <w:t>：</w:t>
+        <w:t>最小连接数</w:t>
+      </w:r>
+    </w:p>
+    <w:p>
+      <w:pPr>
+        <w:ind w:firstLine="420"/>
+      </w:pPr>
+      <w:r>
+        <w:t>最小连接数：是连接池一直保持的数据库连接</w:t>
+      </w:r>
+      <w:r>
+        <w:t>,</w:t>
+      </w:r>
+      <w:r>
+        <w:t>所以如果应用程序对数据库连接的使用量不大</w:t>
+      </w:r>
+      <w:r>
+        <w:t>,</w:t>
+      </w:r>
+      <w:r>
+        <w:t>将会有大量的数据库连接资源被浪费</w:t>
+      </w:r>
+      <w:r>
+        <w:rPr>
+          <w:rFonts w:hint="eastAsia"/>
+        </w:rPr>
+        <w:t>。</w:t>
       </w:r>
     </w:p>
     <w:p>
@@ -4495,41 +4641,33 @@
         <w:rPr>
           <w:rFonts w:hint="default"/>
         </w:rPr>
-        <w:t>最小连接数</w:t>
-      </w:r>
-    </w:p>
-    <w:p>
-      <w:pPr>
-        <w:ind w:firstLine="420"/>
-      </w:pPr>
-      <w:r>
-        <w:t>最小连接数：是连接</w:t>
-      </w:r>
-      <w:proofErr w:type="gramStart"/>
-      <w:r>
-        <w:t>池一直</w:t>
-      </w:r>
-      <w:proofErr w:type="gramEnd"/>
-      <w:r>
-        <w:t>保持的数据库连接</w:t>
+        <w:t>最大连接数</w:t>
+      </w:r>
+    </w:p>
+    <w:p>
+      <w:pPr>
+        <w:ind w:firstLine="420"/>
+      </w:pPr>
+      <w:r>
+        <w:t>最大连接数：是连接池能申请的最大连接数</w:t>
       </w:r>
       <w:r>
         <w:t>,</w:t>
       </w:r>
       <w:r>
-        <w:t>所以如果应用程序对数据库连接的使用量不大</w:t>
+        <w:t>如果数据库连接请求超过次数</w:t>
       </w:r>
       <w:r>
         <w:t>,</w:t>
       </w:r>
       <w:r>
-        <w:t>将会有大量的数据库连接资源被浪费</w:t>
-      </w:r>
-      <w:r>
-        <w:rPr>
-          <w:rFonts w:hint="eastAsia"/>
-        </w:rPr>
-        <w:t>。</w:t>
+        <w:t>后面的数据库连接请求将被加入到等待队列中</w:t>
+      </w:r>
+      <w:r>
+        <w:t>,</w:t>
+      </w:r>
+      <w:r>
+        <w:t>这会影响以后的数据库操作</w:t>
       </w:r>
     </w:p>
     <w:p>
@@ -4543,41 +4681,7 @@
         <w:rPr>
           <w:rFonts w:hint="default"/>
         </w:rPr>
-        <w:t>最大连接数</w:t>
-      </w:r>
-    </w:p>
-    <w:p>
-      <w:pPr>
-        <w:ind w:firstLine="420"/>
-      </w:pPr>
-      <w:r>
-        <w:t>最大连接数：是</w:t>
-      </w:r>
-      <w:proofErr w:type="gramStart"/>
-      <w:r>
-        <w:t>连接池能申请</w:t>
-      </w:r>
-      <w:proofErr w:type="gramEnd"/>
-      <w:r>
-        <w:t>的最大连接数</w:t>
-      </w:r>
-      <w:r>
-        <w:t>,</w:t>
-      </w:r>
-      <w:r>
-        <w:t>如果数据库连接请求超过次数</w:t>
-      </w:r>
-      <w:r>
-        <w:t>,</w:t>
-      </w:r>
-      <w:r>
-        <w:t>后面的数据库连接请求将被加入到等待队列中</w:t>
-      </w:r>
-      <w:r>
-        <w:t>,</w:t>
-      </w:r>
-      <w:r>
-        <w:t>这会影响以后的数据库操作</w:t>
+        <w:t>最大空闲时间</w:t>
       </w:r>
     </w:p>
     <w:p>
@@ -4591,7 +4695,7 @@
         <w:rPr>
           <w:rFonts w:hint="default"/>
         </w:rPr>
-        <w:t>最大空闲时间</w:t>
+        <w:t>获取连接超时时间</w:t>
       </w:r>
     </w:p>
     <w:p>
@@ -4605,20 +4709,6 @@
         <w:rPr>
           <w:rFonts w:hint="default"/>
         </w:rPr>
-        <w:t>获取连接超时时间</w:t>
-      </w:r>
-    </w:p>
-    <w:p>
-      <w:pPr>
-        <w:pStyle w:val="3"/>
-        <w:rPr>
-          <w:rFonts w:hint="default"/>
-        </w:rPr>
-      </w:pPr>
-      <w:r>
-        <w:rPr>
-          <w:rFonts w:hint="default"/>
-        </w:rPr>
         <w:t>超时重试连接次数</w:t>
       </w:r>
     </w:p>
@@ -4635,6 +4725,97 @@
         <w:rPr>
           <w:rFonts w:hint="eastAsia"/>
         </w:rPr>
+        <w:t>问题</w:t>
+      </w:r>
+    </w:p>
+    <w:p>
+      <w:pPr>
+        <w:pStyle w:val="2"/>
+      </w:pPr>
+      <w:r>
+        <w:rPr>
+          <w:rFonts w:hint="eastAsia"/>
+        </w:rPr>
+        <w:t>连接超时</w:t>
+      </w:r>
+    </w:p>
+    <w:p>
+      <w:pPr>
+        <w:rPr>
+          <w:rFonts w:hint="eastAsia"/>
+        </w:rPr>
+      </w:pPr>
+    </w:p>
+    <w:p>
+      <w:pPr>
+        <w:pStyle w:val="2"/>
+      </w:pPr>
+      <w:r>
+        <w:rPr>
+          <w:rFonts w:hint="eastAsia"/>
+        </w:rPr>
+        <w:t>Server</w:t>
+      </w:r>
+      <w:r>
+        <w:rPr>
+          <w:rFonts w:hint="eastAsia"/>
+        </w:rPr>
+        <w:t>端大量</w:t>
+      </w:r>
+      <w:r>
+        <w:t>TCP TIME_WAIT</w:t>
+      </w:r>
+    </w:p>
+    <w:p>
+      <w:r>
+        <w:tab/>
+      </w:r>
+      <w:r>
+        <w:rPr>
+          <w:rFonts w:hint="eastAsia"/>
+        </w:rPr>
+        <w:t>参考：</w:t>
+      </w:r>
+      <w:r>
+        <w:fldChar w:fldCharType="begin"/>
+      </w:r>
+      <w:r>
+        <w:instrText xml:space="preserve"> HYPERLINK "</w:instrText>
+      </w:r>
+      <w:r>
+        <w:instrText>https://mp.weixin.qq.com/s/4fMyn0ioRP8GgbAYA8odDg</w:instrText>
+      </w:r>
+      <w:r>
+        <w:instrText xml:space="preserve">" </w:instrText>
+      </w:r>
+      <w:r>
+        <w:fldChar w:fldCharType="separate"/>
+      </w:r>
+      <w:r>
+        <w:rPr>
+          <w:rStyle w:val="a4"/>
+        </w:rPr>
+        <w:t>https://mp.weixin.qq.com/s/4fMyn0ioRP8GgbAYA8odDg</w:t>
+      </w:r>
+      <w:r>
+        <w:fldChar w:fldCharType="end"/>
+      </w:r>
+    </w:p>
+    <w:p>
+      <w:pPr>
+        <w:rPr>
+          <w:rFonts w:hint="eastAsia"/>
+        </w:rPr>
+      </w:pPr>
+    </w:p>
+    <w:p>
+      <w:pPr>
+        <w:pStyle w:val="1"/>
+      </w:pPr>
+      <w:r>
+        <w:rPr>
+          <w:rFonts w:hint="eastAsia"/>
+        </w:rPr>
         <w:t>技术方案</w:t>
       </w:r>
     </w:p>
@@ -4646,40 +4827,18 @@
         <w:rPr>
           <w:rFonts w:hint="eastAsia"/>
         </w:rPr>
-        <w:t>数据库连接</w:t>
-      </w:r>
-      <w:proofErr w:type="gramStart"/>
-      <w:r>
-        <w:rPr>
-          <w:rFonts w:hint="eastAsia"/>
-        </w:rPr>
-        <w:t>池属于一种池化</w:t>
-      </w:r>
-      <w:proofErr w:type="gramEnd"/>
-      <w:r>
-        <w:rPr>
-          <w:rFonts w:hint="eastAsia"/>
-        </w:rPr>
-        <w:t>技术。</w:t>
-      </w:r>
-    </w:p>
-    <w:p>
-      <w:pPr>
-        <w:ind w:firstLine="420"/>
-      </w:pPr>
-      <w:proofErr w:type="gramStart"/>
-      <w:r>
-        <w:rPr>
-          <w:rFonts w:hint="eastAsia"/>
-        </w:rPr>
-        <w:t>池化技术</w:t>
-      </w:r>
-      <w:proofErr w:type="gramEnd"/>
-      <w:r>
-        <w:rPr>
-          <w:rFonts w:hint="eastAsia"/>
-        </w:rPr>
-        <w:t>：</w:t>
+        <w:t>数据库连接池属于一种池化技术。</w:t>
+      </w:r>
+    </w:p>
+    <w:p>
+      <w:pPr>
+        <w:ind w:firstLine="420"/>
+      </w:pPr>
+      <w:r>
+        <w:rPr>
+          <w:rFonts w:hint="eastAsia"/>
+        </w:rPr>
+        <w:t>池化技术：</w:t>
       </w:r>
       <w:r>
         <w:rPr>
@@ -4774,13 +4933,7 @@
         <w:t>。</w:t>
       </w:r>
     </w:p>
-    <w:p>
-      <w:pPr>
-        <w:rPr>
-          <w:rFonts w:hint="eastAsia"/>
-        </w:rPr>
-      </w:pPr>
-    </w:p>
+    <w:p/>
     <w:p>
       <w:pPr>
         <w:pStyle w:val="2"/>
@@ -4865,21 +5018,14 @@
         <w:rPr>
           <w:rFonts w:hint="eastAsia"/>
         </w:rPr>
-        <w:t>用版本发布时间来辨别区分两代产品，则一个偷懒的好方法。以下是这些常见数据库连接</w:t>
-      </w:r>
-      <w:proofErr w:type="gramStart"/>
-      <w:r>
-        <w:rPr>
-          <w:rFonts w:hint="eastAsia"/>
-        </w:rPr>
-        <w:t>池最新</w:t>
-      </w:r>
-      <w:proofErr w:type="gramEnd"/>
-      <w:r>
-        <w:rPr>
-          <w:rFonts w:hint="eastAsia"/>
-        </w:rPr>
-        <w:t>版本的发布时间：</w:t>
+        <w:t>用版本发布时间来辨别区分两代产品，则一个偷懒的好方法。以下是这些常</w:t>
+      </w:r>
+      <w:r>
+        <w:rPr>
+          <w:rFonts w:hint="eastAsia"/>
+        </w:rPr>
+        <w:lastRenderedPageBreak/>
+        <w:t>见数据库连接池最新版本的发布时间：</w:t>
       </w:r>
     </w:p>
     <w:p>
@@ -4891,7 +5037,6 @@
           <w:rFonts w:hint="eastAsia"/>
           <w:noProof/>
         </w:rPr>
-        <w:lastRenderedPageBreak/>
         <w:drawing>
           <wp:inline distT="0" distB="0" distL="114300" distR="114300" wp14:anchorId="5521C87D" wp14:editId="0C1539CE">
             <wp:extent cx="4952365" cy="1581150"/>
@@ -5055,67 +5200,25 @@
         <w:rPr>
           <w:rFonts w:hint="eastAsia"/>
         </w:rPr>
-        <w:t>为了解决资源的频繁分配、释放所造成的问题，可以采用数据库连接池技术。数据库连接池的基本思想是为数据库连接建立一个“缓冲池”。预先在缓冲池中放入一定数量的连接，当需要建立数据库连接时，只需要从“缓冲池”中取出一个，使用完毕之后再放回去。我们可以通过设定连接</w:t>
-      </w:r>
-      <w:proofErr w:type="gramStart"/>
-      <w:r>
-        <w:rPr>
-          <w:rFonts w:hint="eastAsia"/>
-        </w:rPr>
-        <w:t>池最大</w:t>
-      </w:r>
-      <w:proofErr w:type="gramEnd"/>
-      <w:r>
-        <w:rPr>
-          <w:rFonts w:hint="eastAsia"/>
-        </w:rPr>
-        <w:t>连接数来防止系统无尽的与数据库连接。更为重要的是我们可以通过连接池的管理机制监视数据库的连接数量、使用情况，为系统开发、测试以及性能调优提供依据。</w:t>
-      </w:r>
-    </w:p>
-    <w:p>
-      <w:pPr>
-        <w:ind w:firstLine="420"/>
-      </w:pPr>
-      <w:r>
-        <w:rPr>
-          <w:rFonts w:hint="eastAsia"/>
-        </w:rPr>
-        <w:t>数据库连接是一种关键的有限的昂贵的资源，这一点在多用户的网页应用程序中体现得尤为突出。对数据库连接的管理能显著影响到整个应用程序的伸缩性和健壮性，影响到程序的性能指标。数据库连接</w:t>
-      </w:r>
-      <w:proofErr w:type="gramStart"/>
-      <w:r>
-        <w:rPr>
-          <w:rFonts w:hint="eastAsia"/>
-        </w:rPr>
-        <w:t>池正式</w:t>
-      </w:r>
-      <w:proofErr w:type="gramEnd"/>
-      <w:r>
-        <w:rPr>
-          <w:rFonts w:hint="eastAsia"/>
-        </w:rPr>
-        <w:t>针对这个问题提出来的。数据库连接</w:t>
-      </w:r>
-      <w:proofErr w:type="gramStart"/>
-      <w:r>
-        <w:rPr>
-          <w:rFonts w:hint="eastAsia"/>
-        </w:rPr>
-        <w:t>池负责</w:t>
-      </w:r>
-      <w:proofErr w:type="gramEnd"/>
-      <w:r>
-        <w:rPr>
-          <w:rFonts w:hint="eastAsia"/>
-        </w:rPr>
-        <w:t>分配、管理和释放数据库连接，它允许应用程序重复使用一个现有的数据库连接，而不再是重新建立一个；释放空闲时间超过最大空闲时间的</w:t>
+        <w:t>为了解决资源的频繁分配、释放所造成的问题，可以采用数据库连接池技术。数据库连接池的基本思想是为数据库连接建立一个“缓冲池”。预先在缓冲池中放入一定数量的连接，当需要建立数据库连接时，只需要从“缓冲池”中取出一个，使用完毕之后再放回去。我们可以通过设定连接池最大连接数来防止系统无尽的与数据库连接。更为重要的是我们可以通过连接池的管理机制监视数据库的连接数量、使用情况，为系统开发、测试以及性能调优提供依据。</w:t>
+      </w:r>
+    </w:p>
+    <w:p>
+      <w:pPr>
+        <w:ind w:firstLine="420"/>
+      </w:pPr>
+      <w:r>
+        <w:rPr>
+          <w:rFonts w:hint="eastAsia"/>
+        </w:rPr>
+        <w:t>数据库连接是一种关键的有限的昂贵的资源，这一点在多用户的网页应用程序中体现得尤为突出。对数据库连接的管理能显著影响到整个应用程序的伸缩性和健壮性，影响到程序的性能指标。数据库连接池正式针对这个问题提出来的。数据库连接池负责分配、管理和释放数据库连接，它允许应用程序重复使用一个</w:t>
       </w:r>
       <w:r>
         <w:rPr>
           <w:rFonts w:hint="eastAsia"/>
         </w:rPr>
         <w:lastRenderedPageBreak/>
-        <w:t>数据库连接来避免因为没有释放数据库连接而引起的数据库资源泄漏。这项技术能够明显提高对数据库操作的性能。</w:t>
+        <w:t>现有的数据库连接，而不再是重新建立一个；释放空闲时间超过最大空闲时间的数据库连接来避免因为没有释放数据库连接而引起的数据库资源泄漏。这项技术能够明显提高对数据库操作的性能。</w:t>
       </w:r>
     </w:p>
     <w:p>
@@ -5197,55 +5300,7 @@
           <w:rFonts w:hint="eastAsia"/>
           <w:color w:val="FF0000"/>
         </w:rPr>
-        <w:t>虽然它们在与</w:t>
-      </w:r>
-      <w:proofErr w:type="gramStart"/>
-      <w:r>
-        <w:rPr>
-          <w:rFonts w:hint="eastAsia"/>
-          <w:color w:val="FF0000"/>
-        </w:rPr>
-        <w:t>数据库建链和</w:t>
-      </w:r>
-      <w:proofErr w:type="gramEnd"/>
-      <w:r>
-        <w:rPr>
-          <w:rFonts w:hint="eastAsia"/>
-          <w:color w:val="FF0000"/>
-        </w:rPr>
-        <w:t>连接释放上的性能差别很大（十分之一毫秒到数毫秒不等），但是在业务访问数据库的整个流程中，性能瓶颈从来都是在连接池上，实际进行</w:t>
-      </w:r>
-      <w:proofErr w:type="gramStart"/>
-      <w:r>
-        <w:rPr>
-          <w:rFonts w:hint="eastAsia"/>
-          <w:color w:val="FF0000"/>
-        </w:rPr>
-        <w:t>带业务</w:t>
-      </w:r>
-      <w:proofErr w:type="gramEnd"/>
-      <w:r>
-        <w:rPr>
-          <w:rFonts w:hint="eastAsia"/>
-          <w:color w:val="FF0000"/>
-        </w:rPr>
-        <w:t>的测试性能在不同连接</w:t>
-      </w:r>
-      <w:proofErr w:type="gramStart"/>
-      <w:r>
-        <w:rPr>
-          <w:rFonts w:hint="eastAsia"/>
-          <w:color w:val="FF0000"/>
-        </w:rPr>
-        <w:t>池之间</w:t>
-      </w:r>
-      <w:proofErr w:type="gramEnd"/>
-      <w:r>
-        <w:rPr>
-          <w:rFonts w:hint="eastAsia"/>
-          <w:color w:val="FF0000"/>
-        </w:rPr>
-        <w:t>的性能差异不会超过百分之三。因此我们在数据库连接池选型的时候，更多应该关注它们的稳定性和易用性</w:t>
+        <w:t>虽然它们在与数据库建链和连接释放上的性能差别很大（十分之一毫秒到数毫秒不等），但是在业务访问数据库的整个流程中，性能瓶颈从来都是在连接池上，实际进行带业务的测试性能在不同连接池之间的性能差异不会超过百分之三。因此我们在数据库连接池选型的时候，更多应该关注它们的稳定性和易用性</w:t>
       </w:r>
       <w:r>
         <w:rPr>
@@ -5539,21 +5594,7 @@
         <w:rPr>
           <w:rFonts w:hint="eastAsia"/>
         </w:rPr>
-        <w:t>所以</w:t>
-      </w:r>
-      <w:proofErr w:type="gramStart"/>
-      <w:r>
-        <w:rPr>
-          <w:rFonts w:hint="eastAsia"/>
-        </w:rPr>
-        <w:t>请确保</w:t>
-      </w:r>
-      <w:proofErr w:type="gramEnd"/>
-      <w:r>
-        <w:rPr>
-          <w:rFonts w:hint="eastAsia"/>
-        </w:rPr>
-        <w:t>你构建的代码在所有情况下，甚至在异常和错误条件下，都能关闭和释放</w:t>
+        <w:t>所以请确保你构建的代码在所有情况下，甚至在异常和错误条件下，都能关闭和释放</w:t>
       </w:r>
       <w:r>
         <w:rPr>
@@ -5636,17 +5677,9 @@
         <w:rPr>
           <w:rFonts w:hint="eastAsia"/>
         </w:rPr>
-        <w:t xml:space="preserve">public static void </w:t>
-      </w:r>
-      <w:proofErr w:type="gramStart"/>
-      <w:r>
-        <w:rPr>
-          <w:rFonts w:hint="eastAsia"/>
-        </w:rPr>
-        <w:t>close(</w:t>
-      </w:r>
-      <w:proofErr w:type="spellStart"/>
-      <w:proofErr w:type="gramEnd"/>
+        <w:t>public static void close(</w:t>
+      </w:r>
+      <w:proofErr w:type="spellStart"/>
       <w:r>
         <w:rPr>
           <w:rFonts w:hint="eastAsia"/>
@@ -5669,21 +5702,7 @@
         <w:rPr>
           <w:rFonts w:hint="eastAsia"/>
         </w:rPr>
-        <w:t>if (</w:t>
-      </w:r>
-      <w:proofErr w:type="gramStart"/>
-      <w:r>
-        <w:rPr>
-          <w:rFonts w:hint="eastAsia"/>
-        </w:rPr>
-        <w:t>null !</w:t>
-      </w:r>
-      <w:proofErr w:type="gramEnd"/>
-      <w:r>
-        <w:rPr>
-          <w:rFonts w:hint="eastAsia"/>
-        </w:rPr>
-        <w:t>= close) {</w:t>
+        <w:t>if (null != close) {</w:t>
       </w:r>
     </w:p>
     <w:p>
@@ -5702,15 +5721,14 @@
         <w:ind w:left="1260" w:firstLine="420"/>
       </w:pPr>
       <w:proofErr w:type="spellStart"/>
-      <w:proofErr w:type="gramStart"/>
-      <w:r>
-        <w:rPr>
-          <w:rFonts w:hint="eastAsia"/>
-        </w:rPr>
+      <w:r>
+        <w:rPr>
+          <w:rFonts w:hint="eastAsia"/>
+        </w:rPr>
+        <w:lastRenderedPageBreak/>
         <w:t>close.close</w:t>
       </w:r>
       <w:proofErr w:type="spellEnd"/>
-      <w:proofErr w:type="gramEnd"/>
       <w:r>
         <w:rPr>
           <w:rFonts w:hint="eastAsia"/>
@@ -5722,20 +5740,11 @@
       <w:pPr>
         <w:ind w:left="840" w:firstLine="420"/>
       </w:pPr>
-      <w:proofErr w:type="gramStart"/>
-      <w:r>
-        <w:rPr>
-          <w:rFonts w:hint="eastAsia"/>
-        </w:rPr>
-        <w:lastRenderedPageBreak/>
-        <w:t>}catch</w:t>
-      </w:r>
-      <w:proofErr w:type="gramEnd"/>
-      <w:r>
-        <w:rPr>
-          <w:rFonts w:hint="eastAsia"/>
-        </w:rPr>
-        <w:t xml:space="preserve"> (</w:t>
+      <w:r>
+        <w:rPr>
+          <w:rFonts w:hint="eastAsia"/>
+        </w:rPr>
+        <w:t>}catch (</w:t>
       </w:r>
       <w:proofErr w:type="spellStart"/>
       <w:r>
@@ -5757,7 +5766,6 @@
         <w:ind w:left="1260" w:firstLine="420"/>
       </w:pPr>
       <w:proofErr w:type="spellStart"/>
-      <w:proofErr w:type="gramStart"/>
       <w:r>
         <w:rPr>
           <w:rFonts w:hint="eastAsia"/>
@@ -5765,7 +5773,6 @@
         <w:t>E.printStackTrace</w:t>
       </w:r>
       <w:proofErr w:type="spellEnd"/>
-      <w:proofErr w:type="gramEnd"/>
       <w:r>
         <w:rPr>
           <w:rFonts w:hint="eastAsia"/>
@@ -6107,17 +6114,9 @@
         <w:rPr>
           <w:rFonts w:hint="eastAsia"/>
         </w:rPr>
-        <w:t>创建核心对象：数据库连接</w:t>
-      </w:r>
-      <w:proofErr w:type="gramStart"/>
-      <w:r>
-        <w:rPr>
-          <w:rFonts w:hint="eastAsia"/>
-        </w:rPr>
-        <w:t>池对象</w:t>
-      </w:r>
-      <w:proofErr w:type="spellStart"/>
-      <w:proofErr w:type="gramEnd"/>
+        <w:t>创建核心对象：数据库连接池对象</w:t>
+      </w:r>
+      <w:proofErr w:type="spellStart"/>
       <w:r>
         <w:rPr>
           <w:rFonts w:hint="eastAsia"/>
@@ -6293,7 +6292,14 @@
         <w:rPr>
           <w:rFonts w:hint="eastAsia"/>
         </w:rPr>
-        <w:t>规范的</w:t>
+        <w:t>规范</w:t>
+      </w:r>
+      <w:r>
+        <w:rPr>
+          <w:rFonts w:hint="eastAsia"/>
+        </w:rPr>
+        <w:lastRenderedPageBreak/>
+        <w:t>的</w:t>
       </w:r>
       <w:proofErr w:type="spellStart"/>
       <w:r>
@@ -6330,7 +6336,6 @@
         <w:rPr>
           <w:rFonts w:hint="eastAsia"/>
         </w:rPr>
-        <w:lastRenderedPageBreak/>
         <w:t>但</w:t>
       </w:r>
       <w:r>
@@ -6343,21 +6348,7 @@
         <w:rPr>
           <w:rFonts w:hint="eastAsia"/>
         </w:rPr>
-        <w:t>并不是</w:t>
-      </w:r>
-      <w:proofErr w:type="gramStart"/>
-      <w:r>
-        <w:rPr>
-          <w:rFonts w:hint="eastAsia"/>
-        </w:rPr>
-        <w:t>独立实现连接池功能</w:t>
-      </w:r>
-      <w:proofErr w:type="gramEnd"/>
-      <w:r>
-        <w:rPr>
-          <w:rFonts w:hint="eastAsia"/>
-        </w:rPr>
-        <w:t>的，它内部依赖于</w:t>
+        <w:t>并不是独立实现连接池功能的，它内部依赖于</w:t>
       </w:r>
       <w:r>
         <w:rPr>
@@ -6381,21 +6372,7 @@
         <w:rPr>
           <w:rFonts w:hint="eastAsia"/>
         </w:rPr>
-        <w:t>，连接池</w:t>
-      </w:r>
-      <w:proofErr w:type="gramStart"/>
-      <w:r>
-        <w:rPr>
-          <w:rFonts w:hint="eastAsia"/>
-        </w:rPr>
-        <w:t>最</w:t>
-      </w:r>
-      <w:proofErr w:type="gramEnd"/>
-      <w:r>
-        <w:rPr>
-          <w:rFonts w:hint="eastAsia"/>
-        </w:rPr>
-        <w:t>核心的“池”，就是由</w:t>
+        <w:t>，连接池最核心的“池”，就是由</w:t>
       </w:r>
       <w:r>
         <w:rPr>
@@ -6862,7 +6839,14 @@
         <w:rPr>
           <w:rFonts w:hint="eastAsia"/>
         </w:rPr>
-        <w:t>咸鱼翻身，打了一个漂亮的翻身仗，但长时间的等待已经完全消磨了用户的耐心，与新一代的产品项目相比，</w:t>
+        <w:t>咸鱼翻身，打了一个漂亮的翻身仗，但长时间的等待已经</w:t>
+      </w:r>
+      <w:r>
+        <w:rPr>
+          <w:rFonts w:hint="eastAsia"/>
+        </w:rPr>
+        <w:lastRenderedPageBreak/>
+        <w:t>完全消磨了用户的耐心，与新一代的产品项目相比，</w:t>
       </w:r>
       <w:r>
         <w:rPr>
@@ -6874,82 +6858,397 @@
         <w:rPr>
           <w:rFonts w:hint="eastAsia"/>
         </w:rPr>
-        <w:t>没有任何优势，试问，</w:t>
+        <w:t>没有任何优势，试问，谁会在有选择的前提下，去选择那个并不优秀的呢？也许，现在还选择</w:t>
+      </w:r>
+      <w:r>
+        <w:rPr>
+          <w:rFonts w:hint="eastAsia"/>
+        </w:rPr>
+        <w:t>DBCP2</w:t>
+      </w:r>
+      <w:r>
+        <w:rPr>
+          <w:rFonts w:hint="eastAsia"/>
+        </w:rPr>
+        <w:t>的唯一理由，就是情怀吧。</w:t>
+      </w:r>
+    </w:p>
+    <w:p>
+      <w:pPr>
+        <w:ind w:firstLine="420"/>
+      </w:pPr>
+      <w:r>
+        <w:rPr>
+          <w:rFonts w:hint="eastAsia"/>
+        </w:rPr>
+        <w:t>DBCP</w:t>
+      </w:r>
+      <w:r>
+        <w:rPr>
+          <w:rFonts w:hint="eastAsia"/>
+        </w:rPr>
+        <w:t>可以</w:t>
+      </w:r>
+      <w:r>
+        <w:rPr>
+          <w:rFonts w:hint="eastAsia"/>
+          <w:color w:val="FF0000"/>
+        </w:rPr>
+        <w:t>设置最大和最小连接，连接等待时间</w:t>
+      </w:r>
+      <w:r>
+        <w:rPr>
+          <w:rFonts w:hint="eastAsia"/>
+        </w:rPr>
+        <w:t>等，基本的功能都有，此连接池的持续运行的</w:t>
+      </w:r>
+      <w:r>
+        <w:rPr>
+          <w:rFonts w:hint="eastAsia"/>
+          <w:color w:val="FF0000"/>
+        </w:rPr>
+        <w:t>稳定性还可以</w:t>
+      </w:r>
+      <w:r>
+        <w:rPr>
+          <w:rFonts w:hint="eastAsia"/>
+        </w:rPr>
+        <w:t>，不过速度稍慢，在大并发的压力下稳定性能有所下降，此外</w:t>
+      </w:r>
+      <w:r>
+        <w:rPr>
+          <w:rFonts w:hint="eastAsia"/>
+          <w:color w:val="FF0000"/>
+        </w:rPr>
+        <w:t>不提供连接池监控</w:t>
+      </w:r>
+      <w:r>
+        <w:rPr>
+          <w:rFonts w:hint="eastAsia"/>
+        </w:rPr>
+        <w:t>。</w:t>
+      </w:r>
+    </w:p>
+    <w:p>
+      <w:pPr>
+        <w:ind w:firstLine="420"/>
+      </w:pPr>
+    </w:p>
+    <w:p>
+      <w:pPr>
+        <w:pStyle w:val="3"/>
+        <w:rPr>
+          <w:rFonts w:hint="default"/>
+        </w:rPr>
+      </w:pPr>
+      <w:proofErr w:type="spellStart"/>
+      <w:r>
+        <w:t>Proxool</w:t>
+      </w:r>
+      <w:proofErr w:type="spellEnd"/>
+    </w:p>
+    <w:p>
+      <w:pPr>
+        <w:ind w:firstLine="420"/>
+      </w:pPr>
+      <w:r>
+        <w:rPr>
+          <w:rFonts w:hint="eastAsia"/>
+        </w:rPr>
+        <w:t>这是一个</w:t>
+      </w:r>
+      <w:r>
+        <w:rPr>
+          <w:rFonts w:hint="eastAsia"/>
+        </w:rPr>
+        <w:t>Java SQL Driver</w:t>
+      </w:r>
+      <w:r>
+        <w:rPr>
+          <w:rFonts w:hint="eastAsia"/>
+        </w:rPr>
+        <w:t>驱动程序，提供了对你选择的其他类型的驱动程序的连接池封装。可以非常简单的移植到现存的代码中。完全可配置，快速，成熟，健壮。可以透明地为你现存的</w:t>
+      </w:r>
+      <w:r>
+        <w:rPr>
+          <w:rFonts w:hint="eastAsia"/>
+        </w:rPr>
+        <w:t>JDBC</w:t>
+      </w:r>
+      <w:r>
+        <w:rPr>
+          <w:rFonts w:hint="eastAsia"/>
+        </w:rPr>
+        <w:t>驱动程序增加连接池功能。</w:t>
+      </w:r>
+    </w:p>
+    <w:p>
+      <w:pPr>
+        <w:ind w:firstLine="420"/>
+      </w:pPr>
+      <w:r>
+        <w:rPr>
+          <w:rFonts w:hint="eastAsia"/>
+        </w:rPr>
+        <w:t>连接池可以设置最大和最小连接，连接等待时间等，基本功能都有，连接池的</w:t>
+      </w:r>
+      <w:r>
+        <w:rPr>
+          <w:rFonts w:hint="eastAsia"/>
+          <w:color w:val="FF0000"/>
+        </w:rPr>
+        <w:t>持续运行的稳定性有一定问题</w:t>
+      </w:r>
+      <w:r>
+        <w:rPr>
+          <w:rFonts w:hint="eastAsia"/>
+        </w:rPr>
+        <w:t>，有一个优势：</w:t>
+      </w:r>
+      <w:r>
+        <w:rPr>
+          <w:rFonts w:hint="eastAsia"/>
+          <w:color w:val="FF0000"/>
+        </w:rPr>
+        <w:t>连接池监控</w:t>
+      </w:r>
+      <w:r>
+        <w:rPr>
+          <w:rFonts w:hint="eastAsia"/>
+        </w:rPr>
+        <w:t>。</w:t>
+      </w:r>
+    </w:p>
+    <w:p>
+      <w:pPr>
+        <w:ind w:firstLine="420"/>
+      </w:pPr>
+      <w:r>
+        <w:rPr>
+          <w:rFonts w:hint="eastAsia"/>
+        </w:rPr>
+        <w:t>注：由于稳定性有一定问题，不推荐使用。</w:t>
+      </w:r>
+    </w:p>
+    <w:p>
+      <w:pPr>
+        <w:ind w:firstLine="420"/>
+      </w:pPr>
+    </w:p>
+    <w:p>
+      <w:pPr>
+        <w:pStyle w:val="3"/>
+        <w:rPr>
+          <w:rFonts w:hint="default"/>
+        </w:rPr>
+      </w:pPr>
+      <w:r>
+        <w:t>Tomcat JDBC Pool</w:t>
+      </w:r>
+    </w:p>
+    <w:p>
+      <w:pPr>
+        <w:pStyle w:val="3"/>
+        <w:rPr>
+          <w:rFonts w:hint="default"/>
+        </w:rPr>
+      </w:pPr>
+      <w:proofErr w:type="spellStart"/>
+      <w:r>
+        <w:t>BoneCP</w:t>
+      </w:r>
+      <w:proofErr w:type="spellEnd"/>
+    </w:p>
+    <w:p>
+      <w:pPr>
+        <w:ind w:firstLine="420"/>
+      </w:pPr>
+      <w:proofErr w:type="spellStart"/>
+      <w:r>
+        <w:rPr>
+          <w:rFonts w:hint="eastAsia"/>
+        </w:rPr>
+        <w:t>BoneCP</w:t>
+      </w:r>
+      <w:proofErr w:type="spellEnd"/>
+      <w:r>
+        <w:rPr>
+          <w:rFonts w:hint="eastAsia"/>
+        </w:rPr>
+        <w:t>是一个快速，开源的数据库连接池，比</w:t>
+      </w:r>
+      <w:r>
+        <w:rPr>
+          <w:rFonts w:hint="eastAsia"/>
+        </w:rPr>
+        <w:t>C3P0/DBCP</w:t>
+      </w:r>
+      <w:r>
+        <w:rPr>
+          <w:rFonts w:hint="eastAsia"/>
+        </w:rPr>
+        <w:t>连接池快</w:t>
+      </w:r>
+      <w:r>
+        <w:rPr>
+          <w:rFonts w:hint="eastAsia"/>
+        </w:rPr>
+        <w:t>25</w:t>
+      </w:r>
+      <w:r>
+        <w:rPr>
+          <w:rFonts w:hint="eastAsia"/>
+        </w:rPr>
+        <w:t>倍。这是一种新的数据连接技术，以其</w:t>
+      </w:r>
+      <w:r>
+        <w:rPr>
+          <w:rFonts w:hint="eastAsia"/>
+          <w:color w:val="FF0000"/>
+        </w:rPr>
+        <w:t>效率高、速度快</w:t>
+      </w:r>
+      <w:r>
+        <w:rPr>
+          <w:rFonts w:hint="eastAsia"/>
+        </w:rPr>
+        <w:t>著称，连接池可以设置最大和最小连接，连接等待时间等，基本功能都有。缺点是，引入的包比较多，管理比较麻烦。</w:t>
+      </w:r>
+    </w:p>
+    <w:p>
+      <w:pPr>
+        <w:ind w:firstLine="420"/>
+      </w:pPr>
+    </w:p>
+    <w:p>
+      <w:pPr>
+        <w:pStyle w:val="3"/>
+        <w:rPr>
+          <w:rFonts w:hint="default"/>
+        </w:rPr>
+      </w:pPr>
+      <w:proofErr w:type="spellStart"/>
+      <w:r>
+        <w:t>Weblogic</w:t>
+      </w:r>
+      <w:proofErr w:type="spellEnd"/>
+    </w:p>
+    <w:p>
+      <w:pPr>
+        <w:ind w:firstLine="420"/>
+      </w:pPr>
+      <w:proofErr w:type="spellStart"/>
+      <w:r>
+        <w:rPr>
+          <w:rFonts w:hint="eastAsia"/>
+        </w:rPr>
+        <w:t>Weblogic</w:t>
+      </w:r>
+      <w:proofErr w:type="spellEnd"/>
+      <w:r>
+        <w:rPr>
+          <w:rFonts w:hint="eastAsia"/>
+        </w:rPr>
+        <w:t>连接池参数非常丰富，连接池可以设置最大和最小连接，连接等待时间等，基本功能都有，还能够支持一些特殊的特性，比如连接固定线程。同时，</w:t>
+      </w:r>
+      <w:proofErr w:type="spellStart"/>
+      <w:r>
+        <w:rPr>
+          <w:rFonts w:hint="eastAsia"/>
+        </w:rPr>
+        <w:t>weblogic</w:t>
+      </w:r>
+      <w:proofErr w:type="spellEnd"/>
+      <w:r>
+        <w:rPr>
+          <w:rFonts w:hint="eastAsia"/>
+        </w:rPr>
+        <w:t>连接池支持一套完成的监控体系。</w:t>
+      </w:r>
+    </w:p>
+    <w:p>
+      <w:pPr>
+        <w:ind w:firstLine="420"/>
+      </w:pPr>
+    </w:p>
+    <w:p>
+      <w:pPr>
+        <w:pStyle w:val="3"/>
+        <w:rPr>
+          <w:rFonts w:hint="default"/>
+        </w:rPr>
+      </w:pPr>
+      <w:r>
+        <w:t>WebSphere</w:t>
+      </w:r>
+    </w:p>
+    <w:p>
+      <w:pPr>
+        <w:ind w:firstLine="420"/>
+      </w:pPr>
+      <w:r>
+        <w:rPr>
+          <w:rFonts w:hint="eastAsia"/>
+        </w:rPr>
+        <w:t>IBM</w:t>
+      </w:r>
+      <w:r>
+        <w:rPr>
+          <w:rFonts w:hint="eastAsia"/>
+        </w:rPr>
+        <w:t>的软件平台，它包含了编写、运行和监控全天候的工业强度的随需应变</w:t>
       </w:r>
       <w:r>
         <w:rPr>
           <w:rFonts w:hint="eastAsia"/>
         </w:rPr>
         <w:lastRenderedPageBreak/>
-        <w:t>谁会在有选择的前提下，去选择那个并不优秀的呢？也许，现在还选择</w:t>
-      </w:r>
-      <w:r>
-        <w:rPr>
-          <w:rFonts w:hint="eastAsia"/>
-        </w:rPr>
-        <w:t>DBCP2</w:t>
-      </w:r>
-      <w:r>
-        <w:rPr>
-          <w:rFonts w:hint="eastAsia"/>
-        </w:rPr>
-        <w:t>的唯一理由，就是情怀吧。</w:t>
-      </w:r>
-    </w:p>
-    <w:p>
-      <w:pPr>
-        <w:ind w:firstLine="420"/>
-      </w:pPr>
-      <w:r>
-        <w:rPr>
-          <w:rFonts w:hint="eastAsia"/>
-        </w:rPr>
-        <w:t>DBCP</w:t>
-      </w:r>
-      <w:r>
-        <w:rPr>
-          <w:rFonts w:hint="eastAsia"/>
-        </w:rPr>
-        <w:t>可以</w:t>
-      </w:r>
-      <w:r>
-        <w:rPr>
-          <w:rFonts w:hint="eastAsia"/>
-          <w:color w:val="FF0000"/>
-        </w:rPr>
-        <w:t>设置最大和最小连接，连接等待时间</w:t>
-      </w:r>
-      <w:r>
-        <w:rPr>
-          <w:rFonts w:hint="eastAsia"/>
-        </w:rPr>
-        <w:t>等，基本的功能都有，此连接池的持续运行的</w:t>
-      </w:r>
-      <w:r>
-        <w:rPr>
-          <w:rFonts w:hint="eastAsia"/>
-          <w:color w:val="FF0000"/>
-        </w:rPr>
-        <w:t>稳定性还可以</w:t>
-      </w:r>
-      <w:r>
-        <w:rPr>
-          <w:rFonts w:hint="eastAsia"/>
-        </w:rPr>
-        <w:t>，不过速度稍慢，在大并发的压力下稳定性能有所下降，此外</w:t>
-      </w:r>
-      <w:r>
-        <w:rPr>
-          <w:rFonts w:hint="eastAsia"/>
-          <w:color w:val="FF0000"/>
-        </w:rPr>
-        <w:t>不提供连接池监控</w:t>
-      </w:r>
-      <w:r>
-        <w:rPr>
-          <w:rFonts w:hint="eastAsia"/>
-        </w:rPr>
-        <w:t>。</w:t>
+        <w:t>web</w:t>
+      </w:r>
+      <w:r>
+        <w:rPr>
+          <w:rFonts w:hint="eastAsia"/>
+        </w:rPr>
+        <w:t>应用程序和跨平台、跨产品解决方案所需要的整个中间件基础设置，如服务器、服务和工具。</w:t>
+      </w:r>
+      <w:proofErr w:type="spellStart"/>
+      <w:r>
+        <w:rPr>
+          <w:rFonts w:hint="eastAsia"/>
+        </w:rPr>
+        <w:t>Websphere</w:t>
+      </w:r>
+      <w:proofErr w:type="spellEnd"/>
+      <w:r>
+        <w:rPr>
+          <w:rFonts w:hint="eastAsia"/>
+        </w:rPr>
+        <w:t>提供了可靠、灵活和健壮的软件。</w:t>
+      </w:r>
+    </w:p>
+    <w:p>
+      <w:pPr>
+        <w:ind w:firstLine="420"/>
+      </w:pPr>
+      <w:r>
+        <w:rPr>
+          <w:rFonts w:hint="eastAsia"/>
+        </w:rPr>
+        <w:t>可以设置最大和最小连接，连接等待时间等，基本功能都有，而且支持自定义参数，参数比</w:t>
+      </w:r>
+      <w:proofErr w:type="spellStart"/>
+      <w:r>
+        <w:rPr>
+          <w:rFonts w:hint="eastAsia"/>
+        </w:rPr>
+        <w:t>weblogic</w:t>
+      </w:r>
+      <w:proofErr w:type="spellEnd"/>
+      <w:r>
+        <w:rPr>
+          <w:rFonts w:hint="eastAsia"/>
+        </w:rPr>
+        <w:t>支持要少。</w:t>
       </w:r>
     </w:p>
     <w:p>
@@ -6964,384 +7263,6 @@
           <w:rFonts w:hint="default"/>
         </w:rPr>
       </w:pPr>
-      <w:proofErr w:type="spellStart"/>
-      <w:r>
-        <w:t>Proxool</w:t>
-      </w:r>
-      <w:proofErr w:type="spellEnd"/>
-    </w:p>
-    <w:p>
-      <w:pPr>
-        <w:ind w:firstLine="420"/>
-      </w:pPr>
-      <w:r>
-        <w:rPr>
-          <w:rFonts w:hint="eastAsia"/>
-        </w:rPr>
-        <w:t>这是一个</w:t>
-      </w:r>
-      <w:r>
-        <w:rPr>
-          <w:rFonts w:hint="eastAsia"/>
-        </w:rPr>
-        <w:t>Java SQL Driver</w:t>
-      </w:r>
-      <w:r>
-        <w:rPr>
-          <w:rFonts w:hint="eastAsia"/>
-        </w:rPr>
-        <w:t>驱动程序，提供了对你选择的其他类型的驱动程序的连接池封装。可以非常简单的移植到现存的代码中。完全可配置，快速，成熟，健壮。可以透明地为你现存的</w:t>
-      </w:r>
-      <w:r>
-        <w:rPr>
-          <w:rFonts w:hint="eastAsia"/>
-        </w:rPr>
-        <w:t>JDBC</w:t>
-      </w:r>
-      <w:r>
-        <w:rPr>
-          <w:rFonts w:hint="eastAsia"/>
-        </w:rPr>
-        <w:t>驱动程序增加连接池功能。</w:t>
-      </w:r>
-    </w:p>
-    <w:p>
-      <w:pPr>
-        <w:ind w:firstLine="420"/>
-      </w:pPr>
-      <w:r>
-        <w:rPr>
-          <w:rFonts w:hint="eastAsia"/>
-        </w:rPr>
-        <w:t>连接池可以设置最大和最小连接，连接等待时间等，基本功能都有，连接池的</w:t>
-      </w:r>
-      <w:r>
-        <w:rPr>
-          <w:rFonts w:hint="eastAsia"/>
-          <w:color w:val="FF0000"/>
-        </w:rPr>
-        <w:t>持续运行的稳定性有一定问题</w:t>
-      </w:r>
-      <w:r>
-        <w:rPr>
-          <w:rFonts w:hint="eastAsia"/>
-        </w:rPr>
-        <w:t>，有一个优势：</w:t>
-      </w:r>
-      <w:r>
-        <w:rPr>
-          <w:rFonts w:hint="eastAsia"/>
-          <w:color w:val="FF0000"/>
-        </w:rPr>
-        <w:t>连接池监控</w:t>
-      </w:r>
-      <w:r>
-        <w:rPr>
-          <w:rFonts w:hint="eastAsia"/>
-        </w:rPr>
-        <w:t>。</w:t>
-      </w:r>
-    </w:p>
-    <w:p>
-      <w:pPr>
-        <w:ind w:firstLine="420"/>
-      </w:pPr>
-      <w:r>
-        <w:rPr>
-          <w:rFonts w:hint="eastAsia"/>
-        </w:rPr>
-        <w:t>注：由于稳定性有一定问题，不推荐使用。</w:t>
-      </w:r>
-    </w:p>
-    <w:p>
-      <w:pPr>
-        <w:ind w:firstLine="420"/>
-      </w:pPr>
-    </w:p>
-    <w:p>
-      <w:pPr>
-        <w:pStyle w:val="3"/>
-        <w:rPr>
-          <w:rFonts w:hint="default"/>
-        </w:rPr>
-      </w:pPr>
-      <w:r>
-        <w:t>Tomcat JDBC Pool</w:t>
-      </w:r>
-    </w:p>
-    <w:p>
-      <w:pPr>
-        <w:pStyle w:val="3"/>
-        <w:rPr>
-          <w:rFonts w:hint="default"/>
-        </w:rPr>
-      </w:pPr>
-      <w:proofErr w:type="spellStart"/>
-      <w:r>
-        <w:t>BoneCP</w:t>
-      </w:r>
-      <w:proofErr w:type="spellEnd"/>
-    </w:p>
-    <w:p>
-      <w:pPr>
-        <w:ind w:firstLine="420"/>
-      </w:pPr>
-      <w:proofErr w:type="spellStart"/>
-      <w:r>
-        <w:rPr>
-          <w:rFonts w:hint="eastAsia"/>
-        </w:rPr>
-        <w:t>BoneCP</w:t>
-      </w:r>
-      <w:proofErr w:type="spellEnd"/>
-      <w:r>
-        <w:rPr>
-          <w:rFonts w:hint="eastAsia"/>
-        </w:rPr>
-        <w:t>是一个快速，开源的数据库连接池，比</w:t>
-      </w:r>
-      <w:r>
-        <w:rPr>
-          <w:rFonts w:hint="eastAsia"/>
-        </w:rPr>
-        <w:t>C3P0/DBCP</w:t>
-      </w:r>
-      <w:proofErr w:type="gramStart"/>
-      <w:r>
-        <w:rPr>
-          <w:rFonts w:hint="eastAsia"/>
-        </w:rPr>
-        <w:t>连接池快</w:t>
-      </w:r>
-      <w:r>
-        <w:rPr>
-          <w:rFonts w:hint="eastAsia"/>
-        </w:rPr>
-        <w:t>25</w:t>
-      </w:r>
-      <w:r>
-        <w:rPr>
-          <w:rFonts w:hint="eastAsia"/>
-        </w:rPr>
-        <w:t>倍</w:t>
-      </w:r>
-      <w:proofErr w:type="gramEnd"/>
-      <w:r>
-        <w:rPr>
-          <w:rFonts w:hint="eastAsia"/>
-        </w:rPr>
-        <w:t>。这是一种新的数据连接技术，以其</w:t>
-      </w:r>
-      <w:r>
-        <w:rPr>
-          <w:rFonts w:hint="eastAsia"/>
-          <w:color w:val="FF0000"/>
-        </w:rPr>
-        <w:t>效率高、速度快</w:t>
-      </w:r>
-      <w:r>
-        <w:rPr>
-          <w:rFonts w:hint="eastAsia"/>
-        </w:rPr>
-        <w:t>著称，连接池可以设置最大和最小连接，连接等待时间等，基本功能都有。缺点是，引入的</w:t>
-      </w:r>
-      <w:proofErr w:type="gramStart"/>
-      <w:r>
-        <w:rPr>
-          <w:rFonts w:hint="eastAsia"/>
-        </w:rPr>
-        <w:t>包比较</w:t>
-      </w:r>
-      <w:proofErr w:type="gramEnd"/>
-      <w:r>
-        <w:rPr>
-          <w:rFonts w:hint="eastAsia"/>
-        </w:rPr>
-        <w:t>多，管理比较麻烦。</w:t>
-      </w:r>
-    </w:p>
-    <w:p>
-      <w:pPr>
-        <w:ind w:firstLine="420"/>
-      </w:pPr>
-    </w:p>
-    <w:p>
-      <w:pPr>
-        <w:pStyle w:val="3"/>
-        <w:rPr>
-          <w:rFonts w:hint="default"/>
-        </w:rPr>
-      </w:pPr>
-      <w:proofErr w:type="spellStart"/>
-      <w:r>
-        <w:t>Weblogic</w:t>
-      </w:r>
-      <w:proofErr w:type="spellEnd"/>
-    </w:p>
-    <w:p>
-      <w:pPr>
-        <w:ind w:firstLine="420"/>
-      </w:pPr>
-      <w:proofErr w:type="spellStart"/>
-      <w:r>
-        <w:rPr>
-          <w:rFonts w:hint="eastAsia"/>
-        </w:rPr>
-        <w:t>Weblogic</w:t>
-      </w:r>
-      <w:proofErr w:type="spellEnd"/>
-      <w:r>
-        <w:rPr>
-          <w:rFonts w:hint="eastAsia"/>
-        </w:rPr>
-        <w:t>连接池参数非常丰富，连接池可以设置最大和最小连接，连接等待时间等，基本功能都有，还能够支持一些特殊的特性，比如连接固定线程。同时，</w:t>
-      </w:r>
-      <w:proofErr w:type="spellStart"/>
-      <w:r>
-        <w:rPr>
-          <w:rFonts w:hint="eastAsia"/>
-        </w:rPr>
-        <w:t>weblogic</w:t>
-      </w:r>
-      <w:proofErr w:type="spellEnd"/>
-      <w:r>
-        <w:rPr>
-          <w:rFonts w:hint="eastAsia"/>
-        </w:rPr>
-        <w:t>连接</w:t>
-      </w:r>
-      <w:proofErr w:type="gramStart"/>
-      <w:r>
-        <w:rPr>
-          <w:rFonts w:hint="eastAsia"/>
-        </w:rPr>
-        <w:t>池支持</w:t>
-      </w:r>
-      <w:proofErr w:type="gramEnd"/>
-      <w:r>
-        <w:rPr>
-          <w:rFonts w:hint="eastAsia"/>
-        </w:rPr>
-        <w:t>一套完成的监控体系。</w:t>
-      </w:r>
-    </w:p>
-    <w:p>
-      <w:pPr>
-        <w:ind w:firstLine="420"/>
-      </w:pPr>
-    </w:p>
-    <w:p>
-      <w:pPr>
-        <w:pStyle w:val="3"/>
-        <w:rPr>
-          <w:rFonts w:hint="default"/>
-        </w:rPr>
-      </w:pPr>
-      <w:r>
-        <w:t>WebSphere</w:t>
-      </w:r>
-    </w:p>
-    <w:p>
-      <w:pPr>
-        <w:ind w:firstLine="420"/>
-      </w:pPr>
-      <w:r>
-        <w:rPr>
-          <w:rFonts w:hint="eastAsia"/>
-        </w:rPr>
-        <w:t>IBM</w:t>
-      </w:r>
-      <w:r>
-        <w:rPr>
-          <w:rFonts w:hint="eastAsia"/>
-        </w:rPr>
-        <w:t>的软件平台，它包含了编写、运行和监控全天候的工业强度的随需应变</w:t>
-      </w:r>
-      <w:r>
-        <w:rPr>
-          <w:rFonts w:hint="eastAsia"/>
-        </w:rPr>
-        <w:t>web</w:t>
-      </w:r>
-      <w:r>
-        <w:rPr>
-          <w:rFonts w:hint="eastAsia"/>
-        </w:rPr>
-        <w:t>应用程序和跨平台、跨产品解决方案所需要的整个中间</w:t>
-      </w:r>
-      <w:proofErr w:type="gramStart"/>
-      <w:r>
-        <w:rPr>
-          <w:rFonts w:hint="eastAsia"/>
-        </w:rPr>
-        <w:t>件基础</w:t>
-      </w:r>
-      <w:proofErr w:type="gramEnd"/>
-      <w:r>
-        <w:rPr>
-          <w:rFonts w:hint="eastAsia"/>
-        </w:rPr>
-        <w:t>设置，如服务</w:t>
-      </w:r>
-      <w:r>
-        <w:rPr>
-          <w:rFonts w:hint="eastAsia"/>
-        </w:rPr>
-        <w:lastRenderedPageBreak/>
-        <w:t>器、服务和工具。</w:t>
-      </w:r>
-      <w:proofErr w:type="spellStart"/>
-      <w:r>
-        <w:rPr>
-          <w:rFonts w:hint="eastAsia"/>
-        </w:rPr>
-        <w:t>Websphere</w:t>
-      </w:r>
-      <w:proofErr w:type="spellEnd"/>
-      <w:r>
-        <w:rPr>
-          <w:rFonts w:hint="eastAsia"/>
-        </w:rPr>
-        <w:t>提供了可靠、灵活和健壮的软件。</w:t>
-      </w:r>
-    </w:p>
-    <w:p>
-      <w:pPr>
-        <w:ind w:firstLine="420"/>
-      </w:pPr>
-      <w:r>
-        <w:rPr>
-          <w:rFonts w:hint="eastAsia"/>
-        </w:rPr>
-        <w:t>可以设置最大和最小连接，连接等待时间等，基本功能都有，而且支持自定义参数，参数比</w:t>
-      </w:r>
-      <w:proofErr w:type="spellStart"/>
-      <w:r>
-        <w:rPr>
-          <w:rFonts w:hint="eastAsia"/>
-        </w:rPr>
-        <w:t>weblogic</w:t>
-      </w:r>
-      <w:proofErr w:type="spellEnd"/>
-      <w:r>
-        <w:rPr>
-          <w:rFonts w:hint="eastAsia"/>
-        </w:rPr>
-        <w:t>支持要少。</w:t>
-      </w:r>
-    </w:p>
-    <w:p>
-      <w:pPr>
-        <w:ind w:firstLine="420"/>
-      </w:pPr>
-    </w:p>
-    <w:p>
-      <w:pPr>
-        <w:pStyle w:val="3"/>
-        <w:rPr>
-          <w:rFonts w:hint="default"/>
-        </w:rPr>
-      </w:pPr>
       <w:r>
         <w:t>Druid</w:t>
       </w:r>
@@ -7408,21 +7329,7 @@
         <w:rPr>
           <w:rFonts w:hint="eastAsia"/>
         </w:rPr>
-        <w:t>，就是阿里众多优秀开源项目中的一个。它除了提供性能卓越的连接</w:t>
-      </w:r>
-      <w:proofErr w:type="gramStart"/>
-      <w:r>
-        <w:rPr>
-          <w:rFonts w:hint="eastAsia"/>
-        </w:rPr>
-        <w:t>池功能</w:t>
-      </w:r>
-      <w:proofErr w:type="gramEnd"/>
-      <w:r>
-        <w:rPr>
-          <w:rFonts w:hint="eastAsia"/>
-        </w:rPr>
-        <w:t>外，还集成了</w:t>
+        <w:t>，就是阿里众多优秀开源项目中的一个。它除了提供性能卓越的连接池功能外，还集成了</w:t>
       </w:r>
       <w:r>
         <w:rPr>
@@ -7697,6 +7604,7 @@
         <w:rPr>
           <w:rFonts w:hint="eastAsia"/>
         </w:rPr>
+        <w:lastRenderedPageBreak/>
         <w:t>SQL</w:t>
       </w:r>
       <w:r>
@@ -7715,7 +7623,6 @@
         <w:rPr>
           <w:rFonts w:hint="eastAsia"/>
         </w:rPr>
-        <w:lastRenderedPageBreak/>
         <w:tab/>
         <w:t xml:space="preserve">a. </w:t>
       </w:r>
@@ -8140,14 +8047,12 @@
         </w:rPr>
         <w:t>It</w:t>
       </w:r>
-      <w:proofErr w:type="gramStart"/>
       <w:r>
         <w:rPr>
           <w:rFonts w:hint="eastAsia"/>
         </w:rPr>
         <w:t>’</w:t>
       </w:r>
-      <w:proofErr w:type="gramEnd"/>
       <w:r>
         <w:rPr>
           <w:rFonts w:hint="eastAsia"/>
@@ -8158,21 +8063,7 @@
         <w:rPr>
           <w:rFonts w:hint="eastAsia"/>
         </w:rPr>
-        <w:t>），它的表现究竟如何呢，先来看</w:t>
-      </w:r>
-      <w:proofErr w:type="gramStart"/>
-      <w:r>
-        <w:rPr>
-          <w:rFonts w:hint="eastAsia"/>
-        </w:rPr>
-        <w:t>下官网</w:t>
-      </w:r>
-      <w:proofErr w:type="gramEnd"/>
-      <w:r>
-        <w:rPr>
-          <w:rFonts w:hint="eastAsia"/>
-        </w:rPr>
-        <w:t>提供的数据：</w:t>
+        <w:t>），它的表现究竟如何呢，先来看下官网提供的数据：</w:t>
       </w:r>
     </w:p>
     <w:p>
@@ -8299,21 +8190,7 @@
         <w:rPr>
           <w:rFonts w:hint="eastAsia"/>
         </w:rPr>
-        <w:t>那它是怎么做到如此强劲的呢？</w:t>
-      </w:r>
-      <w:proofErr w:type="gramStart"/>
-      <w:r>
-        <w:rPr>
-          <w:rFonts w:hint="eastAsia"/>
-        </w:rPr>
-        <w:t>官网给出</w:t>
-      </w:r>
-      <w:proofErr w:type="gramEnd"/>
-      <w:r>
-        <w:rPr>
-          <w:rFonts w:hint="eastAsia"/>
-        </w:rPr>
-        <w:t>的说明如下：</w:t>
+        <w:t>那它是怎么做到如此强劲的呢？官网给出的说明如下：</w:t>
       </w:r>
     </w:p>
     <w:p>
@@ -8582,15 +8459,7 @@
         <w:t>RDBMS</w:t>
       </w:r>
       <w:r>
-        <w:t>的）都离不开连接池，但在实际使用的时候，连接</w:t>
-      </w:r>
-      <w:proofErr w:type="gramStart"/>
-      <w:r>
-        <w:t>池已经</w:t>
-      </w:r>
-      <w:proofErr w:type="gramEnd"/>
-      <w:r>
-        <w:t>可以做到</w:t>
+        <w:t>的）都离不开连接池，但在实际使用的时候，连接池已经可以做到</w:t>
       </w:r>
       <w:r>
         <w:t>“</w:t>
@@ -8602,15 +8471,7 @@
         <w:t>”</w:t>
       </w:r>
       <w:r>
-        <w:t>了。也就是说在通常情况下，连接</w:t>
-      </w:r>
-      <w:proofErr w:type="gramStart"/>
-      <w:r>
-        <w:t>池完成</w:t>
-      </w:r>
-      <w:proofErr w:type="gramEnd"/>
-      <w:r>
-        <w:t>项目初始化配置之后，就再不需要再做任何改动了。不论你是选择</w:t>
+        <w:t>了。也就是说在通常情况下，连接池完成项目初始化配置之后，就再不需要再做任何改动了。不论你是选择</w:t>
       </w:r>
       <w:r>
         <w:t>Druid</w:t>
@@ -8651,6 +8512,62 @@
           <w:rFonts w:hint="eastAsia"/>
         </w:rPr>
         <w:t>分布式数据库实践</w:t>
+      </w:r>
+    </w:p>
+    <w:p>
+      <w:pPr>
+        <w:pStyle w:val="2"/>
+      </w:pPr>
+      <w:proofErr w:type="spellStart"/>
+      <w:r>
+        <w:rPr>
+          <w:rFonts w:hint="eastAsia"/>
+        </w:rPr>
+        <w:t>OceanBase</w:t>
+      </w:r>
+      <w:proofErr w:type="spellEnd"/>
+    </w:p>
+    <w:p>
+      <w:pPr>
+        <w:pStyle w:val="2"/>
+      </w:pPr>
+      <w:proofErr w:type="spellStart"/>
+      <w:r>
+        <w:rPr>
+          <w:rFonts w:hint="eastAsia"/>
+        </w:rPr>
+        <w:t>PolarDB</w:t>
+      </w:r>
+      <w:proofErr w:type="spellEnd"/>
+    </w:p>
+    <w:p>
+      <w:pPr>
+        <w:pStyle w:val="2"/>
+      </w:pPr>
+      <w:proofErr w:type="spellStart"/>
+      <w:r>
+        <w:rPr>
+          <w:rFonts w:hint="eastAsia"/>
+        </w:rPr>
+        <w:t>TiDB</w:t>
+      </w:r>
+      <w:proofErr w:type="spellEnd"/>
+    </w:p>
+    <w:p>
+      <w:pPr>
+        <w:pStyle w:val="2"/>
+        <w:rPr>
+          <w:rFonts w:hint="eastAsia"/>
+        </w:rPr>
+      </w:pPr>
+      <w:r>
+        <w:rPr>
+          <w:rFonts w:hint="eastAsia"/>
+        </w:rPr>
+        <w:t>T</w:t>
+      </w:r>
+      <w:r>
+        <w:t>DSQL</w:t>
       </w:r>
     </w:p>
     <w:p>
@@ -9113,6 +9030,7 @@
         <w:rPr>
           <w:rFonts w:hint="eastAsia"/>
         </w:rPr>
+        <w:lastRenderedPageBreak/>
         <w:t>2.2.1</w:t>
       </w:r>
       <w:r>
@@ -9162,23 +9080,7 @@
           <w:rFonts w:hint="eastAsia"/>
           <w:color w:val="FF0000"/>
         </w:rPr>
-        <w:t>将该连接</w:t>
-      </w:r>
-      <w:proofErr w:type="gramStart"/>
-      <w:r>
-        <w:rPr>
-          <w:rFonts w:hint="eastAsia"/>
-          <w:color w:val="FF0000"/>
-        </w:rPr>
-        <w:t>池转移</w:t>
-      </w:r>
-      <w:proofErr w:type="gramEnd"/>
-      <w:r>
-        <w:rPr>
-          <w:rFonts w:hint="eastAsia"/>
-          <w:color w:val="FF0000"/>
-        </w:rPr>
-        <w:t>到垃圾回收队列中，等待垃圾回收线程释放该连接池对象</w:t>
+        <w:t>将该连接池转移到垃圾回收队列中，等待垃圾回收线程释放该连接池对象</w:t>
       </w:r>
     </w:p>
     <w:p>
@@ -9189,7 +9091,6 @@
         <w:rPr>
           <w:rFonts w:hint="eastAsia"/>
         </w:rPr>
-        <w:lastRenderedPageBreak/>
         <w:t>2.2.2</w:t>
       </w:r>
       <w:r>
@@ -9290,21 +9191,7 @@
         <w:rPr>
           <w:rFonts w:hint="eastAsia"/>
         </w:rPr>
-        <w:t>释放，释放太快了，需要释放慢点，</w:t>
-      </w:r>
-      <w:proofErr w:type="gramStart"/>
-      <w:r>
-        <w:rPr>
-          <w:rFonts w:hint="eastAsia"/>
-        </w:rPr>
-        <w:t>尽量高</w:t>
-      </w:r>
-      <w:proofErr w:type="gramEnd"/>
-      <w:r>
-        <w:rPr>
-          <w:rFonts w:hint="eastAsia"/>
-        </w:rPr>
-        <w:t>并发的时候复用已有的连接</w:t>
+        <w:t>释放，释放太快了，需要释放慢点，尽量高并发的时候复用已有的连接</w:t>
       </w:r>
     </w:p>
     <w:p>
@@ -9410,21 +9297,7 @@
         <w:rPr>
           <w:rFonts w:hint="eastAsia"/>
         </w:rPr>
-        <w:t>管理流程：绑定和解</w:t>
-      </w:r>
-      <w:proofErr w:type="gramStart"/>
-      <w:r>
-        <w:rPr>
-          <w:rFonts w:hint="eastAsia"/>
-        </w:rPr>
-        <w:t>绑</w:t>
-      </w:r>
-      <w:proofErr w:type="gramEnd"/>
-      <w:r>
-        <w:rPr>
-          <w:rFonts w:hint="eastAsia"/>
-        </w:rPr>
-        <w:t>集群</w:t>
+        <w:t>管理流程：绑定和解绑集群</w:t>
       </w:r>
     </w:p>
     <w:p>
@@ -10438,6 +10311,18 @@
       <w:szCs w:val="18"/>
     </w:rPr>
   </w:style>
+  <w:style w:type="character" w:styleId="a9">
+    <w:name w:val="Unresolved Mention"/>
+    <w:basedOn w:val="a0"/>
+    <w:uiPriority w:val="99"/>
+    <w:semiHidden/>
+    <w:unhideWhenUsed/>
+    <w:rsid w:val="00566AE4"/>
+    <w:rPr>
+      <w:color w:val="605E5C"/>
+      <w:shd w:val="clear" w:color="auto" w:fill="E1DFDD"/>
+    </w:rPr>
+  </w:style>
 </w:styles>
 </file>
 
